--- a/Техническое задание.docx
+++ b/Техническое задание.docx
@@ -34,6 +34,8 @@
       </w:sdtPr>
       <w:sdtEndPr/>
       <w:sdtContent>
+        <w:bookmarkStart w:id="0" w:name="_GoBack" w:displacedByCustomXml="prev"/>
+        <w:bookmarkEnd w:id="0" w:displacedByCustomXml="prev"/>
         <w:p>
           <w:pPr>
             <w:pStyle w:val="a3"/>
@@ -57,10 +59,9 @@
           <w:pPr>
             <w:pStyle w:val="11"/>
             <w:tabs>
-              <w:tab w:val="right" w:leader="dot" w:pos="9345"/>
+              <w:tab w:val="right" w:leader="dot" w:pos="9628"/>
             </w:tabs>
             <w:spacing w:line="360" w:lineRule="auto"/>
-            <w:contextualSpacing/>
             <w:rPr>
               <w:rFonts w:ascii="Times New Roman" w:eastAsiaTheme="minorEastAsia" w:hAnsi="Times New Roman" w:cs="Times New Roman"/>
               <w:noProof/>
@@ -93,7 +94,7 @@
             </w:rPr>
             <w:fldChar w:fldCharType="separate"/>
           </w:r>
-          <w:hyperlink w:anchor="_Toc34010078" w:history="1">
+          <w:hyperlink w:anchor="_Toc35815251" w:history="1">
             <w:r>
               <w:rPr>
                 <w:rStyle w:val="a4"/>
@@ -132,7 +133,7 @@
                 <w:sz w:val="28"/>
                 <w:szCs w:val="28"/>
               </w:rPr>
-              <w:instrText xml:space="preserve"> PAGEREF _Toc34010078 \h </w:instrText>
+              <w:instrText xml:space="preserve"> PAGEREF _Toc35815251 \h </w:instrText>
             </w:r>
             <w:r>
               <w:rPr>
@@ -161,7 +162,7 @@
                 <w:sz w:val="28"/>
                 <w:szCs w:val="28"/>
               </w:rPr>
-              <w:t>2</w:t>
+              <w:t>3</w:t>
             </w:r>
             <w:r>
               <w:rPr>
@@ -179,10 +180,9 @@
           <w:pPr>
             <w:pStyle w:val="11"/>
             <w:tabs>
-              <w:tab w:val="right" w:leader="dot" w:pos="9345"/>
+              <w:tab w:val="right" w:leader="dot" w:pos="9628"/>
             </w:tabs>
             <w:spacing w:line="360" w:lineRule="auto"/>
-            <w:contextualSpacing/>
             <w:rPr>
               <w:rFonts w:ascii="Times New Roman" w:eastAsiaTheme="minorEastAsia" w:hAnsi="Times New Roman" w:cs="Times New Roman"/>
               <w:noProof/>
@@ -191,7 +191,7 @@
               <w:lang w:eastAsia="ru-RU"/>
             </w:rPr>
           </w:pPr>
-          <w:hyperlink w:anchor="_Toc34010079" w:history="1">
+          <w:hyperlink w:anchor="_Toc35815252" w:history="1">
             <w:r>
               <w:rPr>
                 <w:rStyle w:val="a4"/>
@@ -230,7 +230,7 @@
                 <w:sz w:val="28"/>
                 <w:szCs w:val="28"/>
               </w:rPr>
-              <w:instrText xml:space="preserve"> PAGEREF _Toc34010079 \h </w:instrText>
+              <w:instrText xml:space="preserve"> PAGEREF _Toc35815252 \h </w:instrText>
             </w:r>
             <w:r>
               <w:rPr>
@@ -259,7 +259,7 @@
                 <w:sz w:val="28"/>
                 <w:szCs w:val="28"/>
               </w:rPr>
-              <w:t>3</w:t>
+              <w:t>4</w:t>
             </w:r>
             <w:r>
               <w:rPr>
@@ -277,10 +277,9 @@
           <w:pPr>
             <w:pStyle w:val="11"/>
             <w:tabs>
-              <w:tab w:val="right" w:leader="dot" w:pos="9345"/>
+              <w:tab w:val="right" w:leader="dot" w:pos="9628"/>
             </w:tabs>
             <w:spacing w:line="360" w:lineRule="auto"/>
-            <w:contextualSpacing/>
             <w:rPr>
               <w:rFonts w:ascii="Times New Roman" w:eastAsiaTheme="minorEastAsia" w:hAnsi="Times New Roman" w:cs="Times New Roman"/>
               <w:noProof/>
@@ -289,7 +288,7 @@
               <w:lang w:eastAsia="ru-RU"/>
             </w:rPr>
           </w:pPr>
-          <w:hyperlink w:anchor="_Toc34010080" w:history="1">
+          <w:hyperlink w:anchor="_Toc35815253" w:history="1">
             <w:r>
               <w:rPr>
                 <w:rStyle w:val="a4"/>
@@ -328,7 +327,7 @@
                 <w:sz w:val="28"/>
                 <w:szCs w:val="28"/>
               </w:rPr>
-              <w:instrText xml:space="preserve"> PAGEREF _Toc34010080 \h </w:instrText>
+              <w:instrText xml:space="preserve"> PAGEREF _Toc35815253 \h </w:instrText>
             </w:r>
             <w:r>
               <w:rPr>
@@ -357,7 +356,7 @@
                 <w:sz w:val="28"/>
                 <w:szCs w:val="28"/>
               </w:rPr>
-              <w:t>4</w:t>
+              <w:t>5</w:t>
             </w:r>
             <w:r>
               <w:rPr>
@@ -375,10 +374,9 @@
           <w:pPr>
             <w:pStyle w:val="11"/>
             <w:tabs>
-              <w:tab w:val="right" w:leader="dot" w:pos="9345"/>
+              <w:tab w:val="right" w:leader="dot" w:pos="9628"/>
             </w:tabs>
             <w:spacing w:line="360" w:lineRule="auto"/>
-            <w:contextualSpacing/>
             <w:rPr>
               <w:rFonts w:ascii="Times New Roman" w:eastAsiaTheme="minorEastAsia" w:hAnsi="Times New Roman" w:cs="Times New Roman"/>
               <w:noProof/>
@@ -387,7 +385,7 @@
               <w:lang w:eastAsia="ru-RU"/>
             </w:rPr>
           </w:pPr>
-          <w:hyperlink w:anchor="_Toc34010081" w:history="1">
+          <w:hyperlink w:anchor="_Toc35815254" w:history="1">
             <w:r>
               <w:rPr>
                 <w:rStyle w:val="a4"/>
@@ -426,7 +424,7 @@
                 <w:sz w:val="28"/>
                 <w:szCs w:val="28"/>
               </w:rPr>
-              <w:instrText xml:space="preserve"> PAGEREF _Toc34010081 \h </w:instrText>
+              <w:instrText xml:space="preserve"> PAGEREF _Toc35815254 \h </w:instrText>
             </w:r>
             <w:r>
               <w:rPr>
@@ -455,7 +453,7 @@
                 <w:sz w:val="28"/>
                 <w:szCs w:val="28"/>
               </w:rPr>
-              <w:t>5</w:t>
+              <w:t>6</w:t>
             </w:r>
             <w:r>
               <w:rPr>
@@ -473,10 +471,9 @@
           <w:pPr>
             <w:pStyle w:val="11"/>
             <w:tabs>
-              <w:tab w:val="right" w:leader="dot" w:pos="9345"/>
+              <w:tab w:val="right" w:leader="dot" w:pos="9628"/>
             </w:tabs>
             <w:spacing w:line="360" w:lineRule="auto"/>
-            <w:contextualSpacing/>
             <w:rPr>
               <w:rFonts w:ascii="Times New Roman" w:eastAsiaTheme="minorEastAsia" w:hAnsi="Times New Roman" w:cs="Times New Roman"/>
               <w:noProof/>
@@ -485,7 +482,7 @@
               <w:lang w:eastAsia="ru-RU"/>
             </w:rPr>
           </w:pPr>
-          <w:hyperlink w:anchor="_Toc34010082" w:history="1">
+          <w:hyperlink w:anchor="_Toc35815255" w:history="1">
             <w:r>
               <w:rPr>
                 <w:rStyle w:val="a4"/>
@@ -524,7 +521,7 @@
                 <w:sz w:val="28"/>
                 <w:szCs w:val="28"/>
               </w:rPr>
-              <w:instrText xml:space="preserve"> PAGEREF _Toc34010082 \h </w:instrText>
+              <w:instrText xml:space="preserve"> PAGEREF _Toc35815255 \h </w:instrText>
             </w:r>
             <w:r>
               <w:rPr>
@@ -553,7 +550,7 @@
                 <w:sz w:val="28"/>
                 <w:szCs w:val="28"/>
               </w:rPr>
-              <w:t>5</w:t>
+              <w:t>6</w:t>
             </w:r>
             <w:r>
               <w:rPr>
@@ -571,11 +568,9 @@
           <w:pPr>
             <w:pStyle w:val="21"/>
             <w:tabs>
-              <w:tab w:val="right" w:leader="dot" w:pos="9345"/>
+              <w:tab w:val="right" w:leader="dot" w:pos="9628"/>
             </w:tabs>
             <w:spacing w:line="360" w:lineRule="auto"/>
-            <w:ind w:left="0"/>
-            <w:contextualSpacing/>
             <w:rPr>
               <w:rFonts w:ascii="Times New Roman" w:eastAsiaTheme="minorEastAsia" w:hAnsi="Times New Roman" w:cs="Times New Roman"/>
               <w:noProof/>
@@ -584,7 +579,7 @@
               <w:lang w:eastAsia="ru-RU"/>
             </w:rPr>
           </w:pPr>
-          <w:hyperlink w:anchor="_Toc34010083" w:history="1">
+          <w:hyperlink w:anchor="_Toc35815256" w:history="1">
             <w:r>
               <w:rPr>
                 <w:rStyle w:val="a4"/>
@@ -623,7 +618,7 @@
                 <w:sz w:val="28"/>
                 <w:szCs w:val="28"/>
               </w:rPr>
-              <w:instrText xml:space="preserve"> PAGEREF _Toc34010083 \h </w:instrText>
+              <w:instrText xml:space="preserve"> PAGEREF _Toc35815256 \h </w:instrText>
             </w:r>
             <w:r>
               <w:rPr>
@@ -652,7 +647,2119 @@
                 <w:sz w:val="28"/>
                 <w:szCs w:val="28"/>
               </w:rPr>
-              <w:t>6</w:t>
+              <w:t>7</w:t>
+            </w:r>
+            <w:r>
+              <w:rPr>
+                <w:rFonts w:ascii="Times New Roman" w:hAnsi="Times New Roman" w:cs="Times New Roman"/>
+                <w:noProof/>
+                <w:webHidden/>
+                <w:sz w:val="28"/>
+                <w:szCs w:val="28"/>
+              </w:rPr>
+              <w:fldChar w:fldCharType="end"/>
+            </w:r>
+          </w:hyperlink>
+        </w:p>
+        <w:p>
+          <w:pPr>
+            <w:pStyle w:val="31"/>
+            <w:tabs>
+              <w:tab w:val="right" w:leader="dot" w:pos="9628"/>
+            </w:tabs>
+            <w:spacing w:line="360" w:lineRule="auto"/>
+            <w:rPr>
+              <w:rFonts w:ascii="Times New Roman" w:hAnsi="Times New Roman" w:cs="Times New Roman"/>
+              <w:noProof/>
+              <w:sz w:val="28"/>
+              <w:szCs w:val="28"/>
+            </w:rPr>
+          </w:pPr>
+          <w:hyperlink w:anchor="_Toc35815257" w:history="1">
+            <w:r>
+              <w:rPr>
+                <w:rStyle w:val="a4"/>
+                <w:rFonts w:ascii="Times New Roman" w:hAnsi="Times New Roman" w:cs="Times New Roman"/>
+                <w:noProof/>
+                <w:sz w:val="28"/>
+                <w:szCs w:val="28"/>
+              </w:rPr>
+              <w:t>3.2.1 Границы допустимых значений</w:t>
+            </w:r>
+            <w:r>
+              <w:rPr>
+                <w:rFonts w:ascii="Times New Roman" w:hAnsi="Times New Roman" w:cs="Times New Roman"/>
+                <w:noProof/>
+                <w:webHidden/>
+                <w:sz w:val="28"/>
+                <w:szCs w:val="28"/>
+              </w:rPr>
+              <w:tab/>
+            </w:r>
+            <w:r>
+              <w:rPr>
+                <w:rFonts w:ascii="Times New Roman" w:hAnsi="Times New Roman" w:cs="Times New Roman"/>
+                <w:noProof/>
+                <w:webHidden/>
+                <w:sz w:val="28"/>
+                <w:szCs w:val="28"/>
+              </w:rPr>
+              <w:fldChar w:fldCharType="begin"/>
+            </w:r>
+            <w:r>
+              <w:rPr>
+                <w:rFonts w:ascii="Times New Roman" w:hAnsi="Times New Roman" w:cs="Times New Roman"/>
+                <w:noProof/>
+                <w:webHidden/>
+                <w:sz w:val="28"/>
+                <w:szCs w:val="28"/>
+              </w:rPr>
+              <w:instrText xml:space="preserve"> PAGEREF _Toc35815257 \h </w:instrText>
+            </w:r>
+            <w:r>
+              <w:rPr>
+                <w:rFonts w:ascii="Times New Roman" w:hAnsi="Times New Roman" w:cs="Times New Roman"/>
+                <w:noProof/>
+                <w:webHidden/>
+                <w:sz w:val="28"/>
+                <w:szCs w:val="28"/>
+              </w:rPr>
+            </w:r>
+            <w:r>
+              <w:rPr>
+                <w:rFonts w:ascii="Times New Roman" w:hAnsi="Times New Roman" w:cs="Times New Roman"/>
+                <w:noProof/>
+                <w:webHidden/>
+                <w:sz w:val="28"/>
+                <w:szCs w:val="28"/>
+              </w:rPr>
+              <w:fldChar w:fldCharType="separate"/>
+            </w:r>
+            <w:r>
+              <w:rPr>
+                <w:rFonts w:ascii="Times New Roman" w:hAnsi="Times New Roman" w:cs="Times New Roman"/>
+                <w:noProof/>
+                <w:webHidden/>
+                <w:sz w:val="28"/>
+                <w:szCs w:val="28"/>
+              </w:rPr>
+              <w:t>7</w:t>
+            </w:r>
+            <w:r>
+              <w:rPr>
+                <w:rFonts w:ascii="Times New Roman" w:hAnsi="Times New Roman" w:cs="Times New Roman"/>
+                <w:noProof/>
+                <w:webHidden/>
+                <w:sz w:val="28"/>
+                <w:szCs w:val="28"/>
+              </w:rPr>
+              <w:fldChar w:fldCharType="end"/>
+            </w:r>
+          </w:hyperlink>
+        </w:p>
+        <w:p>
+          <w:pPr>
+            <w:pStyle w:val="31"/>
+            <w:tabs>
+              <w:tab w:val="right" w:leader="dot" w:pos="9628"/>
+            </w:tabs>
+            <w:spacing w:line="360" w:lineRule="auto"/>
+            <w:rPr>
+              <w:rFonts w:ascii="Times New Roman" w:hAnsi="Times New Roman" w:cs="Times New Roman"/>
+              <w:noProof/>
+              <w:sz w:val="28"/>
+              <w:szCs w:val="28"/>
+            </w:rPr>
+          </w:pPr>
+          <w:hyperlink w:anchor="_Toc35815258" w:history="1">
+            <w:r>
+              <w:rPr>
+                <w:rStyle w:val="a4"/>
+                <w:rFonts w:ascii="Times New Roman" w:hAnsi="Times New Roman" w:cs="Times New Roman"/>
+                <w:noProof/>
+                <w:sz w:val="28"/>
+                <w:szCs w:val="28"/>
+              </w:rPr>
+              <w:t>3.2.2  Количество цифр</w:t>
+            </w:r>
+            <w:r>
+              <w:rPr>
+                <w:rFonts w:ascii="Times New Roman" w:hAnsi="Times New Roman" w:cs="Times New Roman"/>
+                <w:noProof/>
+                <w:webHidden/>
+                <w:sz w:val="28"/>
+                <w:szCs w:val="28"/>
+              </w:rPr>
+              <w:tab/>
+            </w:r>
+            <w:r>
+              <w:rPr>
+                <w:rFonts w:ascii="Times New Roman" w:hAnsi="Times New Roman" w:cs="Times New Roman"/>
+                <w:noProof/>
+                <w:webHidden/>
+                <w:sz w:val="28"/>
+                <w:szCs w:val="28"/>
+              </w:rPr>
+              <w:fldChar w:fldCharType="begin"/>
+            </w:r>
+            <w:r>
+              <w:rPr>
+                <w:rFonts w:ascii="Times New Roman" w:hAnsi="Times New Roman" w:cs="Times New Roman"/>
+                <w:noProof/>
+                <w:webHidden/>
+                <w:sz w:val="28"/>
+                <w:szCs w:val="28"/>
+              </w:rPr>
+              <w:instrText xml:space="preserve"> PAGEREF _Toc35815258 \h </w:instrText>
+            </w:r>
+            <w:r>
+              <w:rPr>
+                <w:rFonts w:ascii="Times New Roman" w:hAnsi="Times New Roman" w:cs="Times New Roman"/>
+                <w:noProof/>
+                <w:webHidden/>
+                <w:sz w:val="28"/>
+                <w:szCs w:val="28"/>
+              </w:rPr>
+            </w:r>
+            <w:r>
+              <w:rPr>
+                <w:rFonts w:ascii="Times New Roman" w:hAnsi="Times New Roman" w:cs="Times New Roman"/>
+                <w:noProof/>
+                <w:webHidden/>
+                <w:sz w:val="28"/>
+                <w:szCs w:val="28"/>
+              </w:rPr>
+              <w:fldChar w:fldCharType="separate"/>
+            </w:r>
+            <w:r>
+              <w:rPr>
+                <w:rFonts w:ascii="Times New Roman" w:hAnsi="Times New Roman" w:cs="Times New Roman"/>
+                <w:noProof/>
+                <w:webHidden/>
+                <w:sz w:val="28"/>
+                <w:szCs w:val="28"/>
+              </w:rPr>
+              <w:t>7</w:t>
+            </w:r>
+            <w:r>
+              <w:rPr>
+                <w:rFonts w:ascii="Times New Roman" w:hAnsi="Times New Roman" w:cs="Times New Roman"/>
+                <w:noProof/>
+                <w:webHidden/>
+                <w:sz w:val="28"/>
+                <w:szCs w:val="28"/>
+              </w:rPr>
+              <w:fldChar w:fldCharType="end"/>
+            </w:r>
+          </w:hyperlink>
+        </w:p>
+        <w:p>
+          <w:pPr>
+            <w:pStyle w:val="31"/>
+            <w:tabs>
+              <w:tab w:val="right" w:leader="dot" w:pos="9628"/>
+            </w:tabs>
+            <w:spacing w:line="360" w:lineRule="auto"/>
+            <w:rPr>
+              <w:rFonts w:ascii="Times New Roman" w:hAnsi="Times New Roman" w:cs="Times New Roman"/>
+              <w:noProof/>
+              <w:sz w:val="28"/>
+              <w:szCs w:val="28"/>
+            </w:rPr>
+          </w:pPr>
+          <w:hyperlink w:anchor="_Toc35815259" w:history="1">
+            <w:r>
+              <w:rPr>
+                <w:rStyle w:val="a4"/>
+                <w:rFonts w:ascii="Times New Roman" w:hAnsi="Times New Roman" w:cs="Times New Roman"/>
+                <w:noProof/>
+                <w:sz w:val="28"/>
+                <w:szCs w:val="28"/>
+              </w:rPr>
+              <w:t>3.2.3 Форматы входных данных</w:t>
+            </w:r>
+            <w:r>
+              <w:rPr>
+                <w:rFonts w:ascii="Times New Roman" w:hAnsi="Times New Roman" w:cs="Times New Roman"/>
+                <w:noProof/>
+                <w:webHidden/>
+                <w:sz w:val="28"/>
+                <w:szCs w:val="28"/>
+              </w:rPr>
+              <w:tab/>
+            </w:r>
+            <w:r>
+              <w:rPr>
+                <w:rFonts w:ascii="Times New Roman" w:hAnsi="Times New Roman" w:cs="Times New Roman"/>
+                <w:noProof/>
+                <w:webHidden/>
+                <w:sz w:val="28"/>
+                <w:szCs w:val="28"/>
+              </w:rPr>
+              <w:fldChar w:fldCharType="begin"/>
+            </w:r>
+            <w:r>
+              <w:rPr>
+                <w:rFonts w:ascii="Times New Roman" w:hAnsi="Times New Roman" w:cs="Times New Roman"/>
+                <w:noProof/>
+                <w:webHidden/>
+                <w:sz w:val="28"/>
+                <w:szCs w:val="28"/>
+              </w:rPr>
+              <w:instrText xml:space="preserve"> PAGEREF _Toc35815259 \h </w:instrText>
+            </w:r>
+            <w:r>
+              <w:rPr>
+                <w:rFonts w:ascii="Times New Roman" w:hAnsi="Times New Roman" w:cs="Times New Roman"/>
+                <w:noProof/>
+                <w:webHidden/>
+                <w:sz w:val="28"/>
+                <w:szCs w:val="28"/>
+              </w:rPr>
+            </w:r>
+            <w:r>
+              <w:rPr>
+                <w:rFonts w:ascii="Times New Roman" w:hAnsi="Times New Roman" w:cs="Times New Roman"/>
+                <w:noProof/>
+                <w:webHidden/>
+                <w:sz w:val="28"/>
+                <w:szCs w:val="28"/>
+              </w:rPr>
+              <w:fldChar w:fldCharType="separate"/>
+            </w:r>
+            <w:r>
+              <w:rPr>
+                <w:rFonts w:ascii="Times New Roman" w:hAnsi="Times New Roman" w:cs="Times New Roman"/>
+                <w:noProof/>
+                <w:webHidden/>
+                <w:sz w:val="28"/>
+                <w:szCs w:val="28"/>
+              </w:rPr>
+              <w:t>7</w:t>
+            </w:r>
+            <w:r>
+              <w:rPr>
+                <w:rFonts w:ascii="Times New Roman" w:hAnsi="Times New Roman" w:cs="Times New Roman"/>
+                <w:noProof/>
+                <w:webHidden/>
+                <w:sz w:val="28"/>
+                <w:szCs w:val="28"/>
+              </w:rPr>
+              <w:fldChar w:fldCharType="end"/>
+            </w:r>
+          </w:hyperlink>
+        </w:p>
+        <w:p>
+          <w:pPr>
+            <w:pStyle w:val="31"/>
+            <w:tabs>
+              <w:tab w:val="right" w:leader="dot" w:pos="9628"/>
+            </w:tabs>
+            <w:spacing w:line="360" w:lineRule="auto"/>
+            <w:rPr>
+              <w:rFonts w:ascii="Times New Roman" w:hAnsi="Times New Roman" w:cs="Times New Roman"/>
+              <w:noProof/>
+              <w:sz w:val="28"/>
+              <w:szCs w:val="28"/>
+            </w:rPr>
+          </w:pPr>
+          <w:hyperlink w:anchor="_Toc35815260" w:history="1">
+            <w:r>
+              <w:rPr>
+                <w:rStyle w:val="a4"/>
+                <w:rFonts w:ascii="Times New Roman" w:hAnsi="Times New Roman" w:cs="Times New Roman"/>
+                <w:noProof/>
+                <w:sz w:val="28"/>
+                <w:szCs w:val="28"/>
+              </w:rPr>
+              <w:t>3.2.4  Форматы входных данных</w:t>
+            </w:r>
+            <w:r>
+              <w:rPr>
+                <w:rFonts w:ascii="Times New Roman" w:hAnsi="Times New Roman" w:cs="Times New Roman"/>
+                <w:noProof/>
+                <w:webHidden/>
+                <w:sz w:val="28"/>
+                <w:szCs w:val="28"/>
+              </w:rPr>
+              <w:tab/>
+            </w:r>
+            <w:r>
+              <w:rPr>
+                <w:rFonts w:ascii="Times New Roman" w:hAnsi="Times New Roman" w:cs="Times New Roman"/>
+                <w:noProof/>
+                <w:webHidden/>
+                <w:sz w:val="28"/>
+                <w:szCs w:val="28"/>
+              </w:rPr>
+              <w:fldChar w:fldCharType="begin"/>
+            </w:r>
+            <w:r>
+              <w:rPr>
+                <w:rFonts w:ascii="Times New Roman" w:hAnsi="Times New Roman" w:cs="Times New Roman"/>
+                <w:noProof/>
+                <w:webHidden/>
+                <w:sz w:val="28"/>
+                <w:szCs w:val="28"/>
+              </w:rPr>
+              <w:instrText xml:space="preserve"> PAGEREF _Toc35815260 \h </w:instrText>
+            </w:r>
+            <w:r>
+              <w:rPr>
+                <w:rFonts w:ascii="Times New Roman" w:hAnsi="Times New Roman" w:cs="Times New Roman"/>
+                <w:noProof/>
+                <w:webHidden/>
+                <w:sz w:val="28"/>
+                <w:szCs w:val="28"/>
+              </w:rPr>
+            </w:r>
+            <w:r>
+              <w:rPr>
+                <w:rFonts w:ascii="Times New Roman" w:hAnsi="Times New Roman" w:cs="Times New Roman"/>
+                <w:noProof/>
+                <w:webHidden/>
+                <w:sz w:val="28"/>
+                <w:szCs w:val="28"/>
+              </w:rPr>
+              <w:fldChar w:fldCharType="separate"/>
+            </w:r>
+            <w:r>
+              <w:rPr>
+                <w:rFonts w:ascii="Times New Roman" w:hAnsi="Times New Roman" w:cs="Times New Roman"/>
+                <w:noProof/>
+                <w:webHidden/>
+                <w:sz w:val="28"/>
+                <w:szCs w:val="28"/>
+              </w:rPr>
+              <w:t>7</w:t>
+            </w:r>
+            <w:r>
+              <w:rPr>
+                <w:rFonts w:ascii="Times New Roman" w:hAnsi="Times New Roman" w:cs="Times New Roman"/>
+                <w:noProof/>
+                <w:webHidden/>
+                <w:sz w:val="28"/>
+                <w:szCs w:val="28"/>
+              </w:rPr>
+              <w:fldChar w:fldCharType="end"/>
+            </w:r>
+          </w:hyperlink>
+        </w:p>
+        <w:p>
+          <w:pPr>
+            <w:pStyle w:val="31"/>
+            <w:tabs>
+              <w:tab w:val="right" w:leader="dot" w:pos="9628"/>
+            </w:tabs>
+            <w:spacing w:line="360" w:lineRule="auto"/>
+            <w:rPr>
+              <w:rFonts w:ascii="Times New Roman" w:hAnsi="Times New Roman" w:cs="Times New Roman"/>
+              <w:noProof/>
+              <w:sz w:val="28"/>
+              <w:szCs w:val="28"/>
+            </w:rPr>
+          </w:pPr>
+          <w:hyperlink w:anchor="_Toc35815261" w:history="1">
+            <w:r>
+              <w:rPr>
+                <w:rStyle w:val="a4"/>
+                <w:rFonts w:ascii="Times New Roman" w:hAnsi="Times New Roman" w:cs="Times New Roman"/>
+                <w:noProof/>
+                <w:sz w:val="28"/>
+                <w:szCs w:val="28"/>
+              </w:rPr>
+              <w:t>3.2.5 Форматы выходных данных</w:t>
+            </w:r>
+            <w:r>
+              <w:rPr>
+                <w:rFonts w:ascii="Times New Roman" w:hAnsi="Times New Roman" w:cs="Times New Roman"/>
+                <w:noProof/>
+                <w:webHidden/>
+                <w:sz w:val="28"/>
+                <w:szCs w:val="28"/>
+              </w:rPr>
+              <w:tab/>
+            </w:r>
+            <w:r>
+              <w:rPr>
+                <w:rFonts w:ascii="Times New Roman" w:hAnsi="Times New Roman" w:cs="Times New Roman"/>
+                <w:noProof/>
+                <w:webHidden/>
+                <w:sz w:val="28"/>
+                <w:szCs w:val="28"/>
+              </w:rPr>
+              <w:fldChar w:fldCharType="begin"/>
+            </w:r>
+            <w:r>
+              <w:rPr>
+                <w:rFonts w:ascii="Times New Roman" w:hAnsi="Times New Roman" w:cs="Times New Roman"/>
+                <w:noProof/>
+                <w:webHidden/>
+                <w:sz w:val="28"/>
+                <w:szCs w:val="28"/>
+              </w:rPr>
+              <w:instrText xml:space="preserve"> PAGEREF _Toc35815261 \h </w:instrText>
+            </w:r>
+            <w:r>
+              <w:rPr>
+                <w:rFonts w:ascii="Times New Roman" w:hAnsi="Times New Roman" w:cs="Times New Roman"/>
+                <w:noProof/>
+                <w:webHidden/>
+                <w:sz w:val="28"/>
+                <w:szCs w:val="28"/>
+              </w:rPr>
+            </w:r>
+            <w:r>
+              <w:rPr>
+                <w:rFonts w:ascii="Times New Roman" w:hAnsi="Times New Roman" w:cs="Times New Roman"/>
+                <w:noProof/>
+                <w:webHidden/>
+                <w:sz w:val="28"/>
+                <w:szCs w:val="28"/>
+              </w:rPr>
+              <w:fldChar w:fldCharType="separate"/>
+            </w:r>
+            <w:r>
+              <w:rPr>
+                <w:rFonts w:ascii="Times New Roman" w:hAnsi="Times New Roman" w:cs="Times New Roman"/>
+                <w:noProof/>
+                <w:webHidden/>
+                <w:sz w:val="28"/>
+                <w:szCs w:val="28"/>
+              </w:rPr>
+              <w:t>7</w:t>
+            </w:r>
+            <w:r>
+              <w:rPr>
+                <w:rFonts w:ascii="Times New Roman" w:hAnsi="Times New Roman" w:cs="Times New Roman"/>
+                <w:noProof/>
+                <w:webHidden/>
+                <w:sz w:val="28"/>
+                <w:szCs w:val="28"/>
+              </w:rPr>
+              <w:fldChar w:fldCharType="end"/>
+            </w:r>
+          </w:hyperlink>
+        </w:p>
+        <w:p>
+          <w:pPr>
+            <w:pStyle w:val="31"/>
+            <w:tabs>
+              <w:tab w:val="right" w:leader="dot" w:pos="9628"/>
+            </w:tabs>
+            <w:spacing w:line="360" w:lineRule="auto"/>
+            <w:rPr>
+              <w:rFonts w:ascii="Times New Roman" w:hAnsi="Times New Roman" w:cs="Times New Roman"/>
+              <w:noProof/>
+              <w:sz w:val="28"/>
+              <w:szCs w:val="28"/>
+            </w:rPr>
+          </w:pPr>
+          <w:hyperlink w:anchor="_Toc35815262" w:history="1">
+            <w:r>
+              <w:rPr>
+                <w:rStyle w:val="a4"/>
+                <w:rFonts w:ascii="Times New Roman" w:hAnsi="Times New Roman" w:cs="Times New Roman"/>
+                <w:noProof/>
+                <w:sz w:val="28"/>
+                <w:szCs w:val="28"/>
+              </w:rPr>
+              <w:t>3.2.6 Форматы выходных данных</w:t>
+            </w:r>
+            <w:r>
+              <w:rPr>
+                <w:rFonts w:ascii="Times New Roman" w:hAnsi="Times New Roman" w:cs="Times New Roman"/>
+                <w:noProof/>
+                <w:webHidden/>
+                <w:sz w:val="28"/>
+                <w:szCs w:val="28"/>
+              </w:rPr>
+              <w:tab/>
+            </w:r>
+            <w:r>
+              <w:rPr>
+                <w:rFonts w:ascii="Times New Roman" w:hAnsi="Times New Roman" w:cs="Times New Roman"/>
+                <w:noProof/>
+                <w:webHidden/>
+                <w:sz w:val="28"/>
+                <w:szCs w:val="28"/>
+              </w:rPr>
+              <w:fldChar w:fldCharType="begin"/>
+            </w:r>
+            <w:r>
+              <w:rPr>
+                <w:rFonts w:ascii="Times New Roman" w:hAnsi="Times New Roman" w:cs="Times New Roman"/>
+                <w:noProof/>
+                <w:webHidden/>
+                <w:sz w:val="28"/>
+                <w:szCs w:val="28"/>
+              </w:rPr>
+              <w:instrText xml:space="preserve"> PAGEREF _Toc35815262 \h </w:instrText>
+            </w:r>
+            <w:r>
+              <w:rPr>
+                <w:rFonts w:ascii="Times New Roman" w:hAnsi="Times New Roman" w:cs="Times New Roman"/>
+                <w:noProof/>
+                <w:webHidden/>
+                <w:sz w:val="28"/>
+                <w:szCs w:val="28"/>
+              </w:rPr>
+            </w:r>
+            <w:r>
+              <w:rPr>
+                <w:rFonts w:ascii="Times New Roman" w:hAnsi="Times New Roman" w:cs="Times New Roman"/>
+                <w:noProof/>
+                <w:webHidden/>
+                <w:sz w:val="28"/>
+                <w:szCs w:val="28"/>
+              </w:rPr>
+              <w:fldChar w:fldCharType="separate"/>
+            </w:r>
+            <w:r>
+              <w:rPr>
+                <w:rFonts w:ascii="Times New Roman" w:hAnsi="Times New Roman" w:cs="Times New Roman"/>
+                <w:noProof/>
+                <w:webHidden/>
+                <w:sz w:val="28"/>
+                <w:szCs w:val="28"/>
+              </w:rPr>
+              <w:t>7</w:t>
+            </w:r>
+            <w:r>
+              <w:rPr>
+                <w:rFonts w:ascii="Times New Roman" w:hAnsi="Times New Roman" w:cs="Times New Roman"/>
+                <w:noProof/>
+                <w:webHidden/>
+                <w:sz w:val="28"/>
+                <w:szCs w:val="28"/>
+              </w:rPr>
+              <w:fldChar w:fldCharType="end"/>
+            </w:r>
+          </w:hyperlink>
+        </w:p>
+        <w:p>
+          <w:pPr>
+            <w:pStyle w:val="31"/>
+            <w:tabs>
+              <w:tab w:val="right" w:leader="dot" w:pos="9628"/>
+            </w:tabs>
+            <w:spacing w:line="360" w:lineRule="auto"/>
+            <w:rPr>
+              <w:rFonts w:ascii="Times New Roman" w:hAnsi="Times New Roman" w:cs="Times New Roman"/>
+              <w:noProof/>
+              <w:sz w:val="28"/>
+              <w:szCs w:val="28"/>
+            </w:rPr>
+          </w:pPr>
+          <w:hyperlink w:anchor="_Toc35815263" w:history="1">
+            <w:r>
+              <w:rPr>
+                <w:rStyle w:val="a4"/>
+                <w:rFonts w:ascii="Times New Roman" w:hAnsi="Times New Roman" w:cs="Times New Roman"/>
+                <w:noProof/>
+                <w:sz w:val="28"/>
+                <w:szCs w:val="28"/>
+              </w:rPr>
+              <w:t>3.2.7 Форматы выходных данных</w:t>
+            </w:r>
+            <w:r>
+              <w:rPr>
+                <w:rFonts w:ascii="Times New Roman" w:hAnsi="Times New Roman" w:cs="Times New Roman"/>
+                <w:noProof/>
+                <w:webHidden/>
+                <w:sz w:val="28"/>
+                <w:szCs w:val="28"/>
+              </w:rPr>
+              <w:tab/>
+            </w:r>
+            <w:r>
+              <w:rPr>
+                <w:rFonts w:ascii="Times New Roman" w:hAnsi="Times New Roman" w:cs="Times New Roman"/>
+                <w:noProof/>
+                <w:webHidden/>
+                <w:sz w:val="28"/>
+                <w:szCs w:val="28"/>
+              </w:rPr>
+              <w:fldChar w:fldCharType="begin"/>
+            </w:r>
+            <w:r>
+              <w:rPr>
+                <w:rFonts w:ascii="Times New Roman" w:hAnsi="Times New Roman" w:cs="Times New Roman"/>
+                <w:noProof/>
+                <w:webHidden/>
+                <w:sz w:val="28"/>
+                <w:szCs w:val="28"/>
+              </w:rPr>
+              <w:instrText xml:space="preserve"> PAGEREF _Toc35815263 \h </w:instrText>
+            </w:r>
+            <w:r>
+              <w:rPr>
+                <w:rFonts w:ascii="Times New Roman" w:hAnsi="Times New Roman" w:cs="Times New Roman"/>
+                <w:noProof/>
+                <w:webHidden/>
+                <w:sz w:val="28"/>
+                <w:szCs w:val="28"/>
+              </w:rPr>
+            </w:r>
+            <w:r>
+              <w:rPr>
+                <w:rFonts w:ascii="Times New Roman" w:hAnsi="Times New Roman" w:cs="Times New Roman"/>
+                <w:noProof/>
+                <w:webHidden/>
+                <w:sz w:val="28"/>
+                <w:szCs w:val="28"/>
+              </w:rPr>
+              <w:fldChar w:fldCharType="separate"/>
+            </w:r>
+            <w:r>
+              <w:rPr>
+                <w:rFonts w:ascii="Times New Roman" w:hAnsi="Times New Roman" w:cs="Times New Roman"/>
+                <w:noProof/>
+                <w:webHidden/>
+                <w:sz w:val="28"/>
+                <w:szCs w:val="28"/>
+              </w:rPr>
+              <w:t>7</w:t>
+            </w:r>
+            <w:r>
+              <w:rPr>
+                <w:rFonts w:ascii="Times New Roman" w:hAnsi="Times New Roman" w:cs="Times New Roman"/>
+                <w:noProof/>
+                <w:webHidden/>
+                <w:sz w:val="28"/>
+                <w:szCs w:val="28"/>
+              </w:rPr>
+              <w:fldChar w:fldCharType="end"/>
+            </w:r>
+          </w:hyperlink>
+        </w:p>
+        <w:p>
+          <w:pPr>
+            <w:pStyle w:val="31"/>
+            <w:tabs>
+              <w:tab w:val="right" w:leader="dot" w:pos="9628"/>
+            </w:tabs>
+            <w:spacing w:line="360" w:lineRule="auto"/>
+            <w:rPr>
+              <w:rFonts w:ascii="Times New Roman" w:hAnsi="Times New Roman" w:cs="Times New Roman"/>
+              <w:noProof/>
+              <w:sz w:val="28"/>
+              <w:szCs w:val="28"/>
+            </w:rPr>
+          </w:pPr>
+          <w:hyperlink w:anchor="_Toc35815264" w:history="1">
+            <w:r>
+              <w:rPr>
+                <w:rStyle w:val="a4"/>
+                <w:rFonts w:ascii="Times New Roman" w:hAnsi="Times New Roman" w:cs="Times New Roman"/>
+                <w:noProof/>
+                <w:sz w:val="28"/>
+                <w:szCs w:val="28"/>
+              </w:rPr>
+              <w:t>3.2.8 Форматы выходных данных</w:t>
+            </w:r>
+            <w:r>
+              <w:rPr>
+                <w:rFonts w:ascii="Times New Roman" w:hAnsi="Times New Roman" w:cs="Times New Roman"/>
+                <w:noProof/>
+                <w:webHidden/>
+                <w:sz w:val="28"/>
+                <w:szCs w:val="28"/>
+              </w:rPr>
+              <w:tab/>
+            </w:r>
+            <w:r>
+              <w:rPr>
+                <w:rFonts w:ascii="Times New Roman" w:hAnsi="Times New Roman" w:cs="Times New Roman"/>
+                <w:noProof/>
+                <w:webHidden/>
+                <w:sz w:val="28"/>
+                <w:szCs w:val="28"/>
+              </w:rPr>
+              <w:fldChar w:fldCharType="begin"/>
+            </w:r>
+            <w:r>
+              <w:rPr>
+                <w:rFonts w:ascii="Times New Roman" w:hAnsi="Times New Roman" w:cs="Times New Roman"/>
+                <w:noProof/>
+                <w:webHidden/>
+                <w:sz w:val="28"/>
+                <w:szCs w:val="28"/>
+              </w:rPr>
+              <w:instrText xml:space="preserve"> PAGEREF _Toc35815264 \h </w:instrText>
+            </w:r>
+            <w:r>
+              <w:rPr>
+                <w:rFonts w:ascii="Times New Roman" w:hAnsi="Times New Roman" w:cs="Times New Roman"/>
+                <w:noProof/>
+                <w:webHidden/>
+                <w:sz w:val="28"/>
+                <w:szCs w:val="28"/>
+              </w:rPr>
+            </w:r>
+            <w:r>
+              <w:rPr>
+                <w:rFonts w:ascii="Times New Roman" w:hAnsi="Times New Roman" w:cs="Times New Roman"/>
+                <w:noProof/>
+                <w:webHidden/>
+                <w:sz w:val="28"/>
+                <w:szCs w:val="28"/>
+              </w:rPr>
+              <w:fldChar w:fldCharType="separate"/>
+            </w:r>
+            <w:r>
+              <w:rPr>
+                <w:rFonts w:ascii="Times New Roman" w:hAnsi="Times New Roman" w:cs="Times New Roman"/>
+                <w:noProof/>
+                <w:webHidden/>
+                <w:sz w:val="28"/>
+                <w:szCs w:val="28"/>
+              </w:rPr>
+              <w:t>7</w:t>
+            </w:r>
+            <w:r>
+              <w:rPr>
+                <w:rFonts w:ascii="Times New Roman" w:hAnsi="Times New Roman" w:cs="Times New Roman"/>
+                <w:noProof/>
+                <w:webHidden/>
+                <w:sz w:val="28"/>
+                <w:szCs w:val="28"/>
+              </w:rPr>
+              <w:fldChar w:fldCharType="end"/>
+            </w:r>
+          </w:hyperlink>
+        </w:p>
+        <w:p>
+          <w:pPr>
+            <w:pStyle w:val="31"/>
+            <w:tabs>
+              <w:tab w:val="right" w:leader="dot" w:pos="9628"/>
+            </w:tabs>
+            <w:spacing w:line="360" w:lineRule="auto"/>
+            <w:rPr>
+              <w:rFonts w:ascii="Times New Roman" w:hAnsi="Times New Roman" w:cs="Times New Roman"/>
+              <w:noProof/>
+              <w:sz w:val="28"/>
+              <w:szCs w:val="28"/>
+            </w:rPr>
+          </w:pPr>
+          <w:hyperlink w:anchor="_Toc35815265" w:history="1">
+            <w:r>
+              <w:rPr>
+                <w:rStyle w:val="a4"/>
+                <w:rFonts w:ascii="Times New Roman" w:hAnsi="Times New Roman" w:cs="Times New Roman"/>
+                <w:noProof/>
+                <w:sz w:val="28"/>
+                <w:szCs w:val="28"/>
+              </w:rPr>
+              <w:t>3.2.9 Форматы выходных данных</w:t>
+            </w:r>
+            <w:r>
+              <w:rPr>
+                <w:rFonts w:ascii="Times New Roman" w:hAnsi="Times New Roman" w:cs="Times New Roman"/>
+                <w:noProof/>
+                <w:webHidden/>
+                <w:sz w:val="28"/>
+                <w:szCs w:val="28"/>
+              </w:rPr>
+              <w:tab/>
+            </w:r>
+            <w:r>
+              <w:rPr>
+                <w:rFonts w:ascii="Times New Roman" w:hAnsi="Times New Roman" w:cs="Times New Roman"/>
+                <w:noProof/>
+                <w:webHidden/>
+                <w:sz w:val="28"/>
+                <w:szCs w:val="28"/>
+              </w:rPr>
+              <w:fldChar w:fldCharType="begin"/>
+            </w:r>
+            <w:r>
+              <w:rPr>
+                <w:rFonts w:ascii="Times New Roman" w:hAnsi="Times New Roman" w:cs="Times New Roman"/>
+                <w:noProof/>
+                <w:webHidden/>
+                <w:sz w:val="28"/>
+                <w:szCs w:val="28"/>
+              </w:rPr>
+              <w:instrText xml:space="preserve"> PAGEREF _Toc35815265 \h </w:instrText>
+            </w:r>
+            <w:r>
+              <w:rPr>
+                <w:rFonts w:ascii="Times New Roman" w:hAnsi="Times New Roman" w:cs="Times New Roman"/>
+                <w:noProof/>
+                <w:webHidden/>
+                <w:sz w:val="28"/>
+                <w:szCs w:val="28"/>
+              </w:rPr>
+            </w:r>
+            <w:r>
+              <w:rPr>
+                <w:rFonts w:ascii="Times New Roman" w:hAnsi="Times New Roman" w:cs="Times New Roman"/>
+                <w:noProof/>
+                <w:webHidden/>
+                <w:sz w:val="28"/>
+                <w:szCs w:val="28"/>
+              </w:rPr>
+              <w:fldChar w:fldCharType="separate"/>
+            </w:r>
+            <w:r>
+              <w:rPr>
+                <w:rFonts w:ascii="Times New Roman" w:hAnsi="Times New Roman" w:cs="Times New Roman"/>
+                <w:noProof/>
+                <w:webHidden/>
+                <w:sz w:val="28"/>
+                <w:szCs w:val="28"/>
+              </w:rPr>
+              <w:t>7</w:t>
+            </w:r>
+            <w:r>
+              <w:rPr>
+                <w:rFonts w:ascii="Times New Roman" w:hAnsi="Times New Roman" w:cs="Times New Roman"/>
+                <w:noProof/>
+                <w:webHidden/>
+                <w:sz w:val="28"/>
+                <w:szCs w:val="28"/>
+              </w:rPr>
+              <w:fldChar w:fldCharType="end"/>
+            </w:r>
+          </w:hyperlink>
+        </w:p>
+        <w:p>
+          <w:pPr>
+            <w:pStyle w:val="31"/>
+            <w:tabs>
+              <w:tab w:val="right" w:leader="dot" w:pos="9628"/>
+            </w:tabs>
+            <w:spacing w:line="360" w:lineRule="auto"/>
+            <w:rPr>
+              <w:rFonts w:ascii="Times New Roman" w:hAnsi="Times New Roman" w:cs="Times New Roman"/>
+              <w:noProof/>
+              <w:sz w:val="28"/>
+              <w:szCs w:val="28"/>
+            </w:rPr>
+          </w:pPr>
+          <w:hyperlink w:anchor="_Toc35815266" w:history="1">
+            <w:r>
+              <w:rPr>
+                <w:rStyle w:val="a4"/>
+                <w:rFonts w:ascii="Times New Roman" w:hAnsi="Times New Roman" w:cs="Times New Roman"/>
+                <w:noProof/>
+                <w:sz w:val="28"/>
+                <w:szCs w:val="28"/>
+              </w:rPr>
+              <w:t>3.2.10 Форматы выходных данных</w:t>
+            </w:r>
+            <w:r>
+              <w:rPr>
+                <w:rFonts w:ascii="Times New Roman" w:hAnsi="Times New Roman" w:cs="Times New Roman"/>
+                <w:noProof/>
+                <w:webHidden/>
+                <w:sz w:val="28"/>
+                <w:szCs w:val="28"/>
+              </w:rPr>
+              <w:tab/>
+            </w:r>
+            <w:r>
+              <w:rPr>
+                <w:rFonts w:ascii="Times New Roman" w:hAnsi="Times New Roman" w:cs="Times New Roman"/>
+                <w:noProof/>
+                <w:webHidden/>
+                <w:sz w:val="28"/>
+                <w:szCs w:val="28"/>
+              </w:rPr>
+              <w:fldChar w:fldCharType="begin"/>
+            </w:r>
+            <w:r>
+              <w:rPr>
+                <w:rFonts w:ascii="Times New Roman" w:hAnsi="Times New Roman" w:cs="Times New Roman"/>
+                <w:noProof/>
+                <w:webHidden/>
+                <w:sz w:val="28"/>
+                <w:szCs w:val="28"/>
+              </w:rPr>
+              <w:instrText xml:space="preserve"> PAGEREF _Toc35815266 \h </w:instrText>
+            </w:r>
+            <w:r>
+              <w:rPr>
+                <w:rFonts w:ascii="Times New Roman" w:hAnsi="Times New Roman" w:cs="Times New Roman"/>
+                <w:noProof/>
+                <w:webHidden/>
+                <w:sz w:val="28"/>
+                <w:szCs w:val="28"/>
+              </w:rPr>
+            </w:r>
+            <w:r>
+              <w:rPr>
+                <w:rFonts w:ascii="Times New Roman" w:hAnsi="Times New Roman" w:cs="Times New Roman"/>
+                <w:noProof/>
+                <w:webHidden/>
+                <w:sz w:val="28"/>
+                <w:szCs w:val="28"/>
+              </w:rPr>
+              <w:fldChar w:fldCharType="separate"/>
+            </w:r>
+            <w:r>
+              <w:rPr>
+                <w:rFonts w:ascii="Times New Roman" w:hAnsi="Times New Roman" w:cs="Times New Roman"/>
+                <w:noProof/>
+                <w:webHidden/>
+                <w:sz w:val="28"/>
+                <w:szCs w:val="28"/>
+              </w:rPr>
+              <w:t>7</w:t>
+            </w:r>
+            <w:r>
+              <w:rPr>
+                <w:rFonts w:ascii="Times New Roman" w:hAnsi="Times New Roman" w:cs="Times New Roman"/>
+                <w:noProof/>
+                <w:webHidden/>
+                <w:sz w:val="28"/>
+                <w:szCs w:val="28"/>
+              </w:rPr>
+              <w:fldChar w:fldCharType="end"/>
+            </w:r>
+          </w:hyperlink>
+        </w:p>
+        <w:p>
+          <w:pPr>
+            <w:pStyle w:val="31"/>
+            <w:tabs>
+              <w:tab w:val="right" w:leader="dot" w:pos="9628"/>
+            </w:tabs>
+            <w:spacing w:line="360" w:lineRule="auto"/>
+            <w:rPr>
+              <w:rFonts w:ascii="Times New Roman" w:hAnsi="Times New Roman" w:cs="Times New Roman"/>
+              <w:noProof/>
+              <w:sz w:val="28"/>
+              <w:szCs w:val="28"/>
+            </w:rPr>
+          </w:pPr>
+          <w:hyperlink w:anchor="_Toc35815267" w:history="1">
+            <w:r>
+              <w:rPr>
+                <w:rStyle w:val="a4"/>
+                <w:rFonts w:ascii="Times New Roman" w:hAnsi="Times New Roman" w:cs="Times New Roman"/>
+                <w:noProof/>
+                <w:sz w:val="28"/>
+                <w:szCs w:val="28"/>
+              </w:rPr>
+              <w:t>3.2.11 Форматы выходных данных</w:t>
+            </w:r>
+            <w:r>
+              <w:rPr>
+                <w:rFonts w:ascii="Times New Roman" w:hAnsi="Times New Roman" w:cs="Times New Roman"/>
+                <w:noProof/>
+                <w:webHidden/>
+                <w:sz w:val="28"/>
+                <w:szCs w:val="28"/>
+              </w:rPr>
+              <w:tab/>
+            </w:r>
+            <w:r>
+              <w:rPr>
+                <w:rFonts w:ascii="Times New Roman" w:hAnsi="Times New Roman" w:cs="Times New Roman"/>
+                <w:noProof/>
+                <w:webHidden/>
+                <w:sz w:val="28"/>
+                <w:szCs w:val="28"/>
+              </w:rPr>
+              <w:fldChar w:fldCharType="begin"/>
+            </w:r>
+            <w:r>
+              <w:rPr>
+                <w:rFonts w:ascii="Times New Roman" w:hAnsi="Times New Roman" w:cs="Times New Roman"/>
+                <w:noProof/>
+                <w:webHidden/>
+                <w:sz w:val="28"/>
+                <w:szCs w:val="28"/>
+              </w:rPr>
+              <w:instrText xml:space="preserve"> PAGEREF _Toc35815267 \h </w:instrText>
+            </w:r>
+            <w:r>
+              <w:rPr>
+                <w:rFonts w:ascii="Times New Roman" w:hAnsi="Times New Roman" w:cs="Times New Roman"/>
+                <w:noProof/>
+                <w:webHidden/>
+                <w:sz w:val="28"/>
+                <w:szCs w:val="28"/>
+              </w:rPr>
+            </w:r>
+            <w:r>
+              <w:rPr>
+                <w:rFonts w:ascii="Times New Roman" w:hAnsi="Times New Roman" w:cs="Times New Roman"/>
+                <w:noProof/>
+                <w:webHidden/>
+                <w:sz w:val="28"/>
+                <w:szCs w:val="28"/>
+              </w:rPr>
+              <w:fldChar w:fldCharType="separate"/>
+            </w:r>
+            <w:r>
+              <w:rPr>
+                <w:rFonts w:ascii="Times New Roman" w:hAnsi="Times New Roman" w:cs="Times New Roman"/>
+                <w:noProof/>
+                <w:webHidden/>
+                <w:sz w:val="28"/>
+                <w:szCs w:val="28"/>
+              </w:rPr>
+              <w:t>7</w:t>
+            </w:r>
+            <w:r>
+              <w:rPr>
+                <w:rFonts w:ascii="Times New Roman" w:hAnsi="Times New Roman" w:cs="Times New Roman"/>
+                <w:noProof/>
+                <w:webHidden/>
+                <w:sz w:val="28"/>
+                <w:szCs w:val="28"/>
+              </w:rPr>
+              <w:fldChar w:fldCharType="end"/>
+            </w:r>
+          </w:hyperlink>
+        </w:p>
+        <w:p>
+          <w:pPr>
+            <w:pStyle w:val="31"/>
+            <w:tabs>
+              <w:tab w:val="right" w:leader="dot" w:pos="9628"/>
+            </w:tabs>
+            <w:spacing w:line="360" w:lineRule="auto"/>
+            <w:rPr>
+              <w:rFonts w:ascii="Times New Roman" w:hAnsi="Times New Roman" w:cs="Times New Roman"/>
+              <w:noProof/>
+              <w:sz w:val="28"/>
+              <w:szCs w:val="28"/>
+            </w:rPr>
+          </w:pPr>
+          <w:hyperlink w:anchor="_Toc35815268" w:history="1">
+            <w:r>
+              <w:rPr>
+                <w:rStyle w:val="a4"/>
+                <w:rFonts w:ascii="Times New Roman" w:hAnsi="Times New Roman" w:cs="Times New Roman"/>
+                <w:noProof/>
+                <w:sz w:val="28"/>
+                <w:szCs w:val="28"/>
+              </w:rPr>
+              <w:t>3.2.12 Форматы выходных данных</w:t>
+            </w:r>
+            <w:r>
+              <w:rPr>
+                <w:rFonts w:ascii="Times New Roman" w:hAnsi="Times New Roman" w:cs="Times New Roman"/>
+                <w:noProof/>
+                <w:webHidden/>
+                <w:sz w:val="28"/>
+                <w:szCs w:val="28"/>
+              </w:rPr>
+              <w:tab/>
+            </w:r>
+            <w:r>
+              <w:rPr>
+                <w:rFonts w:ascii="Times New Roman" w:hAnsi="Times New Roman" w:cs="Times New Roman"/>
+                <w:noProof/>
+                <w:webHidden/>
+                <w:sz w:val="28"/>
+                <w:szCs w:val="28"/>
+              </w:rPr>
+              <w:fldChar w:fldCharType="begin"/>
+            </w:r>
+            <w:r>
+              <w:rPr>
+                <w:rFonts w:ascii="Times New Roman" w:hAnsi="Times New Roman" w:cs="Times New Roman"/>
+                <w:noProof/>
+                <w:webHidden/>
+                <w:sz w:val="28"/>
+                <w:szCs w:val="28"/>
+              </w:rPr>
+              <w:instrText xml:space="preserve"> PAGEREF _Toc35815268 \h </w:instrText>
+            </w:r>
+            <w:r>
+              <w:rPr>
+                <w:rFonts w:ascii="Times New Roman" w:hAnsi="Times New Roman" w:cs="Times New Roman"/>
+                <w:noProof/>
+                <w:webHidden/>
+                <w:sz w:val="28"/>
+                <w:szCs w:val="28"/>
+              </w:rPr>
+            </w:r>
+            <w:r>
+              <w:rPr>
+                <w:rFonts w:ascii="Times New Roman" w:hAnsi="Times New Roman" w:cs="Times New Roman"/>
+                <w:noProof/>
+                <w:webHidden/>
+                <w:sz w:val="28"/>
+                <w:szCs w:val="28"/>
+              </w:rPr>
+              <w:fldChar w:fldCharType="separate"/>
+            </w:r>
+            <w:r>
+              <w:rPr>
+                <w:rFonts w:ascii="Times New Roman" w:hAnsi="Times New Roman" w:cs="Times New Roman"/>
+                <w:noProof/>
+                <w:webHidden/>
+                <w:sz w:val="28"/>
+                <w:szCs w:val="28"/>
+              </w:rPr>
+              <w:t>7</w:t>
+            </w:r>
+            <w:r>
+              <w:rPr>
+                <w:rFonts w:ascii="Times New Roman" w:hAnsi="Times New Roman" w:cs="Times New Roman"/>
+                <w:noProof/>
+                <w:webHidden/>
+                <w:sz w:val="28"/>
+                <w:szCs w:val="28"/>
+              </w:rPr>
+              <w:fldChar w:fldCharType="end"/>
+            </w:r>
+          </w:hyperlink>
+        </w:p>
+        <w:p>
+          <w:pPr>
+            <w:pStyle w:val="31"/>
+            <w:tabs>
+              <w:tab w:val="right" w:leader="dot" w:pos="9628"/>
+            </w:tabs>
+            <w:spacing w:line="360" w:lineRule="auto"/>
+            <w:rPr>
+              <w:rFonts w:ascii="Times New Roman" w:hAnsi="Times New Roman" w:cs="Times New Roman"/>
+              <w:noProof/>
+              <w:sz w:val="28"/>
+              <w:szCs w:val="28"/>
+            </w:rPr>
+          </w:pPr>
+          <w:hyperlink w:anchor="_Toc35815269" w:history="1">
+            <w:r>
+              <w:rPr>
+                <w:rStyle w:val="a4"/>
+                <w:rFonts w:ascii="Times New Roman" w:hAnsi="Times New Roman" w:cs="Times New Roman"/>
+                <w:noProof/>
+                <w:sz w:val="28"/>
+                <w:szCs w:val="28"/>
+              </w:rPr>
+              <w:t>3.2.13 Форматы выходных данных</w:t>
+            </w:r>
+            <w:r>
+              <w:rPr>
+                <w:rFonts w:ascii="Times New Roman" w:hAnsi="Times New Roman" w:cs="Times New Roman"/>
+                <w:noProof/>
+                <w:webHidden/>
+                <w:sz w:val="28"/>
+                <w:szCs w:val="28"/>
+              </w:rPr>
+              <w:tab/>
+            </w:r>
+            <w:r>
+              <w:rPr>
+                <w:rFonts w:ascii="Times New Roman" w:hAnsi="Times New Roman" w:cs="Times New Roman"/>
+                <w:noProof/>
+                <w:webHidden/>
+                <w:sz w:val="28"/>
+                <w:szCs w:val="28"/>
+              </w:rPr>
+              <w:fldChar w:fldCharType="begin"/>
+            </w:r>
+            <w:r>
+              <w:rPr>
+                <w:rFonts w:ascii="Times New Roman" w:hAnsi="Times New Roman" w:cs="Times New Roman"/>
+                <w:noProof/>
+                <w:webHidden/>
+                <w:sz w:val="28"/>
+                <w:szCs w:val="28"/>
+              </w:rPr>
+              <w:instrText xml:space="preserve"> PAGEREF _Toc35815269 \h </w:instrText>
+            </w:r>
+            <w:r>
+              <w:rPr>
+                <w:rFonts w:ascii="Times New Roman" w:hAnsi="Times New Roman" w:cs="Times New Roman"/>
+                <w:noProof/>
+                <w:webHidden/>
+                <w:sz w:val="28"/>
+                <w:szCs w:val="28"/>
+              </w:rPr>
+            </w:r>
+            <w:r>
+              <w:rPr>
+                <w:rFonts w:ascii="Times New Roman" w:hAnsi="Times New Roman" w:cs="Times New Roman"/>
+                <w:noProof/>
+                <w:webHidden/>
+                <w:sz w:val="28"/>
+                <w:szCs w:val="28"/>
+              </w:rPr>
+              <w:fldChar w:fldCharType="separate"/>
+            </w:r>
+            <w:r>
+              <w:rPr>
+                <w:rFonts w:ascii="Times New Roman" w:hAnsi="Times New Roman" w:cs="Times New Roman"/>
+                <w:noProof/>
+                <w:webHidden/>
+                <w:sz w:val="28"/>
+                <w:szCs w:val="28"/>
+              </w:rPr>
+              <w:t>7</w:t>
+            </w:r>
+            <w:r>
+              <w:rPr>
+                <w:rFonts w:ascii="Times New Roman" w:hAnsi="Times New Roman" w:cs="Times New Roman"/>
+                <w:noProof/>
+                <w:webHidden/>
+                <w:sz w:val="28"/>
+                <w:szCs w:val="28"/>
+              </w:rPr>
+              <w:fldChar w:fldCharType="end"/>
+            </w:r>
+          </w:hyperlink>
+        </w:p>
+        <w:p>
+          <w:pPr>
+            <w:pStyle w:val="31"/>
+            <w:tabs>
+              <w:tab w:val="right" w:leader="dot" w:pos="9628"/>
+            </w:tabs>
+            <w:spacing w:line="360" w:lineRule="auto"/>
+            <w:rPr>
+              <w:rFonts w:ascii="Times New Roman" w:hAnsi="Times New Roman" w:cs="Times New Roman"/>
+              <w:noProof/>
+              <w:sz w:val="28"/>
+              <w:szCs w:val="28"/>
+            </w:rPr>
+          </w:pPr>
+          <w:hyperlink w:anchor="_Toc35815270" w:history="1">
+            <w:r>
+              <w:rPr>
+                <w:rStyle w:val="a4"/>
+                <w:rFonts w:ascii="Times New Roman" w:hAnsi="Times New Roman" w:cs="Times New Roman"/>
+                <w:noProof/>
+                <w:sz w:val="28"/>
+                <w:szCs w:val="28"/>
+              </w:rPr>
+              <w:t>3.2.14 Форматы выходных данных</w:t>
+            </w:r>
+            <w:r>
+              <w:rPr>
+                <w:rFonts w:ascii="Times New Roman" w:hAnsi="Times New Roman" w:cs="Times New Roman"/>
+                <w:noProof/>
+                <w:webHidden/>
+                <w:sz w:val="28"/>
+                <w:szCs w:val="28"/>
+              </w:rPr>
+              <w:tab/>
+            </w:r>
+            <w:r>
+              <w:rPr>
+                <w:rFonts w:ascii="Times New Roman" w:hAnsi="Times New Roman" w:cs="Times New Roman"/>
+                <w:noProof/>
+                <w:webHidden/>
+                <w:sz w:val="28"/>
+                <w:szCs w:val="28"/>
+              </w:rPr>
+              <w:fldChar w:fldCharType="begin"/>
+            </w:r>
+            <w:r>
+              <w:rPr>
+                <w:rFonts w:ascii="Times New Roman" w:hAnsi="Times New Roman" w:cs="Times New Roman"/>
+                <w:noProof/>
+                <w:webHidden/>
+                <w:sz w:val="28"/>
+                <w:szCs w:val="28"/>
+              </w:rPr>
+              <w:instrText xml:space="preserve"> PAGEREF _Toc35815270 \h </w:instrText>
+            </w:r>
+            <w:r>
+              <w:rPr>
+                <w:rFonts w:ascii="Times New Roman" w:hAnsi="Times New Roman" w:cs="Times New Roman"/>
+                <w:noProof/>
+                <w:webHidden/>
+                <w:sz w:val="28"/>
+                <w:szCs w:val="28"/>
+              </w:rPr>
+            </w:r>
+            <w:r>
+              <w:rPr>
+                <w:rFonts w:ascii="Times New Roman" w:hAnsi="Times New Roman" w:cs="Times New Roman"/>
+                <w:noProof/>
+                <w:webHidden/>
+                <w:sz w:val="28"/>
+                <w:szCs w:val="28"/>
+              </w:rPr>
+              <w:fldChar w:fldCharType="separate"/>
+            </w:r>
+            <w:r>
+              <w:rPr>
+                <w:rFonts w:ascii="Times New Roman" w:hAnsi="Times New Roman" w:cs="Times New Roman"/>
+                <w:noProof/>
+                <w:webHidden/>
+                <w:sz w:val="28"/>
+                <w:szCs w:val="28"/>
+              </w:rPr>
+              <w:t>7</w:t>
+            </w:r>
+            <w:r>
+              <w:rPr>
+                <w:rFonts w:ascii="Times New Roman" w:hAnsi="Times New Roman" w:cs="Times New Roman"/>
+                <w:noProof/>
+                <w:webHidden/>
+                <w:sz w:val="28"/>
+                <w:szCs w:val="28"/>
+              </w:rPr>
+              <w:fldChar w:fldCharType="end"/>
+            </w:r>
+          </w:hyperlink>
+        </w:p>
+        <w:p>
+          <w:pPr>
+            <w:pStyle w:val="31"/>
+            <w:tabs>
+              <w:tab w:val="right" w:leader="dot" w:pos="9628"/>
+            </w:tabs>
+            <w:spacing w:line="360" w:lineRule="auto"/>
+            <w:rPr>
+              <w:rFonts w:ascii="Times New Roman" w:hAnsi="Times New Roman" w:cs="Times New Roman"/>
+              <w:noProof/>
+              <w:sz w:val="28"/>
+              <w:szCs w:val="28"/>
+            </w:rPr>
+          </w:pPr>
+          <w:hyperlink w:anchor="_Toc35815271" w:history="1">
+            <w:r>
+              <w:rPr>
+                <w:rStyle w:val="a4"/>
+                <w:rFonts w:ascii="Times New Roman" w:hAnsi="Times New Roman" w:cs="Times New Roman"/>
+                <w:noProof/>
+                <w:sz w:val="28"/>
+                <w:szCs w:val="28"/>
+              </w:rPr>
+              <w:t>3.2.15 Форматы выходных данных</w:t>
+            </w:r>
+            <w:r>
+              <w:rPr>
+                <w:rFonts w:ascii="Times New Roman" w:hAnsi="Times New Roman" w:cs="Times New Roman"/>
+                <w:noProof/>
+                <w:webHidden/>
+                <w:sz w:val="28"/>
+                <w:szCs w:val="28"/>
+              </w:rPr>
+              <w:tab/>
+            </w:r>
+            <w:r>
+              <w:rPr>
+                <w:rFonts w:ascii="Times New Roman" w:hAnsi="Times New Roman" w:cs="Times New Roman"/>
+                <w:noProof/>
+                <w:webHidden/>
+                <w:sz w:val="28"/>
+                <w:szCs w:val="28"/>
+              </w:rPr>
+              <w:fldChar w:fldCharType="begin"/>
+            </w:r>
+            <w:r>
+              <w:rPr>
+                <w:rFonts w:ascii="Times New Roman" w:hAnsi="Times New Roman" w:cs="Times New Roman"/>
+                <w:noProof/>
+                <w:webHidden/>
+                <w:sz w:val="28"/>
+                <w:szCs w:val="28"/>
+              </w:rPr>
+              <w:instrText xml:space="preserve"> PAGEREF _Toc35815271 \h </w:instrText>
+            </w:r>
+            <w:r>
+              <w:rPr>
+                <w:rFonts w:ascii="Times New Roman" w:hAnsi="Times New Roman" w:cs="Times New Roman"/>
+                <w:noProof/>
+                <w:webHidden/>
+                <w:sz w:val="28"/>
+                <w:szCs w:val="28"/>
+              </w:rPr>
+            </w:r>
+            <w:r>
+              <w:rPr>
+                <w:rFonts w:ascii="Times New Roman" w:hAnsi="Times New Roman" w:cs="Times New Roman"/>
+                <w:noProof/>
+                <w:webHidden/>
+                <w:sz w:val="28"/>
+                <w:szCs w:val="28"/>
+              </w:rPr>
+              <w:fldChar w:fldCharType="separate"/>
+            </w:r>
+            <w:r>
+              <w:rPr>
+                <w:rFonts w:ascii="Times New Roman" w:hAnsi="Times New Roman" w:cs="Times New Roman"/>
+                <w:noProof/>
+                <w:webHidden/>
+                <w:sz w:val="28"/>
+                <w:szCs w:val="28"/>
+              </w:rPr>
+              <w:t>8</w:t>
+            </w:r>
+            <w:r>
+              <w:rPr>
+                <w:rFonts w:ascii="Times New Roman" w:hAnsi="Times New Roman" w:cs="Times New Roman"/>
+                <w:noProof/>
+                <w:webHidden/>
+                <w:sz w:val="28"/>
+                <w:szCs w:val="28"/>
+              </w:rPr>
+              <w:fldChar w:fldCharType="end"/>
+            </w:r>
+          </w:hyperlink>
+        </w:p>
+        <w:p>
+          <w:pPr>
+            <w:pStyle w:val="31"/>
+            <w:tabs>
+              <w:tab w:val="right" w:leader="dot" w:pos="9628"/>
+            </w:tabs>
+            <w:spacing w:line="360" w:lineRule="auto"/>
+            <w:rPr>
+              <w:rFonts w:ascii="Times New Roman" w:hAnsi="Times New Roman" w:cs="Times New Roman"/>
+              <w:noProof/>
+              <w:sz w:val="28"/>
+              <w:szCs w:val="28"/>
+            </w:rPr>
+          </w:pPr>
+          <w:hyperlink w:anchor="_Toc35815272" w:history="1">
+            <w:r>
+              <w:rPr>
+                <w:rStyle w:val="a4"/>
+                <w:rFonts w:ascii="Times New Roman" w:hAnsi="Times New Roman" w:cs="Times New Roman"/>
+                <w:noProof/>
+                <w:sz w:val="28"/>
+                <w:szCs w:val="28"/>
+              </w:rPr>
+              <w:t>3.2.16 Форматы выходных данных</w:t>
+            </w:r>
+            <w:r>
+              <w:rPr>
+                <w:rFonts w:ascii="Times New Roman" w:hAnsi="Times New Roman" w:cs="Times New Roman"/>
+                <w:noProof/>
+                <w:webHidden/>
+                <w:sz w:val="28"/>
+                <w:szCs w:val="28"/>
+              </w:rPr>
+              <w:tab/>
+            </w:r>
+            <w:r>
+              <w:rPr>
+                <w:rFonts w:ascii="Times New Roman" w:hAnsi="Times New Roman" w:cs="Times New Roman"/>
+                <w:noProof/>
+                <w:webHidden/>
+                <w:sz w:val="28"/>
+                <w:szCs w:val="28"/>
+              </w:rPr>
+              <w:fldChar w:fldCharType="begin"/>
+            </w:r>
+            <w:r>
+              <w:rPr>
+                <w:rFonts w:ascii="Times New Roman" w:hAnsi="Times New Roman" w:cs="Times New Roman"/>
+                <w:noProof/>
+                <w:webHidden/>
+                <w:sz w:val="28"/>
+                <w:szCs w:val="28"/>
+              </w:rPr>
+              <w:instrText xml:space="preserve"> PAGEREF _Toc35815272 \h </w:instrText>
+            </w:r>
+            <w:r>
+              <w:rPr>
+                <w:rFonts w:ascii="Times New Roman" w:hAnsi="Times New Roman" w:cs="Times New Roman"/>
+                <w:noProof/>
+                <w:webHidden/>
+                <w:sz w:val="28"/>
+                <w:szCs w:val="28"/>
+              </w:rPr>
+            </w:r>
+            <w:r>
+              <w:rPr>
+                <w:rFonts w:ascii="Times New Roman" w:hAnsi="Times New Roman" w:cs="Times New Roman"/>
+                <w:noProof/>
+                <w:webHidden/>
+                <w:sz w:val="28"/>
+                <w:szCs w:val="28"/>
+              </w:rPr>
+              <w:fldChar w:fldCharType="separate"/>
+            </w:r>
+            <w:r>
+              <w:rPr>
+                <w:rFonts w:ascii="Times New Roman" w:hAnsi="Times New Roman" w:cs="Times New Roman"/>
+                <w:noProof/>
+                <w:webHidden/>
+                <w:sz w:val="28"/>
+                <w:szCs w:val="28"/>
+              </w:rPr>
+              <w:t>8</w:t>
+            </w:r>
+            <w:r>
+              <w:rPr>
+                <w:rFonts w:ascii="Times New Roman" w:hAnsi="Times New Roman" w:cs="Times New Roman"/>
+                <w:noProof/>
+                <w:webHidden/>
+                <w:sz w:val="28"/>
+                <w:szCs w:val="28"/>
+              </w:rPr>
+              <w:fldChar w:fldCharType="end"/>
+            </w:r>
+          </w:hyperlink>
+        </w:p>
+        <w:p>
+          <w:pPr>
+            <w:pStyle w:val="31"/>
+            <w:tabs>
+              <w:tab w:val="right" w:leader="dot" w:pos="9628"/>
+            </w:tabs>
+            <w:spacing w:line="360" w:lineRule="auto"/>
+            <w:rPr>
+              <w:rFonts w:ascii="Times New Roman" w:hAnsi="Times New Roman" w:cs="Times New Roman"/>
+              <w:noProof/>
+              <w:sz w:val="28"/>
+              <w:szCs w:val="28"/>
+            </w:rPr>
+          </w:pPr>
+          <w:hyperlink w:anchor="_Toc35815273" w:history="1">
+            <w:r>
+              <w:rPr>
+                <w:rStyle w:val="a4"/>
+                <w:rFonts w:ascii="Times New Roman" w:hAnsi="Times New Roman" w:cs="Times New Roman"/>
+                <w:noProof/>
+                <w:sz w:val="28"/>
+                <w:szCs w:val="28"/>
+              </w:rPr>
+              <w:t>3.2.17 Форматы выходных данных</w:t>
+            </w:r>
+            <w:r>
+              <w:rPr>
+                <w:rFonts w:ascii="Times New Roman" w:hAnsi="Times New Roman" w:cs="Times New Roman"/>
+                <w:noProof/>
+                <w:webHidden/>
+                <w:sz w:val="28"/>
+                <w:szCs w:val="28"/>
+              </w:rPr>
+              <w:tab/>
+            </w:r>
+            <w:r>
+              <w:rPr>
+                <w:rFonts w:ascii="Times New Roman" w:hAnsi="Times New Roman" w:cs="Times New Roman"/>
+                <w:noProof/>
+                <w:webHidden/>
+                <w:sz w:val="28"/>
+                <w:szCs w:val="28"/>
+              </w:rPr>
+              <w:fldChar w:fldCharType="begin"/>
+            </w:r>
+            <w:r>
+              <w:rPr>
+                <w:rFonts w:ascii="Times New Roman" w:hAnsi="Times New Roman" w:cs="Times New Roman"/>
+                <w:noProof/>
+                <w:webHidden/>
+                <w:sz w:val="28"/>
+                <w:szCs w:val="28"/>
+              </w:rPr>
+              <w:instrText xml:space="preserve"> PAGEREF _Toc35815273 \h </w:instrText>
+            </w:r>
+            <w:r>
+              <w:rPr>
+                <w:rFonts w:ascii="Times New Roman" w:hAnsi="Times New Roman" w:cs="Times New Roman"/>
+                <w:noProof/>
+                <w:webHidden/>
+                <w:sz w:val="28"/>
+                <w:szCs w:val="28"/>
+              </w:rPr>
+            </w:r>
+            <w:r>
+              <w:rPr>
+                <w:rFonts w:ascii="Times New Roman" w:hAnsi="Times New Roman" w:cs="Times New Roman"/>
+                <w:noProof/>
+                <w:webHidden/>
+                <w:sz w:val="28"/>
+                <w:szCs w:val="28"/>
+              </w:rPr>
+              <w:fldChar w:fldCharType="separate"/>
+            </w:r>
+            <w:r>
+              <w:rPr>
+                <w:rFonts w:ascii="Times New Roman" w:hAnsi="Times New Roman" w:cs="Times New Roman"/>
+                <w:noProof/>
+                <w:webHidden/>
+                <w:sz w:val="28"/>
+                <w:szCs w:val="28"/>
+              </w:rPr>
+              <w:t>8</w:t>
+            </w:r>
+            <w:r>
+              <w:rPr>
+                <w:rFonts w:ascii="Times New Roman" w:hAnsi="Times New Roman" w:cs="Times New Roman"/>
+                <w:noProof/>
+                <w:webHidden/>
+                <w:sz w:val="28"/>
+                <w:szCs w:val="28"/>
+              </w:rPr>
+              <w:fldChar w:fldCharType="end"/>
+            </w:r>
+          </w:hyperlink>
+        </w:p>
+        <w:p>
+          <w:pPr>
+            <w:pStyle w:val="31"/>
+            <w:tabs>
+              <w:tab w:val="right" w:leader="dot" w:pos="9628"/>
+            </w:tabs>
+            <w:spacing w:line="360" w:lineRule="auto"/>
+            <w:rPr>
+              <w:rFonts w:ascii="Times New Roman" w:hAnsi="Times New Roman" w:cs="Times New Roman"/>
+              <w:noProof/>
+              <w:sz w:val="28"/>
+              <w:szCs w:val="28"/>
+            </w:rPr>
+          </w:pPr>
+          <w:hyperlink w:anchor="_Toc35815274" w:history="1">
+            <w:r>
+              <w:rPr>
+                <w:rStyle w:val="a4"/>
+                <w:rFonts w:ascii="Times New Roman" w:hAnsi="Times New Roman" w:cs="Times New Roman"/>
+                <w:noProof/>
+                <w:sz w:val="28"/>
+                <w:szCs w:val="28"/>
+              </w:rPr>
+              <w:t>3.2.18 Файл входных данных и файл выходных данных</w:t>
+            </w:r>
+            <w:r>
+              <w:rPr>
+                <w:rFonts w:ascii="Times New Roman" w:hAnsi="Times New Roman" w:cs="Times New Roman"/>
+                <w:noProof/>
+                <w:webHidden/>
+                <w:sz w:val="28"/>
+                <w:szCs w:val="28"/>
+              </w:rPr>
+              <w:tab/>
+            </w:r>
+            <w:r>
+              <w:rPr>
+                <w:rFonts w:ascii="Times New Roman" w:hAnsi="Times New Roman" w:cs="Times New Roman"/>
+                <w:noProof/>
+                <w:webHidden/>
+                <w:sz w:val="28"/>
+                <w:szCs w:val="28"/>
+              </w:rPr>
+              <w:fldChar w:fldCharType="begin"/>
+            </w:r>
+            <w:r>
+              <w:rPr>
+                <w:rFonts w:ascii="Times New Roman" w:hAnsi="Times New Roman" w:cs="Times New Roman"/>
+                <w:noProof/>
+                <w:webHidden/>
+                <w:sz w:val="28"/>
+                <w:szCs w:val="28"/>
+              </w:rPr>
+              <w:instrText xml:space="preserve"> PAGEREF _Toc35815274 \h </w:instrText>
+            </w:r>
+            <w:r>
+              <w:rPr>
+                <w:rFonts w:ascii="Times New Roman" w:hAnsi="Times New Roman" w:cs="Times New Roman"/>
+                <w:noProof/>
+                <w:webHidden/>
+                <w:sz w:val="28"/>
+                <w:szCs w:val="28"/>
+              </w:rPr>
+            </w:r>
+            <w:r>
+              <w:rPr>
+                <w:rFonts w:ascii="Times New Roman" w:hAnsi="Times New Roman" w:cs="Times New Roman"/>
+                <w:noProof/>
+                <w:webHidden/>
+                <w:sz w:val="28"/>
+                <w:szCs w:val="28"/>
+              </w:rPr>
+              <w:fldChar w:fldCharType="separate"/>
+            </w:r>
+            <w:r>
+              <w:rPr>
+                <w:rFonts w:ascii="Times New Roman" w:hAnsi="Times New Roman" w:cs="Times New Roman"/>
+                <w:noProof/>
+                <w:webHidden/>
+                <w:sz w:val="28"/>
+                <w:szCs w:val="28"/>
+              </w:rPr>
+              <w:t>8</w:t>
+            </w:r>
+            <w:r>
+              <w:rPr>
+                <w:rFonts w:ascii="Times New Roman" w:hAnsi="Times New Roman" w:cs="Times New Roman"/>
+                <w:noProof/>
+                <w:webHidden/>
+                <w:sz w:val="28"/>
+                <w:szCs w:val="28"/>
+              </w:rPr>
+              <w:fldChar w:fldCharType="end"/>
+            </w:r>
+          </w:hyperlink>
+        </w:p>
+        <w:p>
+          <w:pPr>
+            <w:pStyle w:val="31"/>
+            <w:tabs>
+              <w:tab w:val="right" w:leader="dot" w:pos="9628"/>
+            </w:tabs>
+            <w:spacing w:line="360" w:lineRule="auto"/>
+            <w:rPr>
+              <w:rFonts w:ascii="Times New Roman" w:hAnsi="Times New Roman" w:cs="Times New Roman"/>
+              <w:noProof/>
+              <w:sz w:val="28"/>
+              <w:szCs w:val="28"/>
+            </w:rPr>
+          </w:pPr>
+          <w:hyperlink w:anchor="_Toc35815275" w:history="1">
+            <w:r>
+              <w:rPr>
+                <w:rStyle w:val="a4"/>
+                <w:rFonts w:ascii="Times New Roman" w:hAnsi="Times New Roman" w:cs="Times New Roman"/>
+                <w:noProof/>
+                <w:sz w:val="28"/>
+                <w:szCs w:val="28"/>
+              </w:rPr>
+              <w:t>3.2.19 Содержание входного файла</w:t>
+            </w:r>
+            <w:r>
+              <w:rPr>
+                <w:rFonts w:ascii="Times New Roman" w:hAnsi="Times New Roman" w:cs="Times New Roman"/>
+                <w:noProof/>
+                <w:webHidden/>
+                <w:sz w:val="28"/>
+                <w:szCs w:val="28"/>
+              </w:rPr>
+              <w:tab/>
+            </w:r>
+            <w:r>
+              <w:rPr>
+                <w:rFonts w:ascii="Times New Roman" w:hAnsi="Times New Roman" w:cs="Times New Roman"/>
+                <w:noProof/>
+                <w:webHidden/>
+                <w:sz w:val="28"/>
+                <w:szCs w:val="28"/>
+              </w:rPr>
+              <w:fldChar w:fldCharType="begin"/>
+            </w:r>
+            <w:r>
+              <w:rPr>
+                <w:rFonts w:ascii="Times New Roman" w:hAnsi="Times New Roman" w:cs="Times New Roman"/>
+                <w:noProof/>
+                <w:webHidden/>
+                <w:sz w:val="28"/>
+                <w:szCs w:val="28"/>
+              </w:rPr>
+              <w:instrText xml:space="preserve"> PAGEREF _Toc35815275 \h </w:instrText>
+            </w:r>
+            <w:r>
+              <w:rPr>
+                <w:rFonts w:ascii="Times New Roman" w:hAnsi="Times New Roman" w:cs="Times New Roman"/>
+                <w:noProof/>
+                <w:webHidden/>
+                <w:sz w:val="28"/>
+                <w:szCs w:val="28"/>
+              </w:rPr>
+            </w:r>
+            <w:r>
+              <w:rPr>
+                <w:rFonts w:ascii="Times New Roman" w:hAnsi="Times New Roman" w:cs="Times New Roman"/>
+                <w:noProof/>
+                <w:webHidden/>
+                <w:sz w:val="28"/>
+                <w:szCs w:val="28"/>
+              </w:rPr>
+              <w:fldChar w:fldCharType="separate"/>
+            </w:r>
+            <w:r>
+              <w:rPr>
+                <w:rFonts w:ascii="Times New Roman" w:hAnsi="Times New Roman" w:cs="Times New Roman"/>
+                <w:noProof/>
+                <w:webHidden/>
+                <w:sz w:val="28"/>
+                <w:szCs w:val="28"/>
+              </w:rPr>
+              <w:t>8</w:t>
+            </w:r>
+            <w:r>
+              <w:rPr>
+                <w:rFonts w:ascii="Times New Roman" w:hAnsi="Times New Roman" w:cs="Times New Roman"/>
+                <w:noProof/>
+                <w:webHidden/>
+                <w:sz w:val="28"/>
+                <w:szCs w:val="28"/>
+              </w:rPr>
+              <w:fldChar w:fldCharType="end"/>
+            </w:r>
+          </w:hyperlink>
+        </w:p>
+        <w:p>
+          <w:pPr>
+            <w:pStyle w:val="31"/>
+            <w:tabs>
+              <w:tab w:val="right" w:leader="dot" w:pos="9628"/>
+            </w:tabs>
+            <w:spacing w:line="360" w:lineRule="auto"/>
+            <w:rPr>
+              <w:rFonts w:ascii="Times New Roman" w:hAnsi="Times New Roman" w:cs="Times New Roman"/>
+              <w:noProof/>
+              <w:sz w:val="28"/>
+              <w:szCs w:val="28"/>
+            </w:rPr>
+          </w:pPr>
+          <w:hyperlink w:anchor="_Toc35815276" w:history="1">
+            <w:r>
+              <w:rPr>
+                <w:rStyle w:val="a4"/>
+                <w:rFonts w:ascii="Times New Roman" w:hAnsi="Times New Roman" w:cs="Times New Roman"/>
+                <w:noProof/>
+                <w:sz w:val="28"/>
+                <w:szCs w:val="28"/>
+              </w:rPr>
+              <w:t>3.2.20 Содержание выходного файла</w:t>
+            </w:r>
+            <w:r>
+              <w:rPr>
+                <w:rFonts w:ascii="Times New Roman" w:hAnsi="Times New Roman" w:cs="Times New Roman"/>
+                <w:noProof/>
+                <w:webHidden/>
+                <w:sz w:val="28"/>
+                <w:szCs w:val="28"/>
+              </w:rPr>
+              <w:tab/>
+            </w:r>
+            <w:r>
+              <w:rPr>
+                <w:rFonts w:ascii="Times New Roman" w:hAnsi="Times New Roman" w:cs="Times New Roman"/>
+                <w:noProof/>
+                <w:webHidden/>
+                <w:sz w:val="28"/>
+                <w:szCs w:val="28"/>
+              </w:rPr>
+              <w:fldChar w:fldCharType="begin"/>
+            </w:r>
+            <w:r>
+              <w:rPr>
+                <w:rFonts w:ascii="Times New Roman" w:hAnsi="Times New Roman" w:cs="Times New Roman"/>
+                <w:noProof/>
+                <w:webHidden/>
+                <w:sz w:val="28"/>
+                <w:szCs w:val="28"/>
+              </w:rPr>
+              <w:instrText xml:space="preserve"> PAGEREF _Toc35815276 \h </w:instrText>
+            </w:r>
+            <w:r>
+              <w:rPr>
+                <w:rFonts w:ascii="Times New Roman" w:hAnsi="Times New Roman" w:cs="Times New Roman"/>
+                <w:noProof/>
+                <w:webHidden/>
+                <w:sz w:val="28"/>
+                <w:szCs w:val="28"/>
+              </w:rPr>
+            </w:r>
+            <w:r>
+              <w:rPr>
+                <w:rFonts w:ascii="Times New Roman" w:hAnsi="Times New Roman" w:cs="Times New Roman"/>
+                <w:noProof/>
+                <w:webHidden/>
+                <w:sz w:val="28"/>
+                <w:szCs w:val="28"/>
+              </w:rPr>
+              <w:fldChar w:fldCharType="separate"/>
+            </w:r>
+            <w:r>
+              <w:rPr>
+                <w:rFonts w:ascii="Times New Roman" w:hAnsi="Times New Roman" w:cs="Times New Roman"/>
+                <w:noProof/>
+                <w:webHidden/>
+                <w:sz w:val="28"/>
+                <w:szCs w:val="28"/>
+              </w:rPr>
+              <w:t>8</w:t>
+            </w:r>
+            <w:r>
+              <w:rPr>
+                <w:rFonts w:ascii="Times New Roman" w:hAnsi="Times New Roman" w:cs="Times New Roman"/>
+                <w:noProof/>
+                <w:webHidden/>
+                <w:sz w:val="28"/>
+                <w:szCs w:val="28"/>
+              </w:rPr>
+              <w:fldChar w:fldCharType="end"/>
+            </w:r>
+          </w:hyperlink>
+        </w:p>
+        <w:p>
+          <w:pPr>
+            <w:pStyle w:val="31"/>
+            <w:tabs>
+              <w:tab w:val="right" w:leader="dot" w:pos="9628"/>
+            </w:tabs>
+            <w:spacing w:line="360" w:lineRule="auto"/>
+            <w:rPr>
+              <w:rFonts w:ascii="Times New Roman" w:hAnsi="Times New Roman" w:cs="Times New Roman"/>
+              <w:noProof/>
+              <w:sz w:val="28"/>
+              <w:szCs w:val="28"/>
+            </w:rPr>
+          </w:pPr>
+          <w:hyperlink w:anchor="_Toc35815277" w:history="1">
+            <w:r>
+              <w:rPr>
+                <w:rStyle w:val="a4"/>
+                <w:rFonts w:ascii="Times New Roman" w:hAnsi="Times New Roman" w:cs="Times New Roman"/>
+                <w:noProof/>
+                <w:sz w:val="28"/>
+                <w:szCs w:val="28"/>
+              </w:rPr>
+              <w:t>3.2.21 Название входного файла</w:t>
+            </w:r>
+            <w:r>
+              <w:rPr>
+                <w:rFonts w:ascii="Times New Roman" w:hAnsi="Times New Roman" w:cs="Times New Roman"/>
+                <w:noProof/>
+                <w:webHidden/>
+                <w:sz w:val="28"/>
+                <w:szCs w:val="28"/>
+              </w:rPr>
+              <w:tab/>
+            </w:r>
+            <w:r>
+              <w:rPr>
+                <w:rFonts w:ascii="Times New Roman" w:hAnsi="Times New Roman" w:cs="Times New Roman"/>
+                <w:noProof/>
+                <w:webHidden/>
+                <w:sz w:val="28"/>
+                <w:szCs w:val="28"/>
+              </w:rPr>
+              <w:fldChar w:fldCharType="begin"/>
+            </w:r>
+            <w:r>
+              <w:rPr>
+                <w:rFonts w:ascii="Times New Roman" w:hAnsi="Times New Roman" w:cs="Times New Roman"/>
+                <w:noProof/>
+                <w:webHidden/>
+                <w:sz w:val="28"/>
+                <w:szCs w:val="28"/>
+              </w:rPr>
+              <w:instrText xml:space="preserve"> PAGEREF _Toc35815277 \h </w:instrText>
+            </w:r>
+            <w:r>
+              <w:rPr>
+                <w:rFonts w:ascii="Times New Roman" w:hAnsi="Times New Roman" w:cs="Times New Roman"/>
+                <w:noProof/>
+                <w:webHidden/>
+                <w:sz w:val="28"/>
+                <w:szCs w:val="28"/>
+              </w:rPr>
+            </w:r>
+            <w:r>
+              <w:rPr>
+                <w:rFonts w:ascii="Times New Roman" w:hAnsi="Times New Roman" w:cs="Times New Roman"/>
+                <w:noProof/>
+                <w:webHidden/>
+                <w:sz w:val="28"/>
+                <w:szCs w:val="28"/>
+              </w:rPr>
+              <w:fldChar w:fldCharType="separate"/>
+            </w:r>
+            <w:r>
+              <w:rPr>
+                <w:rFonts w:ascii="Times New Roman" w:hAnsi="Times New Roman" w:cs="Times New Roman"/>
+                <w:noProof/>
+                <w:webHidden/>
+                <w:sz w:val="28"/>
+                <w:szCs w:val="28"/>
+              </w:rPr>
+              <w:t>8</w:t>
+            </w:r>
+            <w:r>
+              <w:rPr>
+                <w:rFonts w:ascii="Times New Roman" w:hAnsi="Times New Roman" w:cs="Times New Roman"/>
+                <w:noProof/>
+                <w:webHidden/>
+                <w:sz w:val="28"/>
+                <w:szCs w:val="28"/>
+              </w:rPr>
+              <w:fldChar w:fldCharType="end"/>
+            </w:r>
+          </w:hyperlink>
+        </w:p>
+        <w:p>
+          <w:pPr>
+            <w:pStyle w:val="31"/>
+            <w:tabs>
+              <w:tab w:val="right" w:leader="dot" w:pos="9628"/>
+            </w:tabs>
+            <w:spacing w:line="360" w:lineRule="auto"/>
+            <w:rPr>
+              <w:rFonts w:ascii="Times New Roman" w:hAnsi="Times New Roman" w:cs="Times New Roman"/>
+              <w:noProof/>
+              <w:sz w:val="28"/>
+              <w:szCs w:val="28"/>
+            </w:rPr>
+          </w:pPr>
+          <w:hyperlink w:anchor="_Toc35815278" w:history="1">
+            <w:r>
+              <w:rPr>
+                <w:rStyle w:val="a4"/>
+                <w:rFonts w:ascii="Times New Roman" w:hAnsi="Times New Roman" w:cs="Times New Roman"/>
+                <w:noProof/>
+                <w:sz w:val="28"/>
+                <w:szCs w:val="28"/>
+              </w:rPr>
+              <w:t>3.2.22 Название выходного файла</w:t>
+            </w:r>
+            <w:r>
+              <w:rPr>
+                <w:rFonts w:ascii="Times New Roman" w:hAnsi="Times New Roman" w:cs="Times New Roman"/>
+                <w:noProof/>
+                <w:webHidden/>
+                <w:sz w:val="28"/>
+                <w:szCs w:val="28"/>
+              </w:rPr>
+              <w:tab/>
+            </w:r>
+            <w:r>
+              <w:rPr>
+                <w:rFonts w:ascii="Times New Roman" w:hAnsi="Times New Roman" w:cs="Times New Roman"/>
+                <w:noProof/>
+                <w:webHidden/>
+                <w:sz w:val="28"/>
+                <w:szCs w:val="28"/>
+              </w:rPr>
+              <w:fldChar w:fldCharType="begin"/>
+            </w:r>
+            <w:r>
+              <w:rPr>
+                <w:rFonts w:ascii="Times New Roman" w:hAnsi="Times New Roman" w:cs="Times New Roman"/>
+                <w:noProof/>
+                <w:webHidden/>
+                <w:sz w:val="28"/>
+                <w:szCs w:val="28"/>
+              </w:rPr>
+              <w:instrText xml:space="preserve"> PAGEREF _Toc35815278 \h </w:instrText>
+            </w:r>
+            <w:r>
+              <w:rPr>
+                <w:rFonts w:ascii="Times New Roman" w:hAnsi="Times New Roman" w:cs="Times New Roman"/>
+                <w:noProof/>
+                <w:webHidden/>
+                <w:sz w:val="28"/>
+                <w:szCs w:val="28"/>
+              </w:rPr>
+            </w:r>
+            <w:r>
+              <w:rPr>
+                <w:rFonts w:ascii="Times New Roman" w:hAnsi="Times New Roman" w:cs="Times New Roman"/>
+                <w:noProof/>
+                <w:webHidden/>
+                <w:sz w:val="28"/>
+                <w:szCs w:val="28"/>
+              </w:rPr>
+              <w:fldChar w:fldCharType="separate"/>
+            </w:r>
+            <w:r>
+              <w:rPr>
+                <w:rFonts w:ascii="Times New Roman" w:hAnsi="Times New Roman" w:cs="Times New Roman"/>
+                <w:noProof/>
+                <w:webHidden/>
+                <w:sz w:val="28"/>
+                <w:szCs w:val="28"/>
+              </w:rPr>
+              <w:t>8</w:t>
             </w:r>
             <w:r>
               <w:rPr>
@@ -670,11 +2777,9 @@
           <w:pPr>
             <w:pStyle w:val="21"/>
             <w:tabs>
-              <w:tab w:val="right" w:leader="dot" w:pos="9345"/>
+              <w:tab w:val="right" w:leader="dot" w:pos="9628"/>
             </w:tabs>
             <w:spacing w:line="360" w:lineRule="auto"/>
-            <w:ind w:left="0"/>
-            <w:contextualSpacing/>
             <w:rPr>
               <w:rFonts w:ascii="Times New Roman" w:eastAsiaTheme="minorEastAsia" w:hAnsi="Times New Roman" w:cs="Times New Roman"/>
               <w:noProof/>
@@ -683,7 +2788,7 @@
               <w:lang w:eastAsia="ru-RU"/>
             </w:rPr>
           </w:pPr>
-          <w:hyperlink w:anchor="_Toc34010084" w:history="1">
+          <w:hyperlink w:anchor="_Toc35815279" w:history="1">
             <w:r>
               <w:rPr>
                 <w:rStyle w:val="a4"/>
@@ -722,7 +2827,7 @@
                 <w:sz w:val="28"/>
                 <w:szCs w:val="28"/>
               </w:rPr>
-              <w:instrText xml:space="preserve"> PAGEREF _Toc34010084 \h </w:instrText>
+              <w:instrText xml:space="preserve"> PAGEREF _Toc35815279 \h </w:instrText>
             </w:r>
             <w:r>
               <w:rPr>
@@ -751,7 +2856,7 @@
                 <w:sz w:val="28"/>
                 <w:szCs w:val="28"/>
               </w:rPr>
-              <w:t>7</w:t>
+              <w:t>9</w:t>
             </w:r>
             <w:r>
               <w:rPr>
@@ -769,11 +2874,9 @@
           <w:pPr>
             <w:pStyle w:val="21"/>
             <w:tabs>
-              <w:tab w:val="right" w:leader="dot" w:pos="9345"/>
+              <w:tab w:val="right" w:leader="dot" w:pos="9628"/>
             </w:tabs>
             <w:spacing w:line="360" w:lineRule="auto"/>
-            <w:ind w:left="0"/>
-            <w:contextualSpacing/>
             <w:rPr>
               <w:rFonts w:ascii="Times New Roman" w:eastAsiaTheme="minorEastAsia" w:hAnsi="Times New Roman" w:cs="Times New Roman"/>
               <w:noProof/>
@@ -782,7 +2885,7 @@
               <w:lang w:eastAsia="ru-RU"/>
             </w:rPr>
           </w:pPr>
-          <w:hyperlink w:anchor="_Toc34010085" w:history="1">
+          <w:hyperlink w:anchor="_Toc35815280" w:history="1">
             <w:r>
               <w:rPr>
                 <w:rStyle w:val="a4"/>
@@ -821,7 +2924,7 @@
                 <w:sz w:val="28"/>
                 <w:szCs w:val="28"/>
               </w:rPr>
-              <w:instrText xml:space="preserve"> PAGEREF _Toc34010085 \h </w:instrText>
+              <w:instrText xml:space="preserve"> PAGEREF _Toc35815280 \h </w:instrText>
             </w:r>
             <w:r>
               <w:rPr>
@@ -850,7 +2953,7 @@
                 <w:sz w:val="28"/>
                 <w:szCs w:val="28"/>
               </w:rPr>
-              <w:t>8</w:t>
+              <w:t>10</w:t>
             </w:r>
             <w:r>
               <w:rPr>
@@ -868,11 +2971,9 @@
           <w:pPr>
             <w:pStyle w:val="21"/>
             <w:tabs>
-              <w:tab w:val="right" w:leader="dot" w:pos="9345"/>
+              <w:tab w:val="right" w:leader="dot" w:pos="9628"/>
             </w:tabs>
             <w:spacing w:line="360" w:lineRule="auto"/>
-            <w:ind w:left="0"/>
-            <w:contextualSpacing/>
             <w:rPr>
               <w:rFonts w:ascii="Times New Roman" w:eastAsiaTheme="minorEastAsia" w:hAnsi="Times New Roman" w:cs="Times New Roman"/>
               <w:noProof/>
@@ -881,7 +2982,7 @@
               <w:lang w:eastAsia="ru-RU"/>
             </w:rPr>
           </w:pPr>
-          <w:hyperlink w:anchor="_Toc34010086" w:history="1">
+          <w:hyperlink w:anchor="_Toc35815281" w:history="1">
             <w:r>
               <w:rPr>
                 <w:rStyle w:val="a4"/>
@@ -920,7 +3021,7 @@
                 <w:sz w:val="28"/>
                 <w:szCs w:val="28"/>
               </w:rPr>
-              <w:instrText xml:space="preserve"> PAGEREF _Toc34010086 \h </w:instrText>
+              <w:instrText xml:space="preserve"> PAGEREF _Toc35815281 \h </w:instrText>
             </w:r>
             <w:r>
               <w:rPr>
@@ -949,7 +3050,7 @@
                 <w:sz w:val="28"/>
                 <w:szCs w:val="28"/>
               </w:rPr>
-              <w:t>9</w:t>
+              <w:t>11</w:t>
             </w:r>
             <w:r>
               <w:rPr>
@@ -967,11 +3068,9 @@
           <w:pPr>
             <w:pStyle w:val="21"/>
             <w:tabs>
-              <w:tab w:val="right" w:leader="dot" w:pos="9345"/>
+              <w:tab w:val="right" w:leader="dot" w:pos="9628"/>
             </w:tabs>
             <w:spacing w:line="360" w:lineRule="auto"/>
-            <w:ind w:left="0"/>
-            <w:contextualSpacing/>
             <w:rPr>
               <w:rFonts w:ascii="Times New Roman" w:eastAsiaTheme="minorEastAsia" w:hAnsi="Times New Roman" w:cs="Times New Roman"/>
               <w:noProof/>
@@ -980,7 +3079,7 @@
               <w:lang w:eastAsia="ru-RU"/>
             </w:rPr>
           </w:pPr>
-          <w:hyperlink w:anchor="_Toc34010087" w:history="1">
+          <w:hyperlink w:anchor="_Toc35815282" w:history="1">
             <w:r>
               <w:rPr>
                 <w:rStyle w:val="a4"/>
@@ -1019,7 +3118,7 @@
                 <w:sz w:val="28"/>
                 <w:szCs w:val="28"/>
               </w:rPr>
-              <w:instrText xml:space="preserve"> PAGEREF _Toc34010087 \h </w:instrText>
+              <w:instrText xml:space="preserve"> PAGEREF _Toc35815282 \h </w:instrText>
             </w:r>
             <w:r>
               <w:rPr>
@@ -1048,7 +3147,7 @@
                 <w:sz w:val="28"/>
                 <w:szCs w:val="28"/>
               </w:rPr>
-              <w:t>10</w:t>
+              <w:t>12</w:t>
             </w:r>
             <w:r>
               <w:rPr>
@@ -1066,10 +3165,9 @@
           <w:pPr>
             <w:pStyle w:val="11"/>
             <w:tabs>
-              <w:tab w:val="right" w:leader="dot" w:pos="9345"/>
+              <w:tab w:val="right" w:leader="dot" w:pos="9628"/>
             </w:tabs>
             <w:spacing w:line="360" w:lineRule="auto"/>
-            <w:contextualSpacing/>
             <w:rPr>
               <w:rFonts w:ascii="Times New Roman" w:eastAsiaTheme="minorEastAsia" w:hAnsi="Times New Roman" w:cs="Times New Roman"/>
               <w:noProof/>
@@ -1078,7 +3176,7 @@
               <w:lang w:eastAsia="ru-RU"/>
             </w:rPr>
           </w:pPr>
-          <w:hyperlink w:anchor="_Toc34010088" w:history="1">
+          <w:hyperlink w:anchor="_Toc35815283" w:history="1">
             <w:r>
               <w:rPr>
                 <w:rStyle w:val="a4"/>
@@ -1117,7 +3215,7 @@
                 <w:sz w:val="28"/>
                 <w:szCs w:val="28"/>
               </w:rPr>
-              <w:instrText xml:space="preserve"> PAGEREF _Toc34010088 \h </w:instrText>
+              <w:instrText xml:space="preserve"> PAGEREF _Toc35815283 \h </w:instrText>
             </w:r>
             <w:r>
               <w:rPr>
@@ -1146,7 +3244,7 @@
                 <w:sz w:val="28"/>
                 <w:szCs w:val="28"/>
               </w:rPr>
-              <w:t>11</w:t>
+              <w:t>13</w:t>
             </w:r>
             <w:r>
               <w:rPr>
@@ -1164,10 +3262,9 @@
           <w:pPr>
             <w:pStyle w:val="11"/>
             <w:tabs>
-              <w:tab w:val="right" w:leader="dot" w:pos="9345"/>
+              <w:tab w:val="right" w:leader="dot" w:pos="9628"/>
             </w:tabs>
             <w:spacing w:line="360" w:lineRule="auto"/>
-            <w:contextualSpacing/>
             <w:rPr>
               <w:rFonts w:ascii="Times New Roman" w:eastAsiaTheme="minorEastAsia" w:hAnsi="Times New Roman" w:cs="Times New Roman"/>
               <w:noProof/>
@@ -1176,7 +3273,7 @@
               <w:lang w:eastAsia="ru-RU"/>
             </w:rPr>
           </w:pPr>
-          <w:hyperlink w:anchor="_Toc34010089" w:history="1">
+          <w:hyperlink w:anchor="_Toc35815284" w:history="1">
             <w:r>
               <w:rPr>
                 <w:rStyle w:val="a4"/>
@@ -1215,7 +3312,7 @@
                 <w:sz w:val="28"/>
                 <w:szCs w:val="28"/>
               </w:rPr>
-              <w:instrText xml:space="preserve"> PAGEREF _Toc34010089 \h </w:instrText>
+              <w:instrText xml:space="preserve"> PAGEREF _Toc35815284 \h </w:instrText>
             </w:r>
             <w:r>
               <w:rPr>
@@ -1244,7 +3341,7 @@
                 <w:sz w:val="28"/>
                 <w:szCs w:val="28"/>
               </w:rPr>
-              <w:t>12</w:t>
+              <w:t>14</w:t>
             </w:r>
             <w:r>
               <w:rPr>
@@ -1262,10 +3359,9 @@
           <w:pPr>
             <w:pStyle w:val="11"/>
             <w:tabs>
-              <w:tab w:val="right" w:leader="dot" w:pos="9345"/>
+              <w:tab w:val="right" w:leader="dot" w:pos="9628"/>
             </w:tabs>
             <w:spacing w:line="360" w:lineRule="auto"/>
-            <w:contextualSpacing/>
             <w:rPr>
               <w:rFonts w:ascii="Times New Roman" w:eastAsiaTheme="minorEastAsia" w:hAnsi="Times New Roman" w:cs="Times New Roman"/>
               <w:noProof/>
@@ -1274,7 +3370,7 @@
               <w:lang w:eastAsia="ru-RU"/>
             </w:rPr>
           </w:pPr>
-          <w:hyperlink w:anchor="_Toc34010090" w:history="1">
+          <w:hyperlink w:anchor="_Toc35815285" w:history="1">
             <w:r>
               <w:rPr>
                 <w:rStyle w:val="a4"/>
@@ -1313,7 +3409,7 @@
                 <w:sz w:val="28"/>
                 <w:szCs w:val="28"/>
               </w:rPr>
-              <w:instrText xml:space="preserve"> PAGEREF _Toc34010090 \h </w:instrText>
+              <w:instrText xml:space="preserve"> PAGEREF _Toc35815285 \h </w:instrText>
             </w:r>
             <w:r>
               <w:rPr>
@@ -1342,7 +3438,7 @@
                 <w:sz w:val="28"/>
                 <w:szCs w:val="28"/>
               </w:rPr>
-              <w:t>13</w:t>
+              <w:t>15</w:t>
             </w:r>
             <w:r>
               <w:rPr>
@@ -1360,10 +3456,9 @@
           <w:pPr>
             <w:pStyle w:val="11"/>
             <w:tabs>
-              <w:tab w:val="right" w:leader="dot" w:pos="9345"/>
+              <w:tab w:val="right" w:leader="dot" w:pos="9628"/>
             </w:tabs>
             <w:spacing w:line="360" w:lineRule="auto"/>
-            <w:contextualSpacing/>
             <w:rPr>
               <w:rFonts w:ascii="Times New Roman" w:eastAsiaTheme="minorEastAsia" w:hAnsi="Times New Roman" w:cs="Times New Roman"/>
               <w:noProof/>
@@ -1372,7 +3467,7 @@
               <w:lang w:eastAsia="ru-RU"/>
             </w:rPr>
           </w:pPr>
-          <w:hyperlink w:anchor="_Toc34010091" w:history="1">
+          <w:hyperlink w:anchor="_Toc35815286" w:history="1">
             <w:r>
               <w:rPr>
                 <w:rStyle w:val="a4"/>
@@ -1411,7 +3506,7 @@
                 <w:sz w:val="28"/>
                 <w:szCs w:val="28"/>
               </w:rPr>
-              <w:instrText xml:space="preserve"> PAGEREF _Toc34010091 \h </w:instrText>
+              <w:instrText xml:space="preserve"> PAGEREF _Toc35815286 \h </w:instrText>
             </w:r>
             <w:r>
               <w:rPr>
@@ -1440,7 +3535,7 @@
                 <w:sz w:val="28"/>
                 <w:szCs w:val="28"/>
               </w:rPr>
-              <w:t>14</w:t>
+              <w:t>16</w:t>
             </w:r>
             <w:r>
               <w:rPr>
@@ -1496,7 +3591,7 @@
           <w:color w:val="auto"/>
         </w:rPr>
       </w:pPr>
-      <w:bookmarkStart w:id="0" w:name="_Toc34010078"/>
+      <w:bookmarkStart w:id="1" w:name="_Toc35815251"/>
       <w:r>
         <w:rPr>
           <w:rFonts w:ascii="Times New Roman" w:hAnsi="Times New Roman" w:cs="Times New Roman"/>
@@ -1505,7 +3600,7 @@
         <w:lastRenderedPageBreak/>
         <w:t>Введение</w:t>
       </w:r>
-      <w:bookmarkEnd w:id="0"/>
+      <w:bookmarkEnd w:id="1"/>
     </w:p>
     <w:p>
       <w:pPr>
@@ -1831,7 +3926,7 @@
           <w:color w:val="auto"/>
         </w:rPr>
       </w:pPr>
-      <w:bookmarkStart w:id="1" w:name="_Toc34010079"/>
+      <w:bookmarkStart w:id="2" w:name="_Toc35815252"/>
       <w:r>
         <w:rPr>
           <w:rFonts w:ascii="Times New Roman" w:hAnsi="Times New Roman" w:cs="Times New Roman"/>
@@ -1840,7 +3935,7 @@
         <w:lastRenderedPageBreak/>
         <w:t>1 Основание для разработки</w:t>
       </w:r>
-      <w:bookmarkEnd w:id="1"/>
+      <w:bookmarkEnd w:id="2"/>
     </w:p>
     <w:p>
       <w:pPr>
@@ -2230,7 +4325,7 @@
           <w:color w:val="auto"/>
         </w:rPr>
       </w:pPr>
-      <w:bookmarkStart w:id="2" w:name="_Toc34010080"/>
+      <w:bookmarkStart w:id="3" w:name="_Toc35815253"/>
       <w:r>
         <w:rPr>
           <w:rFonts w:ascii="Times New Roman" w:hAnsi="Times New Roman" w:cs="Times New Roman"/>
@@ -2239,7 +4334,7 @@
         <w:lastRenderedPageBreak/>
         <w:t>2 Назначение разработки</w:t>
       </w:r>
-      <w:bookmarkEnd w:id="2"/>
+      <w:bookmarkEnd w:id="3"/>
     </w:p>
     <w:p>
       <w:pPr>
@@ -2310,7 +4405,7 @@
           <w:color w:val="auto"/>
         </w:rPr>
       </w:pPr>
-      <w:bookmarkStart w:id="3" w:name="_Toc34010081"/>
+      <w:bookmarkStart w:id="4" w:name="_Toc35815254"/>
       <w:r>
         <w:rPr>
           <w:rFonts w:ascii="Times New Roman" w:hAnsi="Times New Roman" w:cs="Times New Roman"/>
@@ -2319,7 +4414,7 @@
         <w:lastRenderedPageBreak/>
         <w:t>3 Требование к программе или программному изделию</w:t>
       </w:r>
-      <w:bookmarkEnd w:id="3"/>
+      <w:bookmarkEnd w:id="4"/>
     </w:p>
     <w:p>
       <w:pPr>
@@ -2329,7 +4424,7 @@
           <w:color w:val="auto"/>
         </w:rPr>
       </w:pPr>
-      <w:bookmarkStart w:id="4" w:name="_Toc34010082"/>
+      <w:bookmarkStart w:id="5" w:name="_Toc35815255"/>
       <w:r>
         <w:rPr>
           <w:rFonts w:ascii="Times New Roman" w:hAnsi="Times New Roman" w:cs="Times New Roman"/>
@@ -2337,7 +4432,7 @@
         </w:rPr>
         <w:t>3.1 Требования к функциональным характеристикам</w:t>
       </w:r>
-      <w:bookmarkEnd w:id="4"/>
+      <w:bookmarkEnd w:id="5"/>
     </w:p>
     <w:p>
       <w:pPr>
@@ -2685,15 +4780,7 @@
           <w:sz w:val="28"/>
           <w:szCs w:val="28"/>
         </w:rPr>
-        <w:t xml:space="preserve"> </w:t>
-      </w:r>
-      <w:r>
-        <w:rPr>
-          <w:rFonts w:ascii="Times New Roman" w:hAnsi="Times New Roman" w:cs="Times New Roman"/>
-          <w:sz w:val="28"/>
-          <w:szCs w:val="28"/>
-        </w:rPr>
-        <w:t>результата</w:t>
+        <w:t xml:space="preserve"> результата</w:t>
       </w:r>
       <w:r>
         <w:rPr>
@@ -2757,7 +4844,7 @@
           <w:szCs w:val="28"/>
         </w:rPr>
       </w:pPr>
-      <w:bookmarkStart w:id="5" w:name="_Toc34010083"/>
+      <w:bookmarkStart w:id="6" w:name="_Toc35815256"/>
       <w:r>
         <w:rPr>
           <w:rFonts w:ascii="Times New Roman" w:hAnsi="Times New Roman" w:cs="Times New Roman"/>
@@ -2768,7 +4855,7 @@
         <w:lastRenderedPageBreak/>
         <w:t>3.2 Требование к надежности</w:t>
       </w:r>
-      <w:bookmarkEnd w:id="5"/>
+      <w:bookmarkEnd w:id="6"/>
     </w:p>
     <w:p>
       <w:pPr>
@@ -2782,9 +4869,13 @@
           <w:szCs w:val="28"/>
         </w:rPr>
       </w:pPr>
-      <w:r>
-        <w:rPr>
-          <w:rFonts w:ascii="Times New Roman" w:hAnsi="Times New Roman" w:cs="Times New Roman"/>
+      <w:bookmarkStart w:id="7" w:name="_Toc35815257"/>
+      <w:r>
+        <w:rPr>
+          <w:rStyle w:val="30"/>
+          <w:rFonts w:ascii="Times New Roman" w:hAnsi="Times New Roman" w:cs="Times New Roman"/>
+          <w:b w:val="0"/>
+          <w:color w:val="000000" w:themeColor="text1"/>
           <w:sz w:val="28"/>
           <w:szCs w:val="28"/>
         </w:rPr>
@@ -2792,7 +4883,10 @@
       </w:r>
       <w:r>
         <w:rPr>
-          <w:rFonts w:ascii="Times New Roman" w:hAnsi="Times New Roman" w:cs="Times New Roman"/>
+          <w:rStyle w:val="30"/>
+          <w:rFonts w:ascii="Times New Roman" w:hAnsi="Times New Roman" w:cs="Times New Roman"/>
+          <w:b w:val="0"/>
+          <w:color w:val="000000" w:themeColor="text1"/>
           <w:sz w:val="28"/>
           <w:szCs w:val="28"/>
         </w:rPr>
@@ -2800,11 +4894,23 @@
       </w:r>
       <w:r>
         <w:rPr>
-          <w:rFonts w:ascii="Times New Roman" w:hAnsi="Times New Roman" w:cs="Times New Roman"/>
-          <w:sz w:val="28"/>
-          <w:szCs w:val="28"/>
-        </w:rPr>
-        <w:t>допустимых значений координат: -3</w:t>
+          <w:rStyle w:val="30"/>
+          <w:rFonts w:ascii="Times New Roman" w:hAnsi="Times New Roman" w:cs="Times New Roman"/>
+          <w:b w:val="0"/>
+          <w:color w:val="000000" w:themeColor="text1"/>
+          <w:sz w:val="28"/>
+          <w:szCs w:val="28"/>
+        </w:rPr>
+        <w:t>допустимых значений</w:t>
+      </w:r>
+      <w:bookmarkEnd w:id="7"/>
+      <w:r>
+        <w:rPr>
+          <w:rFonts w:ascii="Times New Roman" w:hAnsi="Times New Roman" w:cs="Times New Roman"/>
+          <w:sz w:val="28"/>
+          <w:szCs w:val="28"/>
+        </w:rPr>
+        <w:t xml:space="preserve"> координат: -3</w:t>
       </w:r>
       <w:r>
         <w:rPr>
@@ -2873,13 +4979,18 @@
         <w:jc w:val="both"/>
         <w:rPr>
           <w:rFonts w:ascii="Times New Roman" w:hAnsi="Times New Roman" w:cs="Times New Roman"/>
-          <w:sz w:val="28"/>
-          <w:szCs w:val="28"/>
-        </w:rPr>
-      </w:pPr>
-      <w:r>
-        <w:rPr>
-          <w:rFonts w:ascii="Times New Roman" w:hAnsi="Times New Roman" w:cs="Times New Roman"/>
+          <w:color w:val="000000" w:themeColor="text1"/>
+          <w:sz w:val="28"/>
+          <w:szCs w:val="28"/>
+        </w:rPr>
+      </w:pPr>
+      <w:bookmarkStart w:id="8" w:name="_Toc35815258"/>
+      <w:r>
+        <w:rPr>
+          <w:rStyle w:val="30"/>
+          <w:rFonts w:ascii="Times New Roman" w:hAnsi="Times New Roman" w:cs="Times New Roman"/>
+          <w:b w:val="0"/>
+          <w:color w:val="000000" w:themeColor="text1"/>
           <w:sz w:val="28"/>
           <w:szCs w:val="28"/>
         </w:rPr>
@@ -2887,7 +4998,10 @@
       </w:r>
       <w:r>
         <w:rPr>
-          <w:rFonts w:ascii="Times New Roman" w:hAnsi="Times New Roman" w:cs="Times New Roman"/>
+          <w:rStyle w:val="30"/>
+          <w:rFonts w:ascii="Times New Roman" w:hAnsi="Times New Roman" w:cs="Times New Roman"/>
+          <w:b w:val="0"/>
+          <w:color w:val="000000" w:themeColor="text1"/>
           <w:sz w:val="28"/>
           <w:szCs w:val="28"/>
         </w:rPr>
@@ -2895,7 +5009,10 @@
       </w:r>
       <w:r>
         <w:rPr>
-          <w:rFonts w:ascii="Times New Roman" w:hAnsi="Times New Roman" w:cs="Times New Roman"/>
+          <w:rStyle w:val="30"/>
+          <w:rFonts w:ascii="Times New Roman" w:hAnsi="Times New Roman" w:cs="Times New Roman"/>
+          <w:b w:val="0"/>
+          <w:color w:val="000000" w:themeColor="text1"/>
           <w:sz w:val="28"/>
           <w:szCs w:val="28"/>
         </w:rPr>
@@ -2903,15 +5020,39 @@
       </w:r>
       <w:r>
         <w:rPr>
-          <w:rFonts w:ascii="Times New Roman" w:hAnsi="Times New Roman" w:cs="Times New Roman"/>
-          <w:sz w:val="28"/>
-          <w:szCs w:val="28"/>
-        </w:rPr>
-        <w:t>оличество цифр после запятой</w:t>
-      </w:r>
-      <w:r>
-        <w:rPr>
-          <w:rFonts w:ascii="Times New Roman" w:hAnsi="Times New Roman" w:cs="Times New Roman"/>
+          <w:rStyle w:val="30"/>
+          <w:rFonts w:ascii="Times New Roman" w:hAnsi="Times New Roman" w:cs="Times New Roman"/>
+          <w:b w:val="0"/>
+          <w:color w:val="000000" w:themeColor="text1"/>
+          <w:sz w:val="28"/>
+          <w:szCs w:val="28"/>
+        </w:rPr>
+        <w:t>оличество цифр</w:t>
+      </w:r>
+      <w:bookmarkEnd w:id="8"/>
+      <w:r>
+        <w:rPr>
+          <w:rFonts w:ascii="Times New Roman" w:hAnsi="Times New Roman" w:cs="Times New Roman"/>
+          <w:b/>
+          <w:color w:val="000000" w:themeColor="text1"/>
+          <w:sz w:val="28"/>
+          <w:szCs w:val="28"/>
+        </w:rPr>
+        <w:t xml:space="preserve"> </w:t>
+      </w:r>
+      <w:r>
+        <w:rPr>
+          <w:rFonts w:ascii="Times New Roman" w:hAnsi="Times New Roman" w:cs="Times New Roman"/>
+          <w:color w:val="000000" w:themeColor="text1"/>
+          <w:sz w:val="28"/>
+          <w:szCs w:val="28"/>
+        </w:rPr>
+        <w:t>после запятой</w:t>
+      </w:r>
+      <w:r>
+        <w:rPr>
+          <w:rFonts w:ascii="Times New Roman" w:hAnsi="Times New Roman" w:cs="Times New Roman"/>
+          <w:color w:val="000000" w:themeColor="text1"/>
           <w:sz w:val="28"/>
           <w:szCs w:val="28"/>
         </w:rPr>
@@ -2920,6 +5061,7 @@
       <w:r>
         <w:rPr>
           <w:rFonts w:ascii="Times New Roman" w:hAnsi="Times New Roman" w:cs="Times New Roman"/>
+          <w:color w:val="000000" w:themeColor="text1"/>
           <w:sz w:val="28"/>
           <w:szCs w:val="28"/>
         </w:rPr>
@@ -2928,18 +5070,11 @@
       <w:r>
         <w:rPr>
           <w:rFonts w:ascii="Times New Roman" w:hAnsi="Times New Roman" w:cs="Times New Roman"/>
-          <w:sz w:val="28"/>
-          <w:szCs w:val="28"/>
-        </w:rPr>
-        <w:t>.</w:t>
-      </w:r>
-      <w:r>
-        <w:rPr>
-          <w:rFonts w:ascii="Times New Roman" w:hAnsi="Times New Roman" w:cs="Times New Roman"/>
-          <w:sz w:val="28"/>
-          <w:szCs w:val="28"/>
-        </w:rPr>
-        <w:t xml:space="preserve"> </w:t>
+          <w:color w:val="000000" w:themeColor="text1"/>
+          <w:sz w:val="28"/>
+          <w:szCs w:val="28"/>
+        </w:rPr>
+        <w:t xml:space="preserve">. </w:t>
       </w:r>
     </w:p>
     <w:p>
@@ -2950,13 +5085,19 @@
         <w:jc w:val="both"/>
         <w:rPr>
           <w:rFonts w:ascii="Times New Roman" w:hAnsi="Times New Roman" w:cs="Times New Roman"/>
-          <w:sz w:val="28"/>
-          <w:szCs w:val="28"/>
-        </w:rPr>
-      </w:pPr>
-      <w:r>
-        <w:rPr>
-          <w:rFonts w:ascii="Times New Roman" w:hAnsi="Times New Roman" w:cs="Times New Roman"/>
+          <w:b/>
+          <w:color w:val="000000" w:themeColor="text1"/>
+          <w:sz w:val="28"/>
+          <w:szCs w:val="28"/>
+        </w:rPr>
+      </w:pPr>
+      <w:bookmarkStart w:id="9" w:name="_Toc35815259"/>
+      <w:r>
+        <w:rPr>
+          <w:rStyle w:val="30"/>
+          <w:rFonts w:ascii="Times New Roman" w:hAnsi="Times New Roman" w:cs="Times New Roman"/>
+          <w:b w:val="0"/>
+          <w:color w:val="000000" w:themeColor="text1"/>
           <w:sz w:val="28"/>
           <w:szCs w:val="28"/>
         </w:rPr>
@@ -2964,7 +5105,10 @@
       </w:r>
       <w:r>
         <w:rPr>
-          <w:rFonts w:ascii="Times New Roman" w:hAnsi="Times New Roman" w:cs="Times New Roman"/>
+          <w:rStyle w:val="30"/>
+          <w:rFonts w:ascii="Times New Roman" w:hAnsi="Times New Roman" w:cs="Times New Roman"/>
+          <w:b w:val="0"/>
+          <w:color w:val="000000" w:themeColor="text1"/>
           <w:sz w:val="28"/>
           <w:szCs w:val="28"/>
         </w:rPr>
@@ -2972,31 +5116,30 @@
       </w:r>
       <w:r>
         <w:rPr>
-          <w:rFonts w:ascii="Times New Roman" w:hAnsi="Times New Roman" w:cs="Times New Roman"/>
-          <w:sz w:val="28"/>
-          <w:szCs w:val="28"/>
-        </w:rPr>
-        <w:t xml:space="preserve"> </w:t>
-      </w:r>
-      <w:r>
-        <w:rPr>
-          <w:rFonts w:ascii="Times New Roman" w:hAnsi="Times New Roman" w:cs="Times New Roman"/>
-          <w:sz w:val="28"/>
-          <w:szCs w:val="28"/>
-        </w:rPr>
-        <w:t>данных:</w:t>
-      </w:r>
-      <w:r>
-        <w:rPr>
-          <w:rFonts w:ascii="Times New Roman" w:hAnsi="Times New Roman" w:cs="Times New Roman"/>
-          <w:sz w:val="28"/>
-          <w:szCs w:val="28"/>
-        </w:rPr>
-        <w:t xml:space="preserve"> </w:t>
-      </w:r>
-      <w:r>
-        <w:rPr>
-          <w:rFonts w:ascii="Times New Roman" w:hAnsi="Times New Roman" w:cs="Times New Roman"/>
+          <w:rStyle w:val="30"/>
+          <w:rFonts w:ascii="Times New Roman" w:hAnsi="Times New Roman" w:cs="Times New Roman"/>
+          <w:b w:val="0"/>
+          <w:color w:val="000000" w:themeColor="text1"/>
+          <w:sz w:val="28"/>
+          <w:szCs w:val="28"/>
+        </w:rPr>
+        <w:t xml:space="preserve"> данных</w:t>
+      </w:r>
+      <w:bookmarkEnd w:id="9"/>
+      <w:r>
+        <w:rPr>
+          <w:rFonts w:ascii="Times New Roman" w:hAnsi="Times New Roman" w:cs="Times New Roman"/>
+          <w:b/>
+          <w:color w:val="000000" w:themeColor="text1"/>
+          <w:sz w:val="28"/>
+          <w:szCs w:val="28"/>
+        </w:rPr>
+        <w:t xml:space="preserve">: </w:t>
+      </w:r>
+      <w:r>
+        <w:rPr>
+          <w:rFonts w:ascii="Times New Roman" w:hAnsi="Times New Roman" w:cs="Times New Roman"/>
+          <w:color w:val="000000" w:themeColor="text1"/>
           <w:sz w:val="28"/>
           <w:szCs w:val="28"/>
         </w:rPr>
@@ -3011,13 +5154,19 @@
         <w:jc w:val="both"/>
         <w:rPr>
           <w:rFonts w:ascii="Times New Roman" w:hAnsi="Times New Roman" w:cs="Times New Roman"/>
-          <w:sz w:val="28"/>
-          <w:szCs w:val="28"/>
-        </w:rPr>
-      </w:pPr>
-      <w:r>
-        <w:rPr>
-          <w:rFonts w:ascii="Times New Roman" w:hAnsi="Times New Roman" w:cs="Times New Roman"/>
+          <w:b/>
+          <w:color w:val="000000" w:themeColor="text1"/>
+          <w:sz w:val="28"/>
+          <w:szCs w:val="28"/>
+        </w:rPr>
+      </w:pPr>
+      <w:bookmarkStart w:id="10" w:name="_Toc35815260"/>
+      <w:r>
+        <w:rPr>
+          <w:rStyle w:val="30"/>
+          <w:rFonts w:ascii="Times New Roman" w:hAnsi="Times New Roman" w:cs="Times New Roman"/>
+          <w:b w:val="0"/>
+          <w:color w:val="000000" w:themeColor="text1"/>
           <w:sz w:val="28"/>
           <w:szCs w:val="28"/>
         </w:rPr>
@@ -3025,7 +5174,10 @@
       </w:r>
       <w:r>
         <w:rPr>
-          <w:rFonts w:ascii="Times New Roman" w:hAnsi="Times New Roman" w:cs="Times New Roman"/>
+          <w:rStyle w:val="30"/>
+          <w:rFonts w:ascii="Times New Roman" w:hAnsi="Times New Roman" w:cs="Times New Roman"/>
+          <w:b w:val="0"/>
+          <w:color w:val="000000" w:themeColor="text1"/>
           <w:sz w:val="28"/>
           <w:szCs w:val="28"/>
         </w:rPr>
@@ -3033,39 +5185,30 @@
       </w:r>
       <w:r>
         <w:rPr>
-          <w:rFonts w:ascii="Times New Roman" w:hAnsi="Times New Roman" w:cs="Times New Roman"/>
-          <w:sz w:val="28"/>
-          <w:szCs w:val="28"/>
-        </w:rPr>
-        <w:t>Форматы входных</w:t>
-      </w:r>
-      <w:r>
-        <w:rPr>
-          <w:rFonts w:ascii="Times New Roman" w:hAnsi="Times New Roman" w:cs="Times New Roman"/>
-          <w:sz w:val="28"/>
-          <w:szCs w:val="28"/>
-        </w:rPr>
-        <w:t xml:space="preserve"> </w:t>
-      </w:r>
-      <w:r>
-        <w:rPr>
-          <w:rFonts w:ascii="Times New Roman" w:hAnsi="Times New Roman" w:cs="Times New Roman"/>
-          <w:sz w:val="28"/>
-          <w:szCs w:val="28"/>
-        </w:rPr>
-        <w:t>данных:</w:t>
-      </w:r>
-      <w:r>
-        <w:rPr>
-          <w:rFonts w:ascii="Times New Roman" w:hAnsi="Times New Roman" w:cs="Times New Roman"/>
-          <w:sz w:val="28"/>
-          <w:szCs w:val="28"/>
-        </w:rPr>
-        <w:t xml:space="preserve"> </w:t>
-      </w:r>
-      <w:r>
-        <w:rPr>
-          <w:rFonts w:ascii="Times New Roman" w:hAnsi="Times New Roman" w:cs="Times New Roman"/>
+          <w:rStyle w:val="30"/>
+          <w:rFonts w:ascii="Times New Roman" w:hAnsi="Times New Roman" w:cs="Times New Roman"/>
+          <w:b w:val="0"/>
+          <w:color w:val="000000" w:themeColor="text1"/>
+          <w:sz w:val="28"/>
+          <w:szCs w:val="28"/>
+        </w:rPr>
+        <w:t>Форматы входных данных</w:t>
+      </w:r>
+      <w:bookmarkEnd w:id="10"/>
+      <w:r>
+        <w:rPr>
+          <w:rFonts w:ascii="Times New Roman" w:hAnsi="Times New Roman" w:cs="Times New Roman"/>
+          <w:b/>
+          <w:color w:val="000000" w:themeColor="text1"/>
+          <w:sz w:val="28"/>
+          <w:szCs w:val="28"/>
+        </w:rPr>
+        <w:t xml:space="preserve">: </w:t>
+      </w:r>
+      <w:r>
+        <w:rPr>
+          <w:rFonts w:ascii="Times New Roman" w:hAnsi="Times New Roman" w:cs="Times New Roman"/>
+          <w:color w:val="000000" w:themeColor="text1"/>
           <w:sz w:val="28"/>
           <w:szCs w:val="28"/>
         </w:rPr>
@@ -3080,13 +5223,19 @@
         <w:jc w:val="both"/>
         <w:rPr>
           <w:rFonts w:ascii="Times New Roman" w:hAnsi="Times New Roman" w:cs="Times New Roman"/>
-          <w:sz w:val="28"/>
-          <w:szCs w:val="28"/>
-        </w:rPr>
-      </w:pPr>
-      <w:r>
-        <w:rPr>
-          <w:rFonts w:ascii="Times New Roman" w:hAnsi="Times New Roman" w:cs="Times New Roman"/>
+          <w:b/>
+          <w:color w:val="000000" w:themeColor="text1"/>
+          <w:sz w:val="28"/>
+          <w:szCs w:val="28"/>
+        </w:rPr>
+      </w:pPr>
+      <w:bookmarkStart w:id="11" w:name="_Toc35815261"/>
+      <w:r>
+        <w:rPr>
+          <w:rStyle w:val="30"/>
+          <w:rFonts w:ascii="Times New Roman" w:hAnsi="Times New Roman" w:cs="Times New Roman"/>
+          <w:b w:val="0"/>
+          <w:color w:val="000000" w:themeColor="text1"/>
           <w:sz w:val="28"/>
           <w:szCs w:val="28"/>
         </w:rPr>
@@ -3094,7 +5243,10 @@
       </w:r>
       <w:r>
         <w:rPr>
-          <w:rFonts w:ascii="Times New Roman" w:hAnsi="Times New Roman" w:cs="Times New Roman"/>
+          <w:rStyle w:val="30"/>
+          <w:rFonts w:ascii="Times New Roman" w:hAnsi="Times New Roman" w:cs="Times New Roman"/>
+          <w:b w:val="0"/>
+          <w:color w:val="000000" w:themeColor="text1"/>
           <w:sz w:val="28"/>
           <w:szCs w:val="28"/>
         </w:rPr>
@@ -3102,15 +5254,39 @@
       </w:r>
       <w:r>
         <w:rPr>
-          <w:rFonts w:ascii="Times New Roman" w:hAnsi="Times New Roman" w:cs="Times New Roman"/>
-          <w:sz w:val="28"/>
-          <w:szCs w:val="28"/>
-        </w:rPr>
-        <w:t>Форматы выходных данных: в</w:t>
-      </w:r>
-      <w:r>
-        <w:rPr>
-          <w:rFonts w:ascii="Times New Roman" w:hAnsi="Times New Roman" w:cs="Times New Roman"/>
+          <w:rStyle w:val="30"/>
+          <w:rFonts w:ascii="Times New Roman" w:hAnsi="Times New Roman" w:cs="Times New Roman"/>
+          <w:b w:val="0"/>
+          <w:color w:val="000000" w:themeColor="text1"/>
+          <w:sz w:val="28"/>
+          <w:szCs w:val="28"/>
+        </w:rPr>
+        <w:t>Форматы выходных данных</w:t>
+      </w:r>
+      <w:bookmarkEnd w:id="11"/>
+      <w:r>
+        <w:rPr>
+          <w:rFonts w:ascii="Times New Roman" w:hAnsi="Times New Roman" w:cs="Times New Roman"/>
+          <w:b/>
+          <w:color w:val="000000" w:themeColor="text1"/>
+          <w:sz w:val="28"/>
+          <w:szCs w:val="28"/>
+        </w:rPr>
+        <w:t xml:space="preserve">: </w:t>
+      </w:r>
+      <w:r>
+        <w:rPr>
+          <w:rFonts w:ascii="Times New Roman" w:hAnsi="Times New Roman" w:cs="Times New Roman"/>
+          <w:color w:val="000000" w:themeColor="text1"/>
+          <w:sz w:val="28"/>
+          <w:szCs w:val="28"/>
+        </w:rPr>
+        <w:t>в</w:t>
+      </w:r>
+      <w:r>
+        <w:rPr>
+          <w:rFonts w:ascii="Times New Roman" w:hAnsi="Times New Roman" w:cs="Times New Roman"/>
+          <w:color w:val="000000" w:themeColor="text1"/>
           <w:sz w:val="28"/>
           <w:szCs w:val="28"/>
         </w:rPr>
@@ -3119,29 +5295,16 @@
       <w:r>
         <w:rPr>
           <w:rFonts w:ascii="Times New Roman" w:hAnsi="Times New Roman" w:cs="Times New Roman"/>
-          <w:sz w:val="28"/>
-          <w:szCs w:val="28"/>
-        </w:rPr>
-        <w:t>сообщения «</w:t>
-      </w:r>
-      <w:r>
-        <w:rPr>
-          <w:rFonts w:ascii="Times New Roman" w:hAnsi="Times New Roman" w:cs="Times New Roman"/>
-          <w:sz w:val="28"/>
-        </w:rPr>
-        <w:t>Точка находится внутри заштрихованной области</w:t>
-      </w:r>
-      <w:r>
-        <w:rPr>
-          <w:rFonts w:ascii="Times New Roman" w:hAnsi="Times New Roman" w:cs="Times New Roman"/>
-          <w:sz w:val="28"/>
-          <w:szCs w:val="28"/>
-        </w:rPr>
-        <w:t>»</w:t>
-      </w:r>
-      <w:r>
-        <w:rPr>
-          <w:rFonts w:ascii="Times New Roman" w:hAnsi="Times New Roman" w:cs="Times New Roman"/>
+          <w:color w:val="000000" w:themeColor="text1"/>
+          <w:sz w:val="28"/>
+          <w:szCs w:val="28"/>
+        </w:rPr>
+        <w:t>сообщения «Точка находится внутри заштрихованной области»</w:t>
+      </w:r>
+      <w:r>
+        <w:rPr>
+          <w:rFonts w:ascii="Times New Roman" w:hAnsi="Times New Roman" w:cs="Times New Roman"/>
+          <w:color w:val="000000" w:themeColor="text1"/>
           <w:sz w:val="28"/>
           <w:szCs w:val="28"/>
         </w:rPr>
@@ -3151,6 +5314,7 @@
       <w:r>
         <w:rPr>
           <w:rFonts w:ascii="Times New Roman" w:hAnsi="Times New Roman" w:cs="Times New Roman"/>
+          <w:color w:val="000000" w:themeColor="text1"/>
           <w:sz w:val="28"/>
           <w:szCs w:val="28"/>
         </w:rPr>
@@ -3160,6 +5324,7 @@
       <w:r>
         <w:rPr>
           <w:rFonts w:ascii="Times New Roman" w:hAnsi="Times New Roman" w:cs="Times New Roman"/>
+          <w:color w:val="000000" w:themeColor="text1"/>
           <w:sz w:val="28"/>
           <w:szCs w:val="28"/>
         </w:rPr>
@@ -3174,45 +5339,49 @@
         <w:jc w:val="both"/>
         <w:rPr>
           <w:rFonts w:ascii="Times New Roman" w:hAnsi="Times New Roman" w:cs="Times New Roman"/>
-          <w:sz w:val="28"/>
-          <w:szCs w:val="28"/>
-        </w:rPr>
-      </w:pPr>
-      <w:r>
-        <w:rPr>
-          <w:rFonts w:ascii="Times New Roman" w:hAnsi="Times New Roman" w:cs="Times New Roman"/>
-          <w:sz w:val="28"/>
-          <w:szCs w:val="28"/>
-        </w:rPr>
-        <w:t>3.2.6 Форматы выходных данных: вывод на экран сообщения «</w:t>
-      </w:r>
-      <w:r>
-        <w:rPr>
-          <w:rFonts w:ascii="Times New Roman" w:hAnsi="Times New Roman" w:cs="Times New Roman"/>
-          <w:sz w:val="28"/>
-        </w:rPr>
-        <w:t>Точка находится на границе заштрихованной области</w:t>
-      </w:r>
-      <w:r>
-        <w:rPr>
-          <w:rFonts w:ascii="Times New Roman" w:hAnsi="Times New Roman" w:cs="Times New Roman"/>
-          <w:sz w:val="28"/>
-          <w:szCs w:val="28"/>
-        </w:rPr>
-        <w:t>»</w:t>
-      </w:r>
-      <w:r>
-        <w:rPr>
-          <w:rFonts w:ascii="Times New Roman" w:hAnsi="Times New Roman" w:cs="Times New Roman"/>
-          <w:sz w:val="28"/>
-          <w:szCs w:val="28"/>
-        </w:rPr>
-        <w:t xml:space="preserve">, а так же </w:t>
+          <w:b/>
+          <w:color w:val="000000" w:themeColor="text1"/>
+          <w:sz w:val="28"/>
+          <w:szCs w:val="28"/>
+        </w:rPr>
+      </w:pPr>
+      <w:bookmarkStart w:id="12" w:name="_Toc35815262"/>
+      <w:r>
+        <w:rPr>
+          <w:rStyle w:val="30"/>
+          <w:rFonts w:ascii="Times New Roman" w:hAnsi="Times New Roman" w:cs="Times New Roman"/>
+          <w:b w:val="0"/>
+          <w:color w:val="000000" w:themeColor="text1"/>
+          <w:sz w:val="28"/>
+          <w:szCs w:val="28"/>
+        </w:rPr>
+        <w:t>3.2.6 Форматы выходных данных</w:t>
+      </w:r>
+      <w:bookmarkEnd w:id="12"/>
+      <w:r>
+        <w:rPr>
+          <w:rFonts w:ascii="Times New Roman" w:hAnsi="Times New Roman" w:cs="Times New Roman"/>
+          <w:b/>
+          <w:color w:val="000000" w:themeColor="text1"/>
+          <w:sz w:val="28"/>
+          <w:szCs w:val="28"/>
+        </w:rPr>
+        <w:t xml:space="preserve">: </w:t>
+      </w:r>
+      <w:r>
+        <w:rPr>
+          <w:rFonts w:ascii="Times New Roman" w:hAnsi="Times New Roman" w:cs="Times New Roman"/>
+          <w:color w:val="000000" w:themeColor="text1"/>
+          <w:sz w:val="28"/>
+          <w:szCs w:val="28"/>
+        </w:rPr>
+        <w:t xml:space="preserve">вывод на экран сообщения «Точка находится на границе заштрихованной области», а так же </w:t>
       </w:r>
       <w:proofErr w:type="spellStart"/>
       <w:r>
         <w:rPr>
           <w:rFonts w:ascii="Times New Roman" w:hAnsi="Times New Roman" w:cs="Times New Roman"/>
+          <w:color w:val="000000" w:themeColor="text1"/>
           <w:sz w:val="28"/>
           <w:szCs w:val="28"/>
         </w:rPr>
@@ -3222,6 +5391,7 @@
       <w:r>
         <w:rPr>
           <w:rFonts w:ascii="Times New Roman" w:hAnsi="Times New Roman" w:cs="Times New Roman"/>
+          <w:color w:val="000000" w:themeColor="text1"/>
           <w:sz w:val="28"/>
           <w:szCs w:val="28"/>
         </w:rPr>
@@ -3236,45 +5406,49 @@
         <w:jc w:val="both"/>
         <w:rPr>
           <w:rFonts w:ascii="Times New Roman" w:hAnsi="Times New Roman" w:cs="Times New Roman"/>
-          <w:sz w:val="28"/>
-          <w:szCs w:val="28"/>
-        </w:rPr>
-      </w:pPr>
-      <w:r>
-        <w:rPr>
-          <w:rFonts w:ascii="Times New Roman" w:hAnsi="Times New Roman" w:cs="Times New Roman"/>
-          <w:sz w:val="28"/>
-          <w:szCs w:val="28"/>
-        </w:rPr>
-        <w:t>3.2.7 Форматы выходных данных: вывод на экран сообщения «</w:t>
-      </w:r>
-      <w:r>
-        <w:rPr>
-          <w:rFonts w:ascii="Times New Roman" w:hAnsi="Times New Roman" w:cs="Times New Roman"/>
-          <w:sz w:val="28"/>
-        </w:rPr>
-        <w:t>Точка находится вне заштрихованной границы</w:t>
-      </w:r>
-      <w:r>
-        <w:rPr>
-          <w:rFonts w:ascii="Times New Roman" w:hAnsi="Times New Roman" w:cs="Times New Roman"/>
-          <w:sz w:val="28"/>
-          <w:szCs w:val="28"/>
-        </w:rPr>
-        <w:t>»</w:t>
-      </w:r>
-      <w:r>
-        <w:rPr>
-          <w:rFonts w:ascii="Times New Roman" w:hAnsi="Times New Roman" w:cs="Times New Roman"/>
-          <w:sz w:val="28"/>
-          <w:szCs w:val="28"/>
-        </w:rPr>
-        <w:t xml:space="preserve">, а так же </w:t>
+          <w:b/>
+          <w:color w:val="000000" w:themeColor="text1"/>
+          <w:sz w:val="28"/>
+          <w:szCs w:val="28"/>
+        </w:rPr>
+      </w:pPr>
+      <w:bookmarkStart w:id="13" w:name="_Toc35815263"/>
+      <w:r>
+        <w:rPr>
+          <w:rStyle w:val="30"/>
+          <w:rFonts w:ascii="Times New Roman" w:hAnsi="Times New Roman" w:cs="Times New Roman"/>
+          <w:b w:val="0"/>
+          <w:color w:val="000000" w:themeColor="text1"/>
+          <w:sz w:val="28"/>
+          <w:szCs w:val="28"/>
+        </w:rPr>
+        <w:t>3.2.7 Форматы выходных данных</w:t>
+      </w:r>
+      <w:bookmarkEnd w:id="13"/>
+      <w:r>
+        <w:rPr>
+          <w:rFonts w:ascii="Times New Roman" w:hAnsi="Times New Roman" w:cs="Times New Roman"/>
+          <w:b/>
+          <w:color w:val="000000" w:themeColor="text1"/>
+          <w:sz w:val="28"/>
+          <w:szCs w:val="28"/>
+        </w:rPr>
+        <w:t xml:space="preserve">: </w:t>
+      </w:r>
+      <w:r>
+        <w:rPr>
+          <w:rFonts w:ascii="Times New Roman" w:hAnsi="Times New Roman" w:cs="Times New Roman"/>
+          <w:color w:val="000000" w:themeColor="text1"/>
+          <w:sz w:val="28"/>
+          <w:szCs w:val="28"/>
+        </w:rPr>
+        <w:t xml:space="preserve">вывод на экран сообщения «Точка находится вне заштрихованной границы», а так же </w:t>
       </w:r>
       <w:proofErr w:type="spellStart"/>
       <w:r>
         <w:rPr>
           <w:rFonts w:ascii="Times New Roman" w:hAnsi="Times New Roman" w:cs="Times New Roman"/>
+          <w:color w:val="000000" w:themeColor="text1"/>
           <w:sz w:val="28"/>
           <w:szCs w:val="28"/>
         </w:rPr>
@@ -3284,6 +5458,7 @@
       <w:r>
         <w:rPr>
           <w:rFonts w:ascii="Times New Roman" w:hAnsi="Times New Roman" w:cs="Times New Roman"/>
+          <w:color w:val="000000" w:themeColor="text1"/>
           <w:sz w:val="28"/>
           <w:szCs w:val="28"/>
         </w:rPr>
@@ -3298,29 +5473,51 @@
         <w:jc w:val="both"/>
         <w:rPr>
           <w:rFonts w:ascii="Times New Roman" w:hAnsi="Times New Roman" w:cs="Times New Roman"/>
-          <w:sz w:val="28"/>
-        </w:rPr>
-      </w:pPr>
-      <w:r>
-        <w:rPr>
-          <w:rFonts w:ascii="Times New Roman" w:hAnsi="Times New Roman" w:cs="Times New Roman"/>
-          <w:sz w:val="28"/>
-          <w:szCs w:val="28"/>
-        </w:rPr>
-        <w:t>3.2.8 Форматы выходных данных: вывод на экран сообщения «</w:t>
-      </w:r>
-      <w:r>
-        <w:rPr>
-          <w:rFonts w:ascii="Times New Roman" w:hAnsi="Times New Roman" w:cs="Times New Roman"/>
-          <w:sz w:val="28"/>
-        </w:rPr>
-        <w:t xml:space="preserve">Данные в поле значения x и </w:t>
+          <w:b/>
+          <w:color w:val="000000" w:themeColor="text1"/>
+          <w:sz w:val="28"/>
+          <w:szCs w:val="28"/>
+        </w:rPr>
+      </w:pPr>
+      <w:bookmarkStart w:id="14" w:name="_Toc35815264"/>
+      <w:r>
+        <w:rPr>
+          <w:rStyle w:val="30"/>
+          <w:rFonts w:ascii="Times New Roman" w:hAnsi="Times New Roman" w:cs="Times New Roman"/>
+          <w:b w:val="0"/>
+          <w:color w:val="000000" w:themeColor="text1"/>
+          <w:sz w:val="28"/>
+          <w:szCs w:val="28"/>
+        </w:rPr>
+        <w:t>3.2.8 Форматы выходных данных</w:t>
+      </w:r>
+      <w:bookmarkEnd w:id="14"/>
+      <w:r>
+        <w:rPr>
+          <w:rFonts w:ascii="Times New Roman" w:hAnsi="Times New Roman" w:cs="Times New Roman"/>
+          <w:b/>
+          <w:color w:val="000000" w:themeColor="text1"/>
+          <w:sz w:val="28"/>
+          <w:szCs w:val="28"/>
+        </w:rPr>
+        <w:t xml:space="preserve">: </w:t>
+      </w:r>
+      <w:r>
+        <w:rPr>
+          <w:rFonts w:ascii="Times New Roman" w:hAnsi="Times New Roman" w:cs="Times New Roman"/>
+          <w:color w:val="000000" w:themeColor="text1"/>
+          <w:sz w:val="28"/>
+          <w:szCs w:val="28"/>
+        </w:rPr>
+        <w:t xml:space="preserve">вывод на экран сообщения «Данные в поле значения x и </w:t>
       </w:r>
       <w:proofErr w:type="gramStart"/>
       <w:r>
         <w:rPr>
           <w:rFonts w:ascii="Times New Roman" w:hAnsi="Times New Roman" w:cs="Times New Roman"/>
-          <w:sz w:val="28"/>
+          <w:color w:val="000000" w:themeColor="text1"/>
+          <w:sz w:val="28"/>
+          <w:szCs w:val="28"/>
         </w:rPr>
         <w:t>у</w:t>
       </w:r>
@@ -3328,53 +5525,25 @@
       <w:r>
         <w:rPr>
           <w:rFonts w:ascii="Times New Roman" w:hAnsi="Times New Roman" w:cs="Times New Roman"/>
-          <w:sz w:val="28"/>
+          <w:color w:val="000000" w:themeColor="text1"/>
+          <w:sz w:val="28"/>
+          <w:szCs w:val="28"/>
         </w:rPr>
         <w:t xml:space="preserve"> </w:t>
       </w:r>
       <w:r>
         <w:rPr>
           <w:rFonts w:ascii="Times New Roman" w:hAnsi="Times New Roman" w:cs="Times New Roman"/>
-          <w:sz w:val="28"/>
-          <w:szCs w:val="28"/>
-        </w:rPr>
-        <w:t>о</w:t>
-      </w:r>
-      <w:r>
-        <w:rPr>
-          <w:rFonts w:ascii="Times New Roman" w:hAnsi="Times New Roman" w:cs="Times New Roman"/>
-          <w:sz w:val="28"/>
-          <w:szCs w:val="28"/>
-        </w:rPr>
-        <w:t>тсут</w:t>
-      </w:r>
-      <w:r>
-        <w:rPr>
-          <w:rFonts w:ascii="Times New Roman" w:hAnsi="Times New Roman" w:cs="Times New Roman"/>
-          <w:sz w:val="28"/>
-          <w:szCs w:val="28"/>
-        </w:rPr>
-        <w:t>ст</w:t>
-      </w:r>
-      <w:r>
-        <w:rPr>
-          <w:rFonts w:ascii="Times New Roman" w:hAnsi="Times New Roman" w:cs="Times New Roman"/>
-          <w:sz w:val="28"/>
-          <w:szCs w:val="28"/>
-        </w:rPr>
-        <w:t>в</w:t>
-      </w:r>
-      <w:r>
-        <w:rPr>
-          <w:rFonts w:ascii="Times New Roman" w:hAnsi="Times New Roman" w:cs="Times New Roman"/>
-          <w:sz w:val="28"/>
-          <w:szCs w:val="28"/>
-        </w:rPr>
-        <w:t>уют</w:t>
-      </w:r>
-      <w:r>
-        <w:rPr>
-          <w:rFonts w:ascii="Times New Roman" w:hAnsi="Times New Roman" w:cs="Times New Roman"/>
+          <w:color w:val="000000" w:themeColor="text1"/>
+          <w:sz w:val="28"/>
+          <w:szCs w:val="28"/>
+        </w:rPr>
+        <w:t>отсутствуют</w:t>
+      </w:r>
+      <w:r>
+        <w:rPr>
+          <w:rFonts w:ascii="Times New Roman" w:hAnsi="Times New Roman" w:cs="Times New Roman"/>
+          <w:color w:val="000000" w:themeColor="text1"/>
           <w:sz w:val="28"/>
           <w:szCs w:val="28"/>
         </w:rPr>
@@ -3389,30 +5558,51 @@
         <w:jc w:val="both"/>
         <w:rPr>
           <w:rFonts w:ascii="Times New Roman" w:hAnsi="Times New Roman" w:cs="Times New Roman"/>
-          <w:sz w:val="28"/>
-          <w:szCs w:val="28"/>
-        </w:rPr>
-      </w:pPr>
-      <w:r>
-        <w:rPr>
-          <w:rFonts w:ascii="Times New Roman" w:hAnsi="Times New Roman" w:cs="Times New Roman"/>
-          <w:sz w:val="28"/>
-          <w:szCs w:val="28"/>
-        </w:rPr>
-        <w:t>3.2.9 Форматы выходных данных: вывод на экран сообщения «</w:t>
-      </w:r>
-      <w:r>
-        <w:rPr>
-          <w:rFonts w:ascii="Times New Roman" w:hAnsi="Times New Roman" w:cs="Times New Roman"/>
-          <w:sz w:val="28"/>
-        </w:rPr>
-        <w:t xml:space="preserve">Данные в поле значения </w:t>
+          <w:b/>
+          <w:color w:val="000000" w:themeColor="text1"/>
+          <w:sz w:val="28"/>
+          <w:szCs w:val="28"/>
+        </w:rPr>
+      </w:pPr>
+      <w:bookmarkStart w:id="15" w:name="_Toc35815265"/>
+      <w:r>
+        <w:rPr>
+          <w:rStyle w:val="30"/>
+          <w:rFonts w:ascii="Times New Roman" w:hAnsi="Times New Roman" w:cs="Times New Roman"/>
+          <w:b w:val="0"/>
+          <w:color w:val="000000" w:themeColor="text1"/>
+          <w:sz w:val="28"/>
+          <w:szCs w:val="28"/>
+        </w:rPr>
+        <w:t>3.2.9 Форматы выходных данных</w:t>
+      </w:r>
+      <w:bookmarkEnd w:id="15"/>
+      <w:r>
+        <w:rPr>
+          <w:rFonts w:ascii="Times New Roman" w:hAnsi="Times New Roman" w:cs="Times New Roman"/>
+          <w:b/>
+          <w:color w:val="000000" w:themeColor="text1"/>
+          <w:sz w:val="28"/>
+          <w:szCs w:val="28"/>
+        </w:rPr>
+        <w:t xml:space="preserve">: </w:t>
+      </w:r>
+      <w:r>
+        <w:rPr>
+          <w:rFonts w:ascii="Times New Roman" w:hAnsi="Times New Roman" w:cs="Times New Roman"/>
+          <w:color w:val="000000" w:themeColor="text1"/>
+          <w:sz w:val="28"/>
+          <w:szCs w:val="28"/>
+        </w:rPr>
+        <w:t xml:space="preserve">вывод на экран сообщения «Данные в поле значения </w:t>
       </w:r>
       <w:proofErr w:type="gramStart"/>
       <w:r>
         <w:rPr>
           <w:rFonts w:ascii="Times New Roman" w:hAnsi="Times New Roman" w:cs="Times New Roman"/>
-          <w:sz w:val="28"/>
+          <w:color w:val="000000" w:themeColor="text1"/>
+          <w:sz w:val="28"/>
+          <w:szCs w:val="28"/>
         </w:rPr>
         <w:t>у</w:t>
       </w:r>
@@ -3420,53 +5610,25 @@
       <w:r>
         <w:rPr>
           <w:rFonts w:ascii="Times New Roman" w:hAnsi="Times New Roman" w:cs="Times New Roman"/>
-          <w:sz w:val="28"/>
+          <w:color w:val="000000" w:themeColor="text1"/>
+          <w:sz w:val="28"/>
+          <w:szCs w:val="28"/>
         </w:rPr>
         <w:t xml:space="preserve"> </w:t>
       </w:r>
       <w:r>
         <w:rPr>
           <w:rFonts w:ascii="Times New Roman" w:hAnsi="Times New Roman" w:cs="Times New Roman"/>
-          <w:sz w:val="28"/>
-          <w:szCs w:val="28"/>
-        </w:rPr>
-        <w:t>о</w:t>
-      </w:r>
-      <w:r>
-        <w:rPr>
-          <w:rFonts w:ascii="Times New Roman" w:hAnsi="Times New Roman" w:cs="Times New Roman"/>
-          <w:sz w:val="28"/>
-          <w:szCs w:val="28"/>
-        </w:rPr>
-        <w:t>тсут</w:t>
-      </w:r>
-      <w:r>
-        <w:rPr>
-          <w:rFonts w:ascii="Times New Roman" w:hAnsi="Times New Roman" w:cs="Times New Roman"/>
-          <w:sz w:val="28"/>
-          <w:szCs w:val="28"/>
-        </w:rPr>
-        <w:t>ст</w:t>
-      </w:r>
-      <w:r>
-        <w:rPr>
-          <w:rFonts w:ascii="Times New Roman" w:hAnsi="Times New Roman" w:cs="Times New Roman"/>
-          <w:sz w:val="28"/>
-          <w:szCs w:val="28"/>
-        </w:rPr>
-        <w:t>в</w:t>
-      </w:r>
-      <w:r>
-        <w:rPr>
-          <w:rFonts w:ascii="Times New Roman" w:hAnsi="Times New Roman" w:cs="Times New Roman"/>
-          <w:sz w:val="28"/>
-          <w:szCs w:val="28"/>
-        </w:rPr>
-        <w:t>уют</w:t>
-      </w:r>
-      <w:r>
-        <w:rPr>
-          <w:rFonts w:ascii="Times New Roman" w:hAnsi="Times New Roman" w:cs="Times New Roman"/>
+          <w:color w:val="000000" w:themeColor="text1"/>
+          <w:sz w:val="28"/>
+          <w:szCs w:val="28"/>
+        </w:rPr>
+        <w:t>отсутствуют</w:t>
+      </w:r>
+      <w:r>
+        <w:rPr>
+          <w:rFonts w:ascii="Times New Roman" w:hAnsi="Times New Roman" w:cs="Times New Roman"/>
+          <w:color w:val="000000" w:themeColor="text1"/>
           <w:sz w:val="28"/>
           <w:szCs w:val="28"/>
         </w:rPr>
@@ -3481,82 +5643,57 @@
         <w:jc w:val="both"/>
         <w:rPr>
           <w:rFonts w:ascii="Times New Roman" w:hAnsi="Times New Roman" w:cs="Times New Roman"/>
-          <w:sz w:val="28"/>
-          <w:szCs w:val="28"/>
-        </w:rPr>
-      </w:pPr>
-      <w:r>
-        <w:rPr>
-          <w:rFonts w:ascii="Times New Roman" w:hAnsi="Times New Roman" w:cs="Times New Roman"/>
-          <w:sz w:val="28"/>
-          <w:szCs w:val="28"/>
-        </w:rPr>
-        <w:t>3.2.10 Форматы выходных данных: вывод на экран сообщения «</w:t>
-      </w:r>
-      <w:r>
-        <w:rPr>
-          <w:rFonts w:ascii="Times New Roman" w:hAnsi="Times New Roman" w:cs="Times New Roman"/>
-          <w:sz w:val="28"/>
-        </w:rPr>
-        <w:t xml:space="preserve">Данные в поле значения </w:t>
-      </w:r>
-      <w:r>
-        <w:rPr>
-          <w:rFonts w:ascii="Times New Roman" w:hAnsi="Times New Roman" w:cs="Times New Roman"/>
-          <w:sz w:val="28"/>
-        </w:rPr>
-        <w:t>х</w:t>
-      </w:r>
-      <w:r>
-        <w:rPr>
-          <w:rFonts w:ascii="Times New Roman" w:hAnsi="Times New Roman" w:cs="Times New Roman"/>
-          <w:sz w:val="28"/>
-        </w:rPr>
-        <w:t xml:space="preserve"> </w:t>
-      </w:r>
-      <w:r>
-        <w:rPr>
-          <w:rFonts w:ascii="Times New Roman" w:hAnsi="Times New Roman" w:cs="Times New Roman"/>
-          <w:sz w:val="28"/>
-          <w:szCs w:val="28"/>
-        </w:rPr>
-        <w:t>о</w:t>
-      </w:r>
-      <w:r>
-        <w:rPr>
-          <w:rFonts w:ascii="Times New Roman" w:hAnsi="Times New Roman" w:cs="Times New Roman"/>
-          <w:sz w:val="28"/>
-          <w:szCs w:val="28"/>
-        </w:rPr>
-        <w:t>тсут</w:t>
-      </w:r>
-      <w:r>
-        <w:rPr>
-          <w:rFonts w:ascii="Times New Roman" w:hAnsi="Times New Roman" w:cs="Times New Roman"/>
-          <w:sz w:val="28"/>
-          <w:szCs w:val="28"/>
-        </w:rPr>
-        <w:t>ст</w:t>
-      </w:r>
-      <w:r>
-        <w:rPr>
-          <w:rFonts w:ascii="Times New Roman" w:hAnsi="Times New Roman" w:cs="Times New Roman"/>
-          <w:sz w:val="28"/>
-          <w:szCs w:val="28"/>
-        </w:rPr>
-        <w:t>в</w:t>
-      </w:r>
-      <w:r>
-        <w:rPr>
-          <w:rFonts w:ascii="Times New Roman" w:hAnsi="Times New Roman" w:cs="Times New Roman"/>
-          <w:sz w:val="28"/>
-          <w:szCs w:val="28"/>
-        </w:rPr>
-        <w:t>уют</w:t>
-      </w:r>
-      <w:r>
-        <w:rPr>
-          <w:rFonts w:ascii="Times New Roman" w:hAnsi="Times New Roman" w:cs="Times New Roman"/>
+          <w:b/>
+          <w:color w:val="000000" w:themeColor="text1"/>
+          <w:sz w:val="28"/>
+          <w:szCs w:val="28"/>
+        </w:rPr>
+      </w:pPr>
+      <w:bookmarkStart w:id="16" w:name="_Toc35815266"/>
+      <w:r>
+        <w:rPr>
+          <w:rStyle w:val="30"/>
+          <w:rFonts w:ascii="Times New Roman" w:hAnsi="Times New Roman" w:cs="Times New Roman"/>
+          <w:b w:val="0"/>
+          <w:color w:val="000000" w:themeColor="text1"/>
+          <w:sz w:val="28"/>
+          <w:szCs w:val="28"/>
+        </w:rPr>
+        <w:t>3.2.10 Форматы выходных данных</w:t>
+      </w:r>
+      <w:bookmarkEnd w:id="16"/>
+      <w:r>
+        <w:rPr>
+          <w:rFonts w:ascii="Times New Roman" w:hAnsi="Times New Roman" w:cs="Times New Roman"/>
+          <w:b/>
+          <w:color w:val="000000" w:themeColor="text1"/>
+          <w:sz w:val="28"/>
+          <w:szCs w:val="28"/>
+        </w:rPr>
+        <w:t xml:space="preserve">: </w:t>
+      </w:r>
+      <w:r>
+        <w:rPr>
+          <w:rFonts w:ascii="Times New Roman" w:hAnsi="Times New Roman" w:cs="Times New Roman"/>
+          <w:color w:val="000000" w:themeColor="text1"/>
+          <w:sz w:val="28"/>
+          <w:szCs w:val="28"/>
+        </w:rPr>
+        <w:t xml:space="preserve">вывод на экран сообщения «Данные в поле значения х </w:t>
+      </w:r>
+      <w:r>
+        <w:rPr>
+          <w:rFonts w:ascii="Times New Roman" w:hAnsi="Times New Roman" w:cs="Times New Roman"/>
+          <w:color w:val="000000" w:themeColor="text1"/>
+          <w:sz w:val="28"/>
+          <w:szCs w:val="28"/>
+        </w:rPr>
+        <w:t>отсутствуют</w:t>
+      </w:r>
+      <w:r>
+        <w:rPr>
+          <w:rFonts w:ascii="Times New Roman" w:hAnsi="Times New Roman" w:cs="Times New Roman"/>
+          <w:color w:val="000000" w:themeColor="text1"/>
           <w:sz w:val="28"/>
           <w:szCs w:val="28"/>
         </w:rPr>
@@ -3571,32 +5708,43 @@
         <w:jc w:val="both"/>
         <w:rPr>
           <w:rFonts w:ascii="Times New Roman" w:hAnsi="Times New Roman" w:cs="Times New Roman"/>
-          <w:sz w:val="28"/>
-          <w:szCs w:val="28"/>
-        </w:rPr>
-      </w:pPr>
-      <w:r>
-        <w:rPr>
-          <w:rFonts w:ascii="Times New Roman" w:hAnsi="Times New Roman" w:cs="Times New Roman"/>
-          <w:sz w:val="28"/>
-          <w:szCs w:val="28"/>
-        </w:rPr>
-        <w:t>3.2.11 Форматы выходных данных: вывод на экран сообщения «</w:t>
-      </w:r>
-      <w:r>
-        <w:rPr>
-          <w:rFonts w:ascii="Times New Roman" w:hAnsi="Times New Roman" w:cs="Times New Roman"/>
-          <w:sz w:val="28"/>
-        </w:rPr>
-        <w:t>Проверьте правильность вводимых данных</w:t>
-      </w:r>
-      <w:r>
-        <w:rPr>
-          <w:rFonts w:ascii="Times New Roman" w:hAnsi="Times New Roman" w:cs="Times New Roman"/>
-          <w:sz w:val="28"/>
-          <w:szCs w:val="28"/>
-        </w:rPr>
-        <w:t>».</w:t>
+          <w:b/>
+          <w:color w:val="000000" w:themeColor="text1"/>
+          <w:sz w:val="28"/>
+          <w:szCs w:val="28"/>
+        </w:rPr>
+      </w:pPr>
+      <w:bookmarkStart w:id="17" w:name="_Toc35815267"/>
+      <w:r>
+        <w:rPr>
+          <w:rStyle w:val="30"/>
+          <w:rFonts w:ascii="Times New Roman" w:hAnsi="Times New Roman" w:cs="Times New Roman"/>
+          <w:b w:val="0"/>
+          <w:color w:val="000000" w:themeColor="text1"/>
+          <w:sz w:val="28"/>
+          <w:szCs w:val="28"/>
+        </w:rPr>
+        <w:t>3.2.11 Форматы выходных данных</w:t>
+      </w:r>
+      <w:bookmarkEnd w:id="17"/>
+      <w:r>
+        <w:rPr>
+          <w:rFonts w:ascii="Times New Roman" w:hAnsi="Times New Roman" w:cs="Times New Roman"/>
+          <w:b/>
+          <w:color w:val="000000" w:themeColor="text1"/>
+          <w:sz w:val="28"/>
+          <w:szCs w:val="28"/>
+        </w:rPr>
+        <w:t xml:space="preserve">: </w:t>
+      </w:r>
+      <w:r>
+        <w:rPr>
+          <w:rFonts w:ascii="Times New Roman" w:hAnsi="Times New Roman" w:cs="Times New Roman"/>
+          <w:color w:val="000000" w:themeColor="text1"/>
+          <w:sz w:val="28"/>
+          <w:szCs w:val="28"/>
+        </w:rPr>
+        <w:t>вывод на экран сообщения «Проверьте правильность вводимых данных».</w:t>
       </w:r>
     </w:p>
     <w:p>
@@ -3607,32 +5755,43 @@
         <w:jc w:val="both"/>
         <w:rPr>
           <w:rFonts w:ascii="Times New Roman" w:hAnsi="Times New Roman" w:cs="Times New Roman"/>
-          <w:sz w:val="28"/>
-          <w:szCs w:val="28"/>
-        </w:rPr>
-      </w:pPr>
-      <w:r>
-        <w:rPr>
-          <w:rFonts w:ascii="Times New Roman" w:hAnsi="Times New Roman" w:cs="Times New Roman"/>
-          <w:sz w:val="28"/>
-          <w:szCs w:val="28"/>
-        </w:rPr>
-        <w:t>3.2.12 Форматы выходных данных: вывод на экран сообщения «</w:t>
-      </w:r>
-      <w:r>
-        <w:rPr>
-          <w:rFonts w:ascii="Times New Roman" w:hAnsi="Times New Roman" w:cs="Times New Roman"/>
-          <w:sz w:val="28"/>
-        </w:rPr>
-        <w:t>Введенное значение х не соответствует условиям  -3 &lt;= x &lt;= 3</w:t>
-      </w:r>
-      <w:r>
-        <w:rPr>
-          <w:rFonts w:ascii="Times New Roman" w:hAnsi="Times New Roman" w:cs="Times New Roman"/>
-          <w:sz w:val="28"/>
-          <w:szCs w:val="28"/>
-        </w:rPr>
-        <w:t>».</w:t>
+          <w:b/>
+          <w:color w:val="000000" w:themeColor="text1"/>
+          <w:sz w:val="28"/>
+          <w:szCs w:val="28"/>
+        </w:rPr>
+      </w:pPr>
+      <w:bookmarkStart w:id="18" w:name="_Toc35815268"/>
+      <w:r>
+        <w:rPr>
+          <w:rStyle w:val="30"/>
+          <w:rFonts w:ascii="Times New Roman" w:hAnsi="Times New Roman" w:cs="Times New Roman"/>
+          <w:b w:val="0"/>
+          <w:color w:val="000000" w:themeColor="text1"/>
+          <w:sz w:val="28"/>
+          <w:szCs w:val="28"/>
+        </w:rPr>
+        <w:t>3.2.12 Форматы выходных данных</w:t>
+      </w:r>
+      <w:bookmarkEnd w:id="18"/>
+      <w:r>
+        <w:rPr>
+          <w:rFonts w:ascii="Times New Roman" w:hAnsi="Times New Roman" w:cs="Times New Roman"/>
+          <w:b/>
+          <w:color w:val="000000" w:themeColor="text1"/>
+          <w:sz w:val="28"/>
+          <w:szCs w:val="28"/>
+        </w:rPr>
+        <w:t xml:space="preserve">: </w:t>
+      </w:r>
+      <w:r>
+        <w:rPr>
+          <w:rFonts w:ascii="Times New Roman" w:hAnsi="Times New Roman" w:cs="Times New Roman"/>
+          <w:color w:val="000000" w:themeColor="text1"/>
+          <w:sz w:val="28"/>
+          <w:szCs w:val="28"/>
+        </w:rPr>
+        <w:t>вывод на экран сообщения «Введенное значение х не соответствует условиям  -3 &lt;= x &lt;= 3».</w:t>
       </w:r>
     </w:p>
     <w:p>
@@ -3643,29 +5802,50 @@
         <w:jc w:val="both"/>
         <w:rPr>
           <w:rFonts w:ascii="Times New Roman" w:hAnsi="Times New Roman" w:cs="Times New Roman"/>
-          <w:sz w:val="28"/>
-          <w:szCs w:val="28"/>
-        </w:rPr>
-      </w:pPr>
-      <w:r>
-        <w:rPr>
-          <w:rFonts w:ascii="Times New Roman" w:hAnsi="Times New Roman" w:cs="Times New Roman"/>
-          <w:sz w:val="28"/>
-          <w:szCs w:val="28"/>
-        </w:rPr>
-        <w:t>3.2.13 Форматы выходных данных: вывод на экран сообщения «</w:t>
-      </w:r>
-      <w:r>
-        <w:rPr>
-          <w:rFonts w:ascii="Times New Roman" w:hAnsi="Times New Roman" w:cs="Times New Roman"/>
-          <w:sz w:val="28"/>
-        </w:rPr>
-        <w:t xml:space="preserve">Введенное значение </w:t>
-      </w:r>
-      <w:r>
-        <w:rPr>
-          <w:rFonts w:ascii="Times New Roman" w:hAnsi="Times New Roman" w:cs="Times New Roman"/>
-          <w:sz w:val="28"/>
+          <w:b/>
+          <w:color w:val="000000" w:themeColor="text1"/>
+          <w:sz w:val="28"/>
+          <w:szCs w:val="28"/>
+        </w:rPr>
+      </w:pPr>
+      <w:bookmarkStart w:id="19" w:name="_Toc35815269"/>
+      <w:r>
+        <w:rPr>
+          <w:rStyle w:val="30"/>
+          <w:rFonts w:ascii="Times New Roman" w:hAnsi="Times New Roman" w:cs="Times New Roman"/>
+          <w:b w:val="0"/>
+          <w:color w:val="000000" w:themeColor="text1"/>
+          <w:sz w:val="28"/>
+          <w:szCs w:val="28"/>
+        </w:rPr>
+        <w:t>3.2.13 Форматы выходных данных</w:t>
+      </w:r>
+      <w:bookmarkEnd w:id="19"/>
+      <w:r>
+        <w:rPr>
+          <w:rFonts w:ascii="Times New Roman" w:hAnsi="Times New Roman" w:cs="Times New Roman"/>
+          <w:b/>
+          <w:color w:val="000000" w:themeColor="text1"/>
+          <w:sz w:val="28"/>
+          <w:szCs w:val="28"/>
+        </w:rPr>
+        <w:t xml:space="preserve">: </w:t>
+      </w:r>
+      <w:r>
+        <w:rPr>
+          <w:rFonts w:ascii="Times New Roman" w:hAnsi="Times New Roman" w:cs="Times New Roman"/>
+          <w:color w:val="000000" w:themeColor="text1"/>
+          <w:sz w:val="28"/>
+          <w:szCs w:val="28"/>
+        </w:rPr>
+        <w:t xml:space="preserve">вывод на экран сообщения «Введенное значение </w:t>
+      </w:r>
+      <w:r>
+        <w:rPr>
+          <w:rFonts w:ascii="Times New Roman" w:hAnsi="Times New Roman" w:cs="Times New Roman"/>
+          <w:color w:val="000000" w:themeColor="text1"/>
+          <w:sz w:val="28"/>
+          <w:szCs w:val="28"/>
           <w:lang w:val="en-US"/>
         </w:rPr>
         <w:t>y</w:t>
@@ -3673,14 +5853,18 @@
       <w:r>
         <w:rPr>
           <w:rFonts w:ascii="Times New Roman" w:hAnsi="Times New Roman" w:cs="Times New Roman"/>
-          <w:sz w:val="28"/>
+          <w:color w:val="000000" w:themeColor="text1"/>
+          <w:sz w:val="28"/>
+          <w:szCs w:val="28"/>
         </w:rPr>
         <w:t xml:space="preserve"> не соответствует условиям  -3 &lt;= </w:t>
       </w:r>
       <w:r>
         <w:rPr>
           <w:rFonts w:ascii="Times New Roman" w:hAnsi="Times New Roman" w:cs="Times New Roman"/>
-          <w:sz w:val="28"/>
+          <w:color w:val="000000" w:themeColor="text1"/>
+          <w:sz w:val="28"/>
+          <w:szCs w:val="28"/>
           <w:lang w:val="en-US"/>
         </w:rPr>
         <w:t>y</w:t>
@@ -3688,17 +5872,11 @@
       <w:r>
         <w:rPr>
           <w:rFonts w:ascii="Times New Roman" w:hAnsi="Times New Roman" w:cs="Times New Roman"/>
-          <w:sz w:val="28"/>
-        </w:rPr>
-        <w:t xml:space="preserve"> &lt;= 3</w:t>
-      </w:r>
-      <w:r>
-        <w:rPr>
-          <w:rFonts w:ascii="Times New Roman" w:hAnsi="Times New Roman" w:cs="Times New Roman"/>
-          <w:sz w:val="28"/>
-          <w:szCs w:val="28"/>
-        </w:rPr>
-        <w:t>».</w:t>
+          <w:color w:val="000000" w:themeColor="text1"/>
+          <w:sz w:val="28"/>
+          <w:szCs w:val="28"/>
+        </w:rPr>
+        <w:t xml:space="preserve"> &lt;= 3».</w:t>
       </w:r>
     </w:p>
     <w:p>
@@ -3709,49 +5887,43 @@
         <w:jc w:val="both"/>
         <w:rPr>
           <w:rFonts w:ascii="Times New Roman" w:hAnsi="Times New Roman" w:cs="Times New Roman"/>
-          <w:sz w:val="28"/>
-          <w:szCs w:val="28"/>
-        </w:rPr>
-      </w:pPr>
-      <w:r>
-        <w:rPr>
-          <w:rFonts w:ascii="Times New Roman" w:hAnsi="Times New Roman" w:cs="Times New Roman"/>
-          <w:sz w:val="28"/>
-          <w:szCs w:val="28"/>
-        </w:rPr>
-        <w:t xml:space="preserve">3.2.14 </w:t>
-      </w:r>
-      <w:r>
-        <w:rPr>
-          <w:rFonts w:ascii="Times New Roman" w:hAnsi="Times New Roman" w:cs="Times New Roman"/>
-          <w:sz w:val="28"/>
-          <w:szCs w:val="28"/>
-        </w:rPr>
-        <w:t>Форматы выходных данных: вывод на экран сообщения «</w:t>
-      </w:r>
-      <w:r>
-        <w:rPr>
-          <w:rFonts w:ascii="Times New Roman" w:hAnsi="Times New Roman" w:cs="Times New Roman"/>
-          <w:sz w:val="28"/>
-          <w:szCs w:val="28"/>
-        </w:rPr>
-        <w:t xml:space="preserve">Данные в файле некорректны. </w:t>
-      </w:r>
-      <w:r>
-        <w:rPr>
-          <w:rFonts w:ascii="Times New Roman" w:hAnsi="Times New Roman" w:cs="Times New Roman"/>
-          <w:sz w:val="28"/>
-          <w:szCs w:val="28"/>
-        </w:rPr>
-        <w:t>Проверьте данные в файле исходника, они должны соответствовать форме 'x*****y*****'.</w:t>
-      </w:r>
-      <w:r>
-        <w:rPr>
-          <w:rFonts w:ascii="Times New Roman" w:hAnsi="Times New Roman" w:cs="Times New Roman"/>
-          <w:sz w:val="28"/>
-          <w:szCs w:val="28"/>
-        </w:rPr>
-        <w:t>».</w:t>
+          <w:b/>
+          <w:color w:val="000000" w:themeColor="text1"/>
+          <w:sz w:val="28"/>
+          <w:szCs w:val="28"/>
+        </w:rPr>
+      </w:pPr>
+      <w:bookmarkStart w:id="20" w:name="_Toc35815270"/>
+      <w:r>
+        <w:rPr>
+          <w:rStyle w:val="30"/>
+          <w:rFonts w:ascii="Times New Roman" w:hAnsi="Times New Roman" w:cs="Times New Roman"/>
+          <w:b w:val="0"/>
+          <w:color w:val="000000" w:themeColor="text1"/>
+          <w:sz w:val="28"/>
+          <w:szCs w:val="28"/>
+        </w:rPr>
+        <w:t>3.2.14 Форматы выходных данных</w:t>
+      </w:r>
+      <w:bookmarkEnd w:id="20"/>
+      <w:r>
+        <w:rPr>
+          <w:rFonts w:ascii="Times New Roman" w:hAnsi="Times New Roman" w:cs="Times New Roman"/>
+          <w:b/>
+          <w:color w:val="000000" w:themeColor="text1"/>
+          <w:sz w:val="28"/>
+          <w:szCs w:val="28"/>
+        </w:rPr>
+        <w:t xml:space="preserve">: </w:t>
+      </w:r>
+      <w:r>
+        <w:rPr>
+          <w:rFonts w:ascii="Times New Roman" w:hAnsi="Times New Roman" w:cs="Times New Roman"/>
+          <w:color w:val="000000" w:themeColor="text1"/>
+          <w:sz w:val="28"/>
+          <w:szCs w:val="28"/>
+        </w:rPr>
+        <w:t>вывод на экран сообщения «Данные в файле некорректны. Проверьте данные в файле исходника, они должны соответствовать форме 'x*****y*****'.».</w:t>
       </w:r>
     </w:p>
     <w:p>
@@ -3762,59 +5934,44 @@
         <w:jc w:val="both"/>
         <w:rPr>
           <w:rFonts w:ascii="Times New Roman" w:hAnsi="Times New Roman" w:cs="Times New Roman"/>
-          <w:sz w:val="28"/>
-          <w:szCs w:val="28"/>
-          <w:lang w:val="en-US"/>
-        </w:rPr>
-      </w:pPr>
-      <w:r>
-        <w:rPr>
-          <w:rFonts w:ascii="Times New Roman" w:hAnsi="Times New Roman" w:cs="Times New Roman"/>
+          <w:b/>
+          <w:color w:val="000000" w:themeColor="text1"/>
+          <w:sz w:val="28"/>
+          <w:szCs w:val="28"/>
+        </w:rPr>
+      </w:pPr>
+      <w:bookmarkStart w:id="21" w:name="_Toc35815271"/>
+      <w:r>
+        <w:rPr>
+          <w:rStyle w:val="30"/>
+          <w:rFonts w:ascii="Times New Roman" w:hAnsi="Times New Roman" w:cs="Times New Roman"/>
+          <w:b w:val="0"/>
+          <w:color w:val="000000" w:themeColor="text1"/>
           <w:sz w:val="28"/>
           <w:szCs w:val="28"/>
         </w:rPr>
         <w:lastRenderedPageBreak/>
-        <w:t>3.2.1</w:t>
-      </w:r>
-      <w:r>
-        <w:rPr>
-          <w:rFonts w:ascii="Times New Roman" w:hAnsi="Times New Roman" w:cs="Times New Roman"/>
-          <w:sz w:val="28"/>
-          <w:szCs w:val="28"/>
-        </w:rPr>
-        <w:t>5</w:t>
-      </w:r>
-      <w:r>
-        <w:rPr>
-          <w:rFonts w:ascii="Times New Roman" w:hAnsi="Times New Roman" w:cs="Times New Roman"/>
-          <w:sz w:val="28"/>
-          <w:szCs w:val="28"/>
-        </w:rPr>
-        <w:t xml:space="preserve"> Форматы выходных данных: вывод на экран сообщения «</w:t>
-      </w:r>
-      <w:r>
-        <w:rPr>
-          <w:rFonts w:ascii="Times New Roman" w:hAnsi="Times New Roman" w:cs="Times New Roman"/>
-          <w:sz w:val="28"/>
-          <w:szCs w:val="28"/>
-        </w:rPr>
-        <w:t xml:space="preserve">Данные в файле некорректны. </w:t>
-      </w:r>
-      <w:r>
-        <w:rPr>
-          <w:rFonts w:ascii="Times New Roman" w:hAnsi="Times New Roman" w:cs="Times New Roman"/>
-          <w:sz w:val="28"/>
-          <w:szCs w:val="28"/>
-        </w:rPr>
-        <w:t>Проверьте данные в файле исходника, они должны соответствовать форме 'x*****y*****'. На месте звездочек должны быть числа</w:t>
-      </w:r>
-      <w:r>
-        <w:rPr>
-          <w:rFonts w:ascii="Times New Roman" w:hAnsi="Times New Roman" w:cs="Times New Roman"/>
-          <w:sz w:val="28"/>
-          <w:szCs w:val="28"/>
-        </w:rPr>
-        <w:t>».</w:t>
+        <w:t>3.2.15 Форматы выходных данных</w:t>
+      </w:r>
+      <w:bookmarkEnd w:id="21"/>
+      <w:r>
+        <w:rPr>
+          <w:rFonts w:ascii="Times New Roman" w:hAnsi="Times New Roman" w:cs="Times New Roman"/>
+          <w:b/>
+          <w:color w:val="000000" w:themeColor="text1"/>
+          <w:sz w:val="28"/>
+          <w:szCs w:val="28"/>
+        </w:rPr>
+        <w:t>:</w:t>
+      </w:r>
+      <w:r>
+        <w:rPr>
+          <w:rFonts w:ascii="Times New Roman" w:hAnsi="Times New Roman" w:cs="Times New Roman"/>
+          <w:color w:val="000000" w:themeColor="text1"/>
+          <w:sz w:val="28"/>
+          <w:szCs w:val="28"/>
+        </w:rPr>
+        <w:t xml:space="preserve"> вывод на экран сообщения «Данные в файле некорректны. Проверьте данные в файле исходника, они должны соответствовать форме 'x*****y*****'. На месте звездочек должны быть числа».</w:t>
       </w:r>
     </w:p>
     <w:p>
@@ -3825,53 +5982,57 @@
         <w:jc w:val="both"/>
         <w:rPr>
           <w:rFonts w:ascii="Times New Roman" w:hAnsi="Times New Roman" w:cs="Times New Roman"/>
-          <w:sz w:val="28"/>
-          <w:szCs w:val="28"/>
-        </w:rPr>
-      </w:pPr>
-      <w:r>
-        <w:rPr>
-          <w:rFonts w:ascii="Times New Roman" w:hAnsi="Times New Roman" w:cs="Times New Roman"/>
-          <w:sz w:val="28"/>
-          <w:szCs w:val="28"/>
-        </w:rPr>
-        <w:t>3.2.1</w:t>
-      </w:r>
-      <w:r>
-        <w:rPr>
-          <w:rFonts w:ascii="Times New Roman" w:hAnsi="Times New Roman" w:cs="Times New Roman"/>
-          <w:sz w:val="28"/>
-          <w:szCs w:val="28"/>
-        </w:rPr>
-        <w:t>6</w:t>
-      </w:r>
-      <w:r>
-        <w:rPr>
-          <w:rFonts w:ascii="Times New Roman" w:hAnsi="Times New Roman" w:cs="Times New Roman"/>
-          <w:sz w:val="28"/>
-          <w:szCs w:val="28"/>
-        </w:rPr>
-        <w:t xml:space="preserve"> Форматы выходных данных: вывод на экран сообщения «</w:t>
-      </w:r>
-      <w:r>
-        <w:rPr>
-          <w:rFonts w:ascii="Times New Roman" w:hAnsi="Times New Roman" w:cs="Times New Roman"/>
-          <w:sz w:val="28"/>
-          <w:szCs w:val="28"/>
-        </w:rPr>
-        <w:t xml:space="preserve">Данные в файле отсутствуют. </w:t>
-      </w:r>
-      <w:r>
-        <w:rPr>
-          <w:rFonts w:ascii="Times New Roman" w:hAnsi="Times New Roman" w:cs="Times New Roman"/>
-          <w:sz w:val="28"/>
-          <w:szCs w:val="28"/>
-        </w:rPr>
-        <w:t>Проверьте данные в файле исходника, они должны соответствовать форме 'x*****y*****'.</w:t>
-      </w:r>
-      <w:r>
-        <w:rPr>
-          <w:rFonts w:ascii="Times New Roman" w:hAnsi="Times New Roman" w:cs="Times New Roman"/>
+          <w:b/>
+          <w:color w:val="000000" w:themeColor="text1"/>
+          <w:sz w:val="28"/>
+          <w:szCs w:val="28"/>
+        </w:rPr>
+      </w:pPr>
+      <w:bookmarkStart w:id="22" w:name="_Toc35815272"/>
+      <w:r>
+        <w:rPr>
+          <w:rStyle w:val="30"/>
+          <w:rFonts w:ascii="Times New Roman" w:hAnsi="Times New Roman" w:cs="Times New Roman"/>
+          <w:b w:val="0"/>
+          <w:color w:val="000000" w:themeColor="text1"/>
+          <w:sz w:val="28"/>
+          <w:szCs w:val="28"/>
+        </w:rPr>
+        <w:t>3.2.16 Форматы выходных данных</w:t>
+      </w:r>
+      <w:bookmarkEnd w:id="22"/>
+      <w:r>
+        <w:rPr>
+          <w:rFonts w:ascii="Times New Roman" w:hAnsi="Times New Roman" w:cs="Times New Roman"/>
+          <w:b/>
+          <w:color w:val="000000" w:themeColor="text1"/>
+          <w:sz w:val="28"/>
+          <w:szCs w:val="28"/>
+        </w:rPr>
+        <w:t xml:space="preserve">: </w:t>
+      </w:r>
+      <w:r>
+        <w:rPr>
+          <w:rFonts w:ascii="Times New Roman" w:hAnsi="Times New Roman" w:cs="Times New Roman"/>
+          <w:color w:val="000000" w:themeColor="text1"/>
+          <w:sz w:val="28"/>
+          <w:szCs w:val="28"/>
+        </w:rPr>
+        <w:t>вывод на экран сообщения «</w:t>
+      </w:r>
+      <w:r>
+        <w:rPr>
+          <w:rFonts w:ascii="Times New Roman" w:hAnsi="Times New Roman" w:cs="Times New Roman"/>
+          <w:color w:val="000000" w:themeColor="text1"/>
+          <w:sz w:val="28"/>
+          <w:szCs w:val="28"/>
+        </w:rPr>
+        <w:t>Данные в файле отсутствуют. Проверьте данные в файле исходника, они должны соответствовать форме 'x*****y*****'.</w:t>
+      </w:r>
+      <w:r>
+        <w:rPr>
+          <w:rFonts w:ascii="Times New Roman" w:hAnsi="Times New Roman" w:cs="Times New Roman"/>
+          <w:color w:val="000000" w:themeColor="text1"/>
           <w:sz w:val="28"/>
           <w:szCs w:val="28"/>
         </w:rPr>
@@ -3886,13 +6047,19 @@
         <w:jc w:val="both"/>
         <w:rPr>
           <w:rFonts w:ascii="Times New Roman" w:hAnsi="Times New Roman" w:cs="Times New Roman"/>
-          <w:sz w:val="28"/>
-          <w:szCs w:val="28"/>
-        </w:rPr>
-      </w:pPr>
-      <w:r>
-        <w:rPr>
-          <w:rFonts w:ascii="Times New Roman" w:hAnsi="Times New Roman" w:cs="Times New Roman"/>
+          <w:b/>
+          <w:color w:val="000000" w:themeColor="text1"/>
+          <w:sz w:val="28"/>
+          <w:szCs w:val="28"/>
+        </w:rPr>
+      </w:pPr>
+      <w:bookmarkStart w:id="23" w:name="_Toc35815273"/>
+      <w:r>
+        <w:rPr>
+          <w:rStyle w:val="30"/>
+          <w:rFonts w:ascii="Times New Roman" w:hAnsi="Times New Roman" w:cs="Times New Roman"/>
+          <w:b w:val="0"/>
+          <w:color w:val="000000" w:themeColor="text1"/>
           <w:sz w:val="28"/>
           <w:szCs w:val="28"/>
         </w:rPr>
@@ -3900,7 +6067,10 @@
       </w:r>
       <w:r>
         <w:rPr>
-          <w:rFonts w:ascii="Times New Roman" w:hAnsi="Times New Roman" w:cs="Times New Roman"/>
+          <w:rStyle w:val="30"/>
+          <w:rFonts w:ascii="Times New Roman" w:hAnsi="Times New Roman" w:cs="Times New Roman"/>
+          <w:b w:val="0"/>
+          <w:color w:val="000000" w:themeColor="text1"/>
           <w:sz w:val="28"/>
           <w:szCs w:val="28"/>
         </w:rPr>
@@ -3908,7 +6078,10 @@
       </w:r>
       <w:r>
         <w:rPr>
-          <w:rFonts w:ascii="Times New Roman" w:hAnsi="Times New Roman" w:cs="Times New Roman"/>
+          <w:rStyle w:val="30"/>
+          <w:rFonts w:ascii="Times New Roman" w:hAnsi="Times New Roman" w:cs="Times New Roman"/>
+          <w:b w:val="0"/>
+          <w:color w:val="000000" w:themeColor="text1"/>
           <w:sz w:val="28"/>
           <w:szCs w:val="28"/>
         </w:rPr>
@@ -3916,15 +6089,29 @@
       </w:r>
       <w:r>
         <w:rPr>
-          <w:rFonts w:ascii="Times New Roman" w:hAnsi="Times New Roman" w:cs="Times New Roman"/>
-          <w:sz w:val="28"/>
-          <w:szCs w:val="28"/>
-        </w:rPr>
-        <w:t xml:space="preserve"> Форматы выходных данных: в</w:t>
-      </w:r>
-      <w:r>
-        <w:rPr>
-          <w:rFonts w:ascii="Times New Roman" w:hAnsi="Times New Roman" w:cs="Times New Roman"/>
+          <w:rStyle w:val="30"/>
+          <w:rFonts w:ascii="Times New Roman" w:hAnsi="Times New Roman" w:cs="Times New Roman"/>
+          <w:b w:val="0"/>
+          <w:color w:val="000000" w:themeColor="text1"/>
+          <w:sz w:val="28"/>
+          <w:szCs w:val="28"/>
+        </w:rPr>
+        <w:t xml:space="preserve"> Форматы выходных данных</w:t>
+      </w:r>
+      <w:bookmarkEnd w:id="23"/>
+      <w:r>
+        <w:rPr>
+          <w:rFonts w:ascii="Times New Roman" w:hAnsi="Times New Roman" w:cs="Times New Roman"/>
+          <w:color w:val="000000" w:themeColor="text1"/>
+          <w:sz w:val="28"/>
+          <w:szCs w:val="28"/>
+        </w:rPr>
+        <w:t>: в</w:t>
+      </w:r>
+      <w:r>
+        <w:rPr>
+          <w:rFonts w:ascii="Times New Roman" w:hAnsi="Times New Roman" w:cs="Times New Roman"/>
+          <w:color w:val="000000" w:themeColor="text1"/>
           <w:sz w:val="28"/>
           <w:szCs w:val="28"/>
         </w:rPr>
@@ -3939,13 +6126,19 @@
         <w:jc w:val="both"/>
         <w:rPr>
           <w:rFonts w:ascii="Times New Roman" w:hAnsi="Times New Roman" w:cs="Times New Roman"/>
-          <w:sz w:val="28"/>
-          <w:szCs w:val="28"/>
-        </w:rPr>
-      </w:pPr>
-      <w:r>
-        <w:rPr>
-          <w:rFonts w:ascii="Times New Roman" w:hAnsi="Times New Roman" w:cs="Times New Roman"/>
+          <w:b/>
+          <w:color w:val="000000" w:themeColor="text1"/>
+          <w:sz w:val="28"/>
+          <w:szCs w:val="28"/>
+        </w:rPr>
+      </w:pPr>
+      <w:bookmarkStart w:id="24" w:name="_Toc35815274"/>
+      <w:r>
+        <w:rPr>
+          <w:rStyle w:val="30"/>
+          <w:rFonts w:ascii="Times New Roman" w:hAnsi="Times New Roman" w:cs="Times New Roman"/>
+          <w:b w:val="0"/>
+          <w:color w:val="000000" w:themeColor="text1"/>
           <w:sz w:val="28"/>
           <w:szCs w:val="28"/>
         </w:rPr>
@@ -3953,7 +6146,10 @@
       </w:r>
       <w:r>
         <w:rPr>
-          <w:rFonts w:ascii="Times New Roman" w:hAnsi="Times New Roman" w:cs="Times New Roman"/>
+          <w:rStyle w:val="30"/>
+          <w:rFonts w:ascii="Times New Roman" w:hAnsi="Times New Roman" w:cs="Times New Roman"/>
+          <w:b w:val="0"/>
+          <w:color w:val="000000" w:themeColor="text1"/>
           <w:sz w:val="28"/>
           <w:szCs w:val="28"/>
         </w:rPr>
@@ -3961,7 +6157,10 @@
       </w:r>
       <w:r>
         <w:rPr>
-          <w:rFonts w:ascii="Times New Roman" w:hAnsi="Times New Roman" w:cs="Times New Roman"/>
+          <w:rStyle w:val="30"/>
+          <w:rFonts w:ascii="Times New Roman" w:hAnsi="Times New Roman" w:cs="Times New Roman"/>
+          <w:b w:val="0"/>
+          <w:color w:val="000000" w:themeColor="text1"/>
           <w:sz w:val="28"/>
           <w:szCs w:val="28"/>
         </w:rPr>
@@ -3969,7 +6168,10 @@
       </w:r>
       <w:r>
         <w:rPr>
-          <w:rFonts w:ascii="Times New Roman" w:hAnsi="Times New Roman" w:cs="Times New Roman"/>
+          <w:rStyle w:val="30"/>
+          <w:rFonts w:ascii="Times New Roman" w:hAnsi="Times New Roman" w:cs="Times New Roman"/>
+          <w:b w:val="0"/>
+          <w:color w:val="000000" w:themeColor="text1"/>
           <w:sz w:val="28"/>
           <w:szCs w:val="28"/>
         </w:rPr>
@@ -3977,23 +6179,39 @@
       </w:r>
       <w:r>
         <w:rPr>
-          <w:rFonts w:ascii="Times New Roman" w:hAnsi="Times New Roman" w:cs="Times New Roman"/>
+          <w:rStyle w:val="30"/>
+          <w:rFonts w:ascii="Times New Roman" w:hAnsi="Times New Roman" w:cs="Times New Roman"/>
+          <w:b w:val="0"/>
+          <w:color w:val="000000" w:themeColor="text1"/>
           <w:sz w:val="28"/>
           <w:szCs w:val="28"/>
         </w:rPr>
         <w:t>Файл входных данных и файл выходных данных</w:t>
       </w:r>
-      <w:r>
-        <w:rPr>
-          <w:rFonts w:ascii="Times New Roman" w:hAnsi="Times New Roman" w:cs="Times New Roman"/>
-          <w:sz w:val="28"/>
-          <w:szCs w:val="28"/>
-        </w:rPr>
-        <w:t xml:space="preserve"> должны быть с форматом .</w:t>
-      </w:r>
-      <w:r>
-        <w:rPr>
-          <w:rFonts w:ascii="Times New Roman" w:hAnsi="Times New Roman" w:cs="Times New Roman"/>
+      <w:bookmarkEnd w:id="24"/>
+      <w:r>
+        <w:rPr>
+          <w:rFonts w:ascii="Times New Roman" w:hAnsi="Times New Roman" w:cs="Times New Roman"/>
+          <w:b/>
+          <w:color w:val="000000" w:themeColor="text1"/>
+          <w:sz w:val="28"/>
+          <w:szCs w:val="28"/>
+        </w:rPr>
+        <w:t xml:space="preserve"> </w:t>
+      </w:r>
+      <w:r>
+        <w:rPr>
+          <w:rFonts w:ascii="Times New Roman" w:hAnsi="Times New Roman" w:cs="Times New Roman"/>
+          <w:color w:val="000000" w:themeColor="text1"/>
+          <w:sz w:val="28"/>
+          <w:szCs w:val="28"/>
+        </w:rPr>
+        <w:t>должны быть с форматом .</w:t>
+      </w:r>
+      <w:r>
+        <w:rPr>
+          <w:rFonts w:ascii="Times New Roman" w:hAnsi="Times New Roman" w:cs="Times New Roman"/>
+          <w:color w:val="000000" w:themeColor="text1"/>
           <w:sz w:val="28"/>
           <w:szCs w:val="28"/>
           <w:lang w:val="en-US"/>
@@ -4003,6 +6221,7 @@
       <w:r>
         <w:rPr>
           <w:rFonts w:ascii="Times New Roman" w:hAnsi="Times New Roman" w:cs="Times New Roman"/>
+          <w:color w:val="000000" w:themeColor="text1"/>
           <w:sz w:val="28"/>
           <w:szCs w:val="28"/>
         </w:rPr>
@@ -4011,6 +6230,7 @@
       <w:r>
         <w:rPr>
           <w:rFonts w:ascii="Times New Roman" w:hAnsi="Times New Roman" w:cs="Times New Roman"/>
+          <w:color w:val="000000" w:themeColor="text1"/>
           <w:sz w:val="28"/>
           <w:szCs w:val="28"/>
         </w:rPr>
@@ -4019,6 +6239,7 @@
       <w:r>
         <w:rPr>
           <w:rFonts w:ascii="Times New Roman" w:hAnsi="Times New Roman" w:cs="Times New Roman"/>
+          <w:color w:val="000000" w:themeColor="text1"/>
           <w:sz w:val="28"/>
           <w:szCs w:val="28"/>
         </w:rPr>
@@ -4027,6 +6248,7 @@
       <w:r>
         <w:rPr>
           <w:rFonts w:ascii="Times New Roman" w:hAnsi="Times New Roman" w:cs="Times New Roman"/>
+          <w:color w:val="000000" w:themeColor="text1"/>
           <w:sz w:val="28"/>
           <w:szCs w:val="28"/>
         </w:rPr>
@@ -4041,13 +6263,19 @@
         <w:jc w:val="both"/>
         <w:rPr>
           <w:rFonts w:ascii="Times New Roman" w:hAnsi="Times New Roman" w:cs="Times New Roman"/>
-          <w:sz w:val="28"/>
-          <w:szCs w:val="28"/>
-        </w:rPr>
-      </w:pPr>
-      <w:r>
-        <w:rPr>
-          <w:rFonts w:ascii="Times New Roman" w:hAnsi="Times New Roman" w:cs="Times New Roman"/>
+          <w:b/>
+          <w:color w:val="000000" w:themeColor="text1"/>
+          <w:sz w:val="28"/>
+          <w:szCs w:val="28"/>
+        </w:rPr>
+      </w:pPr>
+      <w:bookmarkStart w:id="25" w:name="_Toc35815275"/>
+      <w:r>
+        <w:rPr>
+          <w:rStyle w:val="30"/>
+          <w:rFonts w:ascii="Times New Roman" w:hAnsi="Times New Roman" w:cs="Times New Roman"/>
+          <w:b w:val="0"/>
+          <w:color w:val="000000" w:themeColor="text1"/>
           <w:sz w:val="28"/>
           <w:szCs w:val="28"/>
         </w:rPr>
@@ -4055,7 +6283,10 @@
       </w:r>
       <w:r>
         <w:rPr>
-          <w:rFonts w:ascii="Times New Roman" w:hAnsi="Times New Roman" w:cs="Times New Roman"/>
+          <w:rStyle w:val="30"/>
+          <w:rFonts w:ascii="Times New Roman" w:hAnsi="Times New Roman" w:cs="Times New Roman"/>
+          <w:b w:val="0"/>
+          <w:color w:val="000000" w:themeColor="text1"/>
           <w:sz w:val="28"/>
           <w:szCs w:val="28"/>
         </w:rPr>
@@ -4063,7 +6294,10 @@
       </w:r>
       <w:r>
         <w:rPr>
-          <w:rFonts w:ascii="Times New Roman" w:hAnsi="Times New Roman" w:cs="Times New Roman"/>
+          <w:rStyle w:val="30"/>
+          <w:rFonts w:ascii="Times New Roman" w:hAnsi="Times New Roman" w:cs="Times New Roman"/>
+          <w:b w:val="0"/>
+          <w:color w:val="000000" w:themeColor="text1"/>
           <w:sz w:val="28"/>
           <w:szCs w:val="28"/>
         </w:rPr>
@@ -4071,7 +6305,10 @@
       </w:r>
       <w:r>
         <w:rPr>
-          <w:rFonts w:ascii="Times New Roman" w:hAnsi="Times New Roman" w:cs="Times New Roman"/>
+          <w:rStyle w:val="30"/>
+          <w:rFonts w:ascii="Times New Roman" w:hAnsi="Times New Roman" w:cs="Times New Roman"/>
+          <w:b w:val="0"/>
+          <w:color w:val="000000" w:themeColor="text1"/>
           <w:sz w:val="28"/>
           <w:szCs w:val="28"/>
         </w:rPr>
@@ -4079,15 +6316,21 @@
       </w:r>
       <w:r>
         <w:rPr>
-          <w:rFonts w:ascii="Times New Roman" w:hAnsi="Times New Roman" w:cs="Times New Roman"/>
+          <w:rStyle w:val="30"/>
+          <w:rFonts w:ascii="Times New Roman" w:hAnsi="Times New Roman" w:cs="Times New Roman"/>
+          <w:b w:val="0"/>
+          <w:color w:val="000000" w:themeColor="text1"/>
           <w:sz w:val="28"/>
           <w:szCs w:val="28"/>
         </w:rPr>
         <w:t>Содержание входного файла</w:t>
       </w:r>
-      <w:r>
-        <w:rPr>
-          <w:rFonts w:ascii="Times New Roman" w:hAnsi="Times New Roman" w:cs="Times New Roman"/>
+      <w:bookmarkEnd w:id="25"/>
+      <w:r>
+        <w:rPr>
+          <w:rFonts w:ascii="Times New Roman" w:hAnsi="Times New Roman" w:cs="Times New Roman"/>
+          <w:b/>
+          <w:color w:val="000000" w:themeColor="text1"/>
           <w:sz w:val="28"/>
           <w:szCs w:val="28"/>
         </w:rPr>
@@ -4096,6 +6339,7 @@
       <w:r>
         <w:rPr>
           <w:rFonts w:ascii="Times New Roman" w:hAnsi="Times New Roman" w:cs="Times New Roman"/>
+          <w:color w:val="000000" w:themeColor="text1"/>
           <w:sz w:val="28"/>
           <w:szCs w:val="28"/>
         </w:rPr>
@@ -4105,6 +6349,7 @@
       <w:r>
         <w:rPr>
           <w:rFonts w:ascii="Times New Roman" w:hAnsi="Times New Roman" w:cs="Times New Roman"/>
+          <w:color w:val="000000" w:themeColor="text1"/>
           <w:sz w:val="28"/>
           <w:szCs w:val="28"/>
         </w:rPr>
@@ -4114,6 +6359,7 @@
       <w:r>
         <w:rPr>
           <w:rFonts w:ascii="Times New Roman" w:hAnsi="Times New Roman" w:cs="Times New Roman"/>
+          <w:color w:val="000000" w:themeColor="text1"/>
           <w:sz w:val="28"/>
           <w:szCs w:val="28"/>
         </w:rPr>
@@ -4122,6 +6368,7 @@
       <w:r>
         <w:rPr>
           <w:rFonts w:ascii="Times New Roman" w:hAnsi="Times New Roman" w:cs="Times New Roman"/>
+          <w:color w:val="000000" w:themeColor="text1"/>
           <w:sz w:val="28"/>
           <w:szCs w:val="28"/>
           <w:lang w:val="en-US"/>
@@ -4131,6 +6378,7 @@
       <w:r>
         <w:rPr>
           <w:rFonts w:ascii="Times New Roman" w:hAnsi="Times New Roman" w:cs="Times New Roman"/>
+          <w:color w:val="000000" w:themeColor="text1"/>
           <w:sz w:val="28"/>
           <w:szCs w:val="28"/>
         </w:rPr>
@@ -4139,6 +6387,7 @@
       <w:r>
         <w:rPr>
           <w:rFonts w:ascii="Times New Roman" w:hAnsi="Times New Roman" w:cs="Times New Roman"/>
+          <w:color w:val="000000" w:themeColor="text1"/>
           <w:sz w:val="28"/>
           <w:szCs w:val="28"/>
           <w:lang w:val="en-US"/>
@@ -4148,6 +6397,7 @@
       <w:r>
         <w:rPr>
           <w:rFonts w:ascii="Times New Roman" w:hAnsi="Times New Roman" w:cs="Times New Roman"/>
+          <w:color w:val="000000" w:themeColor="text1"/>
           <w:sz w:val="28"/>
           <w:szCs w:val="28"/>
         </w:rPr>
@@ -4162,13 +6412,19 @@
         <w:jc w:val="both"/>
         <w:rPr>
           <w:rFonts w:ascii="Times New Roman" w:hAnsi="Times New Roman" w:cs="Times New Roman"/>
-          <w:sz w:val="28"/>
-          <w:szCs w:val="28"/>
-        </w:rPr>
-      </w:pPr>
-      <w:r>
-        <w:rPr>
-          <w:rFonts w:ascii="Times New Roman" w:hAnsi="Times New Roman" w:cs="Times New Roman"/>
+          <w:b/>
+          <w:color w:val="000000" w:themeColor="text1"/>
+          <w:sz w:val="28"/>
+          <w:szCs w:val="28"/>
+        </w:rPr>
+      </w:pPr>
+      <w:bookmarkStart w:id="26" w:name="_Toc35815276"/>
+      <w:r>
+        <w:rPr>
+          <w:rStyle w:val="30"/>
+          <w:rFonts w:ascii="Times New Roman" w:hAnsi="Times New Roman" w:cs="Times New Roman"/>
+          <w:b w:val="0"/>
+          <w:color w:val="000000" w:themeColor="text1"/>
           <w:sz w:val="28"/>
           <w:szCs w:val="28"/>
         </w:rPr>
@@ -4176,7 +6432,10 @@
       </w:r>
       <w:r>
         <w:rPr>
-          <w:rFonts w:ascii="Times New Roman" w:hAnsi="Times New Roman" w:cs="Times New Roman"/>
+          <w:rStyle w:val="30"/>
+          <w:rFonts w:ascii="Times New Roman" w:hAnsi="Times New Roman" w:cs="Times New Roman"/>
+          <w:b w:val="0"/>
+          <w:color w:val="000000" w:themeColor="text1"/>
           <w:sz w:val="28"/>
           <w:szCs w:val="28"/>
         </w:rPr>
@@ -4184,7 +6443,10 @@
       </w:r>
       <w:r>
         <w:rPr>
-          <w:rFonts w:ascii="Times New Roman" w:hAnsi="Times New Roman" w:cs="Times New Roman"/>
+          <w:rStyle w:val="30"/>
+          <w:rFonts w:ascii="Times New Roman" w:hAnsi="Times New Roman" w:cs="Times New Roman"/>
+          <w:b w:val="0"/>
+          <w:color w:val="000000" w:themeColor="text1"/>
           <w:sz w:val="28"/>
           <w:szCs w:val="28"/>
         </w:rPr>
@@ -4192,32 +6454,40 @@
       </w:r>
       <w:r>
         <w:rPr>
-          <w:rFonts w:ascii="Times New Roman" w:hAnsi="Times New Roman" w:cs="Times New Roman"/>
+          <w:rStyle w:val="30"/>
+          <w:rFonts w:ascii="Times New Roman" w:hAnsi="Times New Roman" w:cs="Times New Roman"/>
+          <w:b w:val="0"/>
+          <w:color w:val="000000" w:themeColor="text1"/>
           <w:sz w:val="28"/>
           <w:szCs w:val="28"/>
         </w:rPr>
         <w:t>Содержание выходного файла</w:t>
       </w:r>
-      <w:r>
-        <w:rPr>
-          <w:rFonts w:ascii="Times New Roman" w:hAnsi="Times New Roman" w:cs="Times New Roman"/>
-          <w:sz w:val="28"/>
-          <w:szCs w:val="28"/>
-        </w:rPr>
-        <w:t>:</w:t>
-      </w:r>
-      <w:r>
-        <w:rPr>
-          <w:rFonts w:ascii="Times New Roman" w:hAnsi="Times New Roman" w:cs="Times New Roman"/>
-          <w:sz w:val="28"/>
-          <w:szCs w:val="28"/>
-        </w:rPr>
-        <w:t xml:space="preserve"> список строк с сообщениями об удачной отработке программы и значениями координат х и </w:t>
+      <w:bookmarkEnd w:id="26"/>
+      <w:r>
+        <w:rPr>
+          <w:rFonts w:ascii="Times New Roman" w:hAnsi="Times New Roman" w:cs="Times New Roman"/>
+          <w:b/>
+          <w:color w:val="000000" w:themeColor="text1"/>
+          <w:sz w:val="28"/>
+          <w:szCs w:val="28"/>
+        </w:rPr>
+        <w:t xml:space="preserve">: </w:t>
+      </w:r>
+      <w:r>
+        <w:rPr>
+          <w:rFonts w:ascii="Times New Roman" w:hAnsi="Times New Roman" w:cs="Times New Roman"/>
+          <w:color w:val="000000" w:themeColor="text1"/>
+          <w:sz w:val="28"/>
+          <w:szCs w:val="28"/>
+        </w:rPr>
+        <w:t xml:space="preserve">список строк с сообщениями об удачной отработке программы и значениями координат х и </w:t>
       </w:r>
       <w:proofErr w:type="gramStart"/>
       <w:r>
         <w:rPr>
           <w:rFonts w:ascii="Times New Roman" w:hAnsi="Times New Roman" w:cs="Times New Roman"/>
+          <w:color w:val="000000" w:themeColor="text1"/>
           <w:sz w:val="28"/>
           <w:szCs w:val="28"/>
         </w:rPr>
@@ -4227,6 +6497,7 @@
       <w:r>
         <w:rPr>
           <w:rFonts w:ascii="Times New Roman" w:hAnsi="Times New Roman" w:cs="Times New Roman"/>
+          <w:color w:val="000000" w:themeColor="text1"/>
           <w:sz w:val="28"/>
           <w:szCs w:val="28"/>
         </w:rPr>
@@ -4241,29 +6512,30 @@
         <w:jc w:val="both"/>
         <w:rPr>
           <w:rFonts w:ascii="Times New Roman" w:hAnsi="Times New Roman" w:cs="Times New Roman"/>
-          <w:sz w:val="28"/>
-          <w:szCs w:val="28"/>
-        </w:rPr>
-      </w:pPr>
-      <w:r>
-        <w:rPr>
-          <w:rFonts w:ascii="Times New Roman" w:hAnsi="Times New Roman" w:cs="Times New Roman"/>
-          <w:sz w:val="28"/>
-          <w:szCs w:val="28"/>
-        </w:rPr>
-        <w:t>3.2.</w:t>
-      </w:r>
-      <w:r>
-        <w:rPr>
-          <w:rFonts w:ascii="Times New Roman" w:hAnsi="Times New Roman" w:cs="Times New Roman"/>
-          <w:sz w:val="28"/>
-          <w:szCs w:val="28"/>
-        </w:rPr>
-        <w:t>2</w:t>
-      </w:r>
-      <w:r>
-        <w:rPr>
-          <w:rFonts w:ascii="Times New Roman" w:hAnsi="Times New Roman" w:cs="Times New Roman"/>
+          <w:b/>
+          <w:color w:val="000000" w:themeColor="text1"/>
+          <w:sz w:val="28"/>
+          <w:szCs w:val="28"/>
+        </w:rPr>
+      </w:pPr>
+      <w:bookmarkStart w:id="27" w:name="_Toc35815277"/>
+      <w:r>
+        <w:rPr>
+          <w:rStyle w:val="30"/>
+          <w:rFonts w:ascii="Times New Roman" w:hAnsi="Times New Roman" w:cs="Times New Roman"/>
+          <w:b w:val="0"/>
+          <w:color w:val="000000" w:themeColor="text1"/>
+          <w:sz w:val="28"/>
+          <w:szCs w:val="28"/>
+        </w:rPr>
+        <w:t>3.2.2</w:t>
+      </w:r>
+      <w:r>
+        <w:rPr>
+          <w:rStyle w:val="30"/>
+          <w:rFonts w:ascii="Times New Roman" w:hAnsi="Times New Roman" w:cs="Times New Roman"/>
+          <w:b w:val="0"/>
+          <w:color w:val="000000" w:themeColor="text1"/>
           <w:sz w:val="28"/>
           <w:szCs w:val="28"/>
         </w:rPr>
@@ -4271,7 +6543,21 @@
       </w:r>
       <w:r>
         <w:rPr>
-          <w:rFonts w:ascii="Times New Roman" w:hAnsi="Times New Roman" w:cs="Times New Roman"/>
+          <w:rStyle w:val="30"/>
+          <w:rFonts w:ascii="Times New Roman" w:hAnsi="Times New Roman" w:cs="Times New Roman"/>
+          <w:b w:val="0"/>
+          <w:color w:val="000000" w:themeColor="text1"/>
+          <w:sz w:val="28"/>
+          <w:szCs w:val="28"/>
+        </w:rPr>
+        <w:t xml:space="preserve"> Название входного файла</w:t>
+      </w:r>
+      <w:bookmarkEnd w:id="27"/>
+      <w:r>
+        <w:rPr>
+          <w:rFonts w:ascii="Times New Roman" w:hAnsi="Times New Roman" w:cs="Times New Roman"/>
+          <w:b/>
+          <w:color w:val="000000" w:themeColor="text1"/>
           <w:sz w:val="28"/>
           <w:szCs w:val="28"/>
         </w:rPr>
@@ -4280,26 +6566,11 @@
       <w:r>
         <w:rPr>
           <w:rFonts w:ascii="Times New Roman" w:hAnsi="Times New Roman" w:cs="Times New Roman"/>
-          <w:sz w:val="28"/>
-          <w:szCs w:val="28"/>
-        </w:rPr>
-        <w:t>Название входного файла «</w:t>
-      </w:r>
-      <w:r>
-        <w:rPr>
-          <w:rFonts w:ascii="Times New Roman" w:hAnsi="Times New Roman" w:cs="Times New Roman"/>
-          <w:sz w:val="28"/>
-          <w:szCs w:val="28"/>
-        </w:rPr>
-        <w:t>coordinates.txt</w:t>
-      </w:r>
-      <w:r>
-        <w:rPr>
-          <w:rFonts w:ascii="Times New Roman" w:hAnsi="Times New Roman" w:cs="Times New Roman"/>
-          <w:sz w:val="28"/>
-          <w:szCs w:val="28"/>
-        </w:rPr>
-        <w:t>».</w:t>
+          <w:color w:val="000000" w:themeColor="text1"/>
+          <w:sz w:val="28"/>
+          <w:szCs w:val="28"/>
+        </w:rPr>
+        <w:t>«coordinates.txt».</w:t>
       </w:r>
     </w:p>
     <w:p>
@@ -4310,13 +6581,19 @@
         <w:jc w:val="both"/>
         <w:rPr>
           <w:rFonts w:ascii="Times New Roman" w:hAnsi="Times New Roman" w:cs="Times New Roman"/>
-          <w:sz w:val="28"/>
-          <w:szCs w:val="28"/>
-        </w:rPr>
-      </w:pPr>
-      <w:r>
-        <w:rPr>
-          <w:rFonts w:ascii="Times New Roman" w:hAnsi="Times New Roman" w:cs="Times New Roman"/>
+          <w:b/>
+          <w:color w:val="000000" w:themeColor="text1"/>
+          <w:sz w:val="28"/>
+          <w:szCs w:val="28"/>
+        </w:rPr>
+      </w:pPr>
+      <w:bookmarkStart w:id="28" w:name="_Toc35815278"/>
+      <w:r>
+        <w:rPr>
+          <w:rStyle w:val="30"/>
+          <w:rFonts w:ascii="Times New Roman" w:hAnsi="Times New Roman" w:cs="Times New Roman"/>
+          <w:b w:val="0"/>
+          <w:color w:val="000000" w:themeColor="text1"/>
           <w:sz w:val="28"/>
           <w:szCs w:val="28"/>
         </w:rPr>
@@ -4324,7 +6601,10 @@
       </w:r>
       <w:r>
         <w:rPr>
-          <w:rFonts w:ascii="Times New Roman" w:hAnsi="Times New Roman" w:cs="Times New Roman"/>
+          <w:rStyle w:val="30"/>
+          <w:rFonts w:ascii="Times New Roman" w:hAnsi="Times New Roman" w:cs="Times New Roman"/>
+          <w:b w:val="0"/>
+          <w:color w:val="000000" w:themeColor="text1"/>
           <w:sz w:val="28"/>
           <w:szCs w:val="28"/>
         </w:rPr>
@@ -4332,31 +6612,39 @@
       </w:r>
       <w:r>
         <w:rPr>
-          <w:rFonts w:ascii="Times New Roman" w:hAnsi="Times New Roman" w:cs="Times New Roman"/>
-          <w:sz w:val="28"/>
-          <w:szCs w:val="28"/>
-        </w:rPr>
-        <w:t xml:space="preserve"> Название в</w:t>
-      </w:r>
-      <w:r>
-        <w:rPr>
-          <w:rFonts w:ascii="Times New Roman" w:hAnsi="Times New Roman" w:cs="Times New Roman"/>
-          <w:sz w:val="28"/>
-          <w:szCs w:val="28"/>
-        </w:rPr>
-        <w:t>ы</w:t>
-      </w:r>
-      <w:r>
-        <w:rPr>
-          <w:rFonts w:ascii="Times New Roman" w:hAnsi="Times New Roman" w:cs="Times New Roman"/>
-          <w:sz w:val="28"/>
-          <w:szCs w:val="28"/>
-        </w:rPr>
-        <w:t>ходного файла «</w:t>
-      </w:r>
-      <w:r>
-        <w:rPr>
-          <w:rFonts w:ascii="Times New Roman" w:hAnsi="Times New Roman" w:cs="Times New Roman"/>
+          <w:rStyle w:val="30"/>
+          <w:rFonts w:ascii="Times New Roman" w:hAnsi="Times New Roman" w:cs="Times New Roman"/>
+          <w:b w:val="0"/>
+          <w:color w:val="000000" w:themeColor="text1"/>
+          <w:sz w:val="28"/>
+          <w:szCs w:val="28"/>
+        </w:rPr>
+        <w:t xml:space="preserve"> Название выходного файла</w:t>
+      </w:r>
+      <w:bookmarkEnd w:id="28"/>
+      <w:r>
+        <w:rPr>
+          <w:rFonts w:ascii="Times New Roman" w:hAnsi="Times New Roman" w:cs="Times New Roman"/>
+          <w:b/>
+          <w:color w:val="000000" w:themeColor="text1"/>
+          <w:sz w:val="28"/>
+          <w:szCs w:val="28"/>
+        </w:rPr>
+        <w:t xml:space="preserve"> </w:t>
+      </w:r>
+      <w:r>
+        <w:rPr>
+          <w:rFonts w:ascii="Times New Roman" w:hAnsi="Times New Roman" w:cs="Times New Roman"/>
+          <w:color w:val="000000" w:themeColor="text1"/>
+          <w:sz w:val="28"/>
+          <w:szCs w:val="28"/>
+        </w:rPr>
+        <w:t>«</w:t>
+      </w:r>
+      <w:r>
+        <w:rPr>
+          <w:rFonts w:ascii="Times New Roman" w:hAnsi="Times New Roman" w:cs="Times New Roman"/>
+          <w:color w:val="000000" w:themeColor="text1"/>
           <w:sz w:val="28"/>
           <w:szCs w:val="28"/>
           <w:lang w:val="en-US"/>
@@ -4366,6 +6654,7 @@
       <w:r>
         <w:rPr>
           <w:rFonts w:ascii="Times New Roman" w:hAnsi="Times New Roman" w:cs="Times New Roman"/>
+          <w:color w:val="000000" w:themeColor="text1"/>
           <w:sz w:val="28"/>
           <w:szCs w:val="28"/>
         </w:rPr>
@@ -4375,6 +6664,7 @@
       <w:r>
         <w:rPr>
           <w:rFonts w:ascii="Times New Roman" w:hAnsi="Times New Roman" w:cs="Times New Roman"/>
+          <w:color w:val="000000" w:themeColor="text1"/>
           <w:sz w:val="28"/>
           <w:szCs w:val="28"/>
         </w:rPr>
@@ -4384,6 +6674,7 @@
       <w:r>
         <w:rPr>
           <w:rFonts w:ascii="Times New Roman" w:hAnsi="Times New Roman" w:cs="Times New Roman"/>
+          <w:color w:val="000000" w:themeColor="text1"/>
           <w:sz w:val="28"/>
           <w:szCs w:val="28"/>
         </w:rPr>
@@ -4405,8 +6696,6 @@
           <w:szCs w:val="28"/>
         </w:rPr>
       </w:pPr>
-      <w:bookmarkStart w:id="6" w:name="_GoBack"/>
-      <w:bookmarkEnd w:id="6"/>
       <w:r>
         <w:rPr>
           <w:rFonts w:ascii="Times New Roman" w:hAnsi="Times New Roman" w:cs="Times New Roman"/>
@@ -4426,7 +6715,7 @@
           <w:szCs w:val="28"/>
         </w:rPr>
       </w:pPr>
-      <w:bookmarkStart w:id="7" w:name="_Toc34010084"/>
+      <w:bookmarkStart w:id="29" w:name="_Toc35815279"/>
       <w:r>
         <w:rPr>
           <w:rFonts w:ascii="Times New Roman" w:hAnsi="Times New Roman" w:cs="Times New Roman"/>
@@ -4437,7 +6726,7 @@
         <w:lastRenderedPageBreak/>
         <w:t>3.3 Условия эксплуатации</w:t>
       </w:r>
-      <w:bookmarkEnd w:id="7"/>
+      <w:bookmarkEnd w:id="29"/>
       <w:r>
         <w:rPr>
           <w:rFonts w:ascii="Times New Roman" w:hAnsi="Times New Roman" w:cs="Times New Roman"/>
@@ -4565,7 +6854,7 @@
           <w:szCs w:val="28"/>
         </w:rPr>
       </w:pPr>
-      <w:bookmarkStart w:id="8" w:name="_Toc34010085"/>
+      <w:bookmarkStart w:id="30" w:name="_Toc35815280"/>
       <w:r>
         <w:rPr>
           <w:rFonts w:ascii="Times New Roman" w:hAnsi="Times New Roman" w:cs="Times New Roman"/>
@@ -4576,7 +6865,7 @@
         <w:lastRenderedPageBreak/>
         <w:t>3.4 Требования к составу и параметрам технических средств</w:t>
       </w:r>
-      <w:bookmarkEnd w:id="8"/>
+      <w:bookmarkEnd w:id="30"/>
     </w:p>
     <w:p>
       <w:pPr>
@@ -4845,7 +7134,7 @@
           <w:szCs w:val="28"/>
         </w:rPr>
       </w:pPr>
-      <w:bookmarkStart w:id="9" w:name="_Toc34010086"/>
+      <w:bookmarkStart w:id="31" w:name="_Toc35815281"/>
       <w:r>
         <w:rPr>
           <w:rFonts w:ascii="Times New Roman" w:hAnsi="Times New Roman" w:cs="Times New Roman"/>
@@ -4856,7 +7145,7 @@
         <w:lastRenderedPageBreak/>
         <w:t>3.5 Требования к информационной и программной совместимости</w:t>
       </w:r>
-      <w:bookmarkEnd w:id="9"/>
+      <w:bookmarkEnd w:id="31"/>
       <w:r>
         <w:rPr>
           <w:rFonts w:ascii="Times New Roman" w:hAnsi="Times New Roman" w:cs="Times New Roman"/>
@@ -5218,7 +7507,7 @@
           <w:szCs w:val="28"/>
         </w:rPr>
       </w:pPr>
-      <w:bookmarkStart w:id="10" w:name="_Toc34010087"/>
+      <w:bookmarkStart w:id="32" w:name="_Toc35815282"/>
       <w:r>
         <w:rPr>
           <w:rFonts w:ascii="Times New Roman" w:hAnsi="Times New Roman" w:cs="Times New Roman"/>
@@ -5229,7 +7518,7 @@
         <w:lastRenderedPageBreak/>
         <w:t>3.6 Требование к маркировке, упаковке, транспортировке и хранению</w:t>
       </w:r>
-      <w:bookmarkEnd w:id="10"/>
+      <w:bookmarkEnd w:id="32"/>
     </w:p>
     <w:p>
       <w:pPr>
@@ -5267,7 +7556,7 @@
           <w:color w:val="auto"/>
         </w:rPr>
       </w:pPr>
-      <w:bookmarkStart w:id="11" w:name="_Toc34010088"/>
+      <w:bookmarkStart w:id="33" w:name="_Toc35815283"/>
       <w:r>
         <w:rPr>
           <w:rFonts w:ascii="Times New Roman" w:hAnsi="Times New Roman" w:cs="Times New Roman"/>
@@ -5276,7 +7565,7 @@
         <w:lastRenderedPageBreak/>
         <w:t>4 Требования к программной документации</w:t>
       </w:r>
-      <w:bookmarkEnd w:id="11"/>
+      <w:bookmarkEnd w:id="33"/>
     </w:p>
     <w:p>
       <w:pPr>
@@ -5391,7 +7680,7 @@
           <w:color w:val="auto"/>
         </w:rPr>
       </w:pPr>
-      <w:bookmarkStart w:id="12" w:name="_Toc34010089"/>
+      <w:bookmarkStart w:id="34" w:name="_Toc35815284"/>
       <w:r>
         <w:rPr>
           <w:rFonts w:ascii="Times New Roman" w:hAnsi="Times New Roman" w:cs="Times New Roman"/>
@@ -5400,7 +7689,7 @@
         <w:lastRenderedPageBreak/>
         <w:t>5 Технико-экономические показатели</w:t>
       </w:r>
-      <w:bookmarkEnd w:id="12"/>
+      <w:bookmarkEnd w:id="34"/>
     </w:p>
     <w:p>
       <w:pPr>
@@ -5565,7 +7854,7 @@
           <w:color w:val="auto"/>
         </w:rPr>
       </w:pPr>
-      <w:bookmarkStart w:id="13" w:name="_Toc34010090"/>
+      <w:bookmarkStart w:id="35" w:name="_Toc35815285"/>
       <w:r>
         <w:rPr>
           <w:rFonts w:ascii="Times New Roman" w:hAnsi="Times New Roman" w:cs="Times New Roman"/>
@@ -5574,7 +7863,7 @@
         <w:lastRenderedPageBreak/>
         <w:t>6 Стадии и этапы разработки</w:t>
       </w:r>
-      <w:bookmarkEnd w:id="13"/>
+      <w:bookmarkEnd w:id="35"/>
     </w:p>
     <w:tbl>
       <w:tblPr>
@@ -7602,7 +9891,7 @@
           <w:color w:val="auto"/>
         </w:rPr>
       </w:pPr>
-      <w:bookmarkStart w:id="14" w:name="_Toc34010091"/>
+      <w:bookmarkStart w:id="36" w:name="_Toc35815286"/>
       <w:r>
         <w:rPr>
           <w:rFonts w:ascii="Times New Roman" w:hAnsi="Times New Roman" w:cs="Times New Roman"/>
@@ -7611,7 +9900,7 @@
         <w:lastRenderedPageBreak/>
         <w:t>7 Порядок контроля и приемки</w:t>
       </w:r>
-      <w:bookmarkEnd w:id="14"/>
+      <w:bookmarkEnd w:id="36"/>
     </w:p>
     <w:p>
       <w:pPr>
@@ -8943,7 +11232,6 @@
     <w:next w:val="a"/>
     <w:link w:val="30"/>
     <w:uiPriority w:val="9"/>
-    <w:semiHidden/>
     <w:unhideWhenUsed/>
     <w:qFormat/>
     <w:rsid w:val="00E42A09"/>
@@ -9115,7 +11403,6 @@
     <w:basedOn w:val="a0"/>
     <w:link w:val="3"/>
     <w:uiPriority w:val="9"/>
-    <w:semiHidden/>
     <w:rsid w:val="00E42A09"/>
     <w:rPr>
       <w:rFonts w:asciiTheme="majorHAnsi" w:eastAsiaTheme="majorEastAsia" w:hAnsiTheme="majorHAnsi" w:cstheme="majorBidi"/>
@@ -9158,6 +11445,19 @@
       <w:sz w:val="18"/>
       <w:szCs w:val="18"/>
     </w:rPr>
+  </w:style>
+  <w:style w:type="paragraph" w:styleId="31">
+    <w:name w:val="toc 3"/>
+    <w:basedOn w:val="a"/>
+    <w:next w:val="a"/>
+    <w:autoRedefine/>
+    <w:uiPriority w:val="39"/>
+    <w:unhideWhenUsed/>
+    <w:rsid w:val="007B4FB6"/>
+    <w:pPr>
+      <w:spacing w:after="100"/>
+      <w:ind w:left="440"/>
+    </w:pPr>
   </w:style>
 </w:styles>
 </file>
@@ -9865,7 +12165,7 @@
 </file>
 
 <file path=customXml/itemProps1.xml><?xml version="1.0" encoding="utf-8"?>
-<ds:datastoreItem xmlns:ds="http://schemas.openxmlformats.org/officeDocument/2006/customXml" ds:itemID="{16CD601E-5E66-4F56-9615-A484AA79DEAE}">
+<ds:datastoreItem xmlns:ds="http://schemas.openxmlformats.org/officeDocument/2006/customXml" ds:itemID="{AA389CCA-C89F-495B-A09B-451465F96E37}">
   <ds:schemaRefs>
     <ds:schemaRef ds:uri="http://schemas.openxmlformats.org/officeDocument/2006/bibliography"/>
   </ds:schemaRefs>

--- a/Техническое задание.docx
+++ b/Техническое задание.docx
@@ -1,6 +1,6 @@
 
 <file path=word/document.xml><?xml version="1.0" encoding="utf-8"?>
-<w:document xmlns:wpc="http://schemas.microsoft.com/office/word/2010/wordprocessingCanvas" xmlns:mc="http://schemas.openxmlformats.org/markup-compatibility/2006" xmlns:o="urn:schemas-microsoft-com:office:office" xmlns:r="http://schemas.openxmlformats.org/officeDocument/2006/relationships" xmlns:m="http://schemas.openxmlformats.org/officeDocument/2006/math" xmlns:v="urn:schemas-microsoft-com:vml" xmlns:wp14="http://schemas.microsoft.com/office/word/2010/wordprocessingDrawing" xmlns:wp="http://schemas.openxmlformats.org/drawingml/2006/wordprocessingDrawing" xmlns:w10="urn:schemas-microsoft-com:office:word" xmlns:w="http://schemas.openxmlformats.org/wordprocessingml/2006/main" xmlns:w14="http://schemas.microsoft.com/office/word/2010/wordml" xmlns:wpg="http://schemas.microsoft.com/office/word/2010/wordprocessingGroup" xmlns:wpi="http://schemas.microsoft.com/office/word/2010/wordprocessingInk" xmlns:wne="http://schemas.microsoft.com/office/word/2006/wordml" xmlns:wps="http://schemas.microsoft.com/office/word/2010/wordprocessingShape" mc:Ignorable="w14 wp14">
+<w:document xmlns:wpc="http://schemas.microsoft.com/office/word/2010/wordprocessingCanvas" xmlns:cx="http://schemas.microsoft.com/office/drawing/2014/chartex" xmlns:mc="http://schemas.openxmlformats.org/markup-compatibility/2006" xmlns:o="urn:schemas-microsoft-com:office:office" xmlns:r="http://schemas.openxmlformats.org/officeDocument/2006/relationships" xmlns:m="http://schemas.openxmlformats.org/officeDocument/2006/math" xmlns:v="urn:schemas-microsoft-com:vml" xmlns:wp14="http://schemas.microsoft.com/office/word/2010/wordprocessingDrawing" xmlns:wp="http://schemas.openxmlformats.org/drawingml/2006/wordprocessingDrawing" xmlns:w10="urn:schemas-microsoft-com:office:word" xmlns:w="http://schemas.openxmlformats.org/wordprocessingml/2006/main" xmlns:w14="http://schemas.microsoft.com/office/word/2010/wordml" xmlns:w15="http://schemas.microsoft.com/office/word/2012/wordml" xmlns:w16se="http://schemas.microsoft.com/office/word/2015/wordml/symex" xmlns:wpg="http://schemas.microsoft.com/office/word/2010/wordprocessingGroup" xmlns:wpi="http://schemas.microsoft.com/office/word/2010/wordprocessingInk" xmlns:wne="http://schemas.microsoft.com/office/word/2006/wordml" xmlns:wps="http://schemas.microsoft.com/office/word/2010/wordprocessingShape" mc:Ignorable="w14 w15 w16se wp14">
   <w:body>
     <w:p>
       <w:pPr>
@@ -34,8 +34,6 @@
       </w:sdtPr>
       <w:sdtEndPr/>
       <w:sdtContent>
-        <w:bookmarkStart w:id="0" w:name="_GoBack" w:displacedByCustomXml="prev"/>
-        <w:bookmarkEnd w:id="0" w:displacedByCustomXml="prev"/>
         <w:p>
           <w:pPr>
             <w:pStyle w:val="a3"/>
@@ -62,6 +60,8 @@
               <w:tab w:val="right" w:leader="dot" w:pos="9628"/>
             </w:tabs>
             <w:spacing w:line="360" w:lineRule="auto"/>
+            <w:contextualSpacing/>
+            <w:jc w:val="both"/>
             <w:rPr>
               <w:rFonts w:ascii="Times New Roman" w:eastAsiaTheme="minorEastAsia" w:hAnsi="Times New Roman" w:cs="Times New Roman"/>
               <w:noProof/>
@@ -94,7 +94,7 @@
             </w:rPr>
             <w:fldChar w:fldCharType="separate"/>
           </w:r>
-          <w:hyperlink w:anchor="_Toc35815251" w:history="1">
+          <w:hyperlink w:anchor="_Toc37413076" w:history="1">
             <w:r>
               <w:rPr>
                 <w:rStyle w:val="a4"/>
@@ -133,7 +133,7 @@
                 <w:sz w:val="28"/>
                 <w:szCs w:val="28"/>
               </w:rPr>
-              <w:instrText xml:space="preserve"> PAGEREF _Toc35815251 \h </w:instrText>
+              <w:instrText xml:space="preserve"> PAGEREF _Toc37413076 \h </w:instrText>
             </w:r>
             <w:r>
               <w:rPr>
@@ -183,6 +183,8 @@
               <w:tab w:val="right" w:leader="dot" w:pos="9628"/>
             </w:tabs>
             <w:spacing w:line="360" w:lineRule="auto"/>
+            <w:contextualSpacing/>
+            <w:jc w:val="both"/>
             <w:rPr>
               <w:rFonts w:ascii="Times New Roman" w:eastAsiaTheme="minorEastAsia" w:hAnsi="Times New Roman" w:cs="Times New Roman"/>
               <w:noProof/>
@@ -191,7 +193,7 @@
               <w:lang w:eastAsia="ru-RU"/>
             </w:rPr>
           </w:pPr>
-          <w:hyperlink w:anchor="_Toc35815252" w:history="1">
+          <w:hyperlink w:anchor="_Toc37413077" w:history="1">
             <w:r>
               <w:rPr>
                 <w:rStyle w:val="a4"/>
@@ -230,7 +232,7 @@
                 <w:sz w:val="28"/>
                 <w:szCs w:val="28"/>
               </w:rPr>
-              <w:instrText xml:space="preserve"> PAGEREF _Toc35815252 \h </w:instrText>
+              <w:instrText xml:space="preserve"> PAGEREF _Toc37413077 \h </w:instrText>
             </w:r>
             <w:r>
               <w:rPr>
@@ -280,6 +282,8 @@
               <w:tab w:val="right" w:leader="dot" w:pos="9628"/>
             </w:tabs>
             <w:spacing w:line="360" w:lineRule="auto"/>
+            <w:contextualSpacing/>
+            <w:jc w:val="both"/>
             <w:rPr>
               <w:rFonts w:ascii="Times New Roman" w:eastAsiaTheme="minorEastAsia" w:hAnsi="Times New Roman" w:cs="Times New Roman"/>
               <w:noProof/>
@@ -288,7 +292,7 @@
               <w:lang w:eastAsia="ru-RU"/>
             </w:rPr>
           </w:pPr>
-          <w:hyperlink w:anchor="_Toc35815253" w:history="1">
+          <w:hyperlink w:anchor="_Toc37413078" w:history="1">
             <w:r>
               <w:rPr>
                 <w:rStyle w:val="a4"/>
@@ -327,7 +331,7 @@
                 <w:sz w:val="28"/>
                 <w:szCs w:val="28"/>
               </w:rPr>
-              <w:instrText xml:space="preserve"> PAGEREF _Toc35815253 \h </w:instrText>
+              <w:instrText xml:space="preserve"> PAGEREF _Toc37413078 \h </w:instrText>
             </w:r>
             <w:r>
               <w:rPr>
@@ -377,6 +381,8 @@
               <w:tab w:val="right" w:leader="dot" w:pos="9628"/>
             </w:tabs>
             <w:spacing w:line="360" w:lineRule="auto"/>
+            <w:contextualSpacing/>
+            <w:jc w:val="both"/>
             <w:rPr>
               <w:rFonts w:ascii="Times New Roman" w:eastAsiaTheme="minorEastAsia" w:hAnsi="Times New Roman" w:cs="Times New Roman"/>
               <w:noProof/>
@@ -385,7 +391,7 @@
               <w:lang w:eastAsia="ru-RU"/>
             </w:rPr>
           </w:pPr>
-          <w:hyperlink w:anchor="_Toc35815254" w:history="1">
+          <w:hyperlink w:anchor="_Toc37413079" w:history="1">
             <w:r>
               <w:rPr>
                 <w:rStyle w:val="a4"/>
@@ -424,7 +430,7 @@
                 <w:sz w:val="28"/>
                 <w:szCs w:val="28"/>
               </w:rPr>
-              <w:instrText xml:space="preserve"> PAGEREF _Toc35815254 \h </w:instrText>
+              <w:instrText xml:space="preserve"> PAGEREF _Toc37413079 \h </w:instrText>
             </w:r>
             <w:r>
               <w:rPr>
@@ -474,6 +480,8 @@
               <w:tab w:val="right" w:leader="dot" w:pos="9628"/>
             </w:tabs>
             <w:spacing w:line="360" w:lineRule="auto"/>
+            <w:contextualSpacing/>
+            <w:jc w:val="both"/>
             <w:rPr>
               <w:rFonts w:ascii="Times New Roman" w:eastAsiaTheme="minorEastAsia" w:hAnsi="Times New Roman" w:cs="Times New Roman"/>
               <w:noProof/>
@@ -482,7 +490,7 @@
               <w:lang w:eastAsia="ru-RU"/>
             </w:rPr>
           </w:pPr>
-          <w:hyperlink w:anchor="_Toc35815255" w:history="1">
+          <w:hyperlink w:anchor="_Toc37413080" w:history="1">
             <w:r>
               <w:rPr>
                 <w:rStyle w:val="a4"/>
@@ -521,7 +529,7 @@
                 <w:sz w:val="28"/>
                 <w:szCs w:val="28"/>
               </w:rPr>
-              <w:instrText xml:space="preserve"> PAGEREF _Toc35815255 \h </w:instrText>
+              <w:instrText xml:space="preserve"> PAGEREF _Toc37413080 \h </w:instrText>
             </w:r>
             <w:r>
               <w:rPr>
@@ -571,6 +579,8 @@
               <w:tab w:val="right" w:leader="dot" w:pos="9628"/>
             </w:tabs>
             <w:spacing w:line="360" w:lineRule="auto"/>
+            <w:contextualSpacing/>
+            <w:jc w:val="both"/>
             <w:rPr>
               <w:rFonts w:ascii="Times New Roman" w:eastAsiaTheme="minorEastAsia" w:hAnsi="Times New Roman" w:cs="Times New Roman"/>
               <w:noProof/>
@@ -579,7 +589,7 @@
               <w:lang w:eastAsia="ru-RU"/>
             </w:rPr>
           </w:pPr>
-          <w:hyperlink w:anchor="_Toc35815256" w:history="1">
+          <w:hyperlink w:anchor="_Toc37413081" w:history="1">
             <w:r>
               <w:rPr>
                 <w:rStyle w:val="a4"/>
@@ -618,7 +628,7 @@
                 <w:sz w:val="28"/>
                 <w:szCs w:val="28"/>
               </w:rPr>
-              <w:instrText xml:space="preserve"> PAGEREF _Toc35815256 \h </w:instrText>
+              <w:instrText xml:space="preserve"> PAGEREF _Toc37413081 \h </w:instrText>
             </w:r>
             <w:r>
               <w:rPr>
@@ -668,14 +678,17 @@
               <w:tab w:val="right" w:leader="dot" w:pos="9628"/>
             </w:tabs>
             <w:spacing w:line="360" w:lineRule="auto"/>
+            <w:contextualSpacing/>
+            <w:jc w:val="both"/>
             <w:rPr>
-              <w:rFonts w:ascii="Times New Roman" w:hAnsi="Times New Roman" w:cs="Times New Roman"/>
+              <w:rFonts w:ascii="Times New Roman" w:eastAsiaTheme="minorEastAsia" w:hAnsi="Times New Roman" w:cs="Times New Roman"/>
               <w:noProof/>
               <w:sz w:val="28"/>
               <w:szCs w:val="28"/>
+              <w:lang w:eastAsia="ru-RU"/>
             </w:rPr>
           </w:pPr>
-          <w:hyperlink w:anchor="_Toc35815257" w:history="1">
+          <w:hyperlink w:anchor="_Toc37413082" w:history="1">
             <w:r>
               <w:rPr>
                 <w:rStyle w:val="a4"/>
@@ -714,7 +727,7 @@
                 <w:sz w:val="28"/>
                 <w:szCs w:val="28"/>
               </w:rPr>
-              <w:instrText xml:space="preserve"> PAGEREF _Toc35815257 \h </w:instrText>
+              <w:instrText xml:space="preserve"> PAGEREF _Toc37413082 \h </w:instrText>
             </w:r>
             <w:r>
               <w:rPr>
@@ -764,14 +777,17 @@
               <w:tab w:val="right" w:leader="dot" w:pos="9628"/>
             </w:tabs>
             <w:spacing w:line="360" w:lineRule="auto"/>
+            <w:contextualSpacing/>
+            <w:jc w:val="both"/>
             <w:rPr>
-              <w:rFonts w:ascii="Times New Roman" w:hAnsi="Times New Roman" w:cs="Times New Roman"/>
+              <w:rFonts w:ascii="Times New Roman" w:eastAsiaTheme="minorEastAsia" w:hAnsi="Times New Roman" w:cs="Times New Roman"/>
               <w:noProof/>
               <w:sz w:val="28"/>
               <w:szCs w:val="28"/>
+              <w:lang w:eastAsia="ru-RU"/>
             </w:rPr>
           </w:pPr>
-          <w:hyperlink w:anchor="_Toc35815258" w:history="1">
+          <w:hyperlink w:anchor="_Toc37413083" w:history="1">
             <w:r>
               <w:rPr>
                 <w:rStyle w:val="a4"/>
@@ -810,7 +826,7 @@
                 <w:sz w:val="28"/>
                 <w:szCs w:val="28"/>
               </w:rPr>
-              <w:instrText xml:space="preserve"> PAGEREF _Toc35815258 \h </w:instrText>
+              <w:instrText xml:space="preserve"> PAGEREF _Toc37413083 \h </w:instrText>
             </w:r>
             <w:r>
               <w:rPr>
@@ -860,14 +876,17 @@
               <w:tab w:val="right" w:leader="dot" w:pos="9628"/>
             </w:tabs>
             <w:spacing w:line="360" w:lineRule="auto"/>
+            <w:contextualSpacing/>
+            <w:jc w:val="both"/>
             <w:rPr>
-              <w:rFonts w:ascii="Times New Roman" w:hAnsi="Times New Roman" w:cs="Times New Roman"/>
+              <w:rFonts w:ascii="Times New Roman" w:eastAsiaTheme="minorEastAsia" w:hAnsi="Times New Roman" w:cs="Times New Roman"/>
               <w:noProof/>
               <w:sz w:val="28"/>
               <w:szCs w:val="28"/>
+              <w:lang w:eastAsia="ru-RU"/>
             </w:rPr>
           </w:pPr>
-          <w:hyperlink w:anchor="_Toc35815259" w:history="1">
+          <w:hyperlink w:anchor="_Toc37413084" w:history="1">
             <w:r>
               <w:rPr>
                 <w:rStyle w:val="a4"/>
@@ -906,7 +925,7 @@
                 <w:sz w:val="28"/>
                 <w:szCs w:val="28"/>
               </w:rPr>
-              <w:instrText xml:space="preserve"> PAGEREF _Toc35815259 \h </w:instrText>
+              <w:instrText xml:space="preserve"> PAGEREF _Toc37413084 \h </w:instrText>
             </w:r>
             <w:r>
               <w:rPr>
@@ -956,14 +975,17 @@
               <w:tab w:val="right" w:leader="dot" w:pos="9628"/>
             </w:tabs>
             <w:spacing w:line="360" w:lineRule="auto"/>
+            <w:contextualSpacing/>
+            <w:jc w:val="both"/>
             <w:rPr>
-              <w:rFonts w:ascii="Times New Roman" w:hAnsi="Times New Roman" w:cs="Times New Roman"/>
+              <w:rFonts w:ascii="Times New Roman" w:eastAsiaTheme="minorEastAsia" w:hAnsi="Times New Roman" w:cs="Times New Roman"/>
               <w:noProof/>
               <w:sz w:val="28"/>
               <w:szCs w:val="28"/>
+              <w:lang w:eastAsia="ru-RU"/>
             </w:rPr>
           </w:pPr>
-          <w:hyperlink w:anchor="_Toc35815260" w:history="1">
+          <w:hyperlink w:anchor="_Toc37413085" w:history="1">
             <w:r>
               <w:rPr>
                 <w:rStyle w:val="a4"/>
@@ -1002,7 +1024,7 @@
                 <w:sz w:val="28"/>
                 <w:szCs w:val="28"/>
               </w:rPr>
-              <w:instrText xml:space="preserve"> PAGEREF _Toc35815260 \h </w:instrText>
+              <w:instrText xml:space="preserve"> PAGEREF _Toc37413085 \h </w:instrText>
             </w:r>
             <w:r>
               <w:rPr>
@@ -1052,14 +1074,17 @@
               <w:tab w:val="right" w:leader="dot" w:pos="9628"/>
             </w:tabs>
             <w:spacing w:line="360" w:lineRule="auto"/>
+            <w:contextualSpacing/>
+            <w:jc w:val="both"/>
             <w:rPr>
-              <w:rFonts w:ascii="Times New Roman" w:hAnsi="Times New Roman" w:cs="Times New Roman"/>
+              <w:rFonts w:ascii="Times New Roman" w:eastAsiaTheme="minorEastAsia" w:hAnsi="Times New Roman" w:cs="Times New Roman"/>
               <w:noProof/>
               <w:sz w:val="28"/>
               <w:szCs w:val="28"/>
+              <w:lang w:eastAsia="ru-RU"/>
             </w:rPr>
           </w:pPr>
-          <w:hyperlink w:anchor="_Toc35815261" w:history="1">
+          <w:hyperlink w:anchor="_Toc37413086" w:history="1">
             <w:r>
               <w:rPr>
                 <w:rStyle w:val="a4"/>
@@ -1098,7 +1123,7 @@
                 <w:sz w:val="28"/>
                 <w:szCs w:val="28"/>
               </w:rPr>
-              <w:instrText xml:space="preserve"> PAGEREF _Toc35815261 \h </w:instrText>
+              <w:instrText xml:space="preserve"> PAGEREF _Toc37413086 \h </w:instrText>
             </w:r>
             <w:r>
               <w:rPr>
@@ -1148,14 +1173,17 @@
               <w:tab w:val="right" w:leader="dot" w:pos="9628"/>
             </w:tabs>
             <w:spacing w:line="360" w:lineRule="auto"/>
+            <w:contextualSpacing/>
+            <w:jc w:val="both"/>
             <w:rPr>
-              <w:rFonts w:ascii="Times New Roman" w:hAnsi="Times New Roman" w:cs="Times New Roman"/>
+              <w:rFonts w:ascii="Times New Roman" w:eastAsiaTheme="minorEastAsia" w:hAnsi="Times New Roman" w:cs="Times New Roman"/>
               <w:noProof/>
               <w:sz w:val="28"/>
               <w:szCs w:val="28"/>
+              <w:lang w:eastAsia="ru-RU"/>
             </w:rPr>
           </w:pPr>
-          <w:hyperlink w:anchor="_Toc35815262" w:history="1">
+          <w:hyperlink w:anchor="_Toc37413087" w:history="1">
             <w:r>
               <w:rPr>
                 <w:rStyle w:val="a4"/>
@@ -1194,7 +1222,7 @@
                 <w:sz w:val="28"/>
                 <w:szCs w:val="28"/>
               </w:rPr>
-              <w:instrText xml:space="preserve"> PAGEREF _Toc35815262 \h </w:instrText>
+              <w:instrText xml:space="preserve"> PAGEREF _Toc37413087 \h </w:instrText>
             </w:r>
             <w:r>
               <w:rPr>
@@ -1244,14 +1272,17 @@
               <w:tab w:val="right" w:leader="dot" w:pos="9628"/>
             </w:tabs>
             <w:spacing w:line="360" w:lineRule="auto"/>
+            <w:contextualSpacing/>
+            <w:jc w:val="both"/>
             <w:rPr>
-              <w:rFonts w:ascii="Times New Roman" w:hAnsi="Times New Roman" w:cs="Times New Roman"/>
+              <w:rFonts w:ascii="Times New Roman" w:eastAsiaTheme="minorEastAsia" w:hAnsi="Times New Roman" w:cs="Times New Roman"/>
               <w:noProof/>
               <w:sz w:val="28"/>
               <w:szCs w:val="28"/>
+              <w:lang w:eastAsia="ru-RU"/>
             </w:rPr>
           </w:pPr>
-          <w:hyperlink w:anchor="_Toc35815263" w:history="1">
+          <w:hyperlink w:anchor="_Toc37413088" w:history="1">
             <w:r>
               <w:rPr>
                 <w:rStyle w:val="a4"/>
@@ -1290,7 +1321,7 @@
                 <w:sz w:val="28"/>
                 <w:szCs w:val="28"/>
               </w:rPr>
-              <w:instrText xml:space="preserve"> PAGEREF _Toc35815263 \h </w:instrText>
+              <w:instrText xml:space="preserve"> PAGEREF _Toc37413088 \h </w:instrText>
             </w:r>
             <w:r>
               <w:rPr>
@@ -1340,14 +1371,17 @@
               <w:tab w:val="right" w:leader="dot" w:pos="9628"/>
             </w:tabs>
             <w:spacing w:line="360" w:lineRule="auto"/>
+            <w:contextualSpacing/>
+            <w:jc w:val="both"/>
             <w:rPr>
-              <w:rFonts w:ascii="Times New Roman" w:hAnsi="Times New Roman" w:cs="Times New Roman"/>
+              <w:rFonts w:ascii="Times New Roman" w:eastAsiaTheme="minorEastAsia" w:hAnsi="Times New Roman" w:cs="Times New Roman"/>
               <w:noProof/>
               <w:sz w:val="28"/>
               <w:szCs w:val="28"/>
+              <w:lang w:eastAsia="ru-RU"/>
             </w:rPr>
           </w:pPr>
-          <w:hyperlink w:anchor="_Toc35815264" w:history="1">
+          <w:hyperlink w:anchor="_Toc37413089" w:history="1">
             <w:r>
               <w:rPr>
                 <w:rStyle w:val="a4"/>
@@ -1386,7 +1420,7 @@
                 <w:sz w:val="28"/>
                 <w:szCs w:val="28"/>
               </w:rPr>
-              <w:instrText xml:space="preserve"> PAGEREF _Toc35815264 \h </w:instrText>
+              <w:instrText xml:space="preserve"> PAGEREF _Toc37413089 \h </w:instrText>
             </w:r>
             <w:r>
               <w:rPr>
@@ -1436,14 +1470,17 @@
               <w:tab w:val="right" w:leader="dot" w:pos="9628"/>
             </w:tabs>
             <w:spacing w:line="360" w:lineRule="auto"/>
+            <w:contextualSpacing/>
+            <w:jc w:val="both"/>
             <w:rPr>
-              <w:rFonts w:ascii="Times New Roman" w:hAnsi="Times New Roman" w:cs="Times New Roman"/>
+              <w:rFonts w:ascii="Times New Roman" w:eastAsiaTheme="minorEastAsia" w:hAnsi="Times New Roman" w:cs="Times New Roman"/>
               <w:noProof/>
               <w:sz w:val="28"/>
               <w:szCs w:val="28"/>
+              <w:lang w:eastAsia="ru-RU"/>
             </w:rPr>
           </w:pPr>
-          <w:hyperlink w:anchor="_Toc35815265" w:history="1">
+          <w:hyperlink w:anchor="_Toc37413090" w:history="1">
             <w:r>
               <w:rPr>
                 <w:rStyle w:val="a4"/>
@@ -1482,7 +1519,7 @@
                 <w:sz w:val="28"/>
                 <w:szCs w:val="28"/>
               </w:rPr>
-              <w:instrText xml:space="preserve"> PAGEREF _Toc35815265 \h </w:instrText>
+              <w:instrText xml:space="preserve"> PAGEREF _Toc37413090 \h </w:instrText>
             </w:r>
             <w:r>
               <w:rPr>
@@ -1532,14 +1569,17 @@
               <w:tab w:val="right" w:leader="dot" w:pos="9628"/>
             </w:tabs>
             <w:spacing w:line="360" w:lineRule="auto"/>
+            <w:contextualSpacing/>
+            <w:jc w:val="both"/>
             <w:rPr>
-              <w:rFonts w:ascii="Times New Roman" w:hAnsi="Times New Roman" w:cs="Times New Roman"/>
+              <w:rFonts w:ascii="Times New Roman" w:eastAsiaTheme="minorEastAsia" w:hAnsi="Times New Roman" w:cs="Times New Roman"/>
               <w:noProof/>
               <w:sz w:val="28"/>
               <w:szCs w:val="28"/>
+              <w:lang w:eastAsia="ru-RU"/>
             </w:rPr>
           </w:pPr>
-          <w:hyperlink w:anchor="_Toc35815266" w:history="1">
+          <w:hyperlink w:anchor="_Toc37413091" w:history="1">
             <w:r>
               <w:rPr>
                 <w:rStyle w:val="a4"/>
@@ -1578,7 +1618,7 @@
                 <w:sz w:val="28"/>
                 <w:szCs w:val="28"/>
               </w:rPr>
-              <w:instrText xml:space="preserve"> PAGEREF _Toc35815266 \h </w:instrText>
+              <w:instrText xml:space="preserve"> PAGEREF _Toc37413091 \h </w:instrText>
             </w:r>
             <w:r>
               <w:rPr>
@@ -1628,14 +1668,17 @@
               <w:tab w:val="right" w:leader="dot" w:pos="9628"/>
             </w:tabs>
             <w:spacing w:line="360" w:lineRule="auto"/>
+            <w:contextualSpacing/>
+            <w:jc w:val="both"/>
             <w:rPr>
-              <w:rFonts w:ascii="Times New Roman" w:hAnsi="Times New Roman" w:cs="Times New Roman"/>
+              <w:rFonts w:ascii="Times New Roman" w:eastAsiaTheme="minorEastAsia" w:hAnsi="Times New Roman" w:cs="Times New Roman"/>
               <w:noProof/>
               <w:sz w:val="28"/>
               <w:szCs w:val="28"/>
+              <w:lang w:eastAsia="ru-RU"/>
             </w:rPr>
           </w:pPr>
-          <w:hyperlink w:anchor="_Toc35815267" w:history="1">
+          <w:hyperlink w:anchor="_Toc37413092" w:history="1">
             <w:r>
               <w:rPr>
                 <w:rStyle w:val="a4"/>
@@ -1674,7 +1717,7 @@
                 <w:sz w:val="28"/>
                 <w:szCs w:val="28"/>
               </w:rPr>
-              <w:instrText xml:space="preserve"> PAGEREF _Toc35815267 \h </w:instrText>
+              <w:instrText xml:space="preserve"> PAGEREF _Toc37413092 \h </w:instrText>
             </w:r>
             <w:r>
               <w:rPr>
@@ -1724,14 +1767,17 @@
               <w:tab w:val="right" w:leader="dot" w:pos="9628"/>
             </w:tabs>
             <w:spacing w:line="360" w:lineRule="auto"/>
+            <w:contextualSpacing/>
+            <w:jc w:val="both"/>
             <w:rPr>
-              <w:rFonts w:ascii="Times New Roman" w:hAnsi="Times New Roman" w:cs="Times New Roman"/>
+              <w:rFonts w:ascii="Times New Roman" w:eastAsiaTheme="minorEastAsia" w:hAnsi="Times New Roman" w:cs="Times New Roman"/>
               <w:noProof/>
               <w:sz w:val="28"/>
               <w:szCs w:val="28"/>
+              <w:lang w:eastAsia="ru-RU"/>
             </w:rPr>
           </w:pPr>
-          <w:hyperlink w:anchor="_Toc35815268" w:history="1">
+          <w:hyperlink w:anchor="_Toc37413093" w:history="1">
             <w:r>
               <w:rPr>
                 <w:rStyle w:val="a4"/>
@@ -1770,7 +1816,7 @@
                 <w:sz w:val="28"/>
                 <w:szCs w:val="28"/>
               </w:rPr>
-              <w:instrText xml:space="preserve"> PAGEREF _Toc35815268 \h </w:instrText>
+              <w:instrText xml:space="preserve"> PAGEREF _Toc37413093 \h </w:instrText>
             </w:r>
             <w:r>
               <w:rPr>
@@ -1820,14 +1866,17 @@
               <w:tab w:val="right" w:leader="dot" w:pos="9628"/>
             </w:tabs>
             <w:spacing w:line="360" w:lineRule="auto"/>
+            <w:contextualSpacing/>
+            <w:jc w:val="both"/>
             <w:rPr>
-              <w:rFonts w:ascii="Times New Roman" w:hAnsi="Times New Roman" w:cs="Times New Roman"/>
+              <w:rFonts w:ascii="Times New Roman" w:eastAsiaTheme="minorEastAsia" w:hAnsi="Times New Roman" w:cs="Times New Roman"/>
               <w:noProof/>
               <w:sz w:val="28"/>
               <w:szCs w:val="28"/>
+              <w:lang w:eastAsia="ru-RU"/>
             </w:rPr>
           </w:pPr>
-          <w:hyperlink w:anchor="_Toc35815269" w:history="1">
+          <w:hyperlink w:anchor="_Toc37413094" w:history="1">
             <w:r>
               <w:rPr>
                 <w:rStyle w:val="a4"/>
@@ -1866,7 +1915,7 @@
                 <w:sz w:val="28"/>
                 <w:szCs w:val="28"/>
               </w:rPr>
-              <w:instrText xml:space="preserve"> PAGEREF _Toc35815269 \h </w:instrText>
+              <w:instrText xml:space="preserve"> PAGEREF _Toc37413094 \h </w:instrText>
             </w:r>
             <w:r>
               <w:rPr>
@@ -1916,14 +1965,17 @@
               <w:tab w:val="right" w:leader="dot" w:pos="9628"/>
             </w:tabs>
             <w:spacing w:line="360" w:lineRule="auto"/>
+            <w:contextualSpacing/>
+            <w:jc w:val="both"/>
             <w:rPr>
-              <w:rFonts w:ascii="Times New Roman" w:hAnsi="Times New Roman" w:cs="Times New Roman"/>
+              <w:rFonts w:ascii="Times New Roman" w:eastAsiaTheme="minorEastAsia" w:hAnsi="Times New Roman" w:cs="Times New Roman"/>
               <w:noProof/>
               <w:sz w:val="28"/>
               <w:szCs w:val="28"/>
+              <w:lang w:eastAsia="ru-RU"/>
             </w:rPr>
           </w:pPr>
-          <w:hyperlink w:anchor="_Toc35815270" w:history="1">
+          <w:hyperlink w:anchor="_Toc37413095" w:history="1">
             <w:r>
               <w:rPr>
                 <w:rStyle w:val="a4"/>
@@ -1962,7 +2014,7 @@
                 <w:sz w:val="28"/>
                 <w:szCs w:val="28"/>
               </w:rPr>
-              <w:instrText xml:space="preserve"> PAGEREF _Toc35815270 \h </w:instrText>
+              <w:instrText xml:space="preserve"> PAGEREF _Toc37413095 \h </w:instrText>
             </w:r>
             <w:r>
               <w:rPr>
@@ -1991,7 +2043,7 @@
                 <w:sz w:val="28"/>
                 <w:szCs w:val="28"/>
               </w:rPr>
-              <w:t>7</w:t>
+              <w:t>8</w:t>
             </w:r>
             <w:r>
               <w:rPr>
@@ -2012,14 +2064,17 @@
               <w:tab w:val="right" w:leader="dot" w:pos="9628"/>
             </w:tabs>
             <w:spacing w:line="360" w:lineRule="auto"/>
+            <w:contextualSpacing/>
+            <w:jc w:val="both"/>
             <w:rPr>
-              <w:rFonts w:ascii="Times New Roman" w:hAnsi="Times New Roman" w:cs="Times New Roman"/>
+              <w:rFonts w:ascii="Times New Roman" w:eastAsiaTheme="minorEastAsia" w:hAnsi="Times New Roman" w:cs="Times New Roman"/>
               <w:noProof/>
               <w:sz w:val="28"/>
               <w:szCs w:val="28"/>
+              <w:lang w:eastAsia="ru-RU"/>
             </w:rPr>
           </w:pPr>
-          <w:hyperlink w:anchor="_Toc35815271" w:history="1">
+          <w:hyperlink w:anchor="_Toc37413096" w:history="1">
             <w:r>
               <w:rPr>
                 <w:rStyle w:val="a4"/>
@@ -2058,7 +2113,7 @@
                 <w:sz w:val="28"/>
                 <w:szCs w:val="28"/>
               </w:rPr>
-              <w:instrText xml:space="preserve"> PAGEREF _Toc35815271 \h </w:instrText>
+              <w:instrText xml:space="preserve"> PAGEREF _Toc37413096 \h </w:instrText>
             </w:r>
             <w:r>
               <w:rPr>
@@ -2108,14 +2163,17 @@
               <w:tab w:val="right" w:leader="dot" w:pos="9628"/>
             </w:tabs>
             <w:spacing w:line="360" w:lineRule="auto"/>
+            <w:contextualSpacing/>
+            <w:jc w:val="both"/>
             <w:rPr>
-              <w:rFonts w:ascii="Times New Roman" w:hAnsi="Times New Roman" w:cs="Times New Roman"/>
+              <w:rFonts w:ascii="Times New Roman" w:eastAsiaTheme="minorEastAsia" w:hAnsi="Times New Roman" w:cs="Times New Roman"/>
               <w:noProof/>
               <w:sz w:val="28"/>
               <w:szCs w:val="28"/>
+              <w:lang w:eastAsia="ru-RU"/>
             </w:rPr>
           </w:pPr>
-          <w:hyperlink w:anchor="_Toc35815272" w:history="1">
+          <w:hyperlink w:anchor="_Toc37413097" w:history="1">
             <w:r>
               <w:rPr>
                 <w:rStyle w:val="a4"/>
@@ -2154,7 +2212,7 @@
                 <w:sz w:val="28"/>
                 <w:szCs w:val="28"/>
               </w:rPr>
-              <w:instrText xml:space="preserve"> PAGEREF _Toc35815272 \h </w:instrText>
+              <w:instrText xml:space="preserve"> PAGEREF _Toc37413097 \h </w:instrText>
             </w:r>
             <w:r>
               <w:rPr>
@@ -2204,14 +2262,17 @@
               <w:tab w:val="right" w:leader="dot" w:pos="9628"/>
             </w:tabs>
             <w:spacing w:line="360" w:lineRule="auto"/>
+            <w:contextualSpacing/>
+            <w:jc w:val="both"/>
             <w:rPr>
-              <w:rFonts w:ascii="Times New Roman" w:hAnsi="Times New Roman" w:cs="Times New Roman"/>
+              <w:rFonts w:ascii="Times New Roman" w:eastAsiaTheme="minorEastAsia" w:hAnsi="Times New Roman" w:cs="Times New Roman"/>
               <w:noProof/>
               <w:sz w:val="28"/>
               <w:szCs w:val="28"/>
+              <w:lang w:eastAsia="ru-RU"/>
             </w:rPr>
           </w:pPr>
-          <w:hyperlink w:anchor="_Toc35815273" w:history="1">
+          <w:hyperlink w:anchor="_Toc37413098" w:history="1">
             <w:r>
               <w:rPr>
                 <w:rStyle w:val="a4"/>
@@ -2250,7 +2311,7 @@
                 <w:sz w:val="28"/>
                 <w:szCs w:val="28"/>
               </w:rPr>
-              <w:instrText xml:space="preserve"> PAGEREF _Toc35815273 \h </w:instrText>
+              <w:instrText xml:space="preserve"> PAGEREF _Toc37413098 \h </w:instrText>
             </w:r>
             <w:r>
               <w:rPr>
@@ -2300,14 +2361,17 @@
               <w:tab w:val="right" w:leader="dot" w:pos="9628"/>
             </w:tabs>
             <w:spacing w:line="360" w:lineRule="auto"/>
+            <w:contextualSpacing/>
+            <w:jc w:val="both"/>
             <w:rPr>
-              <w:rFonts w:ascii="Times New Roman" w:hAnsi="Times New Roman" w:cs="Times New Roman"/>
+              <w:rFonts w:ascii="Times New Roman" w:eastAsiaTheme="minorEastAsia" w:hAnsi="Times New Roman" w:cs="Times New Roman"/>
               <w:noProof/>
               <w:sz w:val="28"/>
               <w:szCs w:val="28"/>
+              <w:lang w:eastAsia="ru-RU"/>
             </w:rPr>
           </w:pPr>
-          <w:hyperlink w:anchor="_Toc35815274" w:history="1">
+          <w:hyperlink w:anchor="_Toc37413099" w:history="1">
             <w:r>
               <w:rPr>
                 <w:rStyle w:val="a4"/>
@@ -2316,7 +2380,7 @@
                 <w:sz w:val="28"/>
                 <w:szCs w:val="28"/>
               </w:rPr>
-              <w:t>3.2.18 Файл входных данных и файл выходных данных</w:t>
+              <w:t>3.2.18 Форматы выходных данных</w:t>
             </w:r>
             <w:r>
               <w:rPr>
@@ -2346,7 +2410,7 @@
                 <w:sz w:val="28"/>
                 <w:szCs w:val="28"/>
               </w:rPr>
-              <w:instrText xml:space="preserve"> PAGEREF _Toc35815274 \h </w:instrText>
+              <w:instrText xml:space="preserve"> PAGEREF _Toc37413099 \h </w:instrText>
             </w:r>
             <w:r>
               <w:rPr>
@@ -2396,14 +2460,17 @@
               <w:tab w:val="right" w:leader="dot" w:pos="9628"/>
             </w:tabs>
             <w:spacing w:line="360" w:lineRule="auto"/>
+            <w:contextualSpacing/>
+            <w:jc w:val="both"/>
             <w:rPr>
-              <w:rFonts w:ascii="Times New Roman" w:hAnsi="Times New Roman" w:cs="Times New Roman"/>
+              <w:rFonts w:ascii="Times New Roman" w:eastAsiaTheme="minorEastAsia" w:hAnsi="Times New Roman" w:cs="Times New Roman"/>
               <w:noProof/>
               <w:sz w:val="28"/>
               <w:szCs w:val="28"/>
+              <w:lang w:eastAsia="ru-RU"/>
             </w:rPr>
           </w:pPr>
-          <w:hyperlink w:anchor="_Toc35815275" w:history="1">
+          <w:hyperlink w:anchor="_Toc37413100" w:history="1">
             <w:r>
               <w:rPr>
                 <w:rStyle w:val="a4"/>
@@ -2412,7 +2479,7 @@
                 <w:sz w:val="28"/>
                 <w:szCs w:val="28"/>
               </w:rPr>
-              <w:t>3.2.19 Содержание входного файла</w:t>
+              <w:t>3.2.19 Форматы выходных данных</w:t>
             </w:r>
             <w:r>
               <w:rPr>
@@ -2442,7 +2509,7 @@
                 <w:sz w:val="28"/>
                 <w:szCs w:val="28"/>
               </w:rPr>
-              <w:instrText xml:space="preserve"> PAGEREF _Toc35815275 \h </w:instrText>
+              <w:instrText xml:space="preserve"> PAGEREF _Toc37413100 \h </w:instrText>
             </w:r>
             <w:r>
               <w:rPr>
@@ -2492,14 +2559,17 @@
               <w:tab w:val="right" w:leader="dot" w:pos="9628"/>
             </w:tabs>
             <w:spacing w:line="360" w:lineRule="auto"/>
+            <w:contextualSpacing/>
+            <w:jc w:val="both"/>
             <w:rPr>
-              <w:rFonts w:ascii="Times New Roman" w:hAnsi="Times New Roman" w:cs="Times New Roman"/>
+              <w:rFonts w:ascii="Times New Roman" w:eastAsiaTheme="minorEastAsia" w:hAnsi="Times New Roman" w:cs="Times New Roman"/>
               <w:noProof/>
               <w:sz w:val="28"/>
               <w:szCs w:val="28"/>
+              <w:lang w:eastAsia="ru-RU"/>
             </w:rPr>
           </w:pPr>
-          <w:hyperlink w:anchor="_Toc35815276" w:history="1">
+          <w:hyperlink w:anchor="_Toc37413101" w:history="1">
             <w:r>
               <w:rPr>
                 <w:rStyle w:val="a4"/>
@@ -2508,7 +2578,7 @@
                 <w:sz w:val="28"/>
                 <w:szCs w:val="28"/>
               </w:rPr>
-              <w:t>3.2.20 Содержание выходного файла</w:t>
+              <w:t>3.2.20 Форматы выходных данных</w:t>
             </w:r>
             <w:r>
               <w:rPr>
@@ -2538,7 +2608,7 @@
                 <w:sz w:val="28"/>
                 <w:szCs w:val="28"/>
               </w:rPr>
-              <w:instrText xml:space="preserve"> PAGEREF _Toc35815276 \h </w:instrText>
+              <w:instrText xml:space="preserve"> PAGEREF _Toc37413101 \h </w:instrText>
             </w:r>
             <w:r>
               <w:rPr>
@@ -2588,14 +2658,17 @@
               <w:tab w:val="right" w:leader="dot" w:pos="9628"/>
             </w:tabs>
             <w:spacing w:line="360" w:lineRule="auto"/>
+            <w:contextualSpacing/>
+            <w:jc w:val="both"/>
             <w:rPr>
-              <w:rFonts w:ascii="Times New Roman" w:hAnsi="Times New Roman" w:cs="Times New Roman"/>
+              <w:rFonts w:ascii="Times New Roman" w:eastAsiaTheme="minorEastAsia" w:hAnsi="Times New Roman" w:cs="Times New Roman"/>
               <w:noProof/>
               <w:sz w:val="28"/>
               <w:szCs w:val="28"/>
+              <w:lang w:eastAsia="ru-RU"/>
             </w:rPr>
           </w:pPr>
-          <w:hyperlink w:anchor="_Toc35815277" w:history="1">
+          <w:hyperlink w:anchor="_Toc37413102" w:history="1">
             <w:r>
               <w:rPr>
                 <w:rStyle w:val="a4"/>
@@ -2604,7 +2677,7 @@
                 <w:sz w:val="28"/>
                 <w:szCs w:val="28"/>
               </w:rPr>
-              <w:t>3.2.21 Название входного файла</w:t>
+              <w:t>3.2.21 Файл входных данных и файл выходных данных</w:t>
             </w:r>
             <w:r>
               <w:rPr>
@@ -2634,7 +2707,7 @@
                 <w:sz w:val="28"/>
                 <w:szCs w:val="28"/>
               </w:rPr>
-              <w:instrText xml:space="preserve"> PAGEREF _Toc35815277 \h </w:instrText>
+              <w:instrText xml:space="preserve"> PAGEREF _Toc37413102 \h </w:instrText>
             </w:r>
             <w:r>
               <w:rPr>
@@ -2684,14 +2757,17 @@
               <w:tab w:val="right" w:leader="dot" w:pos="9628"/>
             </w:tabs>
             <w:spacing w:line="360" w:lineRule="auto"/>
+            <w:contextualSpacing/>
+            <w:jc w:val="both"/>
             <w:rPr>
-              <w:rFonts w:ascii="Times New Roman" w:hAnsi="Times New Roman" w:cs="Times New Roman"/>
+              <w:rFonts w:ascii="Times New Roman" w:eastAsiaTheme="minorEastAsia" w:hAnsi="Times New Roman" w:cs="Times New Roman"/>
               <w:noProof/>
               <w:sz w:val="28"/>
               <w:szCs w:val="28"/>
+              <w:lang w:eastAsia="ru-RU"/>
             </w:rPr>
           </w:pPr>
-          <w:hyperlink w:anchor="_Toc35815278" w:history="1">
+          <w:hyperlink w:anchor="_Toc37413103" w:history="1">
             <w:r>
               <w:rPr>
                 <w:rStyle w:val="a4"/>
@@ -2700,7 +2776,7 @@
                 <w:sz w:val="28"/>
                 <w:szCs w:val="28"/>
               </w:rPr>
-              <w:t>3.2.22 Название выходного файла</w:t>
+              <w:t>3.2.22 Содержание входного файла</w:t>
             </w:r>
             <w:r>
               <w:rPr>
@@ -2730,7 +2806,304 @@
                 <w:sz w:val="28"/>
                 <w:szCs w:val="28"/>
               </w:rPr>
-              <w:instrText xml:space="preserve"> PAGEREF _Toc35815278 \h </w:instrText>
+              <w:instrText xml:space="preserve"> PAGEREF _Toc37413103 \h </w:instrText>
+            </w:r>
+            <w:r>
+              <w:rPr>
+                <w:rFonts w:ascii="Times New Roman" w:hAnsi="Times New Roman" w:cs="Times New Roman"/>
+                <w:noProof/>
+                <w:webHidden/>
+                <w:sz w:val="28"/>
+                <w:szCs w:val="28"/>
+              </w:rPr>
+            </w:r>
+            <w:r>
+              <w:rPr>
+                <w:rFonts w:ascii="Times New Roman" w:hAnsi="Times New Roman" w:cs="Times New Roman"/>
+                <w:noProof/>
+                <w:webHidden/>
+                <w:sz w:val="28"/>
+                <w:szCs w:val="28"/>
+              </w:rPr>
+              <w:fldChar w:fldCharType="separate"/>
+            </w:r>
+            <w:r>
+              <w:rPr>
+                <w:rFonts w:ascii="Times New Roman" w:hAnsi="Times New Roman" w:cs="Times New Roman"/>
+                <w:noProof/>
+                <w:webHidden/>
+                <w:sz w:val="28"/>
+                <w:szCs w:val="28"/>
+              </w:rPr>
+              <w:t>8</w:t>
+            </w:r>
+            <w:r>
+              <w:rPr>
+                <w:rFonts w:ascii="Times New Roman" w:hAnsi="Times New Roman" w:cs="Times New Roman"/>
+                <w:noProof/>
+                <w:webHidden/>
+                <w:sz w:val="28"/>
+                <w:szCs w:val="28"/>
+              </w:rPr>
+              <w:fldChar w:fldCharType="end"/>
+            </w:r>
+          </w:hyperlink>
+        </w:p>
+        <w:p>
+          <w:pPr>
+            <w:pStyle w:val="31"/>
+            <w:tabs>
+              <w:tab w:val="right" w:leader="dot" w:pos="9628"/>
+            </w:tabs>
+            <w:spacing w:line="360" w:lineRule="auto"/>
+            <w:contextualSpacing/>
+            <w:jc w:val="both"/>
+            <w:rPr>
+              <w:rFonts w:ascii="Times New Roman" w:eastAsiaTheme="minorEastAsia" w:hAnsi="Times New Roman" w:cs="Times New Roman"/>
+              <w:noProof/>
+              <w:sz w:val="28"/>
+              <w:szCs w:val="28"/>
+              <w:lang w:eastAsia="ru-RU"/>
+            </w:rPr>
+          </w:pPr>
+          <w:hyperlink w:anchor="_Toc37413104" w:history="1">
+            <w:r>
+              <w:rPr>
+                <w:rStyle w:val="a4"/>
+                <w:rFonts w:ascii="Times New Roman" w:hAnsi="Times New Roman" w:cs="Times New Roman"/>
+                <w:noProof/>
+                <w:sz w:val="28"/>
+                <w:szCs w:val="28"/>
+              </w:rPr>
+              <w:t>3.2.23 Содержание выходного файла</w:t>
+            </w:r>
+            <w:r>
+              <w:rPr>
+                <w:rFonts w:ascii="Times New Roman" w:hAnsi="Times New Roman" w:cs="Times New Roman"/>
+                <w:noProof/>
+                <w:webHidden/>
+                <w:sz w:val="28"/>
+                <w:szCs w:val="28"/>
+              </w:rPr>
+              <w:tab/>
+            </w:r>
+            <w:r>
+              <w:rPr>
+                <w:rFonts w:ascii="Times New Roman" w:hAnsi="Times New Roman" w:cs="Times New Roman"/>
+                <w:noProof/>
+                <w:webHidden/>
+                <w:sz w:val="28"/>
+                <w:szCs w:val="28"/>
+              </w:rPr>
+              <w:fldChar w:fldCharType="begin"/>
+            </w:r>
+            <w:r>
+              <w:rPr>
+                <w:rFonts w:ascii="Times New Roman" w:hAnsi="Times New Roman" w:cs="Times New Roman"/>
+                <w:noProof/>
+                <w:webHidden/>
+                <w:sz w:val="28"/>
+                <w:szCs w:val="28"/>
+              </w:rPr>
+              <w:instrText xml:space="preserve"> PAGEREF _Toc37413104 \h </w:instrText>
+            </w:r>
+            <w:r>
+              <w:rPr>
+                <w:rFonts w:ascii="Times New Roman" w:hAnsi="Times New Roman" w:cs="Times New Roman"/>
+                <w:noProof/>
+                <w:webHidden/>
+                <w:sz w:val="28"/>
+                <w:szCs w:val="28"/>
+              </w:rPr>
+            </w:r>
+            <w:r>
+              <w:rPr>
+                <w:rFonts w:ascii="Times New Roman" w:hAnsi="Times New Roman" w:cs="Times New Roman"/>
+                <w:noProof/>
+                <w:webHidden/>
+                <w:sz w:val="28"/>
+                <w:szCs w:val="28"/>
+              </w:rPr>
+              <w:fldChar w:fldCharType="separate"/>
+            </w:r>
+            <w:r>
+              <w:rPr>
+                <w:rFonts w:ascii="Times New Roman" w:hAnsi="Times New Roman" w:cs="Times New Roman"/>
+                <w:noProof/>
+                <w:webHidden/>
+                <w:sz w:val="28"/>
+                <w:szCs w:val="28"/>
+              </w:rPr>
+              <w:t>8</w:t>
+            </w:r>
+            <w:r>
+              <w:rPr>
+                <w:rFonts w:ascii="Times New Roman" w:hAnsi="Times New Roman" w:cs="Times New Roman"/>
+                <w:noProof/>
+                <w:webHidden/>
+                <w:sz w:val="28"/>
+                <w:szCs w:val="28"/>
+              </w:rPr>
+              <w:fldChar w:fldCharType="end"/>
+            </w:r>
+          </w:hyperlink>
+        </w:p>
+        <w:p>
+          <w:pPr>
+            <w:pStyle w:val="31"/>
+            <w:tabs>
+              <w:tab w:val="right" w:leader="dot" w:pos="9628"/>
+            </w:tabs>
+            <w:spacing w:line="360" w:lineRule="auto"/>
+            <w:contextualSpacing/>
+            <w:jc w:val="both"/>
+            <w:rPr>
+              <w:rFonts w:ascii="Times New Roman" w:eastAsiaTheme="minorEastAsia" w:hAnsi="Times New Roman" w:cs="Times New Roman"/>
+              <w:noProof/>
+              <w:sz w:val="28"/>
+              <w:szCs w:val="28"/>
+              <w:lang w:eastAsia="ru-RU"/>
+            </w:rPr>
+          </w:pPr>
+          <w:hyperlink w:anchor="_Toc37413105" w:history="1">
+            <w:r>
+              <w:rPr>
+                <w:rStyle w:val="a4"/>
+                <w:rFonts w:ascii="Times New Roman" w:hAnsi="Times New Roman" w:cs="Times New Roman"/>
+                <w:noProof/>
+                <w:sz w:val="28"/>
+                <w:szCs w:val="28"/>
+              </w:rPr>
+              <w:t>3.2.24 Название входного файла</w:t>
+            </w:r>
+            <w:r>
+              <w:rPr>
+                <w:rFonts w:ascii="Times New Roman" w:hAnsi="Times New Roman" w:cs="Times New Roman"/>
+                <w:noProof/>
+                <w:webHidden/>
+                <w:sz w:val="28"/>
+                <w:szCs w:val="28"/>
+              </w:rPr>
+              <w:tab/>
+            </w:r>
+            <w:r>
+              <w:rPr>
+                <w:rFonts w:ascii="Times New Roman" w:hAnsi="Times New Roman" w:cs="Times New Roman"/>
+                <w:noProof/>
+                <w:webHidden/>
+                <w:sz w:val="28"/>
+                <w:szCs w:val="28"/>
+              </w:rPr>
+              <w:fldChar w:fldCharType="begin"/>
+            </w:r>
+            <w:r>
+              <w:rPr>
+                <w:rFonts w:ascii="Times New Roman" w:hAnsi="Times New Roman" w:cs="Times New Roman"/>
+                <w:noProof/>
+                <w:webHidden/>
+                <w:sz w:val="28"/>
+                <w:szCs w:val="28"/>
+              </w:rPr>
+              <w:instrText xml:space="preserve"> PAGEREF _Toc37413105 \h </w:instrText>
+            </w:r>
+            <w:r>
+              <w:rPr>
+                <w:rFonts w:ascii="Times New Roman" w:hAnsi="Times New Roman" w:cs="Times New Roman"/>
+                <w:noProof/>
+                <w:webHidden/>
+                <w:sz w:val="28"/>
+                <w:szCs w:val="28"/>
+              </w:rPr>
+            </w:r>
+            <w:r>
+              <w:rPr>
+                <w:rFonts w:ascii="Times New Roman" w:hAnsi="Times New Roman" w:cs="Times New Roman"/>
+                <w:noProof/>
+                <w:webHidden/>
+                <w:sz w:val="28"/>
+                <w:szCs w:val="28"/>
+              </w:rPr>
+              <w:fldChar w:fldCharType="separate"/>
+            </w:r>
+            <w:r>
+              <w:rPr>
+                <w:rFonts w:ascii="Times New Roman" w:hAnsi="Times New Roman" w:cs="Times New Roman"/>
+                <w:noProof/>
+                <w:webHidden/>
+                <w:sz w:val="28"/>
+                <w:szCs w:val="28"/>
+              </w:rPr>
+              <w:t>8</w:t>
+            </w:r>
+            <w:r>
+              <w:rPr>
+                <w:rFonts w:ascii="Times New Roman" w:hAnsi="Times New Roman" w:cs="Times New Roman"/>
+                <w:noProof/>
+                <w:webHidden/>
+                <w:sz w:val="28"/>
+                <w:szCs w:val="28"/>
+              </w:rPr>
+              <w:fldChar w:fldCharType="end"/>
+            </w:r>
+          </w:hyperlink>
+        </w:p>
+        <w:p>
+          <w:pPr>
+            <w:pStyle w:val="31"/>
+            <w:tabs>
+              <w:tab w:val="right" w:leader="dot" w:pos="9628"/>
+            </w:tabs>
+            <w:spacing w:line="360" w:lineRule="auto"/>
+            <w:contextualSpacing/>
+            <w:jc w:val="both"/>
+            <w:rPr>
+              <w:rFonts w:ascii="Times New Roman" w:eastAsiaTheme="minorEastAsia" w:hAnsi="Times New Roman" w:cs="Times New Roman"/>
+              <w:noProof/>
+              <w:sz w:val="28"/>
+              <w:szCs w:val="28"/>
+              <w:lang w:eastAsia="ru-RU"/>
+            </w:rPr>
+          </w:pPr>
+          <w:hyperlink w:anchor="_Toc37413106" w:history="1">
+            <w:r>
+              <w:rPr>
+                <w:rStyle w:val="a4"/>
+                <w:rFonts w:ascii="Times New Roman" w:hAnsi="Times New Roman" w:cs="Times New Roman"/>
+                <w:noProof/>
+                <w:sz w:val="28"/>
+                <w:szCs w:val="28"/>
+              </w:rPr>
+              <w:t>3.2.25 Название выходного файла</w:t>
+            </w:r>
+            <w:r>
+              <w:rPr>
+                <w:rFonts w:ascii="Times New Roman" w:hAnsi="Times New Roman" w:cs="Times New Roman"/>
+                <w:noProof/>
+                <w:webHidden/>
+                <w:sz w:val="28"/>
+                <w:szCs w:val="28"/>
+              </w:rPr>
+              <w:tab/>
+            </w:r>
+            <w:r>
+              <w:rPr>
+                <w:rFonts w:ascii="Times New Roman" w:hAnsi="Times New Roman" w:cs="Times New Roman"/>
+                <w:noProof/>
+                <w:webHidden/>
+                <w:sz w:val="28"/>
+                <w:szCs w:val="28"/>
+              </w:rPr>
+              <w:fldChar w:fldCharType="begin"/>
+            </w:r>
+            <w:r>
+              <w:rPr>
+                <w:rFonts w:ascii="Times New Roman" w:hAnsi="Times New Roman" w:cs="Times New Roman"/>
+                <w:noProof/>
+                <w:webHidden/>
+                <w:sz w:val="28"/>
+                <w:szCs w:val="28"/>
+              </w:rPr>
+              <w:instrText xml:space="preserve"> PAGEREF _Toc37413106 \h </w:instrText>
             </w:r>
             <w:r>
               <w:rPr>
@@ -2780,6 +3153,8 @@
               <w:tab w:val="right" w:leader="dot" w:pos="9628"/>
             </w:tabs>
             <w:spacing w:line="360" w:lineRule="auto"/>
+            <w:contextualSpacing/>
+            <w:jc w:val="both"/>
             <w:rPr>
               <w:rFonts w:ascii="Times New Roman" w:eastAsiaTheme="minorEastAsia" w:hAnsi="Times New Roman" w:cs="Times New Roman"/>
               <w:noProof/>
@@ -2788,7 +3163,7 @@
               <w:lang w:eastAsia="ru-RU"/>
             </w:rPr>
           </w:pPr>
-          <w:hyperlink w:anchor="_Toc35815279" w:history="1">
+          <w:hyperlink w:anchor="_Toc37413107" w:history="1">
             <w:r>
               <w:rPr>
                 <w:rStyle w:val="a4"/>
@@ -2827,7 +3202,7 @@
                 <w:sz w:val="28"/>
                 <w:szCs w:val="28"/>
               </w:rPr>
-              <w:instrText xml:space="preserve"> PAGEREF _Toc35815279 \h </w:instrText>
+              <w:instrText xml:space="preserve"> PAGEREF _Toc37413107 \h </w:instrText>
             </w:r>
             <w:r>
               <w:rPr>
@@ -2877,6 +3252,8 @@
               <w:tab w:val="right" w:leader="dot" w:pos="9628"/>
             </w:tabs>
             <w:spacing w:line="360" w:lineRule="auto"/>
+            <w:contextualSpacing/>
+            <w:jc w:val="both"/>
             <w:rPr>
               <w:rFonts w:ascii="Times New Roman" w:eastAsiaTheme="minorEastAsia" w:hAnsi="Times New Roman" w:cs="Times New Roman"/>
               <w:noProof/>
@@ -2885,7 +3262,7 @@
               <w:lang w:eastAsia="ru-RU"/>
             </w:rPr>
           </w:pPr>
-          <w:hyperlink w:anchor="_Toc35815280" w:history="1">
+          <w:hyperlink w:anchor="_Toc37413108" w:history="1">
             <w:r>
               <w:rPr>
                 <w:rStyle w:val="a4"/>
@@ -2924,7 +3301,7 @@
                 <w:sz w:val="28"/>
                 <w:szCs w:val="28"/>
               </w:rPr>
-              <w:instrText xml:space="preserve"> PAGEREF _Toc35815280 \h </w:instrText>
+              <w:instrText xml:space="preserve"> PAGEREF _Toc37413108 \h </w:instrText>
             </w:r>
             <w:r>
               <w:rPr>
@@ -2974,6 +3351,8 @@
               <w:tab w:val="right" w:leader="dot" w:pos="9628"/>
             </w:tabs>
             <w:spacing w:line="360" w:lineRule="auto"/>
+            <w:contextualSpacing/>
+            <w:jc w:val="both"/>
             <w:rPr>
               <w:rFonts w:ascii="Times New Roman" w:eastAsiaTheme="minorEastAsia" w:hAnsi="Times New Roman" w:cs="Times New Roman"/>
               <w:noProof/>
@@ -2982,7 +3361,7 @@
               <w:lang w:eastAsia="ru-RU"/>
             </w:rPr>
           </w:pPr>
-          <w:hyperlink w:anchor="_Toc35815281" w:history="1">
+          <w:hyperlink w:anchor="_Toc37413109" w:history="1">
             <w:r>
               <w:rPr>
                 <w:rStyle w:val="a4"/>
@@ -3021,7 +3400,7 @@
                 <w:sz w:val="28"/>
                 <w:szCs w:val="28"/>
               </w:rPr>
-              <w:instrText xml:space="preserve"> PAGEREF _Toc35815281 \h </w:instrText>
+              <w:instrText xml:space="preserve"> PAGEREF _Toc37413109 \h </w:instrText>
             </w:r>
             <w:r>
               <w:rPr>
@@ -3071,6 +3450,8 @@
               <w:tab w:val="right" w:leader="dot" w:pos="9628"/>
             </w:tabs>
             <w:spacing w:line="360" w:lineRule="auto"/>
+            <w:contextualSpacing/>
+            <w:jc w:val="both"/>
             <w:rPr>
               <w:rFonts w:ascii="Times New Roman" w:eastAsiaTheme="minorEastAsia" w:hAnsi="Times New Roman" w:cs="Times New Roman"/>
               <w:noProof/>
@@ -3079,7 +3460,7 @@
               <w:lang w:eastAsia="ru-RU"/>
             </w:rPr>
           </w:pPr>
-          <w:hyperlink w:anchor="_Toc35815282" w:history="1">
+          <w:hyperlink w:anchor="_Toc37413110" w:history="1">
             <w:r>
               <w:rPr>
                 <w:rStyle w:val="a4"/>
@@ -3118,7 +3499,7 @@
                 <w:sz w:val="28"/>
                 <w:szCs w:val="28"/>
               </w:rPr>
-              <w:instrText xml:space="preserve"> PAGEREF _Toc35815282 \h </w:instrText>
+              <w:instrText xml:space="preserve"> PAGEREF _Toc37413110 \h </w:instrText>
             </w:r>
             <w:r>
               <w:rPr>
@@ -3168,6 +3549,8 @@
               <w:tab w:val="right" w:leader="dot" w:pos="9628"/>
             </w:tabs>
             <w:spacing w:line="360" w:lineRule="auto"/>
+            <w:contextualSpacing/>
+            <w:jc w:val="both"/>
             <w:rPr>
               <w:rFonts w:ascii="Times New Roman" w:eastAsiaTheme="minorEastAsia" w:hAnsi="Times New Roman" w:cs="Times New Roman"/>
               <w:noProof/>
@@ -3176,7 +3559,7 @@
               <w:lang w:eastAsia="ru-RU"/>
             </w:rPr>
           </w:pPr>
-          <w:hyperlink w:anchor="_Toc35815283" w:history="1">
+          <w:hyperlink w:anchor="_Toc37413111" w:history="1">
             <w:r>
               <w:rPr>
                 <w:rStyle w:val="a4"/>
@@ -3215,7 +3598,7 @@
                 <w:sz w:val="28"/>
                 <w:szCs w:val="28"/>
               </w:rPr>
-              <w:instrText xml:space="preserve"> PAGEREF _Toc35815283 \h </w:instrText>
+              <w:instrText xml:space="preserve"> PAGEREF _Toc37413111 \h </w:instrText>
             </w:r>
             <w:r>
               <w:rPr>
@@ -3265,6 +3648,8 @@
               <w:tab w:val="right" w:leader="dot" w:pos="9628"/>
             </w:tabs>
             <w:spacing w:line="360" w:lineRule="auto"/>
+            <w:contextualSpacing/>
+            <w:jc w:val="both"/>
             <w:rPr>
               <w:rFonts w:ascii="Times New Roman" w:eastAsiaTheme="minorEastAsia" w:hAnsi="Times New Roman" w:cs="Times New Roman"/>
               <w:noProof/>
@@ -3273,7 +3658,7 @@
               <w:lang w:eastAsia="ru-RU"/>
             </w:rPr>
           </w:pPr>
-          <w:hyperlink w:anchor="_Toc35815284" w:history="1">
+          <w:hyperlink w:anchor="_Toc37413112" w:history="1">
             <w:r>
               <w:rPr>
                 <w:rStyle w:val="a4"/>
@@ -3312,7 +3697,7 @@
                 <w:sz w:val="28"/>
                 <w:szCs w:val="28"/>
               </w:rPr>
-              <w:instrText xml:space="preserve"> PAGEREF _Toc35815284 \h </w:instrText>
+              <w:instrText xml:space="preserve"> PAGEREF _Toc37413112 \h </w:instrText>
             </w:r>
             <w:r>
               <w:rPr>
@@ -3362,6 +3747,8 @@
               <w:tab w:val="right" w:leader="dot" w:pos="9628"/>
             </w:tabs>
             <w:spacing w:line="360" w:lineRule="auto"/>
+            <w:contextualSpacing/>
+            <w:jc w:val="both"/>
             <w:rPr>
               <w:rFonts w:ascii="Times New Roman" w:eastAsiaTheme="minorEastAsia" w:hAnsi="Times New Roman" w:cs="Times New Roman"/>
               <w:noProof/>
@@ -3370,7 +3757,7 @@
               <w:lang w:eastAsia="ru-RU"/>
             </w:rPr>
           </w:pPr>
-          <w:hyperlink w:anchor="_Toc35815285" w:history="1">
+          <w:hyperlink w:anchor="_Toc37413113" w:history="1">
             <w:r>
               <w:rPr>
                 <w:rStyle w:val="a4"/>
@@ -3409,7 +3796,7 @@
                 <w:sz w:val="28"/>
                 <w:szCs w:val="28"/>
               </w:rPr>
-              <w:instrText xml:space="preserve"> PAGEREF _Toc35815285 \h </w:instrText>
+              <w:instrText xml:space="preserve"> PAGEREF _Toc37413113 \h </w:instrText>
             </w:r>
             <w:r>
               <w:rPr>
@@ -3459,6 +3846,8 @@
               <w:tab w:val="right" w:leader="dot" w:pos="9628"/>
             </w:tabs>
             <w:spacing w:line="360" w:lineRule="auto"/>
+            <w:contextualSpacing/>
+            <w:jc w:val="both"/>
             <w:rPr>
               <w:rFonts w:ascii="Times New Roman" w:eastAsiaTheme="minorEastAsia" w:hAnsi="Times New Roman" w:cs="Times New Roman"/>
               <w:noProof/>
@@ -3467,7 +3856,7 @@
               <w:lang w:eastAsia="ru-RU"/>
             </w:rPr>
           </w:pPr>
-          <w:hyperlink w:anchor="_Toc35815286" w:history="1">
+          <w:hyperlink w:anchor="_Toc37413114" w:history="1">
             <w:r>
               <w:rPr>
                 <w:rStyle w:val="a4"/>
@@ -3506,7 +3895,7 @@
                 <w:sz w:val="28"/>
                 <w:szCs w:val="28"/>
               </w:rPr>
-              <w:instrText xml:space="preserve"> PAGEREF _Toc35815286 \h </w:instrText>
+              <w:instrText xml:space="preserve"> PAGEREF _Toc37413114 \h </w:instrText>
             </w:r>
             <w:r>
               <w:rPr>
@@ -3582,360 +3971,31 @@
       <w:r>
         <w:br w:type="page"/>
       </w:r>
+      <w:bookmarkStart w:id="0" w:name="_GoBack"/>
+      <w:bookmarkEnd w:id="0"/>
     </w:p>
     <w:p>
       <w:pPr>
         <w:pStyle w:val="1"/>
-        <w:rPr>
-          <w:rFonts w:ascii="Times New Roman" w:hAnsi="Times New Roman" w:cs="Times New Roman"/>
-          <w:color w:val="auto"/>
-        </w:rPr>
-      </w:pPr>
-      <w:bookmarkStart w:id="1" w:name="_Toc35815251"/>
-      <w:r>
-        <w:rPr>
-          <w:rFonts w:ascii="Times New Roman" w:hAnsi="Times New Roman" w:cs="Times New Roman"/>
-          <w:color w:val="auto"/>
-        </w:rPr>
-        <w:lastRenderedPageBreak/>
-        <w:t>Введение</w:t>
-      </w:r>
-      <w:bookmarkEnd w:id="1"/>
-    </w:p>
-    <w:p>
-      <w:pPr>
         <w:spacing w:line="360" w:lineRule="auto"/>
         <w:ind w:firstLine="709"/>
         <w:contextualSpacing/>
         <w:jc w:val="both"/>
         <w:rPr>
           <w:rFonts w:ascii="Times New Roman" w:hAnsi="Times New Roman" w:cs="Times New Roman"/>
-          <w:sz w:val="28"/>
-          <w:szCs w:val="28"/>
-        </w:rPr>
-      </w:pPr>
-      <w:r>
-        <w:rPr>
-          <w:rFonts w:ascii="Times New Roman" w:hAnsi="Times New Roman" w:cs="Times New Roman"/>
-          <w:sz w:val="28"/>
-          <w:szCs w:val="28"/>
-        </w:rPr>
-        <w:t>Разработ</w:t>
-      </w:r>
-      <w:r>
-        <w:rPr>
-          <w:rFonts w:ascii="Times New Roman" w:hAnsi="Times New Roman" w:cs="Times New Roman"/>
-          <w:sz w:val="28"/>
-          <w:szCs w:val="28"/>
-        </w:rPr>
-        <w:t>ать</w:t>
-      </w:r>
-      <w:r>
-        <w:rPr>
-          <w:rFonts w:ascii="Times New Roman" w:hAnsi="Times New Roman" w:cs="Times New Roman"/>
-          <w:sz w:val="28"/>
-          <w:szCs w:val="28"/>
-        </w:rPr>
-        <w:t xml:space="preserve"> </w:t>
-      </w:r>
-      <w:r>
-        <w:rPr>
-          <w:rFonts w:ascii="Times New Roman" w:hAnsi="Times New Roman" w:cs="Times New Roman"/>
-          <w:sz w:val="28"/>
-          <w:szCs w:val="28"/>
-        </w:rPr>
-        <w:t>программ</w:t>
-      </w:r>
-      <w:r>
-        <w:rPr>
-          <w:rFonts w:ascii="Times New Roman" w:hAnsi="Times New Roman" w:cs="Times New Roman"/>
-          <w:sz w:val="28"/>
-          <w:szCs w:val="28"/>
-        </w:rPr>
-        <w:t>у</w:t>
-      </w:r>
-      <w:r>
-        <w:rPr>
-          <w:rFonts w:ascii="Times New Roman" w:hAnsi="Times New Roman" w:cs="Times New Roman"/>
-          <w:sz w:val="28"/>
-          <w:szCs w:val="28"/>
-        </w:rPr>
-        <w:t xml:space="preserve"> </w:t>
-      </w:r>
-      <w:r>
-        <w:rPr>
-          <w:rFonts w:ascii="Times New Roman" w:hAnsi="Times New Roman" w:cs="Times New Roman"/>
-          <w:sz w:val="28"/>
-          <w:szCs w:val="28"/>
-        </w:rPr>
-        <w:t>на</w:t>
-      </w:r>
-      <w:r>
-        <w:rPr>
-          <w:rFonts w:ascii="Times New Roman" w:hAnsi="Times New Roman" w:cs="Times New Roman"/>
-          <w:sz w:val="28"/>
-          <w:szCs w:val="28"/>
-        </w:rPr>
-        <w:t xml:space="preserve"> </w:t>
-      </w:r>
-      <w:r>
-        <w:rPr>
-          <w:rFonts w:ascii="Times New Roman" w:hAnsi="Times New Roman" w:cs="Times New Roman"/>
-          <w:sz w:val="28"/>
-          <w:szCs w:val="28"/>
-        </w:rPr>
-        <w:t>языке</w:t>
-      </w:r>
-      <w:r>
-        <w:rPr>
-          <w:rFonts w:ascii="Times New Roman" w:hAnsi="Times New Roman" w:cs="Times New Roman"/>
-          <w:sz w:val="28"/>
-          <w:szCs w:val="28"/>
-        </w:rPr>
-        <w:t xml:space="preserve"> </w:t>
-      </w:r>
-      <w:r>
-        <w:rPr>
-          <w:rFonts w:ascii="Times New Roman" w:hAnsi="Times New Roman" w:cs="Times New Roman"/>
-          <w:sz w:val="28"/>
-          <w:szCs w:val="28"/>
-        </w:rPr>
-        <w:t>высокого</w:t>
-      </w:r>
-      <w:r>
-        <w:rPr>
-          <w:rFonts w:ascii="Times New Roman" w:hAnsi="Times New Roman" w:cs="Times New Roman"/>
-          <w:sz w:val="28"/>
-          <w:szCs w:val="28"/>
-        </w:rPr>
-        <w:t xml:space="preserve"> </w:t>
-      </w:r>
-      <w:r>
-        <w:rPr>
-          <w:rFonts w:ascii="Times New Roman" w:hAnsi="Times New Roman" w:cs="Times New Roman"/>
-          <w:sz w:val="28"/>
-          <w:szCs w:val="28"/>
-        </w:rPr>
-        <w:t>уровня</w:t>
-      </w:r>
-      <w:r>
-        <w:rPr>
-          <w:rFonts w:ascii="Times New Roman" w:hAnsi="Times New Roman" w:cs="Times New Roman"/>
-          <w:sz w:val="28"/>
-          <w:szCs w:val="28"/>
-        </w:rPr>
-        <w:t xml:space="preserve"> «</w:t>
-      </w:r>
-      <w:r>
-        <w:rPr>
-          <w:rFonts w:ascii="Times New Roman" w:hAnsi="Times New Roman" w:cs="Times New Roman"/>
-          <w:sz w:val="28"/>
-          <w:szCs w:val="28"/>
-          <w:lang w:val="en-US"/>
-        </w:rPr>
-        <w:t>M</w:t>
-      </w:r>
-      <w:proofErr w:type="spellStart"/>
-      <w:r>
-        <w:rPr>
-          <w:rFonts w:ascii="Times New Roman" w:hAnsi="Times New Roman" w:cs="Times New Roman"/>
-          <w:sz w:val="28"/>
-          <w:szCs w:val="28"/>
-        </w:rPr>
-        <w:t>ath</w:t>
-      </w:r>
-      <w:proofErr w:type="spellEnd"/>
-      <w:r>
-        <w:rPr>
-          <w:rFonts w:ascii="Times New Roman" w:hAnsi="Times New Roman" w:cs="Times New Roman"/>
-          <w:sz w:val="28"/>
-          <w:szCs w:val="28"/>
-          <w:lang w:val="en-US"/>
-        </w:rPr>
-        <w:t>C</w:t>
-      </w:r>
-      <w:proofErr w:type="spellStart"/>
-      <w:r>
-        <w:rPr>
-          <w:rFonts w:ascii="Times New Roman" w:hAnsi="Times New Roman" w:cs="Times New Roman"/>
-          <w:sz w:val="28"/>
-          <w:szCs w:val="28"/>
-        </w:rPr>
-        <w:t>alculation</w:t>
-      </w:r>
-      <w:proofErr w:type="spellEnd"/>
-      <w:r>
-        <w:rPr>
-          <w:rFonts w:ascii="Times New Roman" w:hAnsi="Times New Roman" w:cs="Times New Roman"/>
-          <w:sz w:val="28"/>
-          <w:szCs w:val="28"/>
-        </w:rPr>
-        <w:t>», также р</w:t>
-      </w:r>
-      <w:r>
-        <w:rPr>
-          <w:rFonts w:ascii="Times New Roman" w:hAnsi="Times New Roman" w:cs="Times New Roman"/>
-          <w:sz w:val="28"/>
-          <w:szCs w:val="28"/>
-        </w:rPr>
-        <w:t>еализ</w:t>
-      </w:r>
-      <w:r>
-        <w:rPr>
-          <w:rFonts w:ascii="Times New Roman" w:hAnsi="Times New Roman" w:cs="Times New Roman"/>
-          <w:sz w:val="28"/>
-          <w:szCs w:val="28"/>
-        </w:rPr>
-        <w:t>овать</w:t>
-      </w:r>
-      <w:r>
-        <w:rPr>
-          <w:rFonts w:ascii="Times New Roman" w:hAnsi="Times New Roman" w:cs="Times New Roman"/>
-          <w:sz w:val="28"/>
-          <w:szCs w:val="28"/>
-        </w:rPr>
-        <w:t xml:space="preserve"> </w:t>
-      </w:r>
-      <w:r>
-        <w:rPr>
-          <w:rFonts w:ascii="Times New Roman" w:hAnsi="Times New Roman" w:cs="Times New Roman"/>
-          <w:sz w:val="28"/>
-          <w:szCs w:val="28"/>
-        </w:rPr>
-        <w:t>дружественн</w:t>
-      </w:r>
-      <w:r>
-        <w:rPr>
-          <w:rFonts w:ascii="Times New Roman" w:hAnsi="Times New Roman" w:cs="Times New Roman"/>
-          <w:sz w:val="28"/>
-          <w:szCs w:val="28"/>
-        </w:rPr>
-        <w:t>ый</w:t>
-      </w:r>
-      <w:r>
-        <w:rPr>
-          <w:rFonts w:ascii="Times New Roman" w:hAnsi="Times New Roman" w:cs="Times New Roman"/>
-          <w:sz w:val="28"/>
-          <w:szCs w:val="28"/>
-        </w:rPr>
-        <w:t xml:space="preserve"> </w:t>
-      </w:r>
-      <w:r>
-        <w:rPr>
-          <w:rFonts w:ascii="Times New Roman" w:hAnsi="Times New Roman" w:cs="Times New Roman"/>
-          <w:sz w:val="28"/>
-          <w:szCs w:val="28"/>
-        </w:rPr>
-        <w:t>графическ</w:t>
-      </w:r>
-      <w:r>
-        <w:rPr>
-          <w:rFonts w:ascii="Times New Roman" w:hAnsi="Times New Roman" w:cs="Times New Roman"/>
-          <w:sz w:val="28"/>
-          <w:szCs w:val="28"/>
-        </w:rPr>
-        <w:t>ий</w:t>
-      </w:r>
-      <w:r>
-        <w:rPr>
-          <w:rFonts w:ascii="Times New Roman" w:hAnsi="Times New Roman" w:cs="Times New Roman"/>
-          <w:sz w:val="28"/>
-          <w:szCs w:val="28"/>
-        </w:rPr>
-        <w:t xml:space="preserve"> </w:t>
-      </w:r>
-      <w:r>
-        <w:rPr>
-          <w:rFonts w:ascii="Times New Roman" w:hAnsi="Times New Roman" w:cs="Times New Roman"/>
-          <w:sz w:val="28"/>
-          <w:szCs w:val="28"/>
-        </w:rPr>
-        <w:t>интерфейс</w:t>
-      </w:r>
-      <w:r>
-        <w:rPr>
-          <w:rFonts w:ascii="Times New Roman" w:hAnsi="Times New Roman" w:cs="Times New Roman"/>
-          <w:sz w:val="28"/>
-          <w:szCs w:val="28"/>
-        </w:rPr>
-        <w:t xml:space="preserve"> данного</w:t>
-      </w:r>
-      <w:r>
-        <w:rPr>
-          <w:rFonts w:ascii="Times New Roman" w:hAnsi="Times New Roman" w:cs="Times New Roman"/>
-          <w:sz w:val="28"/>
-          <w:szCs w:val="28"/>
-        </w:rPr>
-        <w:t xml:space="preserve"> </w:t>
-      </w:r>
-      <w:r>
-        <w:rPr>
-          <w:rFonts w:ascii="Times New Roman" w:hAnsi="Times New Roman" w:cs="Times New Roman"/>
-          <w:sz w:val="28"/>
-          <w:szCs w:val="28"/>
-        </w:rPr>
-        <w:t>программного</w:t>
-      </w:r>
-      <w:r>
-        <w:rPr>
-          <w:rFonts w:ascii="Times New Roman" w:hAnsi="Times New Roman" w:cs="Times New Roman"/>
-          <w:sz w:val="28"/>
-          <w:szCs w:val="28"/>
-        </w:rPr>
-        <w:t xml:space="preserve"> </w:t>
-      </w:r>
-      <w:r>
-        <w:rPr>
-          <w:rFonts w:ascii="Times New Roman" w:hAnsi="Times New Roman" w:cs="Times New Roman"/>
-          <w:sz w:val="28"/>
-          <w:szCs w:val="28"/>
-        </w:rPr>
-        <w:t>продукта</w:t>
-      </w:r>
-      <w:r>
-        <w:rPr>
-          <w:rFonts w:ascii="Times New Roman" w:hAnsi="Times New Roman" w:cs="Times New Roman"/>
-          <w:sz w:val="28"/>
-          <w:szCs w:val="28"/>
-        </w:rPr>
-        <w:t>.</w:t>
-      </w:r>
-      <w:r>
-        <w:rPr>
-          <w:rFonts w:ascii="Times New Roman" w:hAnsi="Times New Roman" w:cs="Times New Roman"/>
-          <w:sz w:val="28"/>
-          <w:szCs w:val="28"/>
-        </w:rPr>
-        <w:t xml:space="preserve"> Программа предполагает дальнейшее развитие в программное обеспечение, предназначенное для заочных высших и средних учебных заведений.</w:t>
-      </w:r>
-      <w:r>
-        <w:rPr>
-          <w:rFonts w:ascii="Times New Roman" w:hAnsi="Times New Roman" w:cs="Times New Roman"/>
-          <w:sz w:val="28"/>
-          <w:szCs w:val="28"/>
-        </w:rPr>
-        <w:br w:type="page"/>
-      </w:r>
-    </w:p>
-    <w:p>
-      <w:pPr>
-        <w:pStyle w:val="1"/>
-        <w:contextualSpacing/>
-        <w:rPr>
-          <w:rFonts w:ascii="Times New Roman" w:hAnsi="Times New Roman" w:cs="Times New Roman"/>
           <w:color w:val="auto"/>
         </w:rPr>
       </w:pPr>
-      <w:bookmarkStart w:id="2" w:name="_Toc35815252"/>
+      <w:bookmarkStart w:id="1" w:name="_Toc37413076"/>
       <w:r>
         <w:rPr>
           <w:rFonts w:ascii="Times New Roman" w:hAnsi="Times New Roman" w:cs="Times New Roman"/>
           <w:color w:val="auto"/>
         </w:rPr>
         <w:lastRenderedPageBreak/>
-        <w:t>1 Основание для разработки</w:t>
-      </w:r>
-      <w:bookmarkEnd w:id="2"/>
+        <w:t>Введение</w:t>
+      </w:r>
+      <w:bookmarkEnd w:id="1"/>
     </w:p>
     <w:p>
       <w:pPr>
@@ -3946,99 +4006,214 @@
         <w:rPr>
           <w:rFonts w:ascii="Times New Roman" w:hAnsi="Times New Roman" w:cs="Times New Roman"/>
           <w:sz w:val="28"/>
-        </w:rPr>
-      </w:pPr>
-      <w:r>
-        <w:rPr>
-          <w:rFonts w:ascii="Times New Roman" w:hAnsi="Times New Roman" w:cs="Times New Roman"/>
-          <w:sz w:val="28"/>
-        </w:rPr>
-        <w:t xml:space="preserve">Основанием для разработки является учебный план кафедры </w:t>
-      </w:r>
-      <w:proofErr w:type="gramStart"/>
-      <w:r>
-        <w:rPr>
-          <w:rFonts w:ascii="Times New Roman" w:hAnsi="Times New Roman" w:cs="Times New Roman"/>
-          <w:sz w:val="28"/>
-        </w:rPr>
-        <w:t>ВТ</w:t>
-      </w:r>
-      <w:proofErr w:type="gramEnd"/>
-      <w:r>
-        <w:rPr>
-          <w:rFonts w:ascii="Times New Roman" w:hAnsi="Times New Roman" w:cs="Times New Roman"/>
-          <w:sz w:val="28"/>
-        </w:rPr>
-        <w:t xml:space="preserve"> на </w:t>
-      </w:r>
-      <w:r>
-        <w:rPr>
-          <w:rFonts w:ascii="Times New Roman" w:hAnsi="Times New Roman" w:cs="Times New Roman"/>
-          <w:sz w:val="28"/>
-        </w:rPr>
-        <w:t xml:space="preserve">    6</w:t>
-      </w:r>
-      <w:r>
-        <w:rPr>
-          <w:rFonts w:ascii="Times New Roman" w:hAnsi="Times New Roman" w:cs="Times New Roman"/>
-          <w:sz w:val="28"/>
-        </w:rPr>
-        <w:t>-</w:t>
-      </w:r>
-      <w:r>
-        <w:rPr>
-          <w:rFonts w:ascii="Times New Roman" w:hAnsi="Times New Roman" w:cs="Times New Roman"/>
-          <w:sz w:val="28"/>
-        </w:rPr>
-        <w:t>о</w:t>
-      </w:r>
-      <w:r>
-        <w:rPr>
-          <w:rFonts w:ascii="Times New Roman" w:hAnsi="Times New Roman" w:cs="Times New Roman"/>
-          <w:sz w:val="28"/>
-        </w:rPr>
-        <w:t>й семестр, утвержденный заведующим кафедрой</w:t>
-      </w:r>
-      <w:r>
-        <w:rPr>
-          <w:rFonts w:ascii="Times New Roman" w:hAnsi="Times New Roman" w:cs="Times New Roman"/>
-          <w:sz w:val="28"/>
-        </w:rPr>
-        <w:t>.</w:t>
-      </w:r>
-      <w:r>
-        <w:rPr>
-          <w:rFonts w:ascii="Times New Roman" w:hAnsi="Times New Roman" w:cs="Times New Roman"/>
-          <w:sz w:val="28"/>
-        </w:rPr>
-        <w:t xml:space="preserve"> Задание из в</w:t>
-      </w:r>
-      <w:r>
-        <w:rPr>
-          <w:rFonts w:ascii="Times New Roman" w:hAnsi="Times New Roman" w:cs="Times New Roman"/>
-          <w:sz w:val="28"/>
-        </w:rPr>
-        <w:t>ариант</w:t>
-      </w:r>
-      <w:r>
-        <w:rPr>
-          <w:rFonts w:ascii="Times New Roman" w:hAnsi="Times New Roman" w:cs="Times New Roman"/>
-          <w:sz w:val="28"/>
-        </w:rPr>
-        <w:t xml:space="preserve">а 16. </w:t>
+          <w:szCs w:val="28"/>
+        </w:rPr>
+      </w:pPr>
+      <w:r>
+        <w:rPr>
+          <w:rFonts w:ascii="Times New Roman" w:hAnsi="Times New Roman" w:cs="Times New Roman"/>
+          <w:sz w:val="28"/>
+          <w:szCs w:val="28"/>
+        </w:rPr>
+        <w:t>Разработ</w:t>
+      </w:r>
+      <w:r>
+        <w:rPr>
+          <w:rFonts w:ascii="Times New Roman" w:hAnsi="Times New Roman" w:cs="Times New Roman"/>
+          <w:sz w:val="28"/>
+          <w:szCs w:val="28"/>
+        </w:rPr>
+        <w:t>ать</w:t>
+      </w:r>
+      <w:r>
+        <w:rPr>
+          <w:rFonts w:ascii="Times New Roman" w:hAnsi="Times New Roman" w:cs="Times New Roman"/>
+          <w:sz w:val="28"/>
+          <w:szCs w:val="28"/>
+        </w:rPr>
+        <w:t xml:space="preserve"> программ</w:t>
+      </w:r>
+      <w:r>
+        <w:rPr>
+          <w:rFonts w:ascii="Times New Roman" w:hAnsi="Times New Roman" w:cs="Times New Roman"/>
+          <w:sz w:val="28"/>
+          <w:szCs w:val="28"/>
+        </w:rPr>
+        <w:t>у</w:t>
+      </w:r>
+      <w:r>
+        <w:rPr>
+          <w:rFonts w:ascii="Times New Roman" w:hAnsi="Times New Roman" w:cs="Times New Roman"/>
+          <w:sz w:val="28"/>
+          <w:szCs w:val="28"/>
+        </w:rPr>
+        <w:t xml:space="preserve"> на языке высокого уровня</w:t>
+      </w:r>
+      <w:r>
+        <w:rPr>
+          <w:rFonts w:ascii="Times New Roman" w:hAnsi="Times New Roman" w:cs="Times New Roman"/>
+          <w:sz w:val="28"/>
+          <w:szCs w:val="28"/>
+        </w:rPr>
+        <w:t xml:space="preserve"> «</w:t>
+      </w:r>
+      <w:r>
+        <w:rPr>
+          <w:rFonts w:ascii="Times New Roman" w:hAnsi="Times New Roman" w:cs="Times New Roman"/>
+          <w:sz w:val="28"/>
+          <w:szCs w:val="28"/>
+          <w:lang w:val="en-US"/>
+        </w:rPr>
+        <w:t>M</w:t>
+      </w:r>
+      <w:proofErr w:type="spellStart"/>
+      <w:r>
+        <w:rPr>
+          <w:rFonts w:ascii="Times New Roman" w:hAnsi="Times New Roman" w:cs="Times New Roman"/>
+          <w:sz w:val="28"/>
+          <w:szCs w:val="28"/>
+        </w:rPr>
+        <w:t>ath</w:t>
+      </w:r>
+      <w:proofErr w:type="spellEnd"/>
+      <w:r>
+        <w:rPr>
+          <w:rFonts w:ascii="Times New Roman" w:hAnsi="Times New Roman" w:cs="Times New Roman"/>
+          <w:sz w:val="28"/>
+          <w:szCs w:val="28"/>
+          <w:lang w:val="en-US"/>
+        </w:rPr>
+        <w:t>C</w:t>
+      </w:r>
+      <w:proofErr w:type="spellStart"/>
+      <w:r>
+        <w:rPr>
+          <w:rFonts w:ascii="Times New Roman" w:hAnsi="Times New Roman" w:cs="Times New Roman"/>
+          <w:sz w:val="28"/>
+          <w:szCs w:val="28"/>
+        </w:rPr>
+        <w:t>alculation</w:t>
+      </w:r>
+      <w:proofErr w:type="spellEnd"/>
+      <w:r>
+        <w:rPr>
+          <w:rFonts w:ascii="Times New Roman" w:hAnsi="Times New Roman" w:cs="Times New Roman"/>
+          <w:sz w:val="28"/>
+          <w:szCs w:val="28"/>
+        </w:rPr>
+        <w:t>», также р</w:t>
+      </w:r>
+      <w:r>
+        <w:rPr>
+          <w:rFonts w:ascii="Times New Roman" w:hAnsi="Times New Roman" w:cs="Times New Roman"/>
+          <w:sz w:val="28"/>
+          <w:szCs w:val="28"/>
+        </w:rPr>
+        <w:t>еализ</w:t>
+      </w:r>
+      <w:r>
+        <w:rPr>
+          <w:rFonts w:ascii="Times New Roman" w:hAnsi="Times New Roman" w:cs="Times New Roman"/>
+          <w:sz w:val="28"/>
+          <w:szCs w:val="28"/>
+        </w:rPr>
+        <w:t>овать</w:t>
+      </w:r>
+      <w:r>
+        <w:rPr>
+          <w:rFonts w:ascii="Times New Roman" w:hAnsi="Times New Roman" w:cs="Times New Roman"/>
+          <w:sz w:val="28"/>
+          <w:szCs w:val="28"/>
+        </w:rPr>
+        <w:t xml:space="preserve"> дружественн</w:t>
+      </w:r>
+      <w:r>
+        <w:rPr>
+          <w:rFonts w:ascii="Times New Roman" w:hAnsi="Times New Roman" w:cs="Times New Roman"/>
+          <w:sz w:val="28"/>
+          <w:szCs w:val="28"/>
+        </w:rPr>
+        <w:t>ый</w:t>
+      </w:r>
+      <w:r>
+        <w:rPr>
+          <w:rFonts w:ascii="Times New Roman" w:hAnsi="Times New Roman" w:cs="Times New Roman"/>
+          <w:sz w:val="28"/>
+          <w:szCs w:val="28"/>
+        </w:rPr>
+        <w:t xml:space="preserve"> графическ</w:t>
+      </w:r>
+      <w:r>
+        <w:rPr>
+          <w:rFonts w:ascii="Times New Roman" w:hAnsi="Times New Roman" w:cs="Times New Roman"/>
+          <w:sz w:val="28"/>
+          <w:szCs w:val="28"/>
+        </w:rPr>
+        <w:t>ий</w:t>
+      </w:r>
+      <w:r>
+        <w:rPr>
+          <w:rFonts w:ascii="Times New Roman" w:hAnsi="Times New Roman" w:cs="Times New Roman"/>
+          <w:sz w:val="28"/>
+          <w:szCs w:val="28"/>
+        </w:rPr>
+        <w:t xml:space="preserve"> интерфейс</w:t>
+      </w:r>
+      <w:r>
+        <w:rPr>
+          <w:rFonts w:ascii="Times New Roman" w:hAnsi="Times New Roman" w:cs="Times New Roman"/>
+          <w:sz w:val="28"/>
+          <w:szCs w:val="28"/>
+        </w:rPr>
+        <w:t xml:space="preserve"> данного</w:t>
+      </w:r>
+      <w:r>
+        <w:rPr>
+          <w:rFonts w:ascii="Times New Roman" w:hAnsi="Times New Roman" w:cs="Times New Roman"/>
+          <w:sz w:val="28"/>
+          <w:szCs w:val="28"/>
+        </w:rPr>
+        <w:t xml:space="preserve"> программного продукта.</w:t>
+      </w:r>
+      <w:r>
+        <w:rPr>
+          <w:rFonts w:ascii="Times New Roman" w:hAnsi="Times New Roman" w:cs="Times New Roman"/>
+          <w:sz w:val="28"/>
+          <w:szCs w:val="28"/>
+        </w:rPr>
+        <w:t xml:space="preserve"> Программа предполагает дальнейшее развитие в программное обеспечение, предназначенное для заочных высших и средних учебных заведений.</w:t>
+      </w:r>
+      <w:r>
+        <w:rPr>
+          <w:rFonts w:ascii="Times New Roman" w:hAnsi="Times New Roman" w:cs="Times New Roman"/>
+          <w:sz w:val="28"/>
+          <w:szCs w:val="28"/>
+        </w:rPr>
+        <w:br w:type="page"/>
       </w:r>
     </w:p>
     <w:p>
       <w:pPr>
+        <w:pStyle w:val="1"/>
         <w:spacing w:line="360" w:lineRule="auto"/>
         <w:ind w:firstLine="709"/>
         <w:contextualSpacing/>
         <w:jc w:val="both"/>
         <w:rPr>
           <w:rFonts w:ascii="Times New Roman" w:hAnsi="Times New Roman" w:cs="Times New Roman"/>
-          <w:sz w:val="28"/>
-        </w:rPr>
-      </w:pPr>
+          <w:color w:val="auto"/>
+        </w:rPr>
+      </w:pPr>
+      <w:bookmarkStart w:id="2" w:name="_Toc37413077"/>
+      <w:r>
+        <w:rPr>
+          <w:rFonts w:ascii="Times New Roman" w:hAnsi="Times New Roman" w:cs="Times New Roman"/>
+          <w:color w:val="auto"/>
+        </w:rPr>
+        <w:lastRenderedPageBreak/>
+        <w:t>1 Основание для разработки</w:t>
+      </w:r>
+      <w:bookmarkEnd w:id="2"/>
     </w:p>
     <w:p>
       <w:pPr>
@@ -4049,12 +4224,72 @@
         <w:rPr>
           <w:rFonts w:ascii="Times New Roman" w:hAnsi="Times New Roman" w:cs="Times New Roman"/>
           <w:sz w:val="28"/>
-        </w:rPr>
-      </w:pPr>
-      <w:r>
-        <w:rPr>
-          <w:rFonts w:ascii="Times New Roman" w:hAnsi="Times New Roman" w:cs="Times New Roman"/>
-          <w:sz w:val="28"/>
+          <w:szCs w:val="28"/>
+        </w:rPr>
+      </w:pPr>
+      <w:r>
+        <w:rPr>
+          <w:rFonts w:ascii="Times New Roman" w:hAnsi="Times New Roman" w:cs="Times New Roman"/>
+          <w:sz w:val="28"/>
+          <w:szCs w:val="28"/>
+        </w:rPr>
+        <w:t>Основанием для разработки является учебный план кафедры ВТ на     6-ой семестр, утвержденный заведующим кафедрой.</w:t>
+      </w:r>
+      <w:r>
+        <w:rPr>
+          <w:rFonts w:ascii="Times New Roman" w:hAnsi="Times New Roman" w:cs="Times New Roman"/>
+          <w:sz w:val="28"/>
+          <w:szCs w:val="28"/>
+        </w:rPr>
+        <w:t xml:space="preserve"> Задание из в</w:t>
+      </w:r>
+      <w:r>
+        <w:rPr>
+          <w:rFonts w:ascii="Times New Roman" w:hAnsi="Times New Roman" w:cs="Times New Roman"/>
+          <w:sz w:val="28"/>
+          <w:szCs w:val="28"/>
+        </w:rPr>
+        <w:t>ариант</w:t>
+      </w:r>
+      <w:r>
+        <w:rPr>
+          <w:rFonts w:ascii="Times New Roman" w:hAnsi="Times New Roman" w:cs="Times New Roman"/>
+          <w:sz w:val="28"/>
+          <w:szCs w:val="28"/>
+        </w:rPr>
+        <w:t xml:space="preserve">а 16. </w:t>
+      </w:r>
+    </w:p>
+    <w:p>
+      <w:pPr>
+        <w:spacing w:line="360" w:lineRule="auto"/>
+        <w:ind w:firstLine="709"/>
+        <w:contextualSpacing/>
+        <w:jc w:val="both"/>
+        <w:rPr>
+          <w:rFonts w:ascii="Times New Roman" w:hAnsi="Times New Roman" w:cs="Times New Roman"/>
+          <w:sz w:val="28"/>
+          <w:szCs w:val="28"/>
+        </w:rPr>
+      </w:pPr>
+    </w:p>
+    <w:p>
+      <w:pPr>
+        <w:spacing w:line="360" w:lineRule="auto"/>
+        <w:ind w:firstLine="709"/>
+        <w:contextualSpacing/>
+        <w:jc w:val="both"/>
+        <w:rPr>
+          <w:rFonts w:ascii="Times New Roman" w:hAnsi="Times New Roman" w:cs="Times New Roman"/>
+          <w:sz w:val="28"/>
+          <w:szCs w:val="28"/>
+        </w:rPr>
+      </w:pPr>
+      <w:r>
+        <w:rPr>
+          <w:rFonts w:ascii="Times New Roman" w:hAnsi="Times New Roman" w:cs="Times New Roman"/>
+          <w:sz w:val="28"/>
+          <w:szCs w:val="28"/>
         </w:rPr>
         <w:t>По заданным координатам определить положение точки</w:t>
       </w:r>
@@ -4062,6 +4297,7 @@
         <w:rPr>
           <w:rFonts w:ascii="Times New Roman" w:hAnsi="Times New Roman" w:cs="Times New Roman"/>
           <w:sz w:val="28"/>
+          <w:szCs w:val="28"/>
         </w:rPr>
         <w:t xml:space="preserve"> относительно заштрихованной области графика (Рисунок 1)</w:t>
       </w:r>
@@ -4069,6 +4305,7 @@
         <w:rPr>
           <w:rFonts w:ascii="Times New Roman" w:hAnsi="Times New Roman" w:cs="Times New Roman"/>
           <w:sz w:val="28"/>
+          <w:szCs w:val="28"/>
         </w:rPr>
         <w:t>:</w:t>
       </w:r>
@@ -4079,10 +4316,12 @@
         <w:spacing w:line="360" w:lineRule="auto"/>
         <w:ind w:firstLine="709"/>
         <w:contextualSpacing/>
-        <w:jc w:val="center"/>
-        <w:rPr>
-          <w:rFonts w:ascii="Times New Roman" w:hAnsi="Times New Roman" w:cs="Times New Roman"/>
-          <w:color w:val="000000" w:themeColor="text1"/>
+        <w:jc w:val="both"/>
+        <w:rPr>
+          <w:rFonts w:ascii="Times New Roman" w:hAnsi="Times New Roman" w:cs="Times New Roman"/>
+          <w:color w:val="000000" w:themeColor="text1"/>
+          <w:sz w:val="28"/>
+          <w:szCs w:val="28"/>
         </w:rPr>
       </w:pPr>
       <w:r>
@@ -4091,10 +4330,11 @@
           <w:noProof/>
           <w:color w:val="000000" w:themeColor="text1"/>
           <w:sz w:val="28"/>
+          <w:szCs w:val="28"/>
           <w:lang w:eastAsia="ru-RU"/>
         </w:rPr>
         <w:drawing>
-          <wp:inline distT="0" distB="0" distL="0" distR="0">
+          <wp:inline distT="0" distB="0" distL="0" distR="0" wp14:anchorId="0BA00498" wp14:editId="14DCE0B0">
             <wp:extent cx="2080094" cy="2091694"/>
             <wp:effectExtent l="19050" t="0" r="0" b="0"/>
             <wp:docPr id="4" name="Рисунок 3" descr="G:\6semestr\трпо\MathCalculatio\MathCalculatio\graphic3.png"/>
@@ -4111,7 +4351,7 @@
                     </pic:cNvPicPr>
                   </pic:nvPicPr>
                   <pic:blipFill>
-                    <a:blip r:embed="rId7" cstate="print"/>
+                    <a:blip r:embed="rId6" cstate="print"/>
                     <a:srcRect/>
                     <a:stretch>
                       <a:fillRect/>
@@ -4143,13 +4383,16 @@
     <w:p>
       <w:pPr>
         <w:pStyle w:val="a9"/>
-        <w:jc w:val="center"/>
+        <w:spacing w:line="360" w:lineRule="auto"/>
+        <w:ind w:firstLine="709"/>
+        <w:contextualSpacing/>
+        <w:jc w:val="both"/>
         <w:rPr>
           <w:rFonts w:ascii="Times New Roman" w:hAnsi="Times New Roman" w:cs="Times New Roman"/>
           <w:b w:val="0"/>
           <w:color w:val="000000" w:themeColor="text1"/>
-          <w:sz w:val="24"/>
-          <w:szCs w:val="24"/>
+          <w:sz w:val="28"/>
+          <w:szCs w:val="28"/>
         </w:rPr>
       </w:pPr>
       <w:r>
@@ -4157,8 +4400,8 @@
           <w:rFonts w:ascii="Times New Roman" w:hAnsi="Times New Roman" w:cs="Times New Roman"/>
           <w:b w:val="0"/>
           <w:color w:val="000000" w:themeColor="text1"/>
-          <w:sz w:val="24"/>
-          <w:szCs w:val="24"/>
+          <w:sz w:val="28"/>
+          <w:szCs w:val="28"/>
         </w:rPr>
         <w:t xml:space="preserve">Рисунок </w:t>
       </w:r>
@@ -4167,8 +4410,8 @@
           <w:rFonts w:ascii="Times New Roman" w:hAnsi="Times New Roman" w:cs="Times New Roman"/>
           <w:b w:val="0"/>
           <w:color w:val="000000" w:themeColor="text1"/>
-          <w:sz w:val="24"/>
-          <w:szCs w:val="24"/>
+          <w:sz w:val="28"/>
+          <w:szCs w:val="28"/>
         </w:rPr>
         <w:fldChar w:fldCharType="begin"/>
       </w:r>
@@ -4177,8 +4420,8 @@
           <w:rFonts w:ascii="Times New Roman" w:hAnsi="Times New Roman" w:cs="Times New Roman"/>
           <w:b w:val="0"/>
           <w:color w:val="000000" w:themeColor="text1"/>
-          <w:sz w:val="24"/>
-          <w:szCs w:val="24"/>
+          <w:sz w:val="28"/>
+          <w:szCs w:val="28"/>
         </w:rPr>
         <w:instrText xml:space="preserve"> SEQ Рисунок \* ARABIC </w:instrText>
       </w:r>
@@ -4187,8 +4430,8 @@
           <w:rFonts w:ascii="Times New Roman" w:hAnsi="Times New Roman" w:cs="Times New Roman"/>
           <w:b w:val="0"/>
           <w:color w:val="000000" w:themeColor="text1"/>
-          <w:sz w:val="24"/>
-          <w:szCs w:val="24"/>
+          <w:sz w:val="28"/>
+          <w:szCs w:val="28"/>
         </w:rPr>
         <w:fldChar w:fldCharType="separate"/>
       </w:r>
@@ -4198,8 +4441,8 @@
           <w:b w:val="0"/>
           <w:noProof/>
           <w:color w:val="000000" w:themeColor="text1"/>
-          <w:sz w:val="24"/>
-          <w:szCs w:val="24"/>
+          <w:sz w:val="28"/>
+          <w:szCs w:val="28"/>
         </w:rPr>
         <w:t>1</w:t>
       </w:r>
@@ -4208,8 +4451,8 @@
           <w:rFonts w:ascii="Times New Roman" w:hAnsi="Times New Roman" w:cs="Times New Roman"/>
           <w:b w:val="0"/>
           <w:color w:val="000000" w:themeColor="text1"/>
-          <w:sz w:val="24"/>
-          <w:szCs w:val="24"/>
+          <w:sz w:val="28"/>
+          <w:szCs w:val="28"/>
         </w:rPr>
         <w:fldChar w:fldCharType="end"/>
       </w:r>
@@ -4218,8 +4461,8 @@
           <w:rFonts w:ascii="Times New Roman" w:hAnsi="Times New Roman" w:cs="Times New Roman"/>
           <w:b w:val="0"/>
           <w:color w:val="000000" w:themeColor="text1"/>
-          <w:sz w:val="24"/>
-          <w:szCs w:val="24"/>
+          <w:sz w:val="28"/>
+          <w:szCs w:val="28"/>
         </w:rPr>
         <w:t xml:space="preserve"> - График</w:t>
       </w:r>
@@ -4232,25 +4475,21 @@
           <w:numId w:val="6"/>
         </w:numPr>
         <w:spacing w:line="360" w:lineRule="auto"/>
+        <w:ind w:firstLine="709"/>
         <w:jc w:val="both"/>
         <w:rPr>
           <w:rFonts w:ascii="Times New Roman" w:hAnsi="Times New Roman" w:cs="Times New Roman"/>
           <w:sz w:val="28"/>
-        </w:rPr>
-      </w:pPr>
-      <w:r>
-        <w:rPr>
-          <w:rFonts w:ascii="Times New Roman" w:hAnsi="Times New Roman" w:cs="Times New Roman"/>
-          <w:sz w:val="28"/>
-        </w:rPr>
-        <w:t>На</w:t>
-      </w:r>
-      <w:r>
-        <w:rPr>
-          <w:rFonts w:ascii="Times New Roman" w:hAnsi="Times New Roman" w:cs="Times New Roman"/>
-          <w:sz w:val="28"/>
-        </w:rPr>
-        <w:t xml:space="preserve"> заштрихованной области.</w:t>
+          <w:szCs w:val="28"/>
+        </w:rPr>
+      </w:pPr>
+      <w:r>
+        <w:rPr>
+          <w:rFonts w:ascii="Times New Roman" w:hAnsi="Times New Roman" w:cs="Times New Roman"/>
+          <w:sz w:val="28"/>
+          <w:szCs w:val="28"/>
+        </w:rPr>
+        <w:t>На заштрихованной области.</w:t>
       </w:r>
     </w:p>
     <w:p>
@@ -4261,25 +4500,21 @@
           <w:numId w:val="6"/>
         </w:numPr>
         <w:spacing w:line="360" w:lineRule="auto"/>
+        <w:ind w:firstLine="709"/>
         <w:jc w:val="both"/>
         <w:rPr>
           <w:rFonts w:ascii="Times New Roman" w:hAnsi="Times New Roman" w:cs="Times New Roman"/>
           <w:sz w:val="28"/>
-        </w:rPr>
-      </w:pPr>
-      <w:r>
-        <w:rPr>
-          <w:rFonts w:ascii="Times New Roman" w:hAnsi="Times New Roman" w:cs="Times New Roman"/>
-          <w:sz w:val="28"/>
-        </w:rPr>
-        <w:t>Вне заштрихованной об</w:t>
-      </w:r>
-      <w:r>
-        <w:rPr>
-          <w:rFonts w:ascii="Times New Roman" w:hAnsi="Times New Roman" w:cs="Times New Roman"/>
-          <w:sz w:val="28"/>
-        </w:rPr>
-        <w:t>ласти.</w:t>
+          <w:szCs w:val="28"/>
+        </w:rPr>
+      </w:pPr>
+      <w:r>
+        <w:rPr>
+          <w:rFonts w:ascii="Times New Roman" w:hAnsi="Times New Roman" w:cs="Times New Roman"/>
+          <w:sz w:val="28"/>
+          <w:szCs w:val="28"/>
+        </w:rPr>
+        <w:t>Вне заштрихованной области.</w:t>
       </w:r>
     </w:p>
     <w:p>
@@ -4290,29 +4525,27 @@
           <w:numId w:val="6"/>
         </w:numPr>
         <w:spacing w:line="360" w:lineRule="auto"/>
+        <w:ind w:firstLine="709"/>
         <w:jc w:val="both"/>
         <w:rPr>
           <w:rFonts w:ascii="Times New Roman" w:hAnsi="Times New Roman" w:cs="Times New Roman"/>
           <w:sz w:val="28"/>
-        </w:rPr>
-      </w:pPr>
-      <w:r>
-        <w:rPr>
-          <w:rFonts w:ascii="Times New Roman" w:hAnsi="Times New Roman" w:cs="Times New Roman"/>
-          <w:sz w:val="28"/>
-        </w:rPr>
-        <w:t>На границе заштрихованной области</w:t>
-      </w:r>
-      <w:r>
-        <w:rPr>
-          <w:rFonts w:ascii="Times New Roman" w:hAnsi="Times New Roman" w:cs="Times New Roman"/>
-          <w:sz w:val="28"/>
-        </w:rPr>
-        <w:t>.</w:t>
-      </w:r>
-      <w:r>
-        <w:rPr>
-          <w:rFonts w:ascii="Times New Roman" w:hAnsi="Times New Roman" w:cs="Times New Roman"/>
+          <w:szCs w:val="28"/>
+        </w:rPr>
+      </w:pPr>
+      <w:r>
+        <w:rPr>
+          <w:rFonts w:ascii="Times New Roman" w:hAnsi="Times New Roman" w:cs="Times New Roman"/>
+          <w:sz w:val="28"/>
+          <w:szCs w:val="28"/>
+        </w:rPr>
+        <w:t>На границе заштрихованной области.</w:t>
+      </w:r>
+      <w:r>
+        <w:rPr>
+          <w:rFonts w:ascii="Times New Roman" w:hAnsi="Times New Roman" w:cs="Times New Roman"/>
+          <w:sz w:val="28"/>
+          <w:szCs w:val="28"/>
         </w:rPr>
         <w:br w:type="page"/>
       </w:r>
@@ -4320,119 +4553,25 @@
     <w:p>
       <w:pPr>
         <w:pStyle w:val="1"/>
-        <w:rPr>
-          <w:rFonts w:ascii="Times New Roman" w:hAnsi="Times New Roman" w:cs="Times New Roman"/>
-          <w:color w:val="auto"/>
-        </w:rPr>
-      </w:pPr>
-      <w:bookmarkStart w:id="3" w:name="_Toc35815253"/>
-      <w:r>
-        <w:rPr>
-          <w:rFonts w:ascii="Times New Roman" w:hAnsi="Times New Roman" w:cs="Times New Roman"/>
-          <w:color w:val="auto"/>
-        </w:rPr>
-        <w:lastRenderedPageBreak/>
-        <w:t>2 Назначение разработки</w:t>
-      </w:r>
-      <w:bookmarkEnd w:id="3"/>
-    </w:p>
-    <w:p>
-      <w:pPr>
         <w:spacing w:line="360" w:lineRule="auto"/>
         <w:ind w:firstLine="709"/>
         <w:contextualSpacing/>
         <w:jc w:val="both"/>
         <w:rPr>
           <w:rFonts w:ascii="Times New Roman" w:hAnsi="Times New Roman" w:cs="Times New Roman"/>
-        </w:rPr>
-      </w:pPr>
-      <w:r>
-        <w:rPr>
-          <w:rFonts w:ascii="Times New Roman" w:hAnsi="Times New Roman" w:cs="Times New Roman"/>
-          <w:sz w:val="28"/>
-        </w:rPr>
-        <w:t>Данная программа является первым этапом реализации сложного комплекса программного обеспечения, предназначенного для внедрения и использования в учебных заведения</w:t>
-      </w:r>
-      <w:r>
-        <w:rPr>
-          <w:rFonts w:ascii="Times New Roman" w:hAnsi="Times New Roman" w:cs="Times New Roman"/>
-          <w:sz w:val="28"/>
-        </w:rPr>
-        <w:t>х</w:t>
-      </w:r>
-      <w:r>
-        <w:rPr>
-          <w:rFonts w:ascii="Times New Roman" w:hAnsi="Times New Roman" w:cs="Times New Roman"/>
-          <w:sz w:val="28"/>
-        </w:rPr>
-        <w:t>. Назначение системы – реализовать новый подход к обучению</w:t>
-      </w:r>
-      <w:r>
-        <w:rPr>
-          <w:rFonts w:ascii="Times New Roman" w:hAnsi="Times New Roman" w:cs="Times New Roman"/>
-          <w:sz w:val="28"/>
-        </w:rPr>
-        <w:t xml:space="preserve">, </w:t>
-      </w:r>
-      <w:proofErr w:type="gramStart"/>
-      <w:r>
-        <w:rPr>
-          <w:rFonts w:ascii="Times New Roman" w:hAnsi="Times New Roman" w:cs="Times New Roman"/>
-          <w:sz w:val="28"/>
-        </w:rPr>
-        <w:t>позволяющих</w:t>
-      </w:r>
-      <w:proofErr w:type="gramEnd"/>
-      <w:r>
-        <w:rPr>
-          <w:rFonts w:ascii="Times New Roman" w:hAnsi="Times New Roman" w:cs="Times New Roman"/>
-          <w:sz w:val="28"/>
-        </w:rPr>
-        <w:t xml:space="preserve"> предоставить возможность студентам выполнять сложные вычисления.</w:t>
-      </w:r>
-      <w:r>
-        <w:rPr>
-          <w:rFonts w:ascii="Times New Roman" w:hAnsi="Times New Roman" w:cs="Times New Roman"/>
-        </w:rPr>
-        <w:br w:type="page"/>
-      </w:r>
-    </w:p>
-    <w:p>
-      <w:pPr>
-        <w:pStyle w:val="1"/>
-        <w:rPr>
-          <w:rFonts w:ascii="Times New Roman" w:hAnsi="Times New Roman" w:cs="Times New Roman"/>
           <w:color w:val="auto"/>
         </w:rPr>
       </w:pPr>
-      <w:bookmarkStart w:id="4" w:name="_Toc35815254"/>
+      <w:bookmarkStart w:id="3" w:name="_Toc37413078"/>
       <w:r>
         <w:rPr>
           <w:rFonts w:ascii="Times New Roman" w:hAnsi="Times New Roman" w:cs="Times New Roman"/>
           <w:color w:val="auto"/>
         </w:rPr>
         <w:lastRenderedPageBreak/>
-        <w:t>3 Требование к программе или программному изделию</w:t>
-      </w:r>
-      <w:bookmarkEnd w:id="4"/>
-    </w:p>
-    <w:p>
-      <w:pPr>
-        <w:pStyle w:val="1"/>
-        <w:rPr>
-          <w:rFonts w:ascii="Times New Roman" w:hAnsi="Times New Roman" w:cs="Times New Roman"/>
-          <w:color w:val="auto"/>
-        </w:rPr>
-      </w:pPr>
-      <w:bookmarkStart w:id="5" w:name="_Toc35815255"/>
-      <w:r>
-        <w:rPr>
-          <w:rFonts w:ascii="Times New Roman" w:hAnsi="Times New Roman" w:cs="Times New Roman"/>
-          <w:color w:val="auto"/>
-        </w:rPr>
-        <w:t>3.1 Требования к функциональным характеристикам</w:t>
-      </w:r>
-      <w:bookmarkEnd w:id="5"/>
+        <w:t>2 Назначение разработки</w:t>
+      </w:r>
+      <w:bookmarkEnd w:id="3"/>
     </w:p>
     <w:p>
       <w:pPr>
@@ -4452,630 +4591,85 @@
           <w:sz w:val="28"/>
           <w:szCs w:val="28"/>
         </w:rPr>
-        <w:t>Разрабатываемая модель должна иметь следующие функции:</w:t>
+        <w:t>Данная программа является первым этапом реализации сложного комплекса программного обеспечения, предназначенного для внедрения и использования в учебных заведения</w:t>
+      </w:r>
+      <w:r>
+        <w:rPr>
+          <w:rFonts w:ascii="Times New Roman" w:hAnsi="Times New Roman" w:cs="Times New Roman"/>
+          <w:sz w:val="28"/>
+          <w:szCs w:val="28"/>
+        </w:rPr>
+        <w:t>х</w:t>
+      </w:r>
+      <w:r>
+        <w:rPr>
+          <w:rFonts w:ascii="Times New Roman" w:hAnsi="Times New Roman" w:cs="Times New Roman"/>
+          <w:sz w:val="28"/>
+          <w:szCs w:val="28"/>
+        </w:rPr>
+        <w:t>. Назначение системы – реализовать новый подход к обучению</w:t>
+      </w:r>
+      <w:r>
+        <w:rPr>
+          <w:rFonts w:ascii="Times New Roman" w:hAnsi="Times New Roman" w:cs="Times New Roman"/>
+          <w:sz w:val="28"/>
+          <w:szCs w:val="28"/>
+        </w:rPr>
+        <w:t>, позволяющих предоставить возможность студентам выполнять сложные вычисления.</w:t>
+      </w:r>
+      <w:r>
+        <w:rPr>
+          <w:rFonts w:ascii="Times New Roman" w:hAnsi="Times New Roman" w:cs="Times New Roman"/>
+          <w:sz w:val="28"/>
+          <w:szCs w:val="28"/>
+        </w:rPr>
+        <w:br w:type="page"/>
       </w:r>
     </w:p>
     <w:p>
       <w:pPr>
-        <w:pStyle w:val="a7"/>
-        <w:numPr>
-          <w:ilvl w:val="0"/>
-          <w:numId w:val="1"/>
-        </w:numPr>
-        <w:spacing w:line="360" w:lineRule="auto"/>
-        <w:ind w:left="0" w:firstLine="709"/>
-        <w:jc w:val="both"/>
-      </w:pPr>
-      <w:r>
-        <w:rPr>
-          <w:rFonts w:ascii="Times New Roman" w:hAnsi="Times New Roman" w:cs="Times New Roman"/>
-          <w:sz w:val="28"/>
-          <w:szCs w:val="28"/>
-        </w:rPr>
-        <w:t xml:space="preserve">наличие </w:t>
-      </w:r>
-      <w:r>
-        <w:rPr>
-          <w:rFonts w:ascii="Times New Roman" w:hAnsi="Times New Roman" w:cs="Times New Roman"/>
-          <w:sz w:val="28"/>
-          <w:szCs w:val="28"/>
-        </w:rPr>
-        <w:t xml:space="preserve">графического </w:t>
-      </w:r>
-      <w:r>
-        <w:rPr>
-          <w:rFonts w:ascii="Times New Roman" w:hAnsi="Times New Roman" w:cs="Times New Roman"/>
-          <w:sz w:val="28"/>
-          <w:szCs w:val="28"/>
-        </w:rPr>
-        <w:t>интерфейса пользователя;</w:t>
-      </w:r>
-      <w:r>
-        <w:rPr>
-          <w:rFonts w:ascii="Times New Roman" w:hAnsi="Times New Roman" w:cs="Times New Roman"/>
-          <w:sz w:val="28"/>
-          <w:szCs w:val="28"/>
-        </w:rPr>
-        <w:t xml:space="preserve"> (обеспечение ввода-вывода данных)</w:t>
-      </w:r>
-    </w:p>
-    <w:p>
-      <w:pPr>
-        <w:pStyle w:val="a7"/>
-        <w:numPr>
-          <w:ilvl w:val="0"/>
-          <w:numId w:val="1"/>
-        </w:numPr>
-        <w:spacing w:line="360" w:lineRule="auto"/>
-        <w:ind w:left="0" w:firstLine="709"/>
-        <w:jc w:val="both"/>
-      </w:pPr>
-      <w:r>
-        <w:rPr>
-          <w:rFonts w:ascii="Times New Roman" w:hAnsi="Times New Roman" w:cs="Times New Roman"/>
-          <w:sz w:val="28"/>
-          <w:szCs w:val="28"/>
-        </w:rPr>
-        <w:t>обеспечение ввода координат с функцией рандом;</w:t>
-      </w:r>
-    </w:p>
-    <w:p>
-      <w:pPr>
-        <w:pStyle w:val="a7"/>
-        <w:numPr>
-          <w:ilvl w:val="0"/>
-          <w:numId w:val="1"/>
-        </w:numPr>
-        <w:spacing w:line="360" w:lineRule="auto"/>
-        <w:ind w:left="0" w:firstLine="709"/>
-        <w:jc w:val="both"/>
-      </w:pPr>
-      <w:r>
-        <w:rPr>
-          <w:rFonts w:ascii="Times New Roman" w:hAnsi="Times New Roman" w:cs="Times New Roman"/>
-          <w:sz w:val="28"/>
-          <w:szCs w:val="28"/>
-        </w:rPr>
-        <w:t>обеспечение ввода координат</w:t>
-      </w:r>
-      <w:r>
-        <w:rPr>
-          <w:rFonts w:ascii="Times New Roman" w:hAnsi="Times New Roman" w:cs="Times New Roman"/>
-          <w:sz w:val="28"/>
-          <w:szCs w:val="28"/>
-        </w:rPr>
-        <w:t xml:space="preserve"> при помощи </w:t>
-      </w:r>
-      <w:r>
-        <w:rPr>
-          <w:rFonts w:ascii="Times New Roman" w:hAnsi="Times New Roman" w:cs="Times New Roman"/>
-          <w:sz w:val="28"/>
-          <w:szCs w:val="28"/>
-        </w:rPr>
-        <w:t>графического интерфейса</w:t>
-      </w:r>
-      <w:r>
-        <w:rPr>
-          <w:rFonts w:ascii="Times New Roman" w:hAnsi="Times New Roman" w:cs="Times New Roman"/>
-          <w:sz w:val="28"/>
-          <w:szCs w:val="28"/>
-        </w:rPr>
-        <w:t>;</w:t>
-      </w:r>
-    </w:p>
-    <w:p>
-      <w:pPr>
-        <w:pStyle w:val="a7"/>
-        <w:numPr>
-          <w:ilvl w:val="0"/>
-          <w:numId w:val="1"/>
-        </w:numPr>
-        <w:spacing w:line="360" w:lineRule="auto"/>
-        <w:ind w:left="0" w:firstLine="709"/>
-        <w:jc w:val="both"/>
-      </w:pPr>
-      <w:r>
-        <w:rPr>
-          <w:rFonts w:ascii="Times New Roman" w:hAnsi="Times New Roman" w:cs="Times New Roman"/>
-          <w:sz w:val="28"/>
-          <w:szCs w:val="28"/>
-        </w:rPr>
-        <w:t xml:space="preserve"> определени</w:t>
-      </w:r>
-      <w:r>
-        <w:rPr>
-          <w:rFonts w:ascii="Times New Roman" w:hAnsi="Times New Roman" w:cs="Times New Roman"/>
-          <w:sz w:val="28"/>
-          <w:szCs w:val="28"/>
-        </w:rPr>
-        <w:t>е</w:t>
-      </w:r>
-      <w:r>
-        <w:rPr>
-          <w:rFonts w:ascii="Times New Roman" w:hAnsi="Times New Roman" w:cs="Times New Roman"/>
-          <w:sz w:val="28"/>
-          <w:szCs w:val="28"/>
-        </w:rPr>
-        <w:t xml:space="preserve"> положения точки относительно заштрихованной области</w:t>
-      </w:r>
-      <w:r>
-        <w:rPr>
-          <w:rFonts w:ascii="Times New Roman" w:hAnsi="Times New Roman" w:cs="Times New Roman"/>
-          <w:sz w:val="28"/>
-          <w:szCs w:val="28"/>
-        </w:rPr>
-        <w:t>;</w:t>
-      </w:r>
-    </w:p>
-    <w:p>
-      <w:pPr>
-        <w:pStyle w:val="a7"/>
-        <w:numPr>
-          <w:ilvl w:val="0"/>
-          <w:numId w:val="1"/>
-        </w:numPr>
-        <w:spacing w:line="360" w:lineRule="auto"/>
-        <w:ind w:left="0" w:firstLine="709"/>
-        <w:jc w:val="both"/>
-      </w:pPr>
-      <w:r>
-        <w:rPr>
-          <w:rFonts w:ascii="Times New Roman" w:hAnsi="Times New Roman" w:cs="Times New Roman"/>
-          <w:sz w:val="28"/>
-          <w:szCs w:val="28"/>
-        </w:rPr>
-        <w:t>обеспечение ввода координат</w:t>
-      </w:r>
-      <w:r>
-        <w:rPr>
-          <w:rFonts w:ascii="Times New Roman" w:hAnsi="Times New Roman" w:cs="Times New Roman"/>
-          <w:sz w:val="28"/>
-          <w:szCs w:val="28"/>
-        </w:rPr>
-        <w:t xml:space="preserve"> </w:t>
-      </w:r>
-      <w:r>
-        <w:rPr>
-          <w:rFonts w:ascii="Times New Roman" w:hAnsi="Times New Roman" w:cs="Times New Roman"/>
-          <w:sz w:val="28"/>
-          <w:szCs w:val="28"/>
-        </w:rPr>
-        <w:t>из файла;</w:t>
-      </w:r>
-    </w:p>
-    <w:p>
-      <w:pPr>
-        <w:pStyle w:val="a7"/>
-        <w:numPr>
-          <w:ilvl w:val="0"/>
-          <w:numId w:val="1"/>
-        </w:numPr>
-        <w:spacing w:line="360" w:lineRule="auto"/>
-        <w:ind w:left="0" w:firstLine="709"/>
-        <w:jc w:val="both"/>
-      </w:pPr>
-      <w:r>
-        <w:rPr>
-          <w:rFonts w:ascii="Times New Roman" w:hAnsi="Times New Roman" w:cs="Times New Roman"/>
-          <w:sz w:val="28"/>
-          <w:szCs w:val="28"/>
-        </w:rPr>
-        <w:t xml:space="preserve">обеспечение ввода координат </w:t>
-      </w:r>
-      <w:r>
-        <w:rPr>
-          <w:rFonts w:ascii="Times New Roman" w:hAnsi="Times New Roman" w:cs="Times New Roman"/>
-          <w:sz w:val="28"/>
-          <w:szCs w:val="28"/>
-        </w:rPr>
-        <w:t>с клавиатуры</w:t>
-      </w:r>
-      <w:r>
-        <w:rPr>
-          <w:rFonts w:ascii="Times New Roman" w:hAnsi="Times New Roman" w:cs="Times New Roman"/>
-          <w:sz w:val="28"/>
-          <w:szCs w:val="28"/>
-        </w:rPr>
-        <w:t>;</w:t>
-      </w:r>
-    </w:p>
-    <w:p>
-      <w:pPr>
-        <w:pStyle w:val="a7"/>
-        <w:numPr>
-          <w:ilvl w:val="0"/>
-          <w:numId w:val="1"/>
-        </w:numPr>
-        <w:spacing w:line="360" w:lineRule="auto"/>
-        <w:ind w:left="0" w:firstLine="709"/>
-        <w:jc w:val="both"/>
-      </w:pPr>
-      <w:r>
-        <w:rPr>
-          <w:rFonts w:ascii="Times New Roman" w:hAnsi="Times New Roman" w:cs="Times New Roman"/>
-          <w:sz w:val="28"/>
-          <w:szCs w:val="28"/>
-        </w:rPr>
-        <w:t xml:space="preserve">обеспечение </w:t>
-      </w:r>
-      <w:r>
-        <w:rPr>
-          <w:rFonts w:ascii="Times New Roman" w:hAnsi="Times New Roman" w:cs="Times New Roman"/>
-          <w:sz w:val="28"/>
-          <w:szCs w:val="28"/>
-        </w:rPr>
-        <w:t>вывода</w:t>
-      </w:r>
-      <w:r>
-        <w:rPr>
-          <w:rFonts w:ascii="Times New Roman" w:hAnsi="Times New Roman" w:cs="Times New Roman"/>
-          <w:sz w:val="28"/>
-          <w:szCs w:val="28"/>
-        </w:rPr>
-        <w:t xml:space="preserve"> </w:t>
-      </w:r>
-      <w:r>
-        <w:rPr>
-          <w:rFonts w:ascii="Times New Roman" w:hAnsi="Times New Roman" w:cs="Times New Roman"/>
-          <w:sz w:val="28"/>
-          <w:szCs w:val="28"/>
-        </w:rPr>
-        <w:t>результата</w:t>
-      </w:r>
-      <w:r>
-        <w:rPr>
-          <w:rFonts w:ascii="Times New Roman" w:hAnsi="Times New Roman" w:cs="Times New Roman"/>
-          <w:sz w:val="28"/>
-          <w:szCs w:val="28"/>
-        </w:rPr>
-        <w:t xml:space="preserve"> </w:t>
-      </w:r>
-      <w:r>
-        <w:rPr>
-          <w:rFonts w:ascii="Times New Roman" w:hAnsi="Times New Roman" w:cs="Times New Roman"/>
-          <w:sz w:val="28"/>
-          <w:szCs w:val="28"/>
-        </w:rPr>
-        <w:t>на экран</w:t>
-      </w:r>
-      <w:r>
-        <w:rPr>
-          <w:rFonts w:ascii="Times New Roman" w:hAnsi="Times New Roman" w:cs="Times New Roman"/>
-          <w:sz w:val="28"/>
-          <w:szCs w:val="28"/>
-        </w:rPr>
-        <w:t>;</w:t>
-      </w:r>
-    </w:p>
-    <w:p>
-      <w:pPr>
-        <w:pStyle w:val="a7"/>
-        <w:numPr>
-          <w:ilvl w:val="0"/>
-          <w:numId w:val="1"/>
-        </w:numPr>
-        <w:spacing w:line="360" w:lineRule="auto"/>
-        <w:ind w:left="0" w:firstLine="709"/>
-        <w:jc w:val="both"/>
-      </w:pPr>
-      <w:r>
-        <w:rPr>
-          <w:rFonts w:ascii="Times New Roman" w:hAnsi="Times New Roman" w:cs="Times New Roman"/>
-          <w:sz w:val="28"/>
-          <w:szCs w:val="28"/>
-        </w:rPr>
-        <w:t xml:space="preserve">обеспечение </w:t>
-      </w:r>
-      <w:r>
-        <w:rPr>
-          <w:rFonts w:ascii="Times New Roman" w:hAnsi="Times New Roman" w:cs="Times New Roman"/>
-          <w:sz w:val="28"/>
-          <w:szCs w:val="28"/>
-        </w:rPr>
-        <w:t>вывода</w:t>
-      </w:r>
-      <w:r>
-        <w:rPr>
-          <w:rFonts w:ascii="Times New Roman" w:hAnsi="Times New Roman" w:cs="Times New Roman"/>
-          <w:sz w:val="28"/>
-          <w:szCs w:val="28"/>
-        </w:rPr>
-        <w:t xml:space="preserve"> результата</w:t>
-      </w:r>
-      <w:r>
-        <w:rPr>
-          <w:rFonts w:ascii="Times New Roman" w:hAnsi="Times New Roman" w:cs="Times New Roman"/>
-          <w:sz w:val="28"/>
-          <w:szCs w:val="28"/>
-        </w:rPr>
-        <w:t xml:space="preserve"> в </w:t>
-      </w:r>
-      <w:r>
-        <w:rPr>
-          <w:rFonts w:ascii="Times New Roman" w:hAnsi="Times New Roman" w:cs="Times New Roman"/>
-          <w:sz w:val="28"/>
-          <w:szCs w:val="28"/>
-        </w:rPr>
-        <w:t>файл.</w:t>
-      </w:r>
-    </w:p>
-    <w:p>
-      <w:pPr>
-        <w:pStyle w:val="a7"/>
-        <w:spacing w:line="360" w:lineRule="auto"/>
-        <w:ind w:left="709"/>
-        <w:jc w:val="both"/>
-      </w:pPr>
-    </w:p>
-    <w:p>
-      <w:pPr>
-        <w:pStyle w:val="a7"/>
-        <w:spacing w:line="360" w:lineRule="auto"/>
-        <w:ind w:left="0"/>
-        <w:jc w:val="both"/>
-      </w:pPr>
-    </w:p>
-    <w:p>
-      <w:pPr>
-        <w:rPr>
-          <w:rFonts w:ascii="Times New Roman" w:eastAsiaTheme="majorEastAsia" w:hAnsi="Times New Roman" w:cs="Times New Roman"/>
-          <w:b/>
-          <w:bCs/>
-          <w:sz w:val="28"/>
-          <w:szCs w:val="28"/>
-        </w:rPr>
-      </w:pPr>
-      <w:r>
-        <w:rPr>
-          <w:rFonts w:ascii="Times New Roman" w:hAnsi="Times New Roman" w:cs="Times New Roman"/>
-          <w:sz w:val="28"/>
-          <w:szCs w:val="28"/>
-        </w:rPr>
-        <w:br w:type="page"/>
-      </w:r>
-    </w:p>
-    <w:p>
-      <w:pPr>
-        <w:pStyle w:val="2"/>
-        <w:rPr>
-          <w:rFonts w:ascii="Times New Roman" w:hAnsi="Times New Roman" w:cs="Times New Roman"/>
-          <w:color w:val="auto"/>
-          <w:sz w:val="28"/>
-          <w:szCs w:val="28"/>
-        </w:rPr>
-      </w:pPr>
-      <w:bookmarkStart w:id="6" w:name="_Toc35815256"/>
-      <w:r>
-        <w:rPr>
-          <w:rFonts w:ascii="Times New Roman" w:hAnsi="Times New Roman" w:cs="Times New Roman"/>
-          <w:color w:val="auto"/>
-          <w:sz w:val="28"/>
-          <w:szCs w:val="28"/>
-        </w:rPr>
-        <w:lastRenderedPageBreak/>
-        <w:t>3.2 Требование к надежности</w:t>
-      </w:r>
-      <w:bookmarkEnd w:id="6"/>
-    </w:p>
-    <w:p>
-      <w:pPr>
+        <w:pStyle w:val="1"/>
         <w:spacing w:line="360" w:lineRule="auto"/>
         <w:ind w:firstLine="709"/>
         <w:contextualSpacing/>
         <w:jc w:val="both"/>
         <w:rPr>
           <w:rFonts w:ascii="Times New Roman" w:hAnsi="Times New Roman" w:cs="Times New Roman"/>
-          <w:sz w:val="28"/>
-          <w:szCs w:val="28"/>
-        </w:rPr>
-      </w:pPr>
-      <w:bookmarkStart w:id="7" w:name="_Toc35815257"/>
-      <w:r>
-        <w:rPr>
-          <w:rStyle w:val="30"/>
-          <w:rFonts w:ascii="Times New Roman" w:hAnsi="Times New Roman" w:cs="Times New Roman"/>
-          <w:b w:val="0"/>
-          <w:color w:val="000000" w:themeColor="text1"/>
-          <w:sz w:val="28"/>
-          <w:szCs w:val="28"/>
-        </w:rPr>
-        <w:t xml:space="preserve">3.2.1 </w:t>
-      </w:r>
-      <w:r>
-        <w:rPr>
-          <w:rStyle w:val="30"/>
-          <w:rFonts w:ascii="Times New Roman" w:hAnsi="Times New Roman" w:cs="Times New Roman"/>
-          <w:b w:val="0"/>
-          <w:color w:val="000000" w:themeColor="text1"/>
-          <w:sz w:val="28"/>
-          <w:szCs w:val="28"/>
-        </w:rPr>
-        <w:t xml:space="preserve">Границы </w:t>
-      </w:r>
-      <w:r>
-        <w:rPr>
-          <w:rStyle w:val="30"/>
-          <w:rFonts w:ascii="Times New Roman" w:hAnsi="Times New Roman" w:cs="Times New Roman"/>
-          <w:b w:val="0"/>
-          <w:color w:val="000000" w:themeColor="text1"/>
-          <w:sz w:val="28"/>
-          <w:szCs w:val="28"/>
-        </w:rPr>
-        <w:t>допустимых значений</w:t>
-      </w:r>
-      <w:bookmarkEnd w:id="7"/>
-      <w:r>
-        <w:rPr>
-          <w:rFonts w:ascii="Times New Roman" w:hAnsi="Times New Roman" w:cs="Times New Roman"/>
-          <w:sz w:val="28"/>
-          <w:szCs w:val="28"/>
-        </w:rPr>
-        <w:t xml:space="preserve"> координат: -3</w:t>
-      </w:r>
-      <w:r>
-        <w:rPr>
-          <w:rFonts w:ascii="Times New Roman" w:hAnsi="Times New Roman" w:cs="Times New Roman"/>
-          <w:sz w:val="28"/>
-          <w:szCs w:val="28"/>
-        </w:rPr>
-        <w:t>&lt;=</w:t>
-      </w:r>
-      <w:r>
-        <w:rPr>
-          <w:rFonts w:ascii="Times New Roman" w:hAnsi="Times New Roman" w:cs="Times New Roman"/>
-          <w:sz w:val="28"/>
-          <w:szCs w:val="28"/>
-          <w:lang w:val="en-US"/>
-        </w:rPr>
-        <w:t>x</w:t>
-      </w:r>
-      <w:r>
-        <w:rPr>
-          <w:rFonts w:ascii="Times New Roman" w:hAnsi="Times New Roman" w:cs="Times New Roman"/>
-          <w:sz w:val="28"/>
-          <w:szCs w:val="28"/>
-        </w:rPr>
-        <w:t>&lt;=3, -3&lt;=</w:t>
-      </w:r>
-      <w:r>
-        <w:rPr>
-          <w:rFonts w:ascii="Times New Roman" w:hAnsi="Times New Roman" w:cs="Times New Roman"/>
-          <w:sz w:val="28"/>
-          <w:szCs w:val="28"/>
-          <w:lang w:val="en-US"/>
-        </w:rPr>
-        <w:t>y</w:t>
-      </w:r>
-      <w:r>
-        <w:rPr>
-          <w:rFonts w:ascii="Times New Roman" w:hAnsi="Times New Roman" w:cs="Times New Roman"/>
-          <w:sz w:val="28"/>
-          <w:szCs w:val="28"/>
-        </w:rPr>
-        <w:t>&lt;=3</w:t>
-      </w:r>
-      <w:r>
-        <w:rPr>
-          <w:rFonts w:ascii="Times New Roman" w:hAnsi="Times New Roman" w:cs="Times New Roman"/>
-          <w:sz w:val="28"/>
-          <w:szCs w:val="28"/>
-        </w:rPr>
-        <w:t>,</w:t>
-      </w:r>
-      <w:r>
-        <w:rPr>
-          <w:rFonts w:ascii="Times New Roman" w:hAnsi="Times New Roman" w:cs="Times New Roman"/>
-          <w:sz w:val="28"/>
-          <w:szCs w:val="28"/>
-        </w:rPr>
-        <w:t xml:space="preserve"> какие координаты</w:t>
-      </w:r>
+          <w:color w:val="auto"/>
+        </w:rPr>
+      </w:pPr>
+      <w:bookmarkStart w:id="4" w:name="_Toc37413079"/>
+      <w:r>
+        <w:rPr>
+          <w:rFonts w:ascii="Times New Roman" w:hAnsi="Times New Roman" w:cs="Times New Roman"/>
+          <w:color w:val="auto"/>
+        </w:rPr>
+        <w:lastRenderedPageBreak/>
+        <w:t>3 Требование к программе или программному изделию</w:t>
+      </w:r>
+      <w:bookmarkEnd w:id="4"/>
     </w:p>
     <w:p>
       <w:pPr>
+        <w:pStyle w:val="1"/>
         <w:spacing w:line="360" w:lineRule="auto"/>
         <w:ind w:firstLine="709"/>
         <w:contextualSpacing/>
         <w:jc w:val="both"/>
         <w:rPr>
           <w:rFonts w:ascii="Times New Roman" w:hAnsi="Times New Roman" w:cs="Times New Roman"/>
-          <w:color w:val="000000" w:themeColor="text1"/>
-          <w:sz w:val="28"/>
-          <w:szCs w:val="28"/>
-        </w:rPr>
-      </w:pPr>
-      <w:bookmarkStart w:id="8" w:name="_Toc35815258"/>
-      <w:r>
-        <w:rPr>
-          <w:rStyle w:val="30"/>
-          <w:rFonts w:ascii="Times New Roman" w:hAnsi="Times New Roman" w:cs="Times New Roman"/>
-          <w:b w:val="0"/>
-          <w:color w:val="000000" w:themeColor="text1"/>
-          <w:sz w:val="28"/>
-          <w:szCs w:val="28"/>
-        </w:rPr>
-        <w:t xml:space="preserve">3.2.2 </w:t>
-      </w:r>
-      <w:r>
-        <w:rPr>
-          <w:rStyle w:val="30"/>
-          <w:rFonts w:ascii="Times New Roman" w:hAnsi="Times New Roman" w:cs="Times New Roman"/>
-          <w:b w:val="0"/>
-          <w:color w:val="000000" w:themeColor="text1"/>
-          <w:sz w:val="28"/>
-          <w:szCs w:val="28"/>
-        </w:rPr>
-        <w:t xml:space="preserve"> </w:t>
-      </w:r>
-      <w:r>
-        <w:rPr>
-          <w:rStyle w:val="30"/>
-          <w:rFonts w:ascii="Times New Roman" w:hAnsi="Times New Roman" w:cs="Times New Roman"/>
-          <w:b w:val="0"/>
-          <w:color w:val="000000" w:themeColor="text1"/>
-          <w:sz w:val="28"/>
-          <w:szCs w:val="28"/>
-        </w:rPr>
-        <w:t>К</w:t>
-      </w:r>
-      <w:r>
-        <w:rPr>
-          <w:rStyle w:val="30"/>
-          <w:rFonts w:ascii="Times New Roman" w:hAnsi="Times New Roman" w:cs="Times New Roman"/>
-          <w:b w:val="0"/>
-          <w:color w:val="000000" w:themeColor="text1"/>
-          <w:sz w:val="28"/>
-          <w:szCs w:val="28"/>
-        </w:rPr>
-        <w:t>оличество цифр</w:t>
-      </w:r>
-      <w:bookmarkEnd w:id="8"/>
-      <w:r>
-        <w:rPr>
-          <w:rFonts w:ascii="Times New Roman" w:hAnsi="Times New Roman" w:cs="Times New Roman"/>
-          <w:b/>
-          <w:color w:val="000000" w:themeColor="text1"/>
-          <w:sz w:val="28"/>
-          <w:szCs w:val="28"/>
-        </w:rPr>
-        <w:t xml:space="preserve"> </w:t>
-      </w:r>
-      <w:r>
-        <w:rPr>
-          <w:rFonts w:ascii="Times New Roman" w:hAnsi="Times New Roman" w:cs="Times New Roman"/>
-          <w:color w:val="000000" w:themeColor="text1"/>
-          <w:sz w:val="28"/>
-          <w:szCs w:val="28"/>
-        </w:rPr>
-        <w:t>после запятой</w:t>
-      </w:r>
-      <w:r>
-        <w:rPr>
-          <w:rFonts w:ascii="Times New Roman" w:hAnsi="Times New Roman" w:cs="Times New Roman"/>
-          <w:color w:val="000000" w:themeColor="text1"/>
-          <w:sz w:val="28"/>
-          <w:szCs w:val="28"/>
-        </w:rPr>
-        <w:t>:</w:t>
-      </w:r>
-      <w:r>
-        <w:rPr>
-          <w:rFonts w:ascii="Times New Roman" w:hAnsi="Times New Roman" w:cs="Times New Roman"/>
-          <w:color w:val="000000" w:themeColor="text1"/>
-          <w:sz w:val="28"/>
-          <w:szCs w:val="28"/>
-        </w:rPr>
-        <w:t xml:space="preserve"> до 5</w:t>
-      </w:r>
-      <w:r>
-        <w:rPr>
-          <w:rFonts w:ascii="Times New Roman" w:hAnsi="Times New Roman" w:cs="Times New Roman"/>
-          <w:color w:val="000000" w:themeColor="text1"/>
-          <w:sz w:val="28"/>
-          <w:szCs w:val="28"/>
-        </w:rPr>
-        <w:t xml:space="preserve">. </w:t>
-      </w:r>
+          <w:color w:val="auto"/>
+        </w:rPr>
+      </w:pPr>
+      <w:bookmarkStart w:id="5" w:name="_Toc37413080"/>
+      <w:r>
+        <w:rPr>
+          <w:rFonts w:ascii="Times New Roman" w:hAnsi="Times New Roman" w:cs="Times New Roman"/>
+          <w:color w:val="auto"/>
+        </w:rPr>
+        <w:t>3.1 Требования к функциональным характеристикам</w:t>
+      </w:r>
+      <w:bookmarkEnd w:id="5"/>
     </w:p>
     <w:p>
       <w:pPr>
@@ -5085,66 +4679,396 @@
         <w:jc w:val="both"/>
         <w:rPr>
           <w:rFonts w:ascii="Times New Roman" w:hAnsi="Times New Roman" w:cs="Times New Roman"/>
-          <w:b/>
-          <w:color w:val="000000" w:themeColor="text1"/>
-          <w:sz w:val="28"/>
-          <w:szCs w:val="28"/>
-        </w:rPr>
-      </w:pPr>
-      <w:bookmarkStart w:id="9" w:name="_Toc35815259"/>
-      <w:r>
-        <w:rPr>
-          <w:rStyle w:val="30"/>
-          <w:rFonts w:ascii="Times New Roman" w:hAnsi="Times New Roman" w:cs="Times New Roman"/>
-          <w:b w:val="0"/>
-          <w:color w:val="000000" w:themeColor="text1"/>
-          <w:sz w:val="28"/>
-          <w:szCs w:val="28"/>
-        </w:rPr>
-        <w:t xml:space="preserve">3.2.3 </w:t>
-      </w:r>
-      <w:r>
-        <w:rPr>
-          <w:rStyle w:val="30"/>
-          <w:rFonts w:ascii="Times New Roman" w:hAnsi="Times New Roman" w:cs="Times New Roman"/>
-          <w:b w:val="0"/>
-          <w:color w:val="000000" w:themeColor="text1"/>
-          <w:sz w:val="28"/>
-          <w:szCs w:val="28"/>
-        </w:rPr>
-        <w:t>Форматы входных</w:t>
-      </w:r>
-      <w:r>
-        <w:rPr>
-          <w:rStyle w:val="30"/>
-          <w:rFonts w:ascii="Times New Roman" w:hAnsi="Times New Roman" w:cs="Times New Roman"/>
-          <w:b w:val="0"/>
-          <w:color w:val="000000" w:themeColor="text1"/>
-          <w:sz w:val="28"/>
-          <w:szCs w:val="28"/>
-        </w:rPr>
-        <w:t xml:space="preserve"> данных</w:t>
-      </w:r>
-      <w:bookmarkEnd w:id="9"/>
-      <w:r>
-        <w:rPr>
-          <w:rFonts w:ascii="Times New Roman" w:hAnsi="Times New Roman" w:cs="Times New Roman"/>
-          <w:b/>
-          <w:color w:val="000000" w:themeColor="text1"/>
-          <w:sz w:val="28"/>
-          <w:szCs w:val="28"/>
-        </w:rPr>
-        <w:t xml:space="preserve">: </w:t>
-      </w:r>
-      <w:r>
-        <w:rPr>
-          <w:rFonts w:ascii="Times New Roman" w:hAnsi="Times New Roman" w:cs="Times New Roman"/>
-          <w:color w:val="000000" w:themeColor="text1"/>
-          <w:sz w:val="28"/>
-          <w:szCs w:val="28"/>
-        </w:rPr>
-        <w:t>вещественные числа.</w:t>
-      </w:r>
+          <w:sz w:val="28"/>
+          <w:szCs w:val="28"/>
+        </w:rPr>
+      </w:pPr>
+      <w:r>
+        <w:rPr>
+          <w:rFonts w:ascii="Times New Roman" w:hAnsi="Times New Roman" w:cs="Times New Roman"/>
+          <w:sz w:val="28"/>
+          <w:szCs w:val="28"/>
+        </w:rPr>
+        <w:t>Разрабатываемая модель должна иметь следующие функции:</w:t>
+      </w:r>
+    </w:p>
+    <w:p>
+      <w:pPr>
+        <w:pStyle w:val="a7"/>
+        <w:numPr>
+          <w:ilvl w:val="0"/>
+          <w:numId w:val="8"/>
+        </w:numPr>
+        <w:spacing w:line="360" w:lineRule="auto"/>
+        <w:jc w:val="both"/>
+        <w:rPr>
+          <w:rFonts w:ascii="Times New Roman" w:hAnsi="Times New Roman" w:cs="Times New Roman"/>
+          <w:sz w:val="28"/>
+          <w:szCs w:val="28"/>
+        </w:rPr>
+      </w:pPr>
+      <w:r>
+        <w:rPr>
+          <w:rFonts w:ascii="Times New Roman" w:hAnsi="Times New Roman" w:cs="Times New Roman"/>
+          <w:sz w:val="28"/>
+          <w:szCs w:val="28"/>
+        </w:rPr>
+        <w:t xml:space="preserve">наличие </w:t>
+      </w:r>
+      <w:r>
+        <w:rPr>
+          <w:rFonts w:ascii="Times New Roman" w:hAnsi="Times New Roman" w:cs="Times New Roman"/>
+          <w:sz w:val="28"/>
+          <w:szCs w:val="28"/>
+        </w:rPr>
+        <w:t xml:space="preserve">графического </w:t>
+      </w:r>
+      <w:r>
+        <w:rPr>
+          <w:rFonts w:ascii="Times New Roman" w:hAnsi="Times New Roman" w:cs="Times New Roman"/>
+          <w:sz w:val="28"/>
+          <w:szCs w:val="28"/>
+        </w:rPr>
+        <w:t>интерфейса пользователя;</w:t>
+      </w:r>
+      <w:r>
+        <w:rPr>
+          <w:rFonts w:ascii="Times New Roman" w:hAnsi="Times New Roman" w:cs="Times New Roman"/>
+          <w:sz w:val="28"/>
+          <w:szCs w:val="28"/>
+        </w:rPr>
+        <w:t xml:space="preserve"> (обеспечение ввода-вывода данных)</w:t>
+      </w:r>
+    </w:p>
+    <w:p>
+      <w:pPr>
+        <w:pStyle w:val="a7"/>
+        <w:numPr>
+          <w:ilvl w:val="0"/>
+          <w:numId w:val="8"/>
+        </w:numPr>
+        <w:spacing w:line="360" w:lineRule="auto"/>
+        <w:jc w:val="both"/>
+        <w:rPr>
+          <w:rFonts w:ascii="Times New Roman" w:hAnsi="Times New Roman" w:cs="Times New Roman"/>
+          <w:sz w:val="28"/>
+          <w:szCs w:val="28"/>
+        </w:rPr>
+      </w:pPr>
+      <w:r>
+        <w:rPr>
+          <w:rFonts w:ascii="Times New Roman" w:hAnsi="Times New Roman" w:cs="Times New Roman"/>
+          <w:sz w:val="28"/>
+          <w:szCs w:val="28"/>
+        </w:rPr>
+        <w:t>обеспечение ввода координат с функцией рандом;</w:t>
+      </w:r>
+    </w:p>
+    <w:p>
+      <w:pPr>
+        <w:pStyle w:val="a7"/>
+        <w:numPr>
+          <w:ilvl w:val="0"/>
+          <w:numId w:val="8"/>
+        </w:numPr>
+        <w:spacing w:line="360" w:lineRule="auto"/>
+        <w:jc w:val="both"/>
+        <w:rPr>
+          <w:rFonts w:ascii="Times New Roman" w:hAnsi="Times New Roman" w:cs="Times New Roman"/>
+          <w:sz w:val="28"/>
+          <w:szCs w:val="28"/>
+        </w:rPr>
+      </w:pPr>
+      <w:r>
+        <w:rPr>
+          <w:rFonts w:ascii="Times New Roman" w:hAnsi="Times New Roman" w:cs="Times New Roman"/>
+          <w:sz w:val="28"/>
+          <w:szCs w:val="28"/>
+        </w:rPr>
+        <w:t>обеспечение ввода координат</w:t>
+      </w:r>
+      <w:r>
+        <w:rPr>
+          <w:rFonts w:ascii="Times New Roman" w:hAnsi="Times New Roman" w:cs="Times New Roman"/>
+          <w:sz w:val="28"/>
+          <w:szCs w:val="28"/>
+        </w:rPr>
+        <w:t xml:space="preserve"> при помощи </w:t>
+      </w:r>
+      <w:r>
+        <w:rPr>
+          <w:rFonts w:ascii="Times New Roman" w:hAnsi="Times New Roman" w:cs="Times New Roman"/>
+          <w:sz w:val="28"/>
+          <w:szCs w:val="28"/>
+        </w:rPr>
+        <w:t>графического интерфейса</w:t>
+      </w:r>
+      <w:r>
+        <w:rPr>
+          <w:rFonts w:ascii="Times New Roman" w:hAnsi="Times New Roman" w:cs="Times New Roman"/>
+          <w:sz w:val="28"/>
+          <w:szCs w:val="28"/>
+        </w:rPr>
+        <w:t>;</w:t>
+      </w:r>
+    </w:p>
+    <w:p>
+      <w:pPr>
+        <w:pStyle w:val="a7"/>
+        <w:numPr>
+          <w:ilvl w:val="0"/>
+          <w:numId w:val="8"/>
+        </w:numPr>
+        <w:spacing w:line="360" w:lineRule="auto"/>
+        <w:jc w:val="both"/>
+        <w:rPr>
+          <w:rFonts w:ascii="Times New Roman" w:hAnsi="Times New Roman" w:cs="Times New Roman"/>
+          <w:sz w:val="28"/>
+          <w:szCs w:val="28"/>
+        </w:rPr>
+      </w:pPr>
+      <w:r>
+        <w:rPr>
+          <w:rFonts w:ascii="Times New Roman" w:hAnsi="Times New Roman" w:cs="Times New Roman"/>
+          <w:sz w:val="28"/>
+          <w:szCs w:val="28"/>
+        </w:rPr>
+        <w:t xml:space="preserve"> определение положения точки относительно заштрихованной области</w:t>
+      </w:r>
+      <w:r>
+        <w:rPr>
+          <w:rFonts w:ascii="Times New Roman" w:hAnsi="Times New Roman" w:cs="Times New Roman"/>
+          <w:sz w:val="28"/>
+          <w:szCs w:val="28"/>
+        </w:rPr>
+        <w:t>;</w:t>
+      </w:r>
+    </w:p>
+    <w:p>
+      <w:pPr>
+        <w:pStyle w:val="a7"/>
+        <w:numPr>
+          <w:ilvl w:val="0"/>
+          <w:numId w:val="8"/>
+        </w:numPr>
+        <w:spacing w:line="360" w:lineRule="auto"/>
+        <w:jc w:val="both"/>
+        <w:rPr>
+          <w:rFonts w:ascii="Times New Roman" w:hAnsi="Times New Roman" w:cs="Times New Roman"/>
+          <w:sz w:val="28"/>
+          <w:szCs w:val="28"/>
+        </w:rPr>
+      </w:pPr>
+      <w:r>
+        <w:rPr>
+          <w:rFonts w:ascii="Times New Roman" w:hAnsi="Times New Roman" w:cs="Times New Roman"/>
+          <w:sz w:val="28"/>
+          <w:szCs w:val="28"/>
+        </w:rPr>
+        <w:t>обеспечение ввода координат</w:t>
+      </w:r>
+      <w:r>
+        <w:rPr>
+          <w:rFonts w:ascii="Times New Roman" w:hAnsi="Times New Roman" w:cs="Times New Roman"/>
+          <w:sz w:val="28"/>
+          <w:szCs w:val="28"/>
+        </w:rPr>
+        <w:t xml:space="preserve"> </w:t>
+      </w:r>
+      <w:r>
+        <w:rPr>
+          <w:rFonts w:ascii="Times New Roman" w:hAnsi="Times New Roman" w:cs="Times New Roman"/>
+          <w:sz w:val="28"/>
+          <w:szCs w:val="28"/>
+        </w:rPr>
+        <w:t>из файла;</w:t>
+      </w:r>
+    </w:p>
+    <w:p>
+      <w:pPr>
+        <w:pStyle w:val="a7"/>
+        <w:numPr>
+          <w:ilvl w:val="0"/>
+          <w:numId w:val="8"/>
+        </w:numPr>
+        <w:spacing w:line="360" w:lineRule="auto"/>
+        <w:jc w:val="both"/>
+        <w:rPr>
+          <w:rFonts w:ascii="Times New Roman" w:hAnsi="Times New Roman" w:cs="Times New Roman"/>
+          <w:sz w:val="28"/>
+          <w:szCs w:val="28"/>
+        </w:rPr>
+      </w:pPr>
+      <w:r>
+        <w:rPr>
+          <w:rFonts w:ascii="Times New Roman" w:hAnsi="Times New Roman" w:cs="Times New Roman"/>
+          <w:sz w:val="28"/>
+          <w:szCs w:val="28"/>
+        </w:rPr>
+        <w:t xml:space="preserve">обеспечение ввода координат </w:t>
+      </w:r>
+      <w:r>
+        <w:rPr>
+          <w:rFonts w:ascii="Times New Roman" w:hAnsi="Times New Roman" w:cs="Times New Roman"/>
+          <w:sz w:val="28"/>
+          <w:szCs w:val="28"/>
+        </w:rPr>
+        <w:t>с клавиатуры</w:t>
+      </w:r>
+      <w:r>
+        <w:rPr>
+          <w:rFonts w:ascii="Times New Roman" w:hAnsi="Times New Roman" w:cs="Times New Roman"/>
+          <w:sz w:val="28"/>
+          <w:szCs w:val="28"/>
+        </w:rPr>
+        <w:t>;</w:t>
+      </w:r>
+    </w:p>
+    <w:p>
+      <w:pPr>
+        <w:pStyle w:val="a7"/>
+        <w:numPr>
+          <w:ilvl w:val="0"/>
+          <w:numId w:val="8"/>
+        </w:numPr>
+        <w:spacing w:line="360" w:lineRule="auto"/>
+        <w:jc w:val="both"/>
+        <w:rPr>
+          <w:rFonts w:ascii="Times New Roman" w:hAnsi="Times New Roman" w:cs="Times New Roman"/>
+          <w:sz w:val="28"/>
+          <w:szCs w:val="28"/>
+        </w:rPr>
+      </w:pPr>
+      <w:r>
+        <w:rPr>
+          <w:rFonts w:ascii="Times New Roman" w:hAnsi="Times New Roman" w:cs="Times New Roman"/>
+          <w:sz w:val="28"/>
+          <w:szCs w:val="28"/>
+        </w:rPr>
+        <w:t xml:space="preserve">обеспечение </w:t>
+      </w:r>
+      <w:r>
+        <w:rPr>
+          <w:rFonts w:ascii="Times New Roman" w:hAnsi="Times New Roman" w:cs="Times New Roman"/>
+          <w:sz w:val="28"/>
+          <w:szCs w:val="28"/>
+        </w:rPr>
+        <w:t>вывода</w:t>
+      </w:r>
+      <w:r>
+        <w:rPr>
+          <w:rFonts w:ascii="Times New Roman" w:hAnsi="Times New Roman" w:cs="Times New Roman"/>
+          <w:sz w:val="28"/>
+          <w:szCs w:val="28"/>
+        </w:rPr>
+        <w:t xml:space="preserve"> результата</w:t>
+      </w:r>
+      <w:r>
+        <w:rPr>
+          <w:rFonts w:ascii="Times New Roman" w:hAnsi="Times New Roman" w:cs="Times New Roman"/>
+          <w:sz w:val="28"/>
+          <w:szCs w:val="28"/>
+        </w:rPr>
+        <w:t xml:space="preserve"> </w:t>
+      </w:r>
+      <w:r>
+        <w:rPr>
+          <w:rFonts w:ascii="Times New Roman" w:hAnsi="Times New Roman" w:cs="Times New Roman"/>
+          <w:sz w:val="28"/>
+          <w:szCs w:val="28"/>
+        </w:rPr>
+        <w:t>на экран</w:t>
+      </w:r>
+      <w:r>
+        <w:rPr>
+          <w:rFonts w:ascii="Times New Roman" w:hAnsi="Times New Roman" w:cs="Times New Roman"/>
+          <w:sz w:val="28"/>
+          <w:szCs w:val="28"/>
+        </w:rPr>
+        <w:t>;</w:t>
+      </w:r>
+    </w:p>
+    <w:p>
+      <w:pPr>
+        <w:pStyle w:val="a7"/>
+        <w:numPr>
+          <w:ilvl w:val="0"/>
+          <w:numId w:val="8"/>
+        </w:numPr>
+        <w:spacing w:line="360" w:lineRule="auto"/>
+        <w:jc w:val="both"/>
+        <w:rPr>
+          <w:rFonts w:ascii="Times New Roman" w:hAnsi="Times New Roman" w:cs="Times New Roman"/>
+          <w:sz w:val="28"/>
+          <w:szCs w:val="28"/>
+        </w:rPr>
+      </w:pPr>
+      <w:r>
+        <w:rPr>
+          <w:rFonts w:ascii="Times New Roman" w:hAnsi="Times New Roman" w:cs="Times New Roman"/>
+          <w:sz w:val="28"/>
+          <w:szCs w:val="28"/>
+        </w:rPr>
+        <w:t xml:space="preserve">обеспечение </w:t>
+      </w:r>
+      <w:r>
+        <w:rPr>
+          <w:rFonts w:ascii="Times New Roman" w:hAnsi="Times New Roman" w:cs="Times New Roman"/>
+          <w:sz w:val="28"/>
+          <w:szCs w:val="28"/>
+        </w:rPr>
+        <w:t>вывода</w:t>
+      </w:r>
+      <w:r>
+        <w:rPr>
+          <w:rFonts w:ascii="Times New Roman" w:hAnsi="Times New Roman" w:cs="Times New Roman"/>
+          <w:sz w:val="28"/>
+          <w:szCs w:val="28"/>
+        </w:rPr>
+        <w:t xml:space="preserve"> результата</w:t>
+      </w:r>
+      <w:r>
+        <w:rPr>
+          <w:rFonts w:ascii="Times New Roman" w:hAnsi="Times New Roman" w:cs="Times New Roman"/>
+          <w:sz w:val="28"/>
+          <w:szCs w:val="28"/>
+        </w:rPr>
+        <w:t xml:space="preserve"> в </w:t>
+      </w:r>
+      <w:r>
+        <w:rPr>
+          <w:rFonts w:ascii="Times New Roman" w:hAnsi="Times New Roman" w:cs="Times New Roman"/>
+          <w:sz w:val="28"/>
+          <w:szCs w:val="28"/>
+        </w:rPr>
+        <w:t>файл.</w:t>
+      </w:r>
+    </w:p>
+    <w:p>
+      <w:pPr>
+        <w:pStyle w:val="a7"/>
+        <w:spacing w:line="360" w:lineRule="auto"/>
+        <w:ind w:left="709" w:firstLine="709"/>
+        <w:jc w:val="both"/>
+        <w:rPr>
+          <w:rFonts w:ascii="Times New Roman" w:hAnsi="Times New Roman" w:cs="Times New Roman"/>
+          <w:sz w:val="28"/>
+          <w:szCs w:val="28"/>
+        </w:rPr>
+      </w:pPr>
+    </w:p>
+    <w:p>
+      <w:pPr>
+        <w:pStyle w:val="a7"/>
+        <w:spacing w:line="360" w:lineRule="auto"/>
+        <w:ind w:left="0" w:firstLine="709"/>
+        <w:jc w:val="both"/>
+        <w:rPr>
+          <w:rFonts w:ascii="Times New Roman" w:hAnsi="Times New Roman" w:cs="Times New Roman"/>
+          <w:sz w:val="28"/>
+          <w:szCs w:val="28"/>
+        </w:rPr>
+      </w:pPr>
     </w:p>
     <w:p>
       <w:pPr>
@@ -5153,183 +5077,48 @@
         <w:contextualSpacing/>
         <w:jc w:val="both"/>
         <w:rPr>
-          <w:rFonts w:ascii="Times New Roman" w:hAnsi="Times New Roman" w:cs="Times New Roman"/>
+          <w:rFonts w:ascii="Times New Roman" w:eastAsiaTheme="majorEastAsia" w:hAnsi="Times New Roman" w:cs="Times New Roman"/>
           <w:b/>
-          <w:color w:val="000000" w:themeColor="text1"/>
-          <w:sz w:val="28"/>
-          <w:szCs w:val="28"/>
-        </w:rPr>
-      </w:pPr>
-      <w:bookmarkStart w:id="10" w:name="_Toc35815260"/>
-      <w:r>
-        <w:rPr>
-          <w:rStyle w:val="30"/>
-          <w:rFonts w:ascii="Times New Roman" w:hAnsi="Times New Roman" w:cs="Times New Roman"/>
-          <w:b w:val="0"/>
-          <w:color w:val="000000" w:themeColor="text1"/>
-          <w:sz w:val="28"/>
-          <w:szCs w:val="28"/>
-        </w:rPr>
-        <w:t xml:space="preserve">3.2.4 </w:t>
-      </w:r>
-      <w:r>
-        <w:rPr>
-          <w:rStyle w:val="30"/>
-          <w:rFonts w:ascii="Times New Roman" w:hAnsi="Times New Roman" w:cs="Times New Roman"/>
-          <w:b w:val="0"/>
-          <w:color w:val="000000" w:themeColor="text1"/>
-          <w:sz w:val="28"/>
-          <w:szCs w:val="28"/>
-        </w:rPr>
-        <w:t xml:space="preserve"> </w:t>
-      </w:r>
-      <w:r>
-        <w:rPr>
-          <w:rStyle w:val="30"/>
-          <w:rFonts w:ascii="Times New Roman" w:hAnsi="Times New Roman" w:cs="Times New Roman"/>
-          <w:b w:val="0"/>
-          <w:color w:val="000000" w:themeColor="text1"/>
-          <w:sz w:val="28"/>
-          <w:szCs w:val="28"/>
-        </w:rPr>
-        <w:t>Форматы входных данных</w:t>
-      </w:r>
-      <w:bookmarkEnd w:id="10"/>
-      <w:r>
-        <w:rPr>
-          <w:rFonts w:ascii="Times New Roman" w:hAnsi="Times New Roman" w:cs="Times New Roman"/>
-          <w:b/>
-          <w:color w:val="000000" w:themeColor="text1"/>
-          <w:sz w:val="28"/>
-          <w:szCs w:val="28"/>
-        </w:rPr>
-        <w:t xml:space="preserve">: </w:t>
-      </w:r>
-      <w:r>
-        <w:rPr>
-          <w:rFonts w:ascii="Times New Roman" w:hAnsi="Times New Roman" w:cs="Times New Roman"/>
-          <w:color w:val="000000" w:themeColor="text1"/>
-          <w:sz w:val="28"/>
-          <w:szCs w:val="28"/>
-        </w:rPr>
-        <w:t>целочисленных числа.</w:t>
+          <w:bCs/>
+          <w:sz w:val="28"/>
+          <w:szCs w:val="28"/>
+        </w:rPr>
+      </w:pPr>
+      <w:r>
+        <w:rPr>
+          <w:rFonts w:ascii="Times New Roman" w:hAnsi="Times New Roman" w:cs="Times New Roman"/>
+          <w:sz w:val="28"/>
+          <w:szCs w:val="28"/>
+        </w:rPr>
+        <w:br w:type="page"/>
       </w:r>
     </w:p>
     <w:p>
       <w:pPr>
+        <w:pStyle w:val="2"/>
         <w:spacing w:line="360" w:lineRule="auto"/>
         <w:ind w:firstLine="709"/>
         <w:contextualSpacing/>
         <w:jc w:val="both"/>
         <w:rPr>
           <w:rFonts w:ascii="Times New Roman" w:hAnsi="Times New Roman" w:cs="Times New Roman"/>
-          <w:b/>
-          <w:color w:val="000000" w:themeColor="text1"/>
-          <w:sz w:val="28"/>
-          <w:szCs w:val="28"/>
-        </w:rPr>
-      </w:pPr>
-      <w:bookmarkStart w:id="11" w:name="_Toc35815261"/>
-      <w:r>
-        <w:rPr>
-          <w:rStyle w:val="30"/>
-          <w:rFonts w:ascii="Times New Roman" w:hAnsi="Times New Roman" w:cs="Times New Roman"/>
-          <w:b w:val="0"/>
-          <w:color w:val="000000" w:themeColor="text1"/>
-          <w:sz w:val="28"/>
-          <w:szCs w:val="28"/>
-        </w:rPr>
-        <w:t>3.2.5</w:t>
-      </w:r>
-      <w:r>
-        <w:rPr>
-          <w:rStyle w:val="30"/>
-          <w:rFonts w:ascii="Times New Roman" w:hAnsi="Times New Roman" w:cs="Times New Roman"/>
-          <w:b w:val="0"/>
-          <w:color w:val="000000" w:themeColor="text1"/>
-          <w:sz w:val="28"/>
-          <w:szCs w:val="28"/>
-        </w:rPr>
-        <w:t xml:space="preserve"> </w:t>
-      </w:r>
-      <w:r>
-        <w:rPr>
-          <w:rStyle w:val="30"/>
-          <w:rFonts w:ascii="Times New Roman" w:hAnsi="Times New Roman" w:cs="Times New Roman"/>
-          <w:b w:val="0"/>
-          <w:color w:val="000000" w:themeColor="text1"/>
-          <w:sz w:val="28"/>
-          <w:szCs w:val="28"/>
-        </w:rPr>
-        <w:t>Форматы выходных данных</w:t>
-      </w:r>
-      <w:bookmarkEnd w:id="11"/>
-      <w:r>
-        <w:rPr>
-          <w:rFonts w:ascii="Times New Roman" w:hAnsi="Times New Roman" w:cs="Times New Roman"/>
-          <w:b/>
-          <w:color w:val="000000" w:themeColor="text1"/>
-          <w:sz w:val="28"/>
-          <w:szCs w:val="28"/>
-        </w:rPr>
-        <w:t xml:space="preserve">: </w:t>
-      </w:r>
-      <w:r>
-        <w:rPr>
-          <w:rFonts w:ascii="Times New Roman" w:hAnsi="Times New Roman" w:cs="Times New Roman"/>
-          <w:color w:val="000000" w:themeColor="text1"/>
-          <w:sz w:val="28"/>
-          <w:szCs w:val="28"/>
-        </w:rPr>
-        <w:t>в</w:t>
-      </w:r>
-      <w:r>
-        <w:rPr>
-          <w:rFonts w:ascii="Times New Roman" w:hAnsi="Times New Roman" w:cs="Times New Roman"/>
-          <w:color w:val="000000" w:themeColor="text1"/>
-          <w:sz w:val="28"/>
-          <w:szCs w:val="28"/>
-        </w:rPr>
-        <w:t xml:space="preserve">ывод на экран </w:t>
-      </w:r>
-      <w:r>
-        <w:rPr>
-          <w:rFonts w:ascii="Times New Roman" w:hAnsi="Times New Roman" w:cs="Times New Roman"/>
-          <w:color w:val="000000" w:themeColor="text1"/>
-          <w:sz w:val="28"/>
-          <w:szCs w:val="28"/>
-        </w:rPr>
-        <w:t>сообщения «Точка находится внутри заштрихованной области»</w:t>
-      </w:r>
-      <w:r>
-        <w:rPr>
-          <w:rFonts w:ascii="Times New Roman" w:hAnsi="Times New Roman" w:cs="Times New Roman"/>
-          <w:color w:val="000000" w:themeColor="text1"/>
-          <w:sz w:val="28"/>
-          <w:szCs w:val="28"/>
-        </w:rPr>
-        <w:t xml:space="preserve">, а так же </w:t>
-      </w:r>
-      <w:proofErr w:type="spellStart"/>
-      <w:r>
-        <w:rPr>
-          <w:rFonts w:ascii="Times New Roman" w:hAnsi="Times New Roman" w:cs="Times New Roman"/>
-          <w:color w:val="000000" w:themeColor="text1"/>
-          <w:sz w:val="28"/>
-          <w:szCs w:val="28"/>
-        </w:rPr>
-        <w:t>отрисовка</w:t>
-      </w:r>
-      <w:proofErr w:type="spellEnd"/>
-      <w:r>
-        <w:rPr>
-          <w:rFonts w:ascii="Times New Roman" w:hAnsi="Times New Roman" w:cs="Times New Roman"/>
-          <w:color w:val="000000" w:themeColor="text1"/>
-          <w:sz w:val="28"/>
-          <w:szCs w:val="28"/>
-        </w:rPr>
-        <w:t xml:space="preserve"> данной точки на графике.</w:t>
-      </w:r>
+          <w:color w:val="auto"/>
+          <w:sz w:val="28"/>
+          <w:szCs w:val="28"/>
+        </w:rPr>
+      </w:pPr>
+      <w:bookmarkStart w:id="6" w:name="_Toc37413081"/>
+      <w:r>
+        <w:rPr>
+          <w:rFonts w:ascii="Times New Roman" w:hAnsi="Times New Roman" w:cs="Times New Roman"/>
+          <w:color w:val="auto"/>
+          <w:sz w:val="28"/>
+          <w:szCs w:val="28"/>
+        </w:rPr>
+        <w:lastRenderedPageBreak/>
+        <w:t>3.2 Требование к надежности</w:t>
+      </w:r>
+      <w:bookmarkEnd w:id="6"/>
     </w:p>
     <w:p>
       <w:pPr>
@@ -5339,13 +5128,11 @@
         <w:jc w:val="both"/>
         <w:rPr>
           <w:rFonts w:ascii="Times New Roman" w:hAnsi="Times New Roman" w:cs="Times New Roman"/>
-          <w:b/>
-          <w:color w:val="000000" w:themeColor="text1"/>
-          <w:sz w:val="28"/>
-          <w:szCs w:val="28"/>
-        </w:rPr>
-      </w:pPr>
-      <w:bookmarkStart w:id="12" w:name="_Toc35815262"/>
+          <w:sz w:val="28"/>
+          <w:szCs w:val="28"/>
+        </w:rPr>
+      </w:pPr>
+      <w:bookmarkStart w:id="7" w:name="_Toc37413082"/>
       <w:r>
         <w:rPr>
           <w:rStyle w:val="30"/>
@@ -5355,47 +5142,98 @@
           <w:sz w:val="28"/>
           <w:szCs w:val="28"/>
         </w:rPr>
-        <w:t>3.2.6 Форматы выходных данных</w:t>
-      </w:r>
-      <w:bookmarkEnd w:id="12"/>
-      <w:r>
-        <w:rPr>
-          <w:rFonts w:ascii="Times New Roman" w:hAnsi="Times New Roman" w:cs="Times New Roman"/>
-          <w:b/>
-          <w:color w:val="000000" w:themeColor="text1"/>
-          <w:sz w:val="28"/>
-          <w:szCs w:val="28"/>
-        </w:rPr>
-        <w:t xml:space="preserve">: </w:t>
-      </w:r>
-      <w:r>
-        <w:rPr>
-          <w:rFonts w:ascii="Times New Roman" w:hAnsi="Times New Roman" w:cs="Times New Roman"/>
-          <w:color w:val="000000" w:themeColor="text1"/>
-          <w:sz w:val="28"/>
-          <w:szCs w:val="28"/>
-        </w:rPr>
-        <w:t xml:space="preserve">вывод на экран сообщения «Точка находится на границе заштрихованной области», а так же </w:t>
-      </w:r>
-      <w:proofErr w:type="spellStart"/>
-      <w:r>
-        <w:rPr>
-          <w:rFonts w:ascii="Times New Roman" w:hAnsi="Times New Roman" w:cs="Times New Roman"/>
-          <w:color w:val="000000" w:themeColor="text1"/>
-          <w:sz w:val="28"/>
-          <w:szCs w:val="28"/>
-        </w:rPr>
-        <w:t>отрисовка</w:t>
-      </w:r>
-      <w:proofErr w:type="spellEnd"/>
-      <w:r>
-        <w:rPr>
-          <w:rFonts w:ascii="Times New Roman" w:hAnsi="Times New Roman" w:cs="Times New Roman"/>
-          <w:color w:val="000000" w:themeColor="text1"/>
-          <w:sz w:val="28"/>
-          <w:szCs w:val="28"/>
-        </w:rPr>
-        <w:t xml:space="preserve"> данной точки на графике.</w:t>
+        <w:t xml:space="preserve">3.2.1 </w:t>
+      </w:r>
+      <w:r>
+        <w:rPr>
+          <w:rStyle w:val="30"/>
+          <w:rFonts w:ascii="Times New Roman" w:hAnsi="Times New Roman" w:cs="Times New Roman"/>
+          <w:b w:val="0"/>
+          <w:color w:val="000000" w:themeColor="text1"/>
+          <w:sz w:val="28"/>
+          <w:szCs w:val="28"/>
+        </w:rPr>
+        <w:t xml:space="preserve">Границы </w:t>
+      </w:r>
+      <w:r>
+        <w:rPr>
+          <w:rStyle w:val="30"/>
+          <w:rFonts w:ascii="Times New Roman" w:hAnsi="Times New Roman" w:cs="Times New Roman"/>
+          <w:b w:val="0"/>
+          <w:color w:val="000000" w:themeColor="text1"/>
+          <w:sz w:val="28"/>
+          <w:szCs w:val="28"/>
+        </w:rPr>
+        <w:t>допустимых значений</w:t>
+      </w:r>
+      <w:bookmarkEnd w:id="7"/>
+      <w:r>
+        <w:rPr>
+          <w:rFonts w:ascii="Times New Roman" w:hAnsi="Times New Roman" w:cs="Times New Roman"/>
+          <w:sz w:val="28"/>
+          <w:szCs w:val="28"/>
+        </w:rPr>
+        <w:t xml:space="preserve"> координат: -3&lt;=</w:t>
+      </w:r>
+      <w:proofErr w:type="gramStart"/>
+      <w:r>
+        <w:rPr>
+          <w:rFonts w:ascii="Times New Roman" w:hAnsi="Times New Roman" w:cs="Times New Roman"/>
+          <w:sz w:val="28"/>
+          <w:szCs w:val="28"/>
+          <w:lang w:val="en-US"/>
+        </w:rPr>
+        <w:t>x</w:t>
+      </w:r>
+      <w:r>
+        <w:rPr>
+          <w:rFonts w:ascii="Times New Roman" w:hAnsi="Times New Roman" w:cs="Times New Roman"/>
+          <w:sz w:val="28"/>
+          <w:szCs w:val="28"/>
+        </w:rPr>
+        <w:t>&lt;</w:t>
+      </w:r>
+      <w:proofErr w:type="gramEnd"/>
+      <w:r>
+        <w:rPr>
+          <w:rFonts w:ascii="Times New Roman" w:hAnsi="Times New Roman" w:cs="Times New Roman"/>
+          <w:sz w:val="28"/>
+          <w:szCs w:val="28"/>
+        </w:rPr>
+        <w:t>=3, -3&lt;=</w:t>
+      </w:r>
+      <w:r>
+        <w:rPr>
+          <w:rFonts w:ascii="Times New Roman" w:hAnsi="Times New Roman" w:cs="Times New Roman"/>
+          <w:sz w:val="28"/>
+          <w:szCs w:val="28"/>
+          <w:lang w:val="en-US"/>
+        </w:rPr>
+        <w:t>y</w:t>
+      </w:r>
+      <w:r>
+        <w:rPr>
+          <w:rFonts w:ascii="Times New Roman" w:hAnsi="Times New Roman" w:cs="Times New Roman"/>
+          <w:sz w:val="28"/>
+          <w:szCs w:val="28"/>
+        </w:rPr>
+        <w:t>&lt;=3</w:t>
+      </w:r>
+      <w:r>
+        <w:rPr>
+          <w:rFonts w:ascii="Times New Roman" w:hAnsi="Times New Roman" w:cs="Times New Roman"/>
+          <w:sz w:val="28"/>
+          <w:szCs w:val="28"/>
+        </w:rPr>
+        <w:t>,</w:t>
+      </w:r>
+      <w:r>
+        <w:rPr>
+          <w:rFonts w:ascii="Times New Roman" w:hAnsi="Times New Roman" w:cs="Times New Roman"/>
+          <w:sz w:val="28"/>
+          <w:szCs w:val="28"/>
+        </w:rPr>
+        <w:t xml:space="preserve"> какие координаты</w:t>
       </w:r>
     </w:p>
     <w:p>
@@ -5406,63 +5244,115 @@
         <w:jc w:val="both"/>
         <w:rPr>
           <w:rFonts w:ascii="Times New Roman" w:hAnsi="Times New Roman" w:cs="Times New Roman"/>
+          <w:color w:val="000000" w:themeColor="text1"/>
+          <w:sz w:val="28"/>
+          <w:szCs w:val="28"/>
+        </w:rPr>
+      </w:pPr>
+      <w:bookmarkStart w:id="8" w:name="_Toc37413083"/>
+      <w:proofErr w:type="gramStart"/>
+      <w:r>
+        <w:rPr>
+          <w:rStyle w:val="30"/>
+          <w:rFonts w:ascii="Times New Roman" w:hAnsi="Times New Roman" w:cs="Times New Roman"/>
+          <w:b w:val="0"/>
+          <w:color w:val="000000" w:themeColor="text1"/>
+          <w:sz w:val="28"/>
+          <w:szCs w:val="28"/>
+        </w:rPr>
+        <w:t xml:space="preserve">3.2.2 </w:t>
+      </w:r>
+      <w:r>
+        <w:rPr>
+          <w:rStyle w:val="30"/>
+          <w:rFonts w:ascii="Times New Roman" w:hAnsi="Times New Roman" w:cs="Times New Roman"/>
+          <w:b w:val="0"/>
+          <w:color w:val="000000" w:themeColor="text1"/>
+          <w:sz w:val="28"/>
+          <w:szCs w:val="28"/>
+        </w:rPr>
+        <w:t xml:space="preserve"> </w:t>
+      </w:r>
+      <w:r>
+        <w:rPr>
+          <w:rStyle w:val="30"/>
+          <w:rFonts w:ascii="Times New Roman" w:hAnsi="Times New Roman" w:cs="Times New Roman"/>
+          <w:b w:val="0"/>
+          <w:color w:val="000000" w:themeColor="text1"/>
+          <w:sz w:val="28"/>
+          <w:szCs w:val="28"/>
+        </w:rPr>
+        <w:t>К</w:t>
+      </w:r>
+      <w:r>
+        <w:rPr>
+          <w:rStyle w:val="30"/>
+          <w:rFonts w:ascii="Times New Roman" w:hAnsi="Times New Roman" w:cs="Times New Roman"/>
+          <w:b w:val="0"/>
+          <w:color w:val="000000" w:themeColor="text1"/>
+          <w:sz w:val="28"/>
+          <w:szCs w:val="28"/>
+        </w:rPr>
+        <w:t>оличество</w:t>
+      </w:r>
+      <w:proofErr w:type="gramEnd"/>
+      <w:r>
+        <w:rPr>
+          <w:rStyle w:val="30"/>
+          <w:rFonts w:ascii="Times New Roman" w:hAnsi="Times New Roman" w:cs="Times New Roman"/>
+          <w:b w:val="0"/>
+          <w:color w:val="000000" w:themeColor="text1"/>
+          <w:sz w:val="28"/>
+          <w:szCs w:val="28"/>
+        </w:rPr>
+        <w:t xml:space="preserve"> цифр</w:t>
+      </w:r>
+      <w:bookmarkEnd w:id="8"/>
+      <w:r>
+        <w:rPr>
+          <w:rFonts w:ascii="Times New Roman" w:hAnsi="Times New Roman" w:cs="Times New Roman"/>
           <w:b/>
           <w:color w:val="000000" w:themeColor="text1"/>
           <w:sz w:val="28"/>
           <w:szCs w:val="28"/>
         </w:rPr>
-      </w:pPr>
-      <w:bookmarkStart w:id="13" w:name="_Toc35815263"/>
-      <w:r>
-        <w:rPr>
-          <w:rStyle w:val="30"/>
-          <w:rFonts w:ascii="Times New Roman" w:hAnsi="Times New Roman" w:cs="Times New Roman"/>
-          <w:b w:val="0"/>
-          <w:color w:val="000000" w:themeColor="text1"/>
-          <w:sz w:val="28"/>
-          <w:szCs w:val="28"/>
-        </w:rPr>
-        <w:t>3.2.7 Форматы выходных данных</w:t>
-      </w:r>
-      <w:bookmarkEnd w:id="13"/>
-      <w:r>
-        <w:rPr>
-          <w:rFonts w:ascii="Times New Roman" w:hAnsi="Times New Roman" w:cs="Times New Roman"/>
-          <w:b/>
-          <w:color w:val="000000" w:themeColor="text1"/>
-          <w:sz w:val="28"/>
-          <w:szCs w:val="28"/>
-        </w:rPr>
-        <w:t xml:space="preserve">: </w:t>
-      </w:r>
-      <w:r>
-        <w:rPr>
-          <w:rFonts w:ascii="Times New Roman" w:hAnsi="Times New Roman" w:cs="Times New Roman"/>
-          <w:color w:val="000000" w:themeColor="text1"/>
-          <w:sz w:val="28"/>
-          <w:szCs w:val="28"/>
-        </w:rPr>
-        <w:t xml:space="preserve">вывод на экран сообщения «Точка находится вне заштрихованной границы», а так же </w:t>
-      </w:r>
-      <w:proofErr w:type="spellStart"/>
-      <w:r>
-        <w:rPr>
-          <w:rFonts w:ascii="Times New Roman" w:hAnsi="Times New Roman" w:cs="Times New Roman"/>
-          <w:color w:val="000000" w:themeColor="text1"/>
-          <w:sz w:val="28"/>
-          <w:szCs w:val="28"/>
-        </w:rPr>
-        <w:t>отрисовка</w:t>
-      </w:r>
-      <w:proofErr w:type="spellEnd"/>
-      <w:r>
-        <w:rPr>
-          <w:rFonts w:ascii="Times New Roman" w:hAnsi="Times New Roman" w:cs="Times New Roman"/>
-          <w:color w:val="000000" w:themeColor="text1"/>
-          <w:sz w:val="28"/>
-          <w:szCs w:val="28"/>
-        </w:rPr>
-        <w:t xml:space="preserve"> данной точки на графике.</w:t>
+        <w:t xml:space="preserve"> </w:t>
+      </w:r>
+      <w:r>
+        <w:rPr>
+          <w:rFonts w:ascii="Times New Roman" w:hAnsi="Times New Roman" w:cs="Times New Roman"/>
+          <w:color w:val="000000" w:themeColor="text1"/>
+          <w:sz w:val="28"/>
+          <w:szCs w:val="28"/>
+        </w:rPr>
+        <w:t>после запятой</w:t>
+      </w:r>
+      <w:r>
+        <w:rPr>
+          <w:rFonts w:ascii="Times New Roman" w:hAnsi="Times New Roman" w:cs="Times New Roman"/>
+          <w:color w:val="000000" w:themeColor="text1"/>
+          <w:sz w:val="28"/>
+          <w:szCs w:val="28"/>
+        </w:rPr>
+        <w:t>:</w:t>
+      </w:r>
+      <w:r>
+        <w:rPr>
+          <w:rFonts w:ascii="Times New Roman" w:hAnsi="Times New Roman" w:cs="Times New Roman"/>
+          <w:color w:val="000000" w:themeColor="text1"/>
+          <w:sz w:val="28"/>
+          <w:szCs w:val="28"/>
+        </w:rPr>
+        <w:t xml:space="preserve"> до 5</w:t>
+      </w:r>
+      <w:r>
+        <w:rPr>
+          <w:rFonts w:ascii="Times New Roman" w:hAnsi="Times New Roman" w:cs="Times New Roman"/>
+          <w:color w:val="000000" w:themeColor="text1"/>
+          <w:sz w:val="28"/>
+          <w:szCs w:val="28"/>
+        </w:rPr>
+        <w:t xml:space="preserve">. </w:t>
       </w:r>
     </w:p>
     <w:p>
@@ -5479,7 +5369,7 @@
           <w:szCs w:val="28"/>
         </w:rPr>
       </w:pPr>
-      <w:bookmarkStart w:id="14" w:name="_Toc35815264"/>
+      <w:bookmarkStart w:id="9" w:name="_Toc37413084"/>
       <w:r>
         <w:rPr>
           <w:rStyle w:val="30"/>
@@ -5489,9 +5379,31 @@
           <w:sz w:val="28"/>
           <w:szCs w:val="28"/>
         </w:rPr>
-        <w:t>3.2.8 Форматы выходных данных</w:t>
-      </w:r>
-      <w:bookmarkEnd w:id="14"/>
+        <w:t xml:space="preserve">3.2.3 </w:t>
+      </w:r>
+      <w:r>
+        <w:rPr>
+          <w:rStyle w:val="30"/>
+          <w:rFonts w:ascii="Times New Roman" w:hAnsi="Times New Roman" w:cs="Times New Roman"/>
+          <w:b w:val="0"/>
+          <w:color w:val="000000" w:themeColor="text1"/>
+          <w:sz w:val="28"/>
+          <w:szCs w:val="28"/>
+        </w:rPr>
+        <w:t>Форматы входных</w:t>
+      </w:r>
+      <w:r>
+        <w:rPr>
+          <w:rStyle w:val="30"/>
+          <w:rFonts w:ascii="Times New Roman" w:hAnsi="Times New Roman" w:cs="Times New Roman"/>
+          <w:b w:val="0"/>
+          <w:color w:val="000000" w:themeColor="text1"/>
+          <w:sz w:val="28"/>
+          <w:szCs w:val="28"/>
+        </w:rPr>
+        <w:t xml:space="preserve"> данных</w:t>
+      </w:r>
+      <w:bookmarkEnd w:id="9"/>
       <w:r>
         <w:rPr>
           <w:rFonts w:ascii="Times New Roman" w:hAnsi="Times New Roman" w:cs="Times New Roman"/>
@@ -5509,45 +5421,25 @@
           <w:sz w:val="28"/>
           <w:szCs w:val="28"/>
         </w:rPr>
-        <w:t xml:space="preserve">вывод на экран сообщения «Данные в поле значения x и </w:t>
-      </w:r>
-      <w:proofErr w:type="gramStart"/>
-      <w:r>
-        <w:rPr>
-          <w:rFonts w:ascii="Times New Roman" w:hAnsi="Times New Roman" w:cs="Times New Roman"/>
-          <w:color w:val="000000" w:themeColor="text1"/>
-          <w:sz w:val="28"/>
-          <w:szCs w:val="28"/>
-        </w:rPr>
-        <w:t>у</w:t>
-      </w:r>
-      <w:proofErr w:type="gramEnd"/>
-      <w:r>
-        <w:rPr>
-          <w:rFonts w:ascii="Times New Roman" w:hAnsi="Times New Roman" w:cs="Times New Roman"/>
-          <w:color w:val="000000" w:themeColor="text1"/>
-          <w:sz w:val="28"/>
-          <w:szCs w:val="28"/>
-        </w:rPr>
-        <w:t xml:space="preserve"> </w:t>
-      </w:r>
-      <w:r>
-        <w:rPr>
-          <w:rFonts w:ascii="Times New Roman" w:hAnsi="Times New Roman" w:cs="Times New Roman"/>
-          <w:color w:val="000000" w:themeColor="text1"/>
-          <w:sz w:val="28"/>
-          <w:szCs w:val="28"/>
-        </w:rPr>
-        <w:t>отсутствуют</w:t>
-      </w:r>
-      <w:r>
-        <w:rPr>
-          <w:rFonts w:ascii="Times New Roman" w:hAnsi="Times New Roman" w:cs="Times New Roman"/>
-          <w:color w:val="000000" w:themeColor="text1"/>
-          <w:sz w:val="28"/>
-          <w:szCs w:val="28"/>
-        </w:rPr>
-        <w:t>».</w:t>
+        <w:t>вещественные числа</w:t>
+      </w:r>
+      <w:r>
+        <w:rPr>
+          <w:rFonts w:ascii="Times New Roman" w:hAnsi="Times New Roman" w:cs="Times New Roman"/>
+          <w:color w:val="000000" w:themeColor="text1"/>
+          <w:sz w:val="28"/>
+          <w:szCs w:val="28"/>
+        </w:rPr>
+        <w:t xml:space="preserve"> в декартовой системе координат</w:t>
+      </w:r>
+      <w:r>
+        <w:rPr>
+          <w:rFonts w:ascii="Times New Roman" w:hAnsi="Times New Roman" w:cs="Times New Roman"/>
+          <w:color w:val="000000" w:themeColor="text1"/>
+          <w:sz w:val="28"/>
+          <w:szCs w:val="28"/>
+        </w:rPr>
+        <w:t>.</w:t>
       </w:r>
     </w:p>
     <w:p>
@@ -5564,7 +5456,8 @@
           <w:szCs w:val="28"/>
         </w:rPr>
       </w:pPr>
-      <w:bookmarkStart w:id="15" w:name="_Toc35815265"/>
+      <w:bookmarkStart w:id="10" w:name="_Toc37413085"/>
+      <w:proofErr w:type="gramStart"/>
       <w:r>
         <w:rPr>
           <w:rStyle w:val="30"/>
@@ -5574,9 +5467,43 @@
           <w:sz w:val="28"/>
           <w:szCs w:val="28"/>
         </w:rPr>
-        <w:t>3.2.9 Форматы выходных данных</w:t>
-      </w:r>
-      <w:bookmarkEnd w:id="15"/>
+        <w:t xml:space="preserve">3.2.4 </w:t>
+      </w:r>
+      <w:r>
+        <w:rPr>
+          <w:rStyle w:val="30"/>
+          <w:rFonts w:ascii="Times New Roman" w:hAnsi="Times New Roman" w:cs="Times New Roman"/>
+          <w:b w:val="0"/>
+          <w:color w:val="000000" w:themeColor="text1"/>
+          <w:sz w:val="28"/>
+          <w:szCs w:val="28"/>
+        </w:rPr>
+        <w:t xml:space="preserve"> </w:t>
+      </w:r>
+      <w:r>
+        <w:rPr>
+          <w:rStyle w:val="30"/>
+          <w:rFonts w:ascii="Times New Roman" w:hAnsi="Times New Roman" w:cs="Times New Roman"/>
+          <w:b w:val="0"/>
+          <w:color w:val="000000" w:themeColor="text1"/>
+          <w:sz w:val="28"/>
+          <w:szCs w:val="28"/>
+        </w:rPr>
+        <w:t>Форматы</w:t>
+      </w:r>
+      <w:proofErr w:type="gramEnd"/>
+      <w:r>
+        <w:rPr>
+          <w:rStyle w:val="30"/>
+          <w:rFonts w:ascii="Times New Roman" w:hAnsi="Times New Roman" w:cs="Times New Roman"/>
+          <w:b w:val="0"/>
+          <w:color w:val="000000" w:themeColor="text1"/>
+          <w:sz w:val="28"/>
+          <w:szCs w:val="28"/>
+        </w:rPr>
+        <w:t xml:space="preserve"> входных данных</w:t>
+      </w:r>
+      <w:bookmarkEnd w:id="10"/>
       <w:r>
         <w:rPr>
           <w:rFonts w:ascii="Times New Roman" w:hAnsi="Times New Roman" w:cs="Times New Roman"/>
@@ -5594,19 +5521,8 @@
           <w:sz w:val="28"/>
           <w:szCs w:val="28"/>
         </w:rPr>
-        <w:t xml:space="preserve">вывод на экран сообщения «Данные в поле значения </w:t>
-      </w:r>
-      <w:proofErr w:type="gramStart"/>
-      <w:r>
-        <w:rPr>
-          <w:rFonts w:ascii="Times New Roman" w:hAnsi="Times New Roman" w:cs="Times New Roman"/>
-          <w:color w:val="000000" w:themeColor="text1"/>
-          <w:sz w:val="28"/>
-          <w:szCs w:val="28"/>
-        </w:rPr>
-        <w:t>у</w:t>
-      </w:r>
-      <w:proofErr w:type="gramEnd"/>
+        <w:t>целочисленных числа</w:t>
+      </w:r>
       <w:r>
         <w:rPr>
           <w:rFonts w:ascii="Times New Roman" w:hAnsi="Times New Roman" w:cs="Times New Roman"/>
@@ -5623,16 +5539,16 @@
           <w:sz w:val="28"/>
           <w:szCs w:val="28"/>
         </w:rPr>
-        <w:t>отсутствуют</w:t>
-      </w:r>
-      <w:r>
-        <w:rPr>
-          <w:rFonts w:ascii="Times New Roman" w:hAnsi="Times New Roman" w:cs="Times New Roman"/>
-          <w:color w:val="000000" w:themeColor="text1"/>
-          <w:sz w:val="28"/>
-          <w:szCs w:val="28"/>
-        </w:rPr>
-        <w:t>».</w:t>
+        <w:t>в декартовой системе координат</w:t>
+      </w:r>
+      <w:r>
+        <w:rPr>
+          <w:rFonts w:ascii="Times New Roman" w:hAnsi="Times New Roman" w:cs="Times New Roman"/>
+          <w:color w:val="000000" w:themeColor="text1"/>
+          <w:sz w:val="28"/>
+          <w:szCs w:val="28"/>
+        </w:rPr>
+        <w:t>.</w:t>
       </w:r>
     </w:p>
     <w:p>
@@ -5649,7 +5565,7 @@
           <w:szCs w:val="28"/>
         </w:rPr>
       </w:pPr>
-      <w:bookmarkStart w:id="16" w:name="_Toc35815266"/>
+      <w:bookmarkStart w:id="11" w:name="_Toc37413086"/>
       <w:r>
         <w:rPr>
           <w:rStyle w:val="30"/>
@@ -5659,9 +5575,31 @@
           <w:sz w:val="28"/>
           <w:szCs w:val="28"/>
         </w:rPr>
-        <w:t>3.2.10 Форматы выходных данных</w:t>
-      </w:r>
-      <w:bookmarkEnd w:id="16"/>
+        <w:t>3.2.5</w:t>
+      </w:r>
+      <w:r>
+        <w:rPr>
+          <w:rStyle w:val="30"/>
+          <w:rFonts w:ascii="Times New Roman" w:hAnsi="Times New Roman" w:cs="Times New Roman"/>
+          <w:b w:val="0"/>
+          <w:color w:val="000000" w:themeColor="text1"/>
+          <w:sz w:val="28"/>
+          <w:szCs w:val="28"/>
+        </w:rPr>
+        <w:t xml:space="preserve"> </w:t>
+      </w:r>
+      <w:r>
+        <w:rPr>
+          <w:rStyle w:val="30"/>
+          <w:rFonts w:ascii="Times New Roman" w:hAnsi="Times New Roman" w:cs="Times New Roman"/>
+          <w:b w:val="0"/>
+          <w:color w:val="000000" w:themeColor="text1"/>
+          <w:sz w:val="28"/>
+          <w:szCs w:val="28"/>
+        </w:rPr>
+        <w:t>Форматы выходных данных</w:t>
+      </w:r>
+      <w:bookmarkEnd w:id="11"/>
       <w:r>
         <w:rPr>
           <w:rFonts w:ascii="Times New Roman" w:hAnsi="Times New Roman" w:cs="Times New Roman"/>
@@ -5679,25 +5617,72 @@
           <w:sz w:val="28"/>
           <w:szCs w:val="28"/>
         </w:rPr>
-        <w:t xml:space="preserve">вывод на экран сообщения «Данные в поле значения х </w:t>
-      </w:r>
-      <w:r>
-        <w:rPr>
-          <w:rFonts w:ascii="Times New Roman" w:hAnsi="Times New Roman" w:cs="Times New Roman"/>
-          <w:color w:val="000000" w:themeColor="text1"/>
-          <w:sz w:val="28"/>
-          <w:szCs w:val="28"/>
-        </w:rPr>
-        <w:t>отсутствуют</w:t>
-      </w:r>
-      <w:r>
-        <w:rPr>
-          <w:rFonts w:ascii="Times New Roman" w:hAnsi="Times New Roman" w:cs="Times New Roman"/>
-          <w:color w:val="000000" w:themeColor="text1"/>
-          <w:sz w:val="28"/>
-          <w:szCs w:val="28"/>
-        </w:rPr>
-        <w:t>».</w:t>
+        <w:t>в</w:t>
+      </w:r>
+      <w:r>
+        <w:rPr>
+          <w:rFonts w:ascii="Times New Roman" w:hAnsi="Times New Roman" w:cs="Times New Roman"/>
+          <w:color w:val="000000" w:themeColor="text1"/>
+          <w:sz w:val="28"/>
+          <w:szCs w:val="28"/>
+        </w:rPr>
+        <w:t xml:space="preserve">ывод на экран </w:t>
+      </w:r>
+      <w:r>
+        <w:rPr>
+          <w:rFonts w:ascii="Times New Roman" w:hAnsi="Times New Roman" w:cs="Times New Roman"/>
+          <w:color w:val="000000" w:themeColor="text1"/>
+          <w:sz w:val="28"/>
+          <w:szCs w:val="28"/>
+        </w:rPr>
+        <w:t>сообщения «Точка находится внутри заштрихованной области»</w:t>
+      </w:r>
+      <w:r>
+        <w:rPr>
+          <w:rFonts w:ascii="Times New Roman" w:hAnsi="Times New Roman" w:cs="Times New Roman"/>
+          <w:color w:val="000000" w:themeColor="text1"/>
+          <w:sz w:val="28"/>
+          <w:szCs w:val="28"/>
+        </w:rPr>
+        <w:t xml:space="preserve">, а </w:t>
+      </w:r>
+      <w:r>
+        <w:rPr>
+          <w:rFonts w:ascii="Times New Roman" w:hAnsi="Times New Roman" w:cs="Times New Roman"/>
+          <w:color w:val="000000" w:themeColor="text1"/>
+          <w:sz w:val="28"/>
+          <w:szCs w:val="28"/>
+        </w:rPr>
+        <w:t>также</w:t>
+      </w:r>
+      <w:r>
+        <w:rPr>
+          <w:rFonts w:ascii="Times New Roman" w:hAnsi="Times New Roman" w:cs="Times New Roman"/>
+          <w:color w:val="000000" w:themeColor="text1"/>
+          <w:sz w:val="28"/>
+          <w:szCs w:val="28"/>
+        </w:rPr>
+        <w:t xml:space="preserve"> </w:t>
+      </w:r>
+      <w:proofErr w:type="spellStart"/>
+      <w:r>
+        <w:rPr>
+          <w:rFonts w:ascii="Times New Roman" w:hAnsi="Times New Roman" w:cs="Times New Roman"/>
+          <w:color w:val="000000" w:themeColor="text1"/>
+          <w:sz w:val="28"/>
+          <w:szCs w:val="28"/>
+        </w:rPr>
+        <w:t>отрисовка</w:t>
+      </w:r>
+      <w:proofErr w:type="spellEnd"/>
+      <w:r>
+        <w:rPr>
+          <w:rFonts w:ascii="Times New Roman" w:hAnsi="Times New Roman" w:cs="Times New Roman"/>
+          <w:color w:val="000000" w:themeColor="text1"/>
+          <w:sz w:val="28"/>
+          <w:szCs w:val="28"/>
+        </w:rPr>
+        <w:t xml:space="preserve"> данной точки на графике.</w:t>
       </w:r>
     </w:p>
     <w:p>
@@ -5714,7 +5699,7 @@
           <w:szCs w:val="28"/>
         </w:rPr>
       </w:pPr>
-      <w:bookmarkStart w:id="17" w:name="_Toc35815267"/>
+      <w:bookmarkStart w:id="12" w:name="_Toc37413087"/>
       <w:r>
         <w:rPr>
           <w:rStyle w:val="30"/>
@@ -5724,9 +5709,9 @@
           <w:sz w:val="28"/>
           <w:szCs w:val="28"/>
         </w:rPr>
-        <w:t>3.2.11 Форматы выходных данных</w:t>
-      </w:r>
-      <w:bookmarkEnd w:id="17"/>
+        <w:t>3.2.6 Форматы выходных данных</w:t>
+      </w:r>
+      <w:bookmarkEnd w:id="12"/>
       <w:r>
         <w:rPr>
           <w:rFonts w:ascii="Times New Roman" w:hAnsi="Times New Roman" w:cs="Times New Roman"/>
@@ -5744,7 +5729,45 @@
           <w:sz w:val="28"/>
           <w:szCs w:val="28"/>
         </w:rPr>
-        <w:t>вывод на экран сообщения «Проверьте правильность вводимых данных».</w:t>
+        <w:t xml:space="preserve">вывод на экран сообщения «Точка находится на границе заштрихованной области», а </w:t>
+      </w:r>
+      <w:r>
+        <w:rPr>
+          <w:rFonts w:ascii="Times New Roman" w:hAnsi="Times New Roman" w:cs="Times New Roman"/>
+          <w:color w:val="000000" w:themeColor="text1"/>
+          <w:sz w:val="28"/>
+          <w:szCs w:val="28"/>
+        </w:rPr>
+        <w:t>также</w:t>
+      </w:r>
+      <w:r>
+        <w:rPr>
+          <w:rFonts w:ascii="Times New Roman" w:hAnsi="Times New Roman" w:cs="Times New Roman"/>
+          <w:color w:val="000000" w:themeColor="text1"/>
+          <w:sz w:val="28"/>
+          <w:szCs w:val="28"/>
+        </w:rPr>
+        <w:t xml:space="preserve"> </w:t>
+      </w:r>
+      <w:proofErr w:type="spellStart"/>
+      <w:r>
+        <w:rPr>
+          <w:rFonts w:ascii="Times New Roman" w:hAnsi="Times New Roman" w:cs="Times New Roman"/>
+          <w:color w:val="000000" w:themeColor="text1"/>
+          <w:sz w:val="28"/>
+          <w:szCs w:val="28"/>
+        </w:rPr>
+        <w:t>отрисовка</w:t>
+      </w:r>
+      <w:proofErr w:type="spellEnd"/>
+      <w:r>
+        <w:rPr>
+          <w:rFonts w:ascii="Times New Roman" w:hAnsi="Times New Roman" w:cs="Times New Roman"/>
+          <w:color w:val="000000" w:themeColor="text1"/>
+          <w:sz w:val="28"/>
+          <w:szCs w:val="28"/>
+        </w:rPr>
+        <w:t xml:space="preserve"> данной точки на графике.</w:t>
       </w:r>
     </w:p>
     <w:p>
@@ -5761,7 +5784,7 @@
           <w:szCs w:val="28"/>
         </w:rPr>
       </w:pPr>
-      <w:bookmarkStart w:id="18" w:name="_Toc35815268"/>
+      <w:bookmarkStart w:id="13" w:name="_Toc37413088"/>
       <w:r>
         <w:rPr>
           <w:rStyle w:val="30"/>
@@ -5771,9 +5794,9 @@
           <w:sz w:val="28"/>
           <w:szCs w:val="28"/>
         </w:rPr>
-        <w:t>3.2.12 Форматы выходных данных</w:t>
-      </w:r>
-      <w:bookmarkEnd w:id="18"/>
+        <w:t>3.2.7 Форматы выходных данных</w:t>
+      </w:r>
+      <w:bookmarkEnd w:id="13"/>
       <w:r>
         <w:rPr>
           <w:rFonts w:ascii="Times New Roman" w:hAnsi="Times New Roman" w:cs="Times New Roman"/>
@@ -5791,7 +5814,45 @@
           <w:sz w:val="28"/>
           <w:szCs w:val="28"/>
         </w:rPr>
-        <w:t>вывод на экран сообщения «Введенное значение х не соответствует условиям  -3 &lt;= x &lt;= 3».</w:t>
+        <w:t xml:space="preserve">вывод на экран сообщения «Точка находится вне заштрихованной границы», а </w:t>
+      </w:r>
+      <w:r>
+        <w:rPr>
+          <w:rFonts w:ascii="Times New Roman" w:hAnsi="Times New Roman" w:cs="Times New Roman"/>
+          <w:color w:val="000000" w:themeColor="text1"/>
+          <w:sz w:val="28"/>
+          <w:szCs w:val="28"/>
+        </w:rPr>
+        <w:t>также</w:t>
+      </w:r>
+      <w:r>
+        <w:rPr>
+          <w:rFonts w:ascii="Times New Roman" w:hAnsi="Times New Roman" w:cs="Times New Roman"/>
+          <w:color w:val="000000" w:themeColor="text1"/>
+          <w:sz w:val="28"/>
+          <w:szCs w:val="28"/>
+        </w:rPr>
+        <w:t xml:space="preserve"> </w:t>
+      </w:r>
+      <w:proofErr w:type="spellStart"/>
+      <w:r>
+        <w:rPr>
+          <w:rFonts w:ascii="Times New Roman" w:hAnsi="Times New Roman" w:cs="Times New Roman"/>
+          <w:color w:val="000000" w:themeColor="text1"/>
+          <w:sz w:val="28"/>
+          <w:szCs w:val="28"/>
+        </w:rPr>
+        <w:t>отрисовка</w:t>
+      </w:r>
+      <w:proofErr w:type="spellEnd"/>
+      <w:r>
+        <w:rPr>
+          <w:rFonts w:ascii="Times New Roman" w:hAnsi="Times New Roman" w:cs="Times New Roman"/>
+          <w:color w:val="000000" w:themeColor="text1"/>
+          <w:sz w:val="28"/>
+          <w:szCs w:val="28"/>
+        </w:rPr>
+        <w:t xml:space="preserve"> данной точки на графике.</w:t>
       </w:r>
     </w:p>
     <w:p>
@@ -5808,7 +5869,7 @@
           <w:szCs w:val="28"/>
         </w:rPr>
       </w:pPr>
-      <w:bookmarkStart w:id="19" w:name="_Toc35815269"/>
+      <w:bookmarkStart w:id="14" w:name="_Toc37413089"/>
       <w:r>
         <w:rPr>
           <w:rStyle w:val="30"/>
@@ -5818,9 +5879,9 @@
           <w:sz w:val="28"/>
           <w:szCs w:val="28"/>
         </w:rPr>
-        <w:t>3.2.13 Форматы выходных данных</w:t>
-      </w:r>
-      <w:bookmarkEnd w:id="19"/>
+        <w:t>3.2.8 Форматы выходных данных</w:t>
+      </w:r>
+      <w:bookmarkEnd w:id="14"/>
       <w:r>
         <w:rPr>
           <w:rFonts w:ascii="Times New Roman" w:hAnsi="Times New Roman" w:cs="Times New Roman"/>
@@ -5838,45 +5899,25 @@
           <w:sz w:val="28"/>
           <w:szCs w:val="28"/>
         </w:rPr>
-        <w:t xml:space="preserve">вывод на экран сообщения «Введенное значение </w:t>
-      </w:r>
-      <w:r>
-        <w:rPr>
-          <w:rFonts w:ascii="Times New Roman" w:hAnsi="Times New Roman" w:cs="Times New Roman"/>
-          <w:color w:val="000000" w:themeColor="text1"/>
-          <w:sz w:val="28"/>
-          <w:szCs w:val="28"/>
-          <w:lang w:val="en-US"/>
-        </w:rPr>
-        <w:t>y</w:t>
-      </w:r>
-      <w:r>
-        <w:rPr>
-          <w:rFonts w:ascii="Times New Roman" w:hAnsi="Times New Roman" w:cs="Times New Roman"/>
-          <w:color w:val="000000" w:themeColor="text1"/>
-          <w:sz w:val="28"/>
-          <w:szCs w:val="28"/>
-        </w:rPr>
-        <w:t xml:space="preserve"> не соответствует условиям  -3 &lt;= </w:t>
-      </w:r>
-      <w:r>
-        <w:rPr>
-          <w:rFonts w:ascii="Times New Roman" w:hAnsi="Times New Roman" w:cs="Times New Roman"/>
-          <w:color w:val="000000" w:themeColor="text1"/>
-          <w:sz w:val="28"/>
-          <w:szCs w:val="28"/>
-          <w:lang w:val="en-US"/>
-        </w:rPr>
-        <w:t>y</w:t>
-      </w:r>
-      <w:r>
-        <w:rPr>
-          <w:rFonts w:ascii="Times New Roman" w:hAnsi="Times New Roman" w:cs="Times New Roman"/>
-          <w:color w:val="000000" w:themeColor="text1"/>
-          <w:sz w:val="28"/>
-          <w:szCs w:val="28"/>
-        </w:rPr>
-        <w:t xml:space="preserve"> &lt;= 3».</w:t>
+        <w:t xml:space="preserve">вывод на экран сообщения «Данные в поле значения x и у </w:t>
+      </w:r>
+      <w:r>
+        <w:rPr>
+          <w:rFonts w:ascii="Times New Roman" w:hAnsi="Times New Roman" w:cs="Times New Roman"/>
+          <w:color w:val="000000" w:themeColor="text1"/>
+          <w:sz w:val="28"/>
+          <w:szCs w:val="28"/>
+        </w:rPr>
+        <w:t>отсутствуют</w:t>
+      </w:r>
+      <w:r>
+        <w:rPr>
+          <w:rFonts w:ascii="Times New Roman" w:hAnsi="Times New Roman" w:cs="Times New Roman"/>
+          <w:color w:val="000000" w:themeColor="text1"/>
+          <w:sz w:val="28"/>
+          <w:szCs w:val="28"/>
+        </w:rPr>
+        <w:t>».</w:t>
       </w:r>
     </w:p>
     <w:p>
@@ -5893,7 +5934,7 @@
           <w:szCs w:val="28"/>
         </w:rPr>
       </w:pPr>
-      <w:bookmarkStart w:id="20" w:name="_Toc35815270"/>
+      <w:bookmarkStart w:id="15" w:name="_Toc37413090"/>
       <w:r>
         <w:rPr>
           <w:rStyle w:val="30"/>
@@ -5903,9 +5944,9 @@
           <w:sz w:val="28"/>
           <w:szCs w:val="28"/>
         </w:rPr>
-        <w:t>3.2.14 Форматы выходных данных</w:t>
-      </w:r>
-      <w:bookmarkEnd w:id="20"/>
+        <w:t>3.2.9 Форматы выходных данных</w:t>
+      </w:r>
+      <w:bookmarkEnd w:id="15"/>
       <w:r>
         <w:rPr>
           <w:rFonts w:ascii="Times New Roman" w:hAnsi="Times New Roman" w:cs="Times New Roman"/>
@@ -5923,7 +5964,25 @@
           <w:sz w:val="28"/>
           <w:szCs w:val="28"/>
         </w:rPr>
-        <w:t>вывод на экран сообщения «Данные в файле некорректны. Проверьте данные в файле исходника, они должны соответствовать форме 'x*****y*****'.».</w:t>
+        <w:t xml:space="preserve">вывод на экран сообщения «Данные в поле значения у </w:t>
+      </w:r>
+      <w:r>
+        <w:rPr>
+          <w:rFonts w:ascii="Times New Roman" w:hAnsi="Times New Roman" w:cs="Times New Roman"/>
+          <w:color w:val="000000" w:themeColor="text1"/>
+          <w:sz w:val="28"/>
+          <w:szCs w:val="28"/>
+        </w:rPr>
+        <w:t>отсутствуют</w:t>
+      </w:r>
+      <w:r>
+        <w:rPr>
+          <w:rFonts w:ascii="Times New Roman" w:hAnsi="Times New Roman" w:cs="Times New Roman"/>
+          <w:color w:val="000000" w:themeColor="text1"/>
+          <w:sz w:val="28"/>
+          <w:szCs w:val="28"/>
+        </w:rPr>
+        <w:t>».</w:t>
       </w:r>
     </w:p>
     <w:p>
@@ -5940,7 +5999,7 @@
           <w:szCs w:val="28"/>
         </w:rPr>
       </w:pPr>
-      <w:bookmarkStart w:id="21" w:name="_Toc35815271"/>
+      <w:bookmarkStart w:id="16" w:name="_Toc37413091"/>
       <w:r>
         <w:rPr>
           <w:rStyle w:val="30"/>
@@ -5950,10 +6009,9 @@
           <w:sz w:val="28"/>
           <w:szCs w:val="28"/>
         </w:rPr>
-        <w:lastRenderedPageBreak/>
-        <w:t>3.2.15 Форматы выходных данных</w:t>
-      </w:r>
-      <w:bookmarkEnd w:id="21"/>
+        <w:t>3.2.10 Форматы выходных данных</w:t>
+      </w:r>
+      <w:bookmarkEnd w:id="16"/>
       <w:r>
         <w:rPr>
           <w:rFonts w:ascii="Times New Roman" w:hAnsi="Times New Roman" w:cs="Times New Roman"/>
@@ -5962,16 +6020,34 @@
           <w:sz w:val="28"/>
           <w:szCs w:val="28"/>
         </w:rPr>
-        <w:t>:</w:t>
-      </w:r>
-      <w:r>
-        <w:rPr>
-          <w:rFonts w:ascii="Times New Roman" w:hAnsi="Times New Roman" w:cs="Times New Roman"/>
-          <w:color w:val="000000" w:themeColor="text1"/>
-          <w:sz w:val="28"/>
-          <w:szCs w:val="28"/>
-        </w:rPr>
-        <w:t xml:space="preserve"> вывод на экран сообщения «Данные в файле некорректны. Проверьте данные в файле исходника, они должны соответствовать форме 'x*****y*****'. На месте звездочек должны быть числа».</w:t>
+        <w:t xml:space="preserve">: </w:t>
+      </w:r>
+      <w:r>
+        <w:rPr>
+          <w:rFonts w:ascii="Times New Roman" w:hAnsi="Times New Roman" w:cs="Times New Roman"/>
+          <w:color w:val="000000" w:themeColor="text1"/>
+          <w:sz w:val="28"/>
+          <w:szCs w:val="28"/>
+        </w:rPr>
+        <w:t xml:space="preserve">вывод на экран сообщения «Данные в поле значения х </w:t>
+      </w:r>
+      <w:r>
+        <w:rPr>
+          <w:rFonts w:ascii="Times New Roman" w:hAnsi="Times New Roman" w:cs="Times New Roman"/>
+          <w:color w:val="000000" w:themeColor="text1"/>
+          <w:sz w:val="28"/>
+          <w:szCs w:val="28"/>
+        </w:rPr>
+        <w:t>отсутствуют</w:t>
+      </w:r>
+      <w:r>
+        <w:rPr>
+          <w:rFonts w:ascii="Times New Roman" w:hAnsi="Times New Roman" w:cs="Times New Roman"/>
+          <w:color w:val="000000" w:themeColor="text1"/>
+          <w:sz w:val="28"/>
+          <w:szCs w:val="28"/>
+        </w:rPr>
+        <w:t>».</w:t>
       </w:r>
     </w:p>
     <w:p>
@@ -5988,7 +6064,7 @@
           <w:szCs w:val="28"/>
         </w:rPr>
       </w:pPr>
-      <w:bookmarkStart w:id="22" w:name="_Toc35815272"/>
+      <w:bookmarkStart w:id="17" w:name="_Toc37413092"/>
       <w:r>
         <w:rPr>
           <w:rStyle w:val="30"/>
@@ -5998,9 +6074,9 @@
           <w:sz w:val="28"/>
           <w:szCs w:val="28"/>
         </w:rPr>
-        <w:t>3.2.16 Форматы выходных данных</w:t>
-      </w:r>
-      <w:bookmarkEnd w:id="22"/>
+        <w:t>3.2.11 Форматы выходных данных</w:t>
+      </w:r>
+      <w:bookmarkEnd w:id="17"/>
       <w:r>
         <w:rPr>
           <w:rFonts w:ascii="Times New Roman" w:hAnsi="Times New Roman" w:cs="Times New Roman"/>
@@ -6018,25 +6094,7 @@
           <w:sz w:val="28"/>
           <w:szCs w:val="28"/>
         </w:rPr>
-        <w:t>вывод на экран сообщения «</w:t>
-      </w:r>
-      <w:r>
-        <w:rPr>
-          <w:rFonts w:ascii="Times New Roman" w:hAnsi="Times New Roman" w:cs="Times New Roman"/>
-          <w:color w:val="000000" w:themeColor="text1"/>
-          <w:sz w:val="28"/>
-          <w:szCs w:val="28"/>
-        </w:rPr>
-        <w:t>Данные в файле отсутствуют. Проверьте данные в файле исходника, они должны соответствовать форме 'x*****y*****'.</w:t>
-      </w:r>
-      <w:r>
-        <w:rPr>
-          <w:rFonts w:ascii="Times New Roman" w:hAnsi="Times New Roman" w:cs="Times New Roman"/>
-          <w:color w:val="000000" w:themeColor="text1"/>
-          <w:sz w:val="28"/>
-          <w:szCs w:val="28"/>
-        </w:rPr>
-        <w:t>».</w:t>
+        <w:t>вывод на экран сообщения «Проверьте правильность вводимых данных».</w:t>
       </w:r>
     </w:p>
     <w:p>
@@ -6053,7 +6111,7 @@
           <w:szCs w:val="28"/>
         </w:rPr>
       </w:pPr>
-      <w:bookmarkStart w:id="23" w:name="_Toc35815273"/>
+      <w:bookmarkStart w:id="18" w:name="_Toc37413093"/>
       <w:r>
         <w:rPr>
           <w:rStyle w:val="30"/>
@@ -6063,59 +6121,47 @@
           <w:sz w:val="28"/>
           <w:szCs w:val="28"/>
         </w:rPr>
-        <w:t>3.2.</w:t>
-      </w:r>
-      <w:r>
-        <w:rPr>
-          <w:rStyle w:val="30"/>
-          <w:rFonts w:ascii="Times New Roman" w:hAnsi="Times New Roman" w:cs="Times New Roman"/>
-          <w:b w:val="0"/>
-          <w:color w:val="000000" w:themeColor="text1"/>
-          <w:sz w:val="28"/>
-          <w:szCs w:val="28"/>
-        </w:rPr>
-        <w:t>1</w:t>
-      </w:r>
-      <w:r>
-        <w:rPr>
-          <w:rStyle w:val="30"/>
-          <w:rFonts w:ascii="Times New Roman" w:hAnsi="Times New Roman" w:cs="Times New Roman"/>
-          <w:b w:val="0"/>
-          <w:color w:val="000000" w:themeColor="text1"/>
-          <w:sz w:val="28"/>
-          <w:szCs w:val="28"/>
-        </w:rPr>
-        <w:t>7</w:t>
-      </w:r>
-      <w:r>
-        <w:rPr>
-          <w:rStyle w:val="30"/>
-          <w:rFonts w:ascii="Times New Roman" w:hAnsi="Times New Roman" w:cs="Times New Roman"/>
-          <w:b w:val="0"/>
-          <w:color w:val="000000" w:themeColor="text1"/>
-          <w:sz w:val="28"/>
-          <w:szCs w:val="28"/>
-        </w:rPr>
-        <w:t xml:space="preserve"> Форматы выходных данных</w:t>
-      </w:r>
-      <w:bookmarkEnd w:id="23"/>
-      <w:r>
-        <w:rPr>
-          <w:rFonts w:ascii="Times New Roman" w:hAnsi="Times New Roman" w:cs="Times New Roman"/>
-          <w:color w:val="000000" w:themeColor="text1"/>
-          <w:sz w:val="28"/>
-          <w:szCs w:val="28"/>
-        </w:rPr>
-        <w:t>: в</w:t>
-      </w:r>
-      <w:r>
-        <w:rPr>
-          <w:rFonts w:ascii="Times New Roman" w:hAnsi="Times New Roman" w:cs="Times New Roman"/>
-          <w:color w:val="000000" w:themeColor="text1"/>
-          <w:sz w:val="28"/>
-          <w:szCs w:val="28"/>
-        </w:rPr>
-        <w:t>ывод в файл сообщения, котором содержится информация о положении точки относительно заштрихованной области, а так же ее координаты.</w:t>
+        <w:t>3.2.12 Форматы выходных данных</w:t>
+      </w:r>
+      <w:bookmarkEnd w:id="18"/>
+      <w:r>
+        <w:rPr>
+          <w:rFonts w:ascii="Times New Roman" w:hAnsi="Times New Roman" w:cs="Times New Roman"/>
+          <w:b/>
+          <w:color w:val="000000" w:themeColor="text1"/>
+          <w:sz w:val="28"/>
+          <w:szCs w:val="28"/>
+        </w:rPr>
+        <w:t xml:space="preserve">: </w:t>
+      </w:r>
+      <w:r>
+        <w:rPr>
+          <w:rFonts w:ascii="Times New Roman" w:hAnsi="Times New Roman" w:cs="Times New Roman"/>
+          <w:color w:val="000000" w:themeColor="text1"/>
+          <w:sz w:val="28"/>
+          <w:szCs w:val="28"/>
+        </w:rPr>
+        <w:t xml:space="preserve">вывод на экран сообщения «Введенное значение х не соответствует </w:t>
+      </w:r>
+      <w:proofErr w:type="gramStart"/>
+      <w:r>
+        <w:rPr>
+          <w:rFonts w:ascii="Times New Roman" w:hAnsi="Times New Roman" w:cs="Times New Roman"/>
+          <w:color w:val="000000" w:themeColor="text1"/>
+          <w:sz w:val="28"/>
+          <w:szCs w:val="28"/>
+        </w:rPr>
+        <w:t>условиям  -</w:t>
+      </w:r>
+      <w:proofErr w:type="gramEnd"/>
+      <w:r>
+        <w:rPr>
+          <w:rFonts w:ascii="Times New Roman" w:hAnsi="Times New Roman" w:cs="Times New Roman"/>
+          <w:color w:val="000000" w:themeColor="text1"/>
+          <w:sz w:val="28"/>
+          <w:szCs w:val="28"/>
+        </w:rPr>
+        <w:t>3 &lt;= x &lt;= 3».</w:t>
       </w:r>
     </w:p>
     <w:p>
@@ -6132,7 +6178,7 @@
           <w:szCs w:val="28"/>
         </w:rPr>
       </w:pPr>
-      <w:bookmarkStart w:id="24" w:name="_Toc35815274"/>
+      <w:bookmarkStart w:id="19" w:name="_Toc37413094"/>
       <w:r>
         <w:rPr>
           <w:rStyle w:val="30"/>
@@ -6142,53 +6188,9 @@
           <w:sz w:val="28"/>
           <w:szCs w:val="28"/>
         </w:rPr>
-        <w:t>3.2.</w:t>
-      </w:r>
-      <w:r>
-        <w:rPr>
-          <w:rStyle w:val="30"/>
-          <w:rFonts w:ascii="Times New Roman" w:hAnsi="Times New Roman" w:cs="Times New Roman"/>
-          <w:b w:val="0"/>
-          <w:color w:val="000000" w:themeColor="text1"/>
-          <w:sz w:val="28"/>
-          <w:szCs w:val="28"/>
-        </w:rPr>
-        <w:t>1</w:t>
-      </w:r>
-      <w:r>
-        <w:rPr>
-          <w:rStyle w:val="30"/>
-          <w:rFonts w:ascii="Times New Roman" w:hAnsi="Times New Roman" w:cs="Times New Roman"/>
-          <w:b w:val="0"/>
-          <w:color w:val="000000" w:themeColor="text1"/>
-          <w:sz w:val="28"/>
-          <w:szCs w:val="28"/>
-        </w:rPr>
-        <w:t>8</w:t>
-      </w:r>
-      <w:r>
-        <w:rPr>
-          <w:rStyle w:val="30"/>
-          <w:rFonts w:ascii="Times New Roman" w:hAnsi="Times New Roman" w:cs="Times New Roman"/>
-          <w:b w:val="0"/>
-          <w:color w:val="000000" w:themeColor="text1"/>
-          <w:sz w:val="28"/>
-          <w:szCs w:val="28"/>
-        </w:rPr>
-        <w:t xml:space="preserve"> </w:t>
-      </w:r>
-      <w:r>
-        <w:rPr>
-          <w:rStyle w:val="30"/>
-          <w:rFonts w:ascii="Times New Roman" w:hAnsi="Times New Roman" w:cs="Times New Roman"/>
-          <w:b w:val="0"/>
-          <w:color w:val="000000" w:themeColor="text1"/>
-          <w:sz w:val="28"/>
-          <w:szCs w:val="28"/>
-        </w:rPr>
-        <w:t>Файл входных данных и файл выходных данных</w:t>
-      </w:r>
-      <w:bookmarkEnd w:id="24"/>
+        <w:t>3.2.13 Форматы выходных данных</w:t>
+      </w:r>
+      <w:bookmarkEnd w:id="19"/>
       <w:r>
         <w:rPr>
           <w:rFonts w:ascii="Times New Roman" w:hAnsi="Times New Roman" w:cs="Times New Roman"/>
@@ -6197,16 +6199,16 @@
           <w:sz w:val="28"/>
           <w:szCs w:val="28"/>
         </w:rPr>
-        <w:t xml:space="preserve"> </w:t>
-      </w:r>
-      <w:r>
-        <w:rPr>
-          <w:rFonts w:ascii="Times New Roman" w:hAnsi="Times New Roman" w:cs="Times New Roman"/>
-          <w:color w:val="000000" w:themeColor="text1"/>
-          <w:sz w:val="28"/>
-          <w:szCs w:val="28"/>
-        </w:rPr>
-        <w:t>должны быть с форматом .</w:t>
+        <w:t xml:space="preserve">: </w:t>
+      </w:r>
+      <w:r>
+        <w:rPr>
+          <w:rFonts w:ascii="Times New Roman" w:hAnsi="Times New Roman" w:cs="Times New Roman"/>
+          <w:color w:val="000000" w:themeColor="text1"/>
+          <w:sz w:val="28"/>
+          <w:szCs w:val="28"/>
+        </w:rPr>
+        <w:t xml:space="preserve">вывод на экран сообщения «Введенное значение </w:t>
       </w:r>
       <w:r>
         <w:rPr>
@@ -6216,43 +6218,55 @@
           <w:szCs w:val="28"/>
           <w:lang w:val="en-US"/>
         </w:rPr>
-        <w:t>txt</w:t>
-      </w:r>
-      <w:r>
-        <w:rPr>
-          <w:rFonts w:ascii="Times New Roman" w:hAnsi="Times New Roman" w:cs="Times New Roman"/>
-          <w:color w:val="000000" w:themeColor="text1"/>
-          <w:sz w:val="28"/>
-          <w:szCs w:val="28"/>
-        </w:rPr>
-        <w:t>, также эти файлы</w:t>
-      </w:r>
-      <w:r>
-        <w:rPr>
-          <w:rFonts w:ascii="Times New Roman" w:hAnsi="Times New Roman" w:cs="Times New Roman"/>
-          <w:color w:val="000000" w:themeColor="text1"/>
-          <w:sz w:val="28"/>
-          <w:szCs w:val="28"/>
-        </w:rPr>
-        <w:t xml:space="preserve"> должны быть </w:t>
-      </w:r>
-      <w:r>
-        <w:rPr>
-          <w:rFonts w:ascii="Times New Roman" w:hAnsi="Times New Roman" w:cs="Times New Roman"/>
-          <w:color w:val="000000" w:themeColor="text1"/>
-          <w:sz w:val="28"/>
-          <w:szCs w:val="28"/>
-        </w:rPr>
-        <w:t>раздельными</w:t>
-      </w:r>
-      <w:r>
-        <w:rPr>
-          <w:rFonts w:ascii="Times New Roman" w:hAnsi="Times New Roman" w:cs="Times New Roman"/>
-          <w:color w:val="000000" w:themeColor="text1"/>
-          <w:sz w:val="28"/>
-          <w:szCs w:val="28"/>
-        </w:rPr>
-        <w:t>.</w:t>
+        <w:t>y</w:t>
+      </w:r>
+      <w:r>
+        <w:rPr>
+          <w:rFonts w:ascii="Times New Roman" w:hAnsi="Times New Roman" w:cs="Times New Roman"/>
+          <w:color w:val="000000" w:themeColor="text1"/>
+          <w:sz w:val="28"/>
+          <w:szCs w:val="28"/>
+        </w:rPr>
+        <w:t xml:space="preserve"> не соответствует </w:t>
+      </w:r>
+      <w:proofErr w:type="gramStart"/>
+      <w:r>
+        <w:rPr>
+          <w:rFonts w:ascii="Times New Roman" w:hAnsi="Times New Roman" w:cs="Times New Roman"/>
+          <w:color w:val="000000" w:themeColor="text1"/>
+          <w:sz w:val="28"/>
+          <w:szCs w:val="28"/>
+        </w:rPr>
+        <w:t>условиям  -</w:t>
+      </w:r>
+      <w:proofErr w:type="gramEnd"/>
+      <w:r>
+        <w:rPr>
+          <w:rFonts w:ascii="Times New Roman" w:hAnsi="Times New Roman" w:cs="Times New Roman"/>
+          <w:color w:val="000000" w:themeColor="text1"/>
+          <w:sz w:val="28"/>
+          <w:szCs w:val="28"/>
+        </w:rPr>
+        <w:t xml:space="preserve">3 &lt;= </w:t>
+      </w:r>
+      <w:r>
+        <w:rPr>
+          <w:rFonts w:ascii="Times New Roman" w:hAnsi="Times New Roman" w:cs="Times New Roman"/>
+          <w:color w:val="000000" w:themeColor="text1"/>
+          <w:sz w:val="28"/>
+          <w:szCs w:val="28"/>
+          <w:lang w:val="en-US"/>
+        </w:rPr>
+        <w:t>y</w:t>
+      </w:r>
+      <w:r>
+        <w:rPr>
+          <w:rFonts w:ascii="Times New Roman" w:hAnsi="Times New Roman" w:cs="Times New Roman"/>
+          <w:color w:val="000000" w:themeColor="text1"/>
+          <w:sz w:val="28"/>
+          <w:szCs w:val="28"/>
+        </w:rPr>
+        <w:t xml:space="preserve"> &lt;= 3».</w:t>
       </w:r>
     </w:p>
     <w:p>
@@ -6269,7 +6283,7 @@
           <w:szCs w:val="28"/>
         </w:rPr>
       </w:pPr>
-      <w:bookmarkStart w:id="25" w:name="_Toc35815275"/>
+      <w:bookmarkStart w:id="20" w:name="_Toc37413095"/>
       <w:r>
         <w:rPr>
           <w:rStyle w:val="30"/>
@@ -6279,53 +6293,10 @@
           <w:sz w:val="28"/>
           <w:szCs w:val="28"/>
         </w:rPr>
-        <w:t>3.2.</w:t>
-      </w:r>
-      <w:r>
-        <w:rPr>
-          <w:rStyle w:val="30"/>
-          <w:rFonts w:ascii="Times New Roman" w:hAnsi="Times New Roman" w:cs="Times New Roman"/>
-          <w:b w:val="0"/>
-          <w:color w:val="000000" w:themeColor="text1"/>
-          <w:sz w:val="28"/>
-          <w:szCs w:val="28"/>
-        </w:rPr>
-        <w:t>1</w:t>
-      </w:r>
-      <w:r>
-        <w:rPr>
-          <w:rStyle w:val="30"/>
-          <w:rFonts w:ascii="Times New Roman" w:hAnsi="Times New Roman" w:cs="Times New Roman"/>
-          <w:b w:val="0"/>
-          <w:color w:val="000000" w:themeColor="text1"/>
-          <w:sz w:val="28"/>
-          <w:szCs w:val="28"/>
-        </w:rPr>
-        <w:t>9</w:t>
-      </w:r>
-      <w:r>
-        <w:rPr>
-          <w:rStyle w:val="30"/>
-          <w:rFonts w:ascii="Times New Roman" w:hAnsi="Times New Roman" w:cs="Times New Roman"/>
-          <w:b w:val="0"/>
-          <w:color w:val="000000" w:themeColor="text1"/>
-          <w:sz w:val="28"/>
-          <w:szCs w:val="28"/>
-        </w:rPr>
-        <w:t xml:space="preserve"> </w:t>
-      </w:r>
-      <w:r>
-        <w:rPr>
-          <w:rStyle w:val="30"/>
-          <w:rFonts w:ascii="Times New Roman" w:hAnsi="Times New Roman" w:cs="Times New Roman"/>
-          <w:b w:val="0"/>
-          <w:color w:val="000000" w:themeColor="text1"/>
-          <w:sz w:val="28"/>
-          <w:szCs w:val="28"/>
-        </w:rPr>
-        <w:t>Содержание входного файла</w:t>
-      </w:r>
-      <w:bookmarkEnd w:id="25"/>
+        <w:lastRenderedPageBreak/>
+        <w:t>3.2.14 Форматы выходных данных</w:t>
+      </w:r>
+      <w:bookmarkEnd w:id="20"/>
       <w:r>
         <w:rPr>
           <w:rFonts w:ascii="Times New Roman" w:hAnsi="Times New Roman" w:cs="Times New Roman"/>
@@ -6343,65 +6314,7 @@
           <w:sz w:val="28"/>
           <w:szCs w:val="28"/>
         </w:rPr>
-        <w:t>символ х, далее без пробелов число, далее символ у, далее также без пробелов числ</w:t>
-      </w:r>
-      <w:proofErr w:type="gramStart"/>
-      <w:r>
-        <w:rPr>
-          <w:rFonts w:ascii="Times New Roman" w:hAnsi="Times New Roman" w:cs="Times New Roman"/>
-          <w:color w:val="000000" w:themeColor="text1"/>
-          <w:sz w:val="28"/>
-          <w:szCs w:val="28"/>
-        </w:rPr>
-        <w:t>о(</w:t>
-      </w:r>
-      <w:proofErr w:type="gramEnd"/>
-      <w:r>
-        <w:rPr>
-          <w:rFonts w:ascii="Times New Roman" w:hAnsi="Times New Roman" w:cs="Times New Roman"/>
-          <w:color w:val="000000" w:themeColor="text1"/>
-          <w:sz w:val="28"/>
-          <w:szCs w:val="28"/>
-        </w:rPr>
-        <w:t xml:space="preserve">пример: </w:t>
-      </w:r>
-      <w:r>
-        <w:rPr>
-          <w:rFonts w:ascii="Times New Roman" w:hAnsi="Times New Roman" w:cs="Times New Roman"/>
-          <w:color w:val="000000" w:themeColor="text1"/>
-          <w:sz w:val="28"/>
-          <w:szCs w:val="28"/>
-          <w:lang w:val="en-US"/>
-        </w:rPr>
-        <w:t>x</w:t>
-      </w:r>
-      <w:r>
-        <w:rPr>
-          <w:rFonts w:ascii="Times New Roman" w:hAnsi="Times New Roman" w:cs="Times New Roman"/>
-          <w:color w:val="000000" w:themeColor="text1"/>
-          <w:sz w:val="28"/>
-          <w:szCs w:val="28"/>
-        </w:rPr>
-        <w:t>00000</w:t>
-      </w:r>
-      <w:r>
-        <w:rPr>
-          <w:rFonts w:ascii="Times New Roman" w:hAnsi="Times New Roman" w:cs="Times New Roman"/>
-          <w:color w:val="000000" w:themeColor="text1"/>
-          <w:sz w:val="28"/>
-          <w:szCs w:val="28"/>
-          <w:lang w:val="en-US"/>
-        </w:rPr>
-        <w:t>y</w:t>
-      </w:r>
-      <w:r>
-        <w:rPr>
-          <w:rFonts w:ascii="Times New Roman" w:hAnsi="Times New Roman" w:cs="Times New Roman"/>
-          <w:color w:val="000000" w:themeColor="text1"/>
-          <w:sz w:val="28"/>
-          <w:szCs w:val="28"/>
-        </w:rPr>
-        <w:t>00000).</w:t>
+        <w:t>вывод на экран сообщения «Данные в файле некорректны. Проверьте данные в файле исходника, они должны соответствовать форме 'x*****y*****'.».</w:t>
       </w:r>
     </w:p>
     <w:p>
@@ -6418,7 +6331,7 @@
           <w:szCs w:val="28"/>
         </w:rPr>
       </w:pPr>
-      <w:bookmarkStart w:id="26" w:name="_Toc35815276"/>
+      <w:bookmarkStart w:id="21" w:name="_Toc37413096"/>
       <w:r>
         <w:rPr>
           <w:rStyle w:val="30"/>
@@ -6428,42 +6341,9 @@
           <w:sz w:val="28"/>
           <w:szCs w:val="28"/>
         </w:rPr>
-        <w:t>3.2.</w:t>
-      </w:r>
-      <w:r>
-        <w:rPr>
-          <w:rStyle w:val="30"/>
-          <w:rFonts w:ascii="Times New Roman" w:hAnsi="Times New Roman" w:cs="Times New Roman"/>
-          <w:b w:val="0"/>
-          <w:color w:val="000000" w:themeColor="text1"/>
-          <w:sz w:val="28"/>
-          <w:szCs w:val="28"/>
-        </w:rPr>
-        <w:t>20</w:t>
-      </w:r>
-      <w:r>
-        <w:rPr>
-          <w:rStyle w:val="30"/>
-          <w:rFonts w:ascii="Times New Roman" w:hAnsi="Times New Roman" w:cs="Times New Roman"/>
-          <w:b w:val="0"/>
-          <w:color w:val="000000" w:themeColor="text1"/>
-          <w:sz w:val="28"/>
-          <w:szCs w:val="28"/>
-        </w:rPr>
-        <w:t xml:space="preserve"> </w:t>
-      </w:r>
-      <w:r>
-        <w:rPr>
-          <w:rStyle w:val="30"/>
-          <w:rFonts w:ascii="Times New Roman" w:hAnsi="Times New Roman" w:cs="Times New Roman"/>
-          <w:b w:val="0"/>
-          <w:color w:val="000000" w:themeColor="text1"/>
-          <w:sz w:val="28"/>
-          <w:szCs w:val="28"/>
-        </w:rPr>
-        <w:t>Содержание выходного файла</w:t>
-      </w:r>
-      <w:bookmarkEnd w:id="26"/>
+        <w:t>3.2.15 Форматы выходных данных</w:t>
+      </w:r>
+      <w:bookmarkEnd w:id="21"/>
       <w:r>
         <w:rPr>
           <w:rFonts w:ascii="Times New Roman" w:hAnsi="Times New Roman" w:cs="Times New Roman"/>
@@ -6472,36 +6352,16 @@
           <w:sz w:val="28"/>
           <w:szCs w:val="28"/>
         </w:rPr>
-        <w:t xml:space="preserve">: </w:t>
-      </w:r>
-      <w:r>
-        <w:rPr>
-          <w:rFonts w:ascii="Times New Roman" w:hAnsi="Times New Roman" w:cs="Times New Roman"/>
-          <w:color w:val="000000" w:themeColor="text1"/>
-          <w:sz w:val="28"/>
-          <w:szCs w:val="28"/>
-        </w:rPr>
-        <w:t xml:space="preserve">список строк с сообщениями об удачной отработке программы и значениями координат х и </w:t>
-      </w:r>
-      <w:proofErr w:type="gramStart"/>
-      <w:r>
-        <w:rPr>
-          <w:rFonts w:ascii="Times New Roman" w:hAnsi="Times New Roman" w:cs="Times New Roman"/>
-          <w:color w:val="000000" w:themeColor="text1"/>
-          <w:sz w:val="28"/>
-          <w:szCs w:val="28"/>
-        </w:rPr>
-        <w:t>у</w:t>
-      </w:r>
-      <w:proofErr w:type="gramEnd"/>
-      <w:r>
-        <w:rPr>
-          <w:rFonts w:ascii="Times New Roman" w:hAnsi="Times New Roman" w:cs="Times New Roman"/>
-          <w:color w:val="000000" w:themeColor="text1"/>
-          <w:sz w:val="28"/>
-          <w:szCs w:val="28"/>
-        </w:rPr>
-        <w:t>.</w:t>
+        <w:t>:</w:t>
+      </w:r>
+      <w:r>
+        <w:rPr>
+          <w:rFonts w:ascii="Times New Roman" w:hAnsi="Times New Roman" w:cs="Times New Roman"/>
+          <w:color w:val="000000" w:themeColor="text1"/>
+          <w:sz w:val="28"/>
+          <w:szCs w:val="28"/>
+        </w:rPr>
+        <w:t xml:space="preserve"> вывод на экран сообщения «Данные в файле некорректны. Проверьте данные в файле исходника, они должны соответствовать форме 'x*****y*****'. На месте звездочек должны быть числа».</w:t>
       </w:r>
     </w:p>
     <w:p>
@@ -6512,65 +6372,60 @@
         <w:jc w:val="both"/>
         <w:rPr>
           <w:rFonts w:ascii="Times New Roman" w:hAnsi="Times New Roman" w:cs="Times New Roman"/>
+          <w:color w:val="000000" w:themeColor="text1"/>
+          <w:sz w:val="28"/>
+          <w:szCs w:val="28"/>
+        </w:rPr>
+      </w:pPr>
+      <w:bookmarkStart w:id="22" w:name="_Toc37413097"/>
+      <w:r>
+        <w:rPr>
+          <w:rStyle w:val="30"/>
+          <w:rFonts w:ascii="Times New Roman" w:hAnsi="Times New Roman" w:cs="Times New Roman"/>
+          <w:b w:val="0"/>
+          <w:color w:val="000000" w:themeColor="text1"/>
+          <w:sz w:val="28"/>
+          <w:szCs w:val="28"/>
+        </w:rPr>
+        <w:t>3.2.16 Форматы выходных данных</w:t>
+      </w:r>
+      <w:bookmarkEnd w:id="22"/>
+      <w:r>
+        <w:rPr>
+          <w:rFonts w:ascii="Times New Roman" w:hAnsi="Times New Roman" w:cs="Times New Roman"/>
           <w:b/>
           <w:color w:val="000000" w:themeColor="text1"/>
           <w:sz w:val="28"/>
           <w:szCs w:val="28"/>
         </w:rPr>
-      </w:pPr>
-      <w:bookmarkStart w:id="27" w:name="_Toc35815277"/>
-      <w:r>
-        <w:rPr>
-          <w:rStyle w:val="30"/>
-          <w:rFonts w:ascii="Times New Roman" w:hAnsi="Times New Roman" w:cs="Times New Roman"/>
-          <w:b w:val="0"/>
-          <w:color w:val="000000" w:themeColor="text1"/>
-          <w:sz w:val="28"/>
-          <w:szCs w:val="28"/>
-        </w:rPr>
-        <w:t>3.2.2</w:t>
-      </w:r>
-      <w:r>
-        <w:rPr>
-          <w:rStyle w:val="30"/>
-          <w:rFonts w:ascii="Times New Roman" w:hAnsi="Times New Roman" w:cs="Times New Roman"/>
-          <w:b w:val="0"/>
-          <w:color w:val="000000" w:themeColor="text1"/>
-          <w:sz w:val="28"/>
-          <w:szCs w:val="28"/>
-        </w:rPr>
-        <w:t>1</w:t>
-      </w:r>
-      <w:r>
-        <w:rPr>
-          <w:rStyle w:val="30"/>
-          <w:rFonts w:ascii="Times New Roman" w:hAnsi="Times New Roman" w:cs="Times New Roman"/>
-          <w:b w:val="0"/>
-          <w:color w:val="000000" w:themeColor="text1"/>
-          <w:sz w:val="28"/>
-          <w:szCs w:val="28"/>
-        </w:rPr>
-        <w:t xml:space="preserve"> Название входного файла</w:t>
-      </w:r>
-      <w:bookmarkEnd w:id="27"/>
-      <w:r>
-        <w:rPr>
-          <w:rFonts w:ascii="Times New Roman" w:hAnsi="Times New Roman" w:cs="Times New Roman"/>
-          <w:b/>
-          <w:color w:val="000000" w:themeColor="text1"/>
-          <w:sz w:val="28"/>
-          <w:szCs w:val="28"/>
-        </w:rPr>
-        <w:t xml:space="preserve"> </w:t>
-      </w:r>
-      <w:r>
-        <w:rPr>
-          <w:rFonts w:ascii="Times New Roman" w:hAnsi="Times New Roman" w:cs="Times New Roman"/>
-          <w:color w:val="000000" w:themeColor="text1"/>
-          <w:sz w:val="28"/>
-          <w:szCs w:val="28"/>
-        </w:rPr>
-        <w:t>«coordinates.txt».</w:t>
+        <w:t xml:space="preserve">: </w:t>
+      </w:r>
+      <w:r>
+        <w:rPr>
+          <w:rFonts w:ascii="Times New Roman" w:hAnsi="Times New Roman" w:cs="Times New Roman"/>
+          <w:color w:val="000000" w:themeColor="text1"/>
+          <w:sz w:val="28"/>
+          <w:szCs w:val="28"/>
+        </w:rPr>
+        <w:t>вывод на экран сообщения «</w:t>
+      </w:r>
+      <w:r>
+        <w:rPr>
+          <w:rFonts w:ascii="Times New Roman" w:hAnsi="Times New Roman" w:cs="Times New Roman"/>
+          <w:color w:val="000000" w:themeColor="text1"/>
+          <w:sz w:val="28"/>
+          <w:szCs w:val="28"/>
+        </w:rPr>
+        <w:t>Данные в файле отсутствуют. Проверьте данные в файле исходника, они должны соответствовать форме 'x*****y*****'.</w:t>
+      </w:r>
+      <w:r>
+        <w:rPr>
+          <w:rFonts w:ascii="Times New Roman" w:hAnsi="Times New Roman" w:cs="Times New Roman"/>
+          <w:color w:val="000000" w:themeColor="text1"/>
+          <w:sz w:val="28"/>
+          <w:szCs w:val="28"/>
+        </w:rPr>
+        <w:t>».</w:t>
       </w:r>
     </w:p>
     <w:p>
@@ -6587,7 +6442,7 @@
           <w:szCs w:val="28"/>
         </w:rPr>
       </w:pPr>
-      <w:bookmarkStart w:id="28" w:name="_Toc35815278"/>
+      <w:bookmarkStart w:id="23" w:name="_Toc37413098"/>
       <w:r>
         <w:rPr>
           <w:rStyle w:val="30"/>
@@ -6597,7 +6452,7 @@
           <w:sz w:val="28"/>
           <w:szCs w:val="28"/>
         </w:rPr>
-        <w:t>3.2.2</w:t>
+        <w:t>3.2.1</w:t>
       </w:r>
       <w:r>
         <w:rPr>
@@ -6608,7 +6463,7 @@
           <w:sz w:val="28"/>
           <w:szCs w:val="28"/>
         </w:rPr>
-        <w:t>2</w:t>
+        <w:t>7</w:t>
       </w:r>
       <w:r>
         <w:rPr>
@@ -6619,9 +6474,9 @@
           <w:sz w:val="28"/>
           <w:szCs w:val="28"/>
         </w:rPr>
-        <w:t xml:space="preserve"> Название выходного файла</w:t>
-      </w:r>
-      <w:bookmarkEnd w:id="28"/>
+        <w:t xml:space="preserve"> Форматы выходных данных</w:t>
+      </w:r>
+      <w:bookmarkEnd w:id="23"/>
       <w:r>
         <w:rPr>
           <w:rFonts w:ascii="Times New Roman" w:hAnsi="Times New Roman" w:cs="Times New Roman"/>
@@ -6630,111 +6485,34 @@
           <w:sz w:val="28"/>
           <w:szCs w:val="28"/>
         </w:rPr>
-        <w:t xml:space="preserve"> </w:t>
-      </w:r>
-      <w:r>
-        <w:rPr>
-          <w:rFonts w:ascii="Times New Roman" w:hAnsi="Times New Roman" w:cs="Times New Roman"/>
-          <w:color w:val="000000" w:themeColor="text1"/>
-          <w:sz w:val="28"/>
-          <w:szCs w:val="28"/>
-        </w:rPr>
-        <w:t>«</w:t>
-      </w:r>
-      <w:r>
-        <w:rPr>
-          <w:rFonts w:ascii="Times New Roman" w:hAnsi="Times New Roman" w:cs="Times New Roman"/>
-          <w:color w:val="000000" w:themeColor="text1"/>
-          <w:sz w:val="28"/>
-          <w:szCs w:val="28"/>
-          <w:lang w:val="en-US"/>
-        </w:rPr>
-        <w:t>Res</w:t>
-      </w:r>
-      <w:r>
-        <w:rPr>
-          <w:rFonts w:ascii="Times New Roman" w:hAnsi="Times New Roman" w:cs="Times New Roman"/>
-          <w:color w:val="000000" w:themeColor="text1"/>
-          <w:sz w:val="28"/>
-          <w:szCs w:val="28"/>
-        </w:rPr>
-        <w:t>.</w:t>
-      </w:r>
-      <w:proofErr w:type="spellStart"/>
-      <w:r>
-        <w:rPr>
-          <w:rFonts w:ascii="Times New Roman" w:hAnsi="Times New Roman" w:cs="Times New Roman"/>
-          <w:color w:val="000000" w:themeColor="text1"/>
-          <w:sz w:val="28"/>
-          <w:szCs w:val="28"/>
-        </w:rPr>
-        <w:t>txt</w:t>
-      </w:r>
-      <w:proofErr w:type="spellEnd"/>
-      <w:r>
-        <w:rPr>
-          <w:rFonts w:ascii="Times New Roman" w:hAnsi="Times New Roman" w:cs="Times New Roman"/>
-          <w:color w:val="000000" w:themeColor="text1"/>
-          <w:sz w:val="28"/>
-          <w:szCs w:val="28"/>
-        </w:rPr>
-        <w:t>».</w:t>
-      </w:r>
-    </w:p>
-    <w:p>
-      <w:pPr>
-        <w:pStyle w:val="a7"/>
-        <w:numPr>
-          <w:ilvl w:val="0"/>
-          <w:numId w:val="7"/>
-        </w:numPr>
-        <w:spacing w:line="360" w:lineRule="auto"/>
-        <w:jc w:val="both"/>
-        <w:rPr>
-          <w:rFonts w:ascii="Times New Roman" w:hAnsi="Times New Roman" w:cs="Times New Roman"/>
-          <w:sz w:val="28"/>
-          <w:szCs w:val="28"/>
-        </w:rPr>
-      </w:pPr>
-      <w:r>
-        <w:rPr>
-          <w:rFonts w:ascii="Times New Roman" w:hAnsi="Times New Roman" w:cs="Times New Roman"/>
-          <w:sz w:val="28"/>
-          <w:szCs w:val="28"/>
-        </w:rPr>
-        <w:br w:type="page"/>
-      </w:r>
-    </w:p>
-    <w:p>
-      <w:pPr>
-        <w:pStyle w:val="2"/>
-        <w:rPr>
-          <w:rFonts w:ascii="Times New Roman" w:hAnsi="Times New Roman" w:cs="Times New Roman"/>
-          <w:color w:val="auto"/>
-          <w:sz w:val="28"/>
-          <w:szCs w:val="28"/>
-        </w:rPr>
-      </w:pPr>
-      <w:bookmarkStart w:id="29" w:name="_Toc35815279"/>
-      <w:r>
-        <w:rPr>
-          <w:rFonts w:ascii="Times New Roman" w:hAnsi="Times New Roman" w:cs="Times New Roman"/>
-          <w:color w:val="auto"/>
-          <w:sz w:val="28"/>
-          <w:szCs w:val="28"/>
-        </w:rPr>
-        <w:lastRenderedPageBreak/>
-        <w:t>3.3 Условия эксплуатации</w:t>
-      </w:r>
-      <w:bookmarkEnd w:id="29"/>
-      <w:r>
-        <w:rPr>
-          <w:rFonts w:ascii="Times New Roman" w:hAnsi="Times New Roman" w:cs="Times New Roman"/>
-          <w:color w:val="auto"/>
-          <w:sz w:val="28"/>
-          <w:szCs w:val="28"/>
-        </w:rPr>
-        <w:t xml:space="preserve"> </w:t>
+        <w:t xml:space="preserve">: </w:t>
+      </w:r>
+      <w:r>
+        <w:rPr>
+          <w:rFonts w:ascii="Times New Roman" w:hAnsi="Times New Roman" w:cs="Times New Roman"/>
+          <w:color w:val="000000" w:themeColor="text1"/>
+          <w:sz w:val="28"/>
+          <w:szCs w:val="28"/>
+        </w:rPr>
+        <w:t>вывод на экран сообщения «</w:t>
+      </w:r>
+      <w:r>
+        <w:rPr>
+          <w:rFonts w:ascii="Times New Roman" w:hAnsi="Times New Roman" w:cs="Times New Roman"/>
+          <w:color w:val="000000" w:themeColor="text1"/>
+          <w:sz w:val="28"/>
+          <w:szCs w:val="28"/>
+        </w:rPr>
+        <w:t>Не удается найти и открыть файл, содержащий координаты точки</w:t>
+      </w:r>
+      <w:r>
+        <w:rPr>
+          <w:rFonts w:ascii="Times New Roman" w:hAnsi="Times New Roman" w:cs="Times New Roman"/>
+          <w:color w:val="000000" w:themeColor="text1"/>
+          <w:sz w:val="28"/>
+          <w:szCs w:val="28"/>
+        </w:rPr>
+        <w:t>.».</w:t>
       </w:r>
     </w:p>
     <w:p>
@@ -6744,6 +6522,1057 @@
         <w:contextualSpacing/>
         <w:jc w:val="both"/>
         <w:rPr>
+          <w:rFonts w:ascii="Times New Roman" w:hAnsi="Times New Roman" w:cs="Times New Roman"/>
+          <w:color w:val="000000" w:themeColor="text1"/>
+          <w:sz w:val="28"/>
+          <w:szCs w:val="28"/>
+        </w:rPr>
+      </w:pPr>
+      <w:bookmarkStart w:id="24" w:name="_Toc37413099"/>
+      <w:r>
+        <w:rPr>
+          <w:rStyle w:val="30"/>
+          <w:rFonts w:ascii="Times New Roman" w:hAnsi="Times New Roman" w:cs="Times New Roman"/>
+          <w:b w:val="0"/>
+          <w:color w:val="000000" w:themeColor="text1"/>
+          <w:sz w:val="28"/>
+          <w:szCs w:val="28"/>
+        </w:rPr>
+        <w:t>3.2.1</w:t>
+      </w:r>
+      <w:r>
+        <w:rPr>
+          <w:rStyle w:val="30"/>
+          <w:rFonts w:ascii="Times New Roman" w:hAnsi="Times New Roman" w:cs="Times New Roman"/>
+          <w:b w:val="0"/>
+          <w:color w:val="000000" w:themeColor="text1"/>
+          <w:sz w:val="28"/>
+          <w:szCs w:val="28"/>
+        </w:rPr>
+        <w:t>8</w:t>
+      </w:r>
+      <w:r>
+        <w:rPr>
+          <w:rStyle w:val="30"/>
+          <w:rFonts w:ascii="Times New Roman" w:hAnsi="Times New Roman" w:cs="Times New Roman"/>
+          <w:b w:val="0"/>
+          <w:color w:val="000000" w:themeColor="text1"/>
+          <w:sz w:val="28"/>
+          <w:szCs w:val="28"/>
+        </w:rPr>
+        <w:t xml:space="preserve"> Форматы выходных данных</w:t>
+      </w:r>
+      <w:bookmarkEnd w:id="24"/>
+      <w:r>
+        <w:rPr>
+          <w:rFonts w:ascii="Times New Roman" w:hAnsi="Times New Roman" w:cs="Times New Roman"/>
+          <w:b/>
+          <w:color w:val="000000" w:themeColor="text1"/>
+          <w:sz w:val="28"/>
+          <w:szCs w:val="28"/>
+        </w:rPr>
+        <w:t xml:space="preserve">: </w:t>
+      </w:r>
+      <w:r>
+        <w:rPr>
+          <w:rFonts w:ascii="Times New Roman" w:hAnsi="Times New Roman" w:cs="Times New Roman"/>
+          <w:color w:val="000000" w:themeColor="text1"/>
+          <w:sz w:val="28"/>
+          <w:szCs w:val="28"/>
+        </w:rPr>
+        <w:t>вывод на экран сообщения «</w:t>
+      </w:r>
+      <w:r>
+        <w:rPr>
+          <w:rFonts w:ascii="Times New Roman" w:hAnsi="Times New Roman" w:cs="Times New Roman"/>
+          <w:color w:val="000000" w:themeColor="text1"/>
+          <w:sz w:val="28"/>
+          <w:szCs w:val="28"/>
+        </w:rPr>
+        <w:t>Не удается найти и открыть файл с результатом</w:t>
+      </w:r>
+      <w:r>
+        <w:rPr>
+          <w:rFonts w:ascii="Times New Roman" w:hAnsi="Times New Roman" w:cs="Times New Roman"/>
+          <w:color w:val="000000" w:themeColor="text1"/>
+          <w:sz w:val="28"/>
+          <w:szCs w:val="28"/>
+        </w:rPr>
+        <w:t>.».</w:t>
+      </w:r>
+    </w:p>
+    <w:p>
+      <w:pPr>
+        <w:spacing w:line="360" w:lineRule="auto"/>
+        <w:ind w:firstLine="709"/>
+        <w:contextualSpacing/>
+        <w:jc w:val="both"/>
+        <w:rPr>
+          <w:rFonts w:ascii="Times New Roman" w:hAnsi="Times New Roman" w:cs="Times New Roman"/>
+          <w:b/>
+          <w:color w:val="000000" w:themeColor="text1"/>
+          <w:sz w:val="28"/>
+          <w:szCs w:val="28"/>
+        </w:rPr>
+      </w:pPr>
+      <w:bookmarkStart w:id="25" w:name="_Toc37413100"/>
+      <w:r>
+        <w:rPr>
+          <w:rStyle w:val="30"/>
+          <w:rFonts w:ascii="Times New Roman" w:hAnsi="Times New Roman" w:cs="Times New Roman"/>
+          <w:b w:val="0"/>
+          <w:color w:val="000000" w:themeColor="text1"/>
+          <w:sz w:val="28"/>
+          <w:szCs w:val="28"/>
+        </w:rPr>
+        <w:t>3.2.1</w:t>
+      </w:r>
+      <w:r>
+        <w:rPr>
+          <w:rStyle w:val="30"/>
+          <w:rFonts w:ascii="Times New Roman" w:hAnsi="Times New Roman" w:cs="Times New Roman"/>
+          <w:b w:val="0"/>
+          <w:color w:val="000000" w:themeColor="text1"/>
+          <w:sz w:val="28"/>
+          <w:szCs w:val="28"/>
+        </w:rPr>
+        <w:t>9</w:t>
+      </w:r>
+      <w:r>
+        <w:rPr>
+          <w:rStyle w:val="30"/>
+          <w:rFonts w:ascii="Times New Roman" w:hAnsi="Times New Roman" w:cs="Times New Roman"/>
+          <w:b w:val="0"/>
+          <w:color w:val="000000" w:themeColor="text1"/>
+          <w:sz w:val="28"/>
+          <w:szCs w:val="28"/>
+        </w:rPr>
+        <w:t xml:space="preserve"> Форматы выходных данных</w:t>
+      </w:r>
+      <w:bookmarkEnd w:id="25"/>
+      <w:r>
+        <w:rPr>
+          <w:rFonts w:ascii="Times New Roman" w:hAnsi="Times New Roman" w:cs="Times New Roman"/>
+          <w:b/>
+          <w:color w:val="000000" w:themeColor="text1"/>
+          <w:sz w:val="28"/>
+          <w:szCs w:val="28"/>
+        </w:rPr>
+        <w:t xml:space="preserve">: </w:t>
+      </w:r>
+      <w:r>
+        <w:rPr>
+          <w:rFonts w:ascii="Times New Roman" w:hAnsi="Times New Roman" w:cs="Times New Roman"/>
+          <w:color w:val="000000" w:themeColor="text1"/>
+          <w:sz w:val="28"/>
+          <w:szCs w:val="28"/>
+        </w:rPr>
+        <w:t>вывод на экран сообщения «</w:t>
+      </w:r>
+      <w:r>
+        <w:rPr>
+          <w:rFonts w:ascii="Times New Roman" w:hAnsi="Times New Roman" w:cs="Times New Roman"/>
+          <w:color w:val="000000" w:themeColor="text1"/>
+          <w:sz w:val="28"/>
+          <w:szCs w:val="28"/>
+        </w:rPr>
+        <w:t xml:space="preserve">Чтобы выбирать точки на графике с помощью мыши, выберете </w:t>
+      </w:r>
+      <w:r>
+        <w:rPr>
+          <w:rFonts w:ascii="Times New Roman" w:hAnsi="Times New Roman" w:cs="Times New Roman"/>
+          <w:color w:val="000000" w:themeColor="text1"/>
+          <w:sz w:val="28"/>
+          <w:szCs w:val="28"/>
+        </w:rPr>
+        <w:t>‘</w:t>
+      </w:r>
+      <w:r>
+        <w:rPr>
+          <w:rFonts w:ascii="Times New Roman" w:hAnsi="Times New Roman" w:cs="Times New Roman"/>
+          <w:color w:val="000000" w:themeColor="text1"/>
+          <w:sz w:val="28"/>
+          <w:szCs w:val="28"/>
+        </w:rPr>
+        <w:t>ввод с помощью мыши</w:t>
+      </w:r>
+      <w:r>
+        <w:rPr>
+          <w:rFonts w:ascii="Times New Roman" w:hAnsi="Times New Roman" w:cs="Times New Roman"/>
+          <w:color w:val="000000" w:themeColor="text1"/>
+          <w:sz w:val="28"/>
+          <w:szCs w:val="28"/>
+        </w:rPr>
+        <w:t>’</w:t>
+      </w:r>
+      <w:r>
+        <w:rPr>
+          <w:rFonts w:ascii="Times New Roman" w:hAnsi="Times New Roman" w:cs="Times New Roman"/>
+          <w:color w:val="000000" w:themeColor="text1"/>
+          <w:sz w:val="28"/>
+          <w:szCs w:val="28"/>
+        </w:rPr>
+        <w:t>».</w:t>
+      </w:r>
+    </w:p>
+    <w:p>
+      <w:pPr>
+        <w:spacing w:line="360" w:lineRule="auto"/>
+        <w:ind w:firstLine="709"/>
+        <w:contextualSpacing/>
+        <w:jc w:val="both"/>
+        <w:rPr>
+          <w:rFonts w:ascii="Times New Roman" w:hAnsi="Times New Roman" w:cs="Times New Roman"/>
+          <w:b/>
+          <w:color w:val="000000" w:themeColor="text1"/>
+          <w:sz w:val="28"/>
+          <w:szCs w:val="28"/>
+        </w:rPr>
+      </w:pPr>
+      <w:bookmarkStart w:id="26" w:name="_Toc37413101"/>
+      <w:r>
+        <w:rPr>
+          <w:rStyle w:val="30"/>
+          <w:rFonts w:ascii="Times New Roman" w:hAnsi="Times New Roman" w:cs="Times New Roman"/>
+          <w:b w:val="0"/>
+          <w:color w:val="000000" w:themeColor="text1"/>
+          <w:sz w:val="28"/>
+          <w:szCs w:val="28"/>
+        </w:rPr>
+        <w:t>3.2.</w:t>
+      </w:r>
+      <w:r>
+        <w:rPr>
+          <w:rStyle w:val="30"/>
+          <w:rFonts w:ascii="Times New Roman" w:hAnsi="Times New Roman" w:cs="Times New Roman"/>
+          <w:b w:val="0"/>
+          <w:color w:val="000000" w:themeColor="text1"/>
+          <w:sz w:val="28"/>
+          <w:szCs w:val="28"/>
+        </w:rPr>
+        <w:t>20</w:t>
+      </w:r>
+      <w:r>
+        <w:rPr>
+          <w:rStyle w:val="30"/>
+          <w:rFonts w:ascii="Times New Roman" w:hAnsi="Times New Roman" w:cs="Times New Roman"/>
+          <w:b w:val="0"/>
+          <w:color w:val="000000" w:themeColor="text1"/>
+          <w:sz w:val="28"/>
+          <w:szCs w:val="28"/>
+        </w:rPr>
+        <w:t xml:space="preserve"> Форматы выходных данных</w:t>
+      </w:r>
+      <w:bookmarkEnd w:id="26"/>
+      <w:r>
+        <w:rPr>
+          <w:rFonts w:ascii="Times New Roman" w:hAnsi="Times New Roman" w:cs="Times New Roman"/>
+          <w:color w:val="000000" w:themeColor="text1"/>
+          <w:sz w:val="28"/>
+          <w:szCs w:val="28"/>
+        </w:rPr>
+        <w:t>: в</w:t>
+      </w:r>
+      <w:r>
+        <w:rPr>
+          <w:rFonts w:ascii="Times New Roman" w:hAnsi="Times New Roman" w:cs="Times New Roman"/>
+          <w:color w:val="000000" w:themeColor="text1"/>
+          <w:sz w:val="28"/>
+          <w:szCs w:val="28"/>
+        </w:rPr>
+        <w:t xml:space="preserve">ывод в файл сообщения, котором содержится информация о положении точки относительно заштрихованной области, а </w:t>
+      </w:r>
+      <w:proofErr w:type="gramStart"/>
+      <w:r>
+        <w:rPr>
+          <w:rFonts w:ascii="Times New Roman" w:hAnsi="Times New Roman" w:cs="Times New Roman"/>
+          <w:color w:val="000000" w:themeColor="text1"/>
+          <w:sz w:val="28"/>
+          <w:szCs w:val="28"/>
+        </w:rPr>
+        <w:t>так же</w:t>
+      </w:r>
+      <w:proofErr w:type="gramEnd"/>
+      <w:r>
+        <w:rPr>
+          <w:rFonts w:ascii="Times New Roman" w:hAnsi="Times New Roman" w:cs="Times New Roman"/>
+          <w:color w:val="000000" w:themeColor="text1"/>
+          <w:sz w:val="28"/>
+          <w:szCs w:val="28"/>
+        </w:rPr>
+        <w:t xml:space="preserve"> ее координаты.</w:t>
+      </w:r>
+    </w:p>
+    <w:p>
+      <w:pPr>
+        <w:spacing w:line="360" w:lineRule="auto"/>
+        <w:ind w:firstLine="709"/>
+        <w:contextualSpacing/>
+        <w:jc w:val="both"/>
+        <w:rPr>
+          <w:rFonts w:ascii="Times New Roman" w:hAnsi="Times New Roman" w:cs="Times New Roman"/>
+          <w:b/>
+          <w:color w:val="000000" w:themeColor="text1"/>
+          <w:sz w:val="28"/>
+          <w:szCs w:val="28"/>
+        </w:rPr>
+      </w:pPr>
+      <w:bookmarkStart w:id="27" w:name="_Toc37413102"/>
+      <w:r>
+        <w:rPr>
+          <w:rStyle w:val="30"/>
+          <w:rFonts w:ascii="Times New Roman" w:hAnsi="Times New Roman" w:cs="Times New Roman"/>
+          <w:b w:val="0"/>
+          <w:color w:val="000000" w:themeColor="text1"/>
+          <w:sz w:val="28"/>
+          <w:szCs w:val="28"/>
+        </w:rPr>
+        <w:t>3.2.</w:t>
+      </w:r>
+      <w:r>
+        <w:rPr>
+          <w:rStyle w:val="30"/>
+          <w:rFonts w:ascii="Times New Roman" w:hAnsi="Times New Roman" w:cs="Times New Roman"/>
+          <w:b w:val="0"/>
+          <w:color w:val="000000" w:themeColor="text1"/>
+          <w:sz w:val="28"/>
+          <w:szCs w:val="28"/>
+        </w:rPr>
+        <w:t>21</w:t>
+      </w:r>
+      <w:r>
+        <w:rPr>
+          <w:rStyle w:val="30"/>
+          <w:rFonts w:ascii="Times New Roman" w:hAnsi="Times New Roman" w:cs="Times New Roman"/>
+          <w:b w:val="0"/>
+          <w:color w:val="000000" w:themeColor="text1"/>
+          <w:sz w:val="28"/>
+          <w:szCs w:val="28"/>
+        </w:rPr>
+        <w:t xml:space="preserve"> </w:t>
+      </w:r>
+      <w:r>
+        <w:rPr>
+          <w:rStyle w:val="30"/>
+          <w:rFonts w:ascii="Times New Roman" w:hAnsi="Times New Roman" w:cs="Times New Roman"/>
+          <w:b w:val="0"/>
+          <w:color w:val="000000" w:themeColor="text1"/>
+          <w:sz w:val="28"/>
+          <w:szCs w:val="28"/>
+        </w:rPr>
+        <w:t>Файл входных данных и файл выходных данных</w:t>
+      </w:r>
+      <w:bookmarkEnd w:id="27"/>
+      <w:r>
+        <w:rPr>
+          <w:rFonts w:ascii="Times New Roman" w:hAnsi="Times New Roman" w:cs="Times New Roman"/>
+          <w:b/>
+          <w:color w:val="000000" w:themeColor="text1"/>
+          <w:sz w:val="28"/>
+          <w:szCs w:val="28"/>
+        </w:rPr>
+        <w:t xml:space="preserve"> </w:t>
+      </w:r>
+      <w:r>
+        <w:rPr>
+          <w:rFonts w:ascii="Times New Roman" w:hAnsi="Times New Roman" w:cs="Times New Roman"/>
+          <w:color w:val="000000" w:themeColor="text1"/>
+          <w:sz w:val="28"/>
+          <w:szCs w:val="28"/>
+        </w:rPr>
+        <w:t>должны быть с форматом .</w:t>
+      </w:r>
+      <w:r>
+        <w:rPr>
+          <w:rFonts w:ascii="Times New Roman" w:hAnsi="Times New Roman" w:cs="Times New Roman"/>
+          <w:color w:val="000000" w:themeColor="text1"/>
+          <w:sz w:val="28"/>
+          <w:szCs w:val="28"/>
+          <w:lang w:val="en-US"/>
+        </w:rPr>
+        <w:t>txt</w:t>
+      </w:r>
+      <w:r>
+        <w:rPr>
+          <w:rFonts w:ascii="Times New Roman" w:hAnsi="Times New Roman" w:cs="Times New Roman"/>
+          <w:color w:val="000000" w:themeColor="text1"/>
+          <w:sz w:val="28"/>
+          <w:szCs w:val="28"/>
+        </w:rPr>
+        <w:t>, также эти файлы</w:t>
+      </w:r>
+      <w:r>
+        <w:rPr>
+          <w:rFonts w:ascii="Times New Roman" w:hAnsi="Times New Roman" w:cs="Times New Roman"/>
+          <w:color w:val="000000" w:themeColor="text1"/>
+          <w:sz w:val="28"/>
+          <w:szCs w:val="28"/>
+        </w:rPr>
+        <w:t xml:space="preserve"> должны быть </w:t>
+      </w:r>
+      <w:r>
+        <w:rPr>
+          <w:rFonts w:ascii="Times New Roman" w:hAnsi="Times New Roman" w:cs="Times New Roman"/>
+          <w:color w:val="000000" w:themeColor="text1"/>
+          <w:sz w:val="28"/>
+          <w:szCs w:val="28"/>
+        </w:rPr>
+        <w:t>раздельными</w:t>
+      </w:r>
+      <w:r>
+        <w:rPr>
+          <w:rFonts w:ascii="Times New Roman" w:hAnsi="Times New Roman" w:cs="Times New Roman"/>
+          <w:color w:val="000000" w:themeColor="text1"/>
+          <w:sz w:val="28"/>
+          <w:szCs w:val="28"/>
+        </w:rPr>
+        <w:t>.</w:t>
+      </w:r>
+    </w:p>
+    <w:p>
+      <w:pPr>
+        <w:spacing w:line="360" w:lineRule="auto"/>
+        <w:ind w:firstLine="709"/>
+        <w:contextualSpacing/>
+        <w:jc w:val="both"/>
+        <w:rPr>
+          <w:rFonts w:ascii="Times New Roman" w:hAnsi="Times New Roman" w:cs="Times New Roman"/>
+          <w:b/>
+          <w:color w:val="000000" w:themeColor="text1"/>
+          <w:sz w:val="28"/>
+          <w:szCs w:val="28"/>
+        </w:rPr>
+      </w:pPr>
+      <w:bookmarkStart w:id="28" w:name="_Toc37413103"/>
+      <w:r>
+        <w:rPr>
+          <w:rStyle w:val="30"/>
+          <w:rFonts w:ascii="Times New Roman" w:hAnsi="Times New Roman" w:cs="Times New Roman"/>
+          <w:b w:val="0"/>
+          <w:color w:val="000000" w:themeColor="text1"/>
+          <w:sz w:val="28"/>
+          <w:szCs w:val="28"/>
+        </w:rPr>
+        <w:t>3.2.</w:t>
+      </w:r>
+      <w:r>
+        <w:rPr>
+          <w:rStyle w:val="30"/>
+          <w:rFonts w:ascii="Times New Roman" w:hAnsi="Times New Roman" w:cs="Times New Roman"/>
+          <w:b w:val="0"/>
+          <w:color w:val="000000" w:themeColor="text1"/>
+          <w:sz w:val="28"/>
+          <w:szCs w:val="28"/>
+        </w:rPr>
+        <w:t>22</w:t>
+      </w:r>
+      <w:r>
+        <w:rPr>
+          <w:rStyle w:val="30"/>
+          <w:rFonts w:ascii="Times New Roman" w:hAnsi="Times New Roman" w:cs="Times New Roman"/>
+          <w:b w:val="0"/>
+          <w:color w:val="000000" w:themeColor="text1"/>
+          <w:sz w:val="28"/>
+          <w:szCs w:val="28"/>
+        </w:rPr>
+        <w:t xml:space="preserve"> </w:t>
+      </w:r>
+      <w:r>
+        <w:rPr>
+          <w:rStyle w:val="30"/>
+          <w:rFonts w:ascii="Times New Roman" w:hAnsi="Times New Roman" w:cs="Times New Roman"/>
+          <w:b w:val="0"/>
+          <w:color w:val="000000" w:themeColor="text1"/>
+          <w:sz w:val="28"/>
+          <w:szCs w:val="28"/>
+        </w:rPr>
+        <w:t>Содержание входного файла</w:t>
+      </w:r>
+      <w:bookmarkEnd w:id="28"/>
+      <w:r>
+        <w:rPr>
+          <w:rFonts w:ascii="Times New Roman" w:hAnsi="Times New Roman" w:cs="Times New Roman"/>
+          <w:b/>
+          <w:color w:val="000000" w:themeColor="text1"/>
+          <w:sz w:val="28"/>
+          <w:szCs w:val="28"/>
+        </w:rPr>
+        <w:t xml:space="preserve">: </w:t>
+      </w:r>
+      <w:r>
+        <w:rPr>
+          <w:rFonts w:ascii="Times New Roman" w:hAnsi="Times New Roman" w:cs="Times New Roman"/>
+          <w:color w:val="000000" w:themeColor="text1"/>
+          <w:sz w:val="28"/>
+          <w:szCs w:val="28"/>
+        </w:rPr>
+        <w:t xml:space="preserve">символ х, далее без пробелов число, далее символ у, далее также без пробелов </w:t>
+      </w:r>
+      <w:proofErr w:type="gramStart"/>
+      <w:r>
+        <w:rPr>
+          <w:rFonts w:ascii="Times New Roman" w:hAnsi="Times New Roman" w:cs="Times New Roman"/>
+          <w:color w:val="000000" w:themeColor="text1"/>
+          <w:sz w:val="28"/>
+          <w:szCs w:val="28"/>
+        </w:rPr>
+        <w:t>число(</w:t>
+      </w:r>
+      <w:proofErr w:type="gramEnd"/>
+      <w:r>
+        <w:rPr>
+          <w:rFonts w:ascii="Times New Roman" w:hAnsi="Times New Roman" w:cs="Times New Roman"/>
+          <w:color w:val="000000" w:themeColor="text1"/>
+          <w:sz w:val="28"/>
+          <w:szCs w:val="28"/>
+        </w:rPr>
+        <w:t xml:space="preserve">пример: </w:t>
+      </w:r>
+      <w:r>
+        <w:rPr>
+          <w:rFonts w:ascii="Times New Roman" w:hAnsi="Times New Roman" w:cs="Times New Roman"/>
+          <w:color w:val="000000" w:themeColor="text1"/>
+          <w:sz w:val="28"/>
+          <w:szCs w:val="28"/>
+          <w:lang w:val="en-US"/>
+        </w:rPr>
+        <w:t>x</w:t>
+      </w:r>
+      <w:r>
+        <w:rPr>
+          <w:rFonts w:ascii="Times New Roman" w:hAnsi="Times New Roman" w:cs="Times New Roman"/>
+          <w:color w:val="000000" w:themeColor="text1"/>
+          <w:sz w:val="28"/>
+          <w:szCs w:val="28"/>
+        </w:rPr>
+        <w:t>00000</w:t>
+      </w:r>
+      <w:r>
+        <w:rPr>
+          <w:rFonts w:ascii="Times New Roman" w:hAnsi="Times New Roman" w:cs="Times New Roman"/>
+          <w:color w:val="000000" w:themeColor="text1"/>
+          <w:sz w:val="28"/>
+          <w:szCs w:val="28"/>
+          <w:lang w:val="en-US"/>
+        </w:rPr>
+        <w:t>y</w:t>
+      </w:r>
+      <w:r>
+        <w:rPr>
+          <w:rFonts w:ascii="Times New Roman" w:hAnsi="Times New Roman" w:cs="Times New Roman"/>
+          <w:color w:val="000000" w:themeColor="text1"/>
+          <w:sz w:val="28"/>
+          <w:szCs w:val="28"/>
+        </w:rPr>
+        <w:t>00000).</w:t>
+      </w:r>
+    </w:p>
+    <w:p>
+      <w:pPr>
+        <w:spacing w:line="360" w:lineRule="auto"/>
+        <w:ind w:firstLine="709"/>
+        <w:contextualSpacing/>
+        <w:jc w:val="both"/>
+        <w:rPr>
+          <w:rFonts w:ascii="Times New Roman" w:hAnsi="Times New Roman" w:cs="Times New Roman"/>
+          <w:b/>
+          <w:color w:val="000000" w:themeColor="text1"/>
+          <w:sz w:val="28"/>
+          <w:szCs w:val="28"/>
+        </w:rPr>
+      </w:pPr>
+      <w:bookmarkStart w:id="29" w:name="_Toc37413104"/>
+      <w:r>
+        <w:rPr>
+          <w:rStyle w:val="30"/>
+          <w:rFonts w:ascii="Times New Roman" w:hAnsi="Times New Roman" w:cs="Times New Roman"/>
+          <w:b w:val="0"/>
+          <w:color w:val="000000" w:themeColor="text1"/>
+          <w:sz w:val="28"/>
+          <w:szCs w:val="28"/>
+        </w:rPr>
+        <w:t>3.2.</w:t>
+      </w:r>
+      <w:r>
+        <w:rPr>
+          <w:rStyle w:val="30"/>
+          <w:rFonts w:ascii="Times New Roman" w:hAnsi="Times New Roman" w:cs="Times New Roman"/>
+          <w:b w:val="0"/>
+          <w:color w:val="000000" w:themeColor="text1"/>
+          <w:sz w:val="28"/>
+          <w:szCs w:val="28"/>
+        </w:rPr>
+        <w:t>2</w:t>
+      </w:r>
+      <w:r>
+        <w:rPr>
+          <w:rStyle w:val="30"/>
+          <w:rFonts w:ascii="Times New Roman" w:hAnsi="Times New Roman" w:cs="Times New Roman"/>
+          <w:b w:val="0"/>
+          <w:color w:val="000000" w:themeColor="text1"/>
+          <w:sz w:val="28"/>
+          <w:szCs w:val="28"/>
+        </w:rPr>
+        <w:t>3</w:t>
+      </w:r>
+      <w:r>
+        <w:rPr>
+          <w:rStyle w:val="30"/>
+          <w:rFonts w:ascii="Times New Roman" w:hAnsi="Times New Roman" w:cs="Times New Roman"/>
+          <w:b w:val="0"/>
+          <w:color w:val="000000" w:themeColor="text1"/>
+          <w:sz w:val="28"/>
+          <w:szCs w:val="28"/>
+        </w:rPr>
+        <w:t xml:space="preserve"> </w:t>
+      </w:r>
+      <w:r>
+        <w:rPr>
+          <w:rStyle w:val="30"/>
+          <w:rFonts w:ascii="Times New Roman" w:hAnsi="Times New Roman" w:cs="Times New Roman"/>
+          <w:b w:val="0"/>
+          <w:color w:val="000000" w:themeColor="text1"/>
+          <w:sz w:val="28"/>
+          <w:szCs w:val="28"/>
+        </w:rPr>
+        <w:t>Содержание выходного файла</w:t>
+      </w:r>
+      <w:bookmarkEnd w:id="29"/>
+      <w:r>
+        <w:rPr>
+          <w:rFonts w:ascii="Times New Roman" w:hAnsi="Times New Roman" w:cs="Times New Roman"/>
+          <w:b/>
+          <w:color w:val="000000" w:themeColor="text1"/>
+          <w:sz w:val="28"/>
+          <w:szCs w:val="28"/>
+        </w:rPr>
+        <w:t xml:space="preserve">: </w:t>
+      </w:r>
+      <w:r>
+        <w:rPr>
+          <w:rFonts w:ascii="Times New Roman" w:hAnsi="Times New Roman" w:cs="Times New Roman"/>
+          <w:color w:val="000000" w:themeColor="text1"/>
+          <w:sz w:val="28"/>
+          <w:szCs w:val="28"/>
+        </w:rPr>
+        <w:t>список строк с сообщениями об удачной отработке программы и значениями координат х и у.</w:t>
+      </w:r>
+    </w:p>
+    <w:p>
+      <w:pPr>
+        <w:spacing w:line="360" w:lineRule="auto"/>
+        <w:ind w:firstLine="709"/>
+        <w:contextualSpacing/>
+        <w:jc w:val="both"/>
+        <w:rPr>
+          <w:rFonts w:ascii="Times New Roman" w:hAnsi="Times New Roman" w:cs="Times New Roman"/>
+          <w:b/>
+          <w:color w:val="000000" w:themeColor="text1"/>
+          <w:sz w:val="28"/>
+          <w:szCs w:val="28"/>
+        </w:rPr>
+      </w:pPr>
+      <w:bookmarkStart w:id="30" w:name="_Toc37413105"/>
+      <w:r>
+        <w:rPr>
+          <w:rStyle w:val="30"/>
+          <w:rFonts w:ascii="Times New Roman" w:hAnsi="Times New Roman" w:cs="Times New Roman"/>
+          <w:b w:val="0"/>
+          <w:color w:val="000000" w:themeColor="text1"/>
+          <w:sz w:val="28"/>
+          <w:szCs w:val="28"/>
+        </w:rPr>
+        <w:t>3.2.2</w:t>
+      </w:r>
+      <w:r>
+        <w:rPr>
+          <w:rStyle w:val="30"/>
+          <w:rFonts w:ascii="Times New Roman" w:hAnsi="Times New Roman" w:cs="Times New Roman"/>
+          <w:b w:val="0"/>
+          <w:color w:val="000000" w:themeColor="text1"/>
+          <w:sz w:val="28"/>
+          <w:szCs w:val="28"/>
+        </w:rPr>
+        <w:t>4</w:t>
+      </w:r>
+      <w:r>
+        <w:rPr>
+          <w:rStyle w:val="30"/>
+          <w:rFonts w:ascii="Times New Roman" w:hAnsi="Times New Roman" w:cs="Times New Roman"/>
+          <w:b w:val="0"/>
+          <w:color w:val="000000" w:themeColor="text1"/>
+          <w:sz w:val="28"/>
+          <w:szCs w:val="28"/>
+        </w:rPr>
+        <w:t xml:space="preserve"> Название входного файла</w:t>
+      </w:r>
+      <w:bookmarkEnd w:id="30"/>
+      <w:r>
+        <w:rPr>
+          <w:rFonts w:ascii="Times New Roman" w:hAnsi="Times New Roman" w:cs="Times New Roman"/>
+          <w:b/>
+          <w:color w:val="000000" w:themeColor="text1"/>
+          <w:sz w:val="28"/>
+          <w:szCs w:val="28"/>
+        </w:rPr>
+        <w:t xml:space="preserve"> </w:t>
+      </w:r>
+      <w:r>
+        <w:rPr>
+          <w:rFonts w:ascii="Times New Roman" w:hAnsi="Times New Roman" w:cs="Times New Roman"/>
+          <w:color w:val="000000" w:themeColor="text1"/>
+          <w:sz w:val="28"/>
+          <w:szCs w:val="28"/>
+        </w:rPr>
+        <w:t>«coordinates.txt»</w:t>
+      </w:r>
+      <w:r>
+        <w:rPr>
+          <w:rFonts w:ascii="Times New Roman" w:hAnsi="Times New Roman" w:cs="Times New Roman"/>
+          <w:color w:val="000000" w:themeColor="text1"/>
+          <w:sz w:val="28"/>
+          <w:szCs w:val="28"/>
+        </w:rPr>
+        <w:t xml:space="preserve">, расположение: в </w:t>
+      </w:r>
+      <w:proofErr w:type="spellStart"/>
+      <w:r>
+        <w:rPr>
+          <w:rFonts w:ascii="Times New Roman" w:hAnsi="Times New Roman" w:cs="Times New Roman"/>
+          <w:color w:val="000000" w:themeColor="text1"/>
+          <w:sz w:val="28"/>
+          <w:szCs w:val="28"/>
+        </w:rPr>
+        <w:t>тойже</w:t>
+      </w:r>
+      <w:proofErr w:type="spellEnd"/>
+      <w:r>
+        <w:rPr>
+          <w:rFonts w:ascii="Times New Roman" w:hAnsi="Times New Roman" w:cs="Times New Roman"/>
+          <w:color w:val="000000" w:themeColor="text1"/>
+          <w:sz w:val="28"/>
+          <w:szCs w:val="28"/>
+        </w:rPr>
+        <w:t xml:space="preserve"> директории, что и </w:t>
+      </w:r>
+      <w:r>
+        <w:rPr>
+          <w:rFonts w:ascii="Times New Roman" w:hAnsi="Times New Roman" w:cs="Times New Roman"/>
+          <w:sz w:val="28"/>
+          <w:szCs w:val="28"/>
+          <w:lang w:val="en-US"/>
+        </w:rPr>
+        <w:t>M</w:t>
+      </w:r>
+      <w:proofErr w:type="spellStart"/>
+      <w:r>
+        <w:rPr>
+          <w:rFonts w:ascii="Times New Roman" w:hAnsi="Times New Roman" w:cs="Times New Roman"/>
+          <w:sz w:val="28"/>
+          <w:szCs w:val="28"/>
+        </w:rPr>
+        <w:t>ath</w:t>
+      </w:r>
+      <w:proofErr w:type="spellEnd"/>
+      <w:r>
+        <w:rPr>
+          <w:rFonts w:ascii="Times New Roman" w:hAnsi="Times New Roman" w:cs="Times New Roman"/>
+          <w:sz w:val="28"/>
+          <w:szCs w:val="28"/>
+          <w:lang w:val="en-US"/>
+        </w:rPr>
+        <w:t>C</w:t>
+      </w:r>
+      <w:proofErr w:type="spellStart"/>
+      <w:r>
+        <w:rPr>
+          <w:rFonts w:ascii="Times New Roman" w:hAnsi="Times New Roman" w:cs="Times New Roman"/>
+          <w:sz w:val="28"/>
+          <w:szCs w:val="28"/>
+        </w:rPr>
+        <w:t>alculation</w:t>
+      </w:r>
+      <w:proofErr w:type="spellEnd"/>
+      <w:r>
+        <w:rPr>
+          <w:rFonts w:ascii="Times New Roman" w:hAnsi="Times New Roman" w:cs="Times New Roman"/>
+          <w:sz w:val="28"/>
+          <w:szCs w:val="28"/>
+        </w:rPr>
+        <w:t>.</w:t>
+      </w:r>
+      <w:r>
+        <w:rPr>
+          <w:rFonts w:ascii="Times New Roman" w:hAnsi="Times New Roman" w:cs="Times New Roman"/>
+          <w:sz w:val="28"/>
+          <w:szCs w:val="28"/>
+          <w:lang w:val="en-US"/>
+        </w:rPr>
+        <w:t>exe</w:t>
+      </w:r>
+      <w:r>
+        <w:rPr>
+          <w:rFonts w:ascii="Times New Roman" w:hAnsi="Times New Roman" w:cs="Times New Roman"/>
+          <w:color w:val="000000" w:themeColor="text1"/>
+          <w:sz w:val="28"/>
+          <w:szCs w:val="28"/>
+        </w:rPr>
+        <w:t>.</w:t>
+      </w:r>
+    </w:p>
+    <w:p>
+      <w:pPr>
+        <w:spacing w:line="360" w:lineRule="auto"/>
+        <w:ind w:firstLine="709"/>
+        <w:contextualSpacing/>
+        <w:jc w:val="both"/>
+        <w:rPr>
+          <w:rFonts w:ascii="Times New Roman" w:hAnsi="Times New Roman" w:cs="Times New Roman"/>
+          <w:b/>
+          <w:color w:val="000000" w:themeColor="text1"/>
+          <w:sz w:val="28"/>
+          <w:szCs w:val="28"/>
+        </w:rPr>
+      </w:pPr>
+      <w:bookmarkStart w:id="31" w:name="_Toc37413106"/>
+      <w:r>
+        <w:rPr>
+          <w:rStyle w:val="30"/>
+          <w:rFonts w:ascii="Times New Roman" w:hAnsi="Times New Roman" w:cs="Times New Roman"/>
+          <w:b w:val="0"/>
+          <w:color w:val="000000" w:themeColor="text1"/>
+          <w:sz w:val="28"/>
+          <w:szCs w:val="28"/>
+        </w:rPr>
+        <w:t>3.2.2</w:t>
+      </w:r>
+      <w:r>
+        <w:rPr>
+          <w:rStyle w:val="30"/>
+          <w:rFonts w:ascii="Times New Roman" w:hAnsi="Times New Roman" w:cs="Times New Roman"/>
+          <w:b w:val="0"/>
+          <w:color w:val="000000" w:themeColor="text1"/>
+          <w:sz w:val="28"/>
+          <w:szCs w:val="28"/>
+        </w:rPr>
+        <w:t>5</w:t>
+      </w:r>
+      <w:r>
+        <w:rPr>
+          <w:rStyle w:val="30"/>
+          <w:rFonts w:ascii="Times New Roman" w:hAnsi="Times New Roman" w:cs="Times New Roman"/>
+          <w:b w:val="0"/>
+          <w:color w:val="000000" w:themeColor="text1"/>
+          <w:sz w:val="28"/>
+          <w:szCs w:val="28"/>
+        </w:rPr>
+        <w:t xml:space="preserve"> Название выходного файла</w:t>
+      </w:r>
+      <w:bookmarkEnd w:id="31"/>
+      <w:r>
+        <w:rPr>
+          <w:rFonts w:ascii="Times New Roman" w:hAnsi="Times New Roman" w:cs="Times New Roman"/>
+          <w:b/>
+          <w:color w:val="000000" w:themeColor="text1"/>
+          <w:sz w:val="28"/>
+          <w:szCs w:val="28"/>
+        </w:rPr>
+        <w:t xml:space="preserve"> </w:t>
+      </w:r>
+      <w:r>
+        <w:rPr>
+          <w:rFonts w:ascii="Times New Roman" w:hAnsi="Times New Roman" w:cs="Times New Roman"/>
+          <w:color w:val="000000" w:themeColor="text1"/>
+          <w:sz w:val="28"/>
+          <w:szCs w:val="28"/>
+        </w:rPr>
+        <w:t>«</w:t>
+      </w:r>
+      <w:r>
+        <w:rPr>
+          <w:rFonts w:ascii="Times New Roman" w:hAnsi="Times New Roman" w:cs="Times New Roman"/>
+          <w:color w:val="000000" w:themeColor="text1"/>
+          <w:sz w:val="28"/>
+          <w:szCs w:val="28"/>
+          <w:lang w:val="en-US"/>
+        </w:rPr>
+        <w:t>Res</w:t>
+      </w:r>
+      <w:r>
+        <w:rPr>
+          <w:rFonts w:ascii="Times New Roman" w:hAnsi="Times New Roman" w:cs="Times New Roman"/>
+          <w:color w:val="000000" w:themeColor="text1"/>
+          <w:sz w:val="28"/>
+          <w:szCs w:val="28"/>
+        </w:rPr>
+        <w:t>.</w:t>
+      </w:r>
+      <w:proofErr w:type="spellStart"/>
+      <w:r>
+        <w:rPr>
+          <w:rFonts w:ascii="Times New Roman" w:hAnsi="Times New Roman" w:cs="Times New Roman"/>
+          <w:color w:val="000000" w:themeColor="text1"/>
+          <w:sz w:val="28"/>
+          <w:szCs w:val="28"/>
+        </w:rPr>
+        <w:t>txt</w:t>
+      </w:r>
+      <w:proofErr w:type="spellEnd"/>
+      <w:r>
+        <w:rPr>
+          <w:rFonts w:ascii="Times New Roman" w:hAnsi="Times New Roman" w:cs="Times New Roman"/>
+          <w:color w:val="000000" w:themeColor="text1"/>
+          <w:sz w:val="28"/>
+          <w:szCs w:val="28"/>
+        </w:rPr>
+        <w:t>»</w:t>
+      </w:r>
+      <w:r>
+        <w:rPr>
+          <w:rFonts w:ascii="Times New Roman" w:hAnsi="Times New Roman" w:cs="Times New Roman"/>
+          <w:color w:val="000000" w:themeColor="text1"/>
+          <w:sz w:val="28"/>
+          <w:szCs w:val="28"/>
+        </w:rPr>
+        <w:t xml:space="preserve">, </w:t>
+      </w:r>
+      <w:r>
+        <w:rPr>
+          <w:rFonts w:ascii="Times New Roman" w:hAnsi="Times New Roman" w:cs="Times New Roman"/>
+          <w:color w:val="000000" w:themeColor="text1"/>
+          <w:sz w:val="28"/>
+          <w:szCs w:val="28"/>
+        </w:rPr>
+        <w:t xml:space="preserve">расположение: в </w:t>
+      </w:r>
+      <w:proofErr w:type="spellStart"/>
+      <w:r>
+        <w:rPr>
+          <w:rFonts w:ascii="Times New Roman" w:hAnsi="Times New Roman" w:cs="Times New Roman"/>
+          <w:color w:val="000000" w:themeColor="text1"/>
+          <w:sz w:val="28"/>
+          <w:szCs w:val="28"/>
+        </w:rPr>
+        <w:t>тойже</w:t>
+      </w:r>
+      <w:proofErr w:type="spellEnd"/>
+      <w:r>
+        <w:rPr>
+          <w:rFonts w:ascii="Times New Roman" w:hAnsi="Times New Roman" w:cs="Times New Roman"/>
+          <w:color w:val="000000" w:themeColor="text1"/>
+          <w:sz w:val="28"/>
+          <w:szCs w:val="28"/>
+        </w:rPr>
+        <w:t xml:space="preserve"> директории, что и </w:t>
+      </w:r>
+      <w:r>
+        <w:rPr>
+          <w:rFonts w:ascii="Times New Roman" w:hAnsi="Times New Roman" w:cs="Times New Roman"/>
+          <w:sz w:val="28"/>
+          <w:szCs w:val="28"/>
+          <w:lang w:val="en-US"/>
+        </w:rPr>
+        <w:t>M</w:t>
+      </w:r>
+      <w:proofErr w:type="spellStart"/>
+      <w:r>
+        <w:rPr>
+          <w:rFonts w:ascii="Times New Roman" w:hAnsi="Times New Roman" w:cs="Times New Roman"/>
+          <w:sz w:val="28"/>
+          <w:szCs w:val="28"/>
+        </w:rPr>
+        <w:t>ath</w:t>
+      </w:r>
+      <w:proofErr w:type="spellEnd"/>
+      <w:r>
+        <w:rPr>
+          <w:rFonts w:ascii="Times New Roman" w:hAnsi="Times New Roman" w:cs="Times New Roman"/>
+          <w:sz w:val="28"/>
+          <w:szCs w:val="28"/>
+          <w:lang w:val="en-US"/>
+        </w:rPr>
+        <w:t>C</w:t>
+      </w:r>
+      <w:proofErr w:type="spellStart"/>
+      <w:r>
+        <w:rPr>
+          <w:rFonts w:ascii="Times New Roman" w:hAnsi="Times New Roman" w:cs="Times New Roman"/>
+          <w:sz w:val="28"/>
+          <w:szCs w:val="28"/>
+        </w:rPr>
+        <w:t>alculation</w:t>
+      </w:r>
+      <w:proofErr w:type="spellEnd"/>
+      <w:r>
+        <w:rPr>
+          <w:rFonts w:ascii="Times New Roman" w:hAnsi="Times New Roman" w:cs="Times New Roman"/>
+          <w:sz w:val="28"/>
+          <w:szCs w:val="28"/>
+        </w:rPr>
+        <w:t>.</w:t>
+      </w:r>
+      <w:r>
+        <w:rPr>
+          <w:rFonts w:ascii="Times New Roman" w:hAnsi="Times New Roman" w:cs="Times New Roman"/>
+          <w:sz w:val="28"/>
+          <w:szCs w:val="28"/>
+          <w:lang w:val="en-US"/>
+        </w:rPr>
+        <w:t>exe</w:t>
+      </w:r>
+      <w:r>
+        <w:rPr>
+          <w:rFonts w:ascii="Times New Roman" w:hAnsi="Times New Roman" w:cs="Times New Roman"/>
+          <w:color w:val="000000" w:themeColor="text1"/>
+          <w:sz w:val="28"/>
+          <w:szCs w:val="28"/>
+        </w:rPr>
+        <w:t>.</w:t>
+      </w:r>
+    </w:p>
+    <w:p>
+      <w:pPr>
+        <w:pStyle w:val="2"/>
+        <w:spacing w:line="360" w:lineRule="auto"/>
+        <w:ind w:firstLine="709"/>
+        <w:contextualSpacing/>
+        <w:jc w:val="both"/>
+        <w:rPr>
+          <w:rFonts w:ascii="Times New Roman" w:hAnsi="Times New Roman" w:cs="Times New Roman"/>
+          <w:color w:val="auto"/>
+          <w:sz w:val="28"/>
+          <w:szCs w:val="28"/>
+        </w:rPr>
+      </w:pPr>
+      <w:bookmarkStart w:id="32" w:name="_Toc37413107"/>
+      <w:r>
+        <w:rPr>
+          <w:rFonts w:ascii="Times New Roman" w:hAnsi="Times New Roman" w:cs="Times New Roman"/>
+          <w:color w:val="auto"/>
+          <w:sz w:val="28"/>
+          <w:szCs w:val="28"/>
+        </w:rPr>
+        <w:lastRenderedPageBreak/>
+        <w:t>3.3 Условия эксплуатации</w:t>
+      </w:r>
+      <w:bookmarkEnd w:id="32"/>
+      <w:r>
+        <w:rPr>
+          <w:rFonts w:ascii="Times New Roman" w:hAnsi="Times New Roman" w:cs="Times New Roman"/>
+          <w:color w:val="auto"/>
+          <w:sz w:val="28"/>
+          <w:szCs w:val="28"/>
+        </w:rPr>
+        <w:t xml:space="preserve"> </w:t>
+      </w:r>
+    </w:p>
+    <w:p>
+      <w:pPr>
+        <w:spacing w:line="360" w:lineRule="auto"/>
+        <w:ind w:firstLine="709"/>
+        <w:contextualSpacing/>
+        <w:jc w:val="both"/>
+        <w:rPr>
           <w:rFonts w:ascii="Times New Roman" w:eastAsiaTheme="majorEastAsia" w:hAnsi="Times New Roman" w:cs="Times New Roman"/>
           <w:b/>
           <w:bCs/>
@@ -6757,67 +7586,7 @@
           <w:sz w:val="28"/>
           <w:szCs w:val="28"/>
         </w:rPr>
-        <w:t>Стандартные условия эксплуатации программных продуктов. Необходимые сотрудники для обслуживания</w:t>
-      </w:r>
-      <w:r>
-        <w:rPr>
-          <w:rFonts w:ascii="Times New Roman" w:hAnsi="Times New Roman" w:cs="Times New Roman"/>
-          <w:sz w:val="28"/>
-          <w:szCs w:val="28"/>
-        </w:rPr>
-        <w:t xml:space="preserve"> системы </w:t>
-      </w:r>
-      <w:r>
-        <w:rPr>
-          <w:rFonts w:ascii="Times New Roman" w:hAnsi="Times New Roman" w:cs="Times New Roman"/>
-          <w:sz w:val="28"/>
-          <w:szCs w:val="28"/>
-        </w:rPr>
-        <w:t>– системный администратор для обслуживания (</w:t>
-      </w:r>
-      <w:r>
-        <w:rPr>
-          <w:rFonts w:ascii="Times New Roman" w:hAnsi="Times New Roman" w:cs="Times New Roman"/>
-          <w:sz w:val="28"/>
-          <w:szCs w:val="28"/>
-        </w:rPr>
-        <w:t xml:space="preserve">установка </w:t>
-      </w:r>
-      <w:proofErr w:type="gramStart"/>
-      <w:r>
-        <w:rPr>
-          <w:rFonts w:ascii="Times New Roman" w:hAnsi="Times New Roman" w:cs="Times New Roman"/>
-          <w:sz w:val="28"/>
-          <w:szCs w:val="28"/>
-        </w:rPr>
-        <w:t>ПО</w:t>
-      </w:r>
-      <w:proofErr w:type="gramEnd"/>
-      <w:r>
-        <w:rPr>
-          <w:rFonts w:ascii="Times New Roman" w:hAnsi="Times New Roman" w:cs="Times New Roman"/>
-          <w:sz w:val="28"/>
-          <w:szCs w:val="28"/>
-        </w:rPr>
-        <w:t xml:space="preserve">) и </w:t>
-      </w:r>
-      <w:proofErr w:type="gramStart"/>
-      <w:r>
-        <w:rPr>
-          <w:rFonts w:ascii="Times New Roman" w:hAnsi="Times New Roman" w:cs="Times New Roman"/>
-          <w:sz w:val="28"/>
-          <w:szCs w:val="28"/>
-        </w:rPr>
-        <w:t>группа</w:t>
-      </w:r>
-      <w:proofErr w:type="gramEnd"/>
-      <w:r>
-        <w:rPr>
-          <w:rFonts w:ascii="Times New Roman" w:hAnsi="Times New Roman" w:cs="Times New Roman"/>
-          <w:sz w:val="28"/>
-          <w:szCs w:val="28"/>
-        </w:rPr>
-        <w:t xml:space="preserve"> </w:t>
+        <w:t xml:space="preserve">Стандартные условия эксплуатации программных продуктов. Необходимые сотрудники для обслуживания системы – системный администратор для обслуживания (установка ПО) и группа </w:t>
       </w:r>
       <w:r>
         <w:rPr>
@@ -6847,6 +7616,10 @@
     <w:p>
       <w:pPr>
         <w:pStyle w:val="2"/>
+        <w:spacing w:line="360" w:lineRule="auto"/>
+        <w:ind w:firstLine="709"/>
+        <w:contextualSpacing/>
+        <w:jc w:val="both"/>
         <w:rPr>
           <w:rFonts w:ascii="Times New Roman" w:hAnsi="Times New Roman" w:cs="Times New Roman"/>
           <w:color w:val="auto"/>
@@ -6854,7 +7627,7 @@
           <w:szCs w:val="28"/>
         </w:rPr>
       </w:pPr>
-      <w:bookmarkStart w:id="30" w:name="_Toc35815280"/>
+      <w:bookmarkStart w:id="33" w:name="_Toc37413108"/>
       <w:r>
         <w:rPr>
           <w:rFonts w:ascii="Times New Roman" w:hAnsi="Times New Roman" w:cs="Times New Roman"/>
@@ -6865,7 +7638,7 @@
         <w:lastRenderedPageBreak/>
         <w:t>3.4 Требования к составу и параметрам технических средств</w:t>
       </w:r>
-      <w:bookmarkEnd w:id="30"/>
+      <w:bookmarkEnd w:id="33"/>
     </w:p>
     <w:p>
       <w:pPr>
@@ -6973,34 +7746,7 @@
           <w:sz w:val="28"/>
           <w:szCs w:val="28"/>
         </w:rPr>
-        <w:t xml:space="preserve"> i5</w:t>
-      </w:r>
-      <w:r>
-        <w:rPr>
-          <w:rFonts w:ascii="Times New Roman" w:eastAsiaTheme="majorEastAsia" w:hAnsi="Times New Roman" w:cs="Times New Roman"/>
-          <w:bCs/>
-          <w:sz w:val="28"/>
-          <w:szCs w:val="28"/>
-        </w:rPr>
-        <w:t xml:space="preserve"> </w:t>
-      </w:r>
-      <w:r>
-        <w:rPr>
-          <w:rFonts w:ascii="Times New Roman" w:eastAsiaTheme="majorEastAsia" w:hAnsi="Times New Roman" w:cs="Times New Roman"/>
-          <w:bCs/>
-          <w:sz w:val="28"/>
-          <w:szCs w:val="28"/>
-        </w:rPr>
-        <w:t>или 100%- совместимым</w:t>
-      </w:r>
-      <w:r>
-        <w:rPr>
-          <w:rFonts w:ascii="Times New Roman" w:eastAsiaTheme="majorEastAsia" w:hAnsi="Times New Roman" w:cs="Times New Roman"/>
-          <w:bCs/>
-          <w:sz w:val="28"/>
-          <w:szCs w:val="28"/>
-        </w:rPr>
-        <w:t>;</w:t>
+        <w:t xml:space="preserve"> i5 или 100%- совместимым;</w:t>
       </w:r>
     </w:p>
     <w:p>
@@ -7101,60 +7847,14 @@
       <w:pPr>
         <w:pStyle w:val="a7"/>
         <w:spacing w:line="360" w:lineRule="auto"/>
-        <w:ind w:left="0"/>
+        <w:ind w:left="0" w:firstLine="709"/>
         <w:jc w:val="both"/>
-      </w:pPr>
-    </w:p>
-    <w:p>
-      <w:pPr>
-        <w:rPr>
-          <w:rFonts w:ascii="Times New Roman" w:eastAsiaTheme="majorEastAsia" w:hAnsi="Times New Roman" w:cs="Times New Roman"/>
-          <w:b/>
-          <w:bCs/>
-          <w:sz w:val="28"/>
-          <w:szCs w:val="28"/>
-        </w:rPr>
-      </w:pPr>
-      <w:r>
-        <w:rPr>
-          <w:rFonts w:ascii="Times New Roman" w:hAnsi="Times New Roman" w:cs="Times New Roman"/>
-          <w:sz w:val="28"/>
-          <w:szCs w:val="28"/>
-        </w:rPr>
-        <w:br w:type="page"/>
-      </w:r>
-    </w:p>
-    <w:p>
-      <w:pPr>
-        <w:pStyle w:val="2"/>
-        <w:rPr>
-          <w:rFonts w:ascii="Times New Roman" w:hAnsi="Times New Roman" w:cs="Times New Roman"/>
-          <w:color w:val="auto"/>
-          <w:sz w:val="28"/>
-          <w:szCs w:val="28"/>
-        </w:rPr>
-      </w:pPr>
-      <w:bookmarkStart w:id="31" w:name="_Toc35815281"/>
-      <w:r>
-        <w:rPr>
-          <w:rFonts w:ascii="Times New Roman" w:hAnsi="Times New Roman" w:cs="Times New Roman"/>
-          <w:color w:val="auto"/>
-          <w:sz w:val="28"/>
-          <w:szCs w:val="28"/>
-        </w:rPr>
-        <w:lastRenderedPageBreak/>
-        <w:t>3.5 Требования к информационной и программной совместимости</w:t>
-      </w:r>
-      <w:bookmarkEnd w:id="31"/>
-      <w:r>
-        <w:rPr>
-          <w:rFonts w:ascii="Times New Roman" w:hAnsi="Times New Roman" w:cs="Times New Roman"/>
-          <w:color w:val="auto"/>
-          <w:sz w:val="28"/>
-          <w:szCs w:val="28"/>
-        </w:rPr>
-        <w:t xml:space="preserve"> </w:t>
-      </w:r>
+        <w:rPr>
+          <w:rFonts w:ascii="Times New Roman" w:hAnsi="Times New Roman" w:cs="Times New Roman"/>
+          <w:sz w:val="28"/>
+          <w:szCs w:val="28"/>
+        </w:rPr>
+      </w:pPr>
     </w:p>
     <w:p>
       <w:pPr>
@@ -7163,362 +7863,57 @@
         <w:contextualSpacing/>
         <w:jc w:val="both"/>
         <w:rPr>
-          <w:rFonts w:ascii="Times New Roman" w:hAnsi="Times New Roman" w:cs="Times New Roman"/>
-          <w:sz w:val="28"/>
-          <w:szCs w:val="28"/>
-        </w:rPr>
-      </w:pPr>
-      <w:r>
-        <w:rPr>
-          <w:rFonts w:ascii="Times New Roman" w:hAnsi="Times New Roman" w:cs="Times New Roman"/>
-          <w:sz w:val="28"/>
-          <w:szCs w:val="28"/>
-        </w:rPr>
-        <w:t xml:space="preserve">Модель системы должна работать под управлением ОС </w:t>
-      </w:r>
-      <w:r>
-        <w:rPr>
-          <w:rFonts w:ascii="Times New Roman" w:hAnsi="Times New Roman" w:cs="Times New Roman"/>
-          <w:sz w:val="28"/>
-          <w:szCs w:val="28"/>
-          <w:lang w:val="en-US"/>
-        </w:rPr>
-        <w:t>Windows</w:t>
-      </w:r>
-      <w:r>
-        <w:rPr>
-          <w:rFonts w:ascii="Times New Roman" w:hAnsi="Times New Roman" w:cs="Times New Roman"/>
-          <w:sz w:val="28"/>
-          <w:szCs w:val="28"/>
-        </w:rPr>
-        <w:t xml:space="preserve"> </w:t>
-      </w:r>
-      <w:r>
-        <w:rPr>
-          <w:rFonts w:ascii="Times New Roman" w:hAnsi="Times New Roman" w:cs="Times New Roman"/>
-          <w:sz w:val="28"/>
-          <w:szCs w:val="28"/>
-          <w:lang w:val="en-US"/>
-        </w:rPr>
-        <w:t>NT</w:t>
-      </w:r>
-      <w:r>
-        <w:rPr>
-          <w:rFonts w:ascii="Times New Roman" w:hAnsi="Times New Roman" w:cs="Times New Roman"/>
-          <w:sz w:val="28"/>
-          <w:szCs w:val="28"/>
-        </w:rPr>
-        <w:t xml:space="preserve"> 10.0, </w:t>
-      </w:r>
-      <w:r>
-        <w:rPr>
-          <w:rFonts w:ascii="Times New Roman" w:hAnsi="Times New Roman" w:cs="Times New Roman"/>
-          <w:sz w:val="28"/>
-          <w:szCs w:val="28"/>
-          <w:lang w:val="en-US"/>
-        </w:rPr>
-        <w:t>Windows</w:t>
-      </w:r>
-      <w:r>
-        <w:rPr>
-          <w:rFonts w:ascii="Times New Roman" w:hAnsi="Times New Roman" w:cs="Times New Roman"/>
-          <w:sz w:val="28"/>
-          <w:szCs w:val="28"/>
-        </w:rPr>
-        <w:t xml:space="preserve"> </w:t>
-      </w:r>
-      <w:r>
-        <w:rPr>
-          <w:rFonts w:ascii="Times New Roman" w:hAnsi="Times New Roman" w:cs="Times New Roman"/>
-          <w:sz w:val="28"/>
-          <w:szCs w:val="28"/>
-          <w:lang w:val="en-US"/>
-        </w:rPr>
-        <w:t>NT</w:t>
-      </w:r>
-      <w:r>
-        <w:rPr>
-          <w:rFonts w:ascii="Times New Roman" w:hAnsi="Times New Roman" w:cs="Times New Roman"/>
-          <w:sz w:val="28"/>
-          <w:szCs w:val="28"/>
-        </w:rPr>
-        <w:t xml:space="preserve"> 6.3 (</w:t>
-      </w:r>
-      <w:r>
-        <w:rPr>
-          <w:rFonts w:ascii="Times New Roman" w:hAnsi="Times New Roman" w:cs="Times New Roman"/>
-          <w:sz w:val="28"/>
-          <w:szCs w:val="28"/>
-          <w:lang w:val="en-US"/>
-        </w:rPr>
-        <w:t>Windows</w:t>
-      </w:r>
-      <w:r>
-        <w:rPr>
-          <w:rFonts w:ascii="Times New Roman" w:hAnsi="Times New Roman" w:cs="Times New Roman"/>
-          <w:sz w:val="28"/>
-          <w:szCs w:val="28"/>
-        </w:rPr>
-        <w:t xml:space="preserve"> 8.1), </w:t>
-      </w:r>
-      <w:r>
-        <w:rPr>
-          <w:rFonts w:ascii="Times New Roman" w:hAnsi="Times New Roman" w:cs="Times New Roman"/>
-          <w:sz w:val="28"/>
-          <w:szCs w:val="28"/>
-          <w:lang w:val="en-US"/>
-        </w:rPr>
-        <w:t>Windows</w:t>
-      </w:r>
-      <w:r>
-        <w:rPr>
-          <w:rFonts w:ascii="Times New Roman" w:hAnsi="Times New Roman" w:cs="Times New Roman"/>
-          <w:sz w:val="28"/>
-          <w:szCs w:val="28"/>
-        </w:rPr>
-        <w:t xml:space="preserve"> </w:t>
-      </w:r>
-      <w:r>
-        <w:rPr>
-          <w:rFonts w:ascii="Times New Roman" w:hAnsi="Times New Roman" w:cs="Times New Roman"/>
-          <w:sz w:val="28"/>
-          <w:szCs w:val="28"/>
-          <w:lang w:val="en-US"/>
-        </w:rPr>
-        <w:t>NT</w:t>
-      </w:r>
-      <w:r>
-        <w:rPr>
-          <w:rFonts w:ascii="Times New Roman" w:hAnsi="Times New Roman" w:cs="Times New Roman"/>
-          <w:sz w:val="28"/>
-          <w:szCs w:val="28"/>
-        </w:rPr>
-        <w:t xml:space="preserve"> 6.2 (</w:t>
-      </w:r>
-      <w:r>
-        <w:rPr>
-          <w:rFonts w:ascii="Times New Roman" w:hAnsi="Times New Roman" w:cs="Times New Roman"/>
-          <w:sz w:val="28"/>
-          <w:szCs w:val="28"/>
-          <w:lang w:val="en-US"/>
-        </w:rPr>
-        <w:t>Windows</w:t>
-      </w:r>
-      <w:r>
-        <w:rPr>
-          <w:rFonts w:ascii="Times New Roman" w:hAnsi="Times New Roman" w:cs="Times New Roman"/>
-          <w:sz w:val="28"/>
-          <w:szCs w:val="28"/>
-        </w:rPr>
-        <w:t xml:space="preserve"> 8) </w:t>
-      </w:r>
-      <w:r>
-        <w:rPr>
-          <w:rFonts w:ascii="Times New Roman" w:hAnsi="Times New Roman" w:cs="Times New Roman"/>
-          <w:sz w:val="28"/>
-          <w:szCs w:val="28"/>
-        </w:rPr>
-        <w:t>или</w:t>
-      </w:r>
-      <w:r>
-        <w:rPr>
-          <w:rFonts w:ascii="Times New Roman" w:hAnsi="Times New Roman" w:cs="Times New Roman"/>
-          <w:sz w:val="28"/>
-          <w:szCs w:val="28"/>
-        </w:rPr>
-        <w:t xml:space="preserve"> </w:t>
-      </w:r>
-      <w:r>
-        <w:rPr>
-          <w:rFonts w:ascii="Times New Roman" w:hAnsi="Times New Roman" w:cs="Times New Roman"/>
-          <w:sz w:val="28"/>
-          <w:szCs w:val="28"/>
-          <w:lang w:val="en-US"/>
-        </w:rPr>
-        <w:t>Windows</w:t>
-      </w:r>
-      <w:r>
-        <w:rPr>
-          <w:rFonts w:ascii="Times New Roman" w:hAnsi="Times New Roman" w:cs="Times New Roman"/>
-          <w:sz w:val="28"/>
-          <w:szCs w:val="28"/>
-        </w:rPr>
-        <w:t xml:space="preserve"> </w:t>
-      </w:r>
-      <w:r>
-        <w:rPr>
-          <w:rFonts w:ascii="Times New Roman" w:hAnsi="Times New Roman" w:cs="Times New Roman"/>
-          <w:sz w:val="28"/>
-          <w:szCs w:val="28"/>
-          <w:lang w:val="en-US"/>
-        </w:rPr>
-        <w:t>NT</w:t>
-      </w:r>
-      <w:r>
-        <w:rPr>
-          <w:rFonts w:ascii="Times New Roman" w:hAnsi="Times New Roman" w:cs="Times New Roman"/>
-          <w:sz w:val="28"/>
-          <w:szCs w:val="28"/>
-        </w:rPr>
-        <w:t xml:space="preserve"> 6.1 (</w:t>
-      </w:r>
-      <w:r>
-        <w:rPr>
-          <w:rFonts w:ascii="Times New Roman" w:hAnsi="Times New Roman" w:cs="Times New Roman"/>
-          <w:sz w:val="28"/>
-          <w:szCs w:val="28"/>
-          <w:lang w:val="en-US"/>
-        </w:rPr>
-        <w:t>Windows</w:t>
-      </w:r>
-      <w:r>
-        <w:rPr>
-          <w:rFonts w:ascii="Times New Roman" w:hAnsi="Times New Roman" w:cs="Times New Roman"/>
-          <w:sz w:val="28"/>
-          <w:szCs w:val="28"/>
-        </w:rPr>
-        <w:t xml:space="preserve"> 7), поэтому требуется совместимость исполняемого модуля и библиотек динамического подключения стандартам, используемым этими ОС на платформе IBM PC. </w:t>
+          <w:rFonts w:ascii="Times New Roman" w:eastAsiaTheme="majorEastAsia" w:hAnsi="Times New Roman" w:cs="Times New Roman"/>
+          <w:b/>
+          <w:bCs/>
+          <w:sz w:val="28"/>
+          <w:szCs w:val="28"/>
+        </w:rPr>
+      </w:pPr>
+      <w:r>
+        <w:rPr>
+          <w:rFonts w:ascii="Times New Roman" w:hAnsi="Times New Roman" w:cs="Times New Roman"/>
+          <w:sz w:val="28"/>
+          <w:szCs w:val="28"/>
+        </w:rPr>
+        <w:br w:type="page"/>
       </w:r>
     </w:p>
     <w:p>
       <w:pPr>
+        <w:pStyle w:val="2"/>
         <w:spacing w:line="360" w:lineRule="auto"/>
         <w:ind w:firstLine="709"/>
         <w:contextualSpacing/>
         <w:jc w:val="both"/>
         <w:rPr>
           <w:rFonts w:ascii="Times New Roman" w:hAnsi="Times New Roman" w:cs="Times New Roman"/>
-          <w:sz w:val="28"/>
-          <w:szCs w:val="28"/>
-        </w:rPr>
-      </w:pPr>
-      <w:r>
-        <w:rPr>
-          <w:rFonts w:ascii="Times New Roman" w:hAnsi="Times New Roman" w:cs="Times New Roman"/>
-          <w:sz w:val="28"/>
-          <w:szCs w:val="28"/>
-        </w:rPr>
-        <w:t>В качестве средства ра</w:t>
-      </w:r>
-      <w:r>
-        <w:rPr>
-          <w:rFonts w:ascii="Times New Roman" w:hAnsi="Times New Roman" w:cs="Times New Roman"/>
-          <w:sz w:val="28"/>
-          <w:szCs w:val="28"/>
-        </w:rPr>
-        <w:t>зработки требуется использовать</w:t>
-      </w:r>
-      <w:r>
-        <w:rPr>
-          <w:rFonts w:ascii="Times New Roman" w:hAnsi="Times New Roman" w:cs="Times New Roman"/>
+          <w:color w:val="auto"/>
+          <w:sz w:val="28"/>
+          <w:szCs w:val="28"/>
+        </w:rPr>
+      </w:pPr>
+      <w:bookmarkStart w:id="34" w:name="_Toc37413109"/>
+      <w:r>
+        <w:rPr>
+          <w:rFonts w:ascii="Times New Roman" w:hAnsi="Times New Roman" w:cs="Times New Roman"/>
+          <w:color w:val="auto"/>
+          <w:sz w:val="28"/>
+          <w:szCs w:val="28"/>
+        </w:rPr>
+        <w:lastRenderedPageBreak/>
+        <w:t>3.5 Требования к информационной и программной совместимости</w:t>
+      </w:r>
+      <w:bookmarkEnd w:id="34"/>
+      <w:r>
+        <w:rPr>
+          <w:rFonts w:ascii="Times New Roman" w:hAnsi="Times New Roman" w:cs="Times New Roman"/>
+          <w:color w:val="auto"/>
           <w:sz w:val="28"/>
           <w:szCs w:val="28"/>
         </w:rPr>
         <w:t xml:space="preserve"> </w:t>
       </w:r>
-      <w:r>
-        <w:rPr>
-          <w:rFonts w:ascii="Times New Roman" w:hAnsi="Times New Roman" w:cs="Times New Roman"/>
-          <w:sz w:val="28"/>
-          <w:szCs w:val="28"/>
-        </w:rPr>
-        <w:t xml:space="preserve">среду разработки </w:t>
-      </w:r>
-      <w:r>
-        <w:rPr>
-          <w:rFonts w:ascii="Times New Roman" w:hAnsi="Times New Roman" w:cs="Times New Roman"/>
-          <w:sz w:val="28"/>
-          <w:szCs w:val="28"/>
-          <w:lang w:val="en-US"/>
-        </w:rPr>
-        <w:t>Visual</w:t>
-      </w:r>
-      <w:r>
-        <w:rPr>
-          <w:rFonts w:ascii="Times New Roman" w:hAnsi="Times New Roman" w:cs="Times New Roman"/>
-          <w:sz w:val="28"/>
-          <w:szCs w:val="28"/>
-        </w:rPr>
-        <w:t xml:space="preserve"> </w:t>
-      </w:r>
-      <w:r>
-        <w:rPr>
-          <w:rFonts w:ascii="Times New Roman" w:hAnsi="Times New Roman" w:cs="Times New Roman"/>
-          <w:sz w:val="28"/>
-          <w:szCs w:val="28"/>
-          <w:lang w:val="en-US"/>
-        </w:rPr>
-        <w:t>Studio</w:t>
-      </w:r>
-      <w:r>
-        <w:rPr>
-          <w:rFonts w:ascii="Times New Roman" w:hAnsi="Times New Roman" w:cs="Times New Roman"/>
-          <w:sz w:val="28"/>
-          <w:szCs w:val="28"/>
-        </w:rPr>
-        <w:t>, включающую</w:t>
-      </w:r>
-      <w:r>
-        <w:rPr>
-          <w:rFonts w:ascii="Times New Roman" w:hAnsi="Times New Roman" w:cs="Times New Roman"/>
-          <w:sz w:val="28"/>
-          <w:szCs w:val="28"/>
-        </w:rPr>
-        <w:t xml:space="preserve"> </w:t>
-      </w:r>
-      <w:r>
-        <w:rPr>
-          <w:rFonts w:ascii="Times New Roman" w:hAnsi="Times New Roman" w:cs="Times New Roman"/>
-          <w:sz w:val="28"/>
-          <w:szCs w:val="28"/>
-        </w:rPr>
-        <w:t>компилятор, компоновщик и отладчик.</w:t>
-      </w:r>
-    </w:p>
-    <w:p>
-      <w:pPr>
-        <w:spacing w:line="360" w:lineRule="auto"/>
-        <w:contextualSpacing/>
-        <w:jc w:val="both"/>
-        <w:rPr>
-          <w:rFonts w:ascii="Times New Roman" w:eastAsiaTheme="majorEastAsia" w:hAnsi="Times New Roman" w:cs="Times New Roman"/>
-          <w:b/>
-          <w:bCs/>
-          <w:sz w:val="28"/>
-          <w:szCs w:val="28"/>
-        </w:rPr>
-      </w:pPr>
-      <w:r>
-        <w:rPr>
-          <w:rFonts w:ascii="Times New Roman" w:hAnsi="Times New Roman" w:cs="Times New Roman"/>
-          <w:sz w:val="28"/>
-          <w:szCs w:val="28"/>
-        </w:rPr>
-        <w:br w:type="page"/>
-      </w:r>
-    </w:p>
-    <w:p>
-      <w:pPr>
-        <w:pStyle w:val="2"/>
-        <w:rPr>
-          <w:rFonts w:ascii="Times New Roman" w:hAnsi="Times New Roman" w:cs="Times New Roman"/>
-          <w:color w:val="auto"/>
-          <w:sz w:val="28"/>
-          <w:szCs w:val="28"/>
-        </w:rPr>
-      </w:pPr>
-      <w:bookmarkStart w:id="32" w:name="_Toc35815282"/>
-      <w:r>
-        <w:rPr>
-          <w:rFonts w:ascii="Times New Roman" w:hAnsi="Times New Roman" w:cs="Times New Roman"/>
-          <w:color w:val="auto"/>
-          <w:sz w:val="28"/>
-          <w:szCs w:val="28"/>
-        </w:rPr>
-        <w:lastRenderedPageBreak/>
-        <w:t>3.6 Требование к маркировке, упаковке, транспортировке и хранению</w:t>
-      </w:r>
-      <w:bookmarkEnd w:id="32"/>
     </w:p>
     <w:p>
       <w:pPr>
@@ -7527,45 +7922,206 @@
         <w:contextualSpacing/>
         <w:jc w:val="both"/>
         <w:rPr>
-          <w:rFonts w:ascii="Times New Roman" w:eastAsiaTheme="majorEastAsia" w:hAnsi="Times New Roman" w:cs="Times New Roman"/>
-          <w:b/>
-          <w:bCs/>
-          <w:sz w:val="28"/>
-          <w:szCs w:val="28"/>
-        </w:rPr>
-      </w:pPr>
-      <w:r>
-        <w:rPr>
-          <w:rFonts w:ascii="Times New Roman" w:hAnsi="Times New Roman" w:cs="Times New Roman"/>
-          <w:sz w:val="28"/>
-        </w:rPr>
-        <w:t>Не предъявляются.</w:t>
-      </w:r>
-      <w:r>
-        <w:rPr>
-          <w:rFonts w:ascii="Times New Roman" w:hAnsi="Times New Roman" w:cs="Times New Roman"/>
-        </w:rPr>
-        <w:br w:type="page"/>
-      </w:r>
-    </w:p>
-    <w:p>
-      <w:pPr>
-        <w:pStyle w:val="1"/>
-        <w:rPr>
-          <w:rFonts w:ascii="Times New Roman" w:hAnsi="Times New Roman" w:cs="Times New Roman"/>
-          <w:color w:val="auto"/>
-        </w:rPr>
-      </w:pPr>
-      <w:bookmarkStart w:id="33" w:name="_Toc35815283"/>
-      <w:r>
-        <w:rPr>
-          <w:rFonts w:ascii="Times New Roman" w:hAnsi="Times New Roman" w:cs="Times New Roman"/>
-          <w:color w:val="auto"/>
-        </w:rPr>
-        <w:lastRenderedPageBreak/>
-        <w:t>4 Требования к программной документации</w:t>
-      </w:r>
-      <w:bookmarkEnd w:id="33"/>
+          <w:rFonts w:ascii="Times New Roman" w:hAnsi="Times New Roman" w:cs="Times New Roman"/>
+          <w:sz w:val="28"/>
+          <w:szCs w:val="28"/>
+        </w:rPr>
+      </w:pPr>
+      <w:r>
+        <w:rPr>
+          <w:rFonts w:ascii="Times New Roman" w:hAnsi="Times New Roman" w:cs="Times New Roman"/>
+          <w:sz w:val="28"/>
+          <w:szCs w:val="28"/>
+        </w:rPr>
+        <w:t xml:space="preserve">Модель системы должна работать под управлением ОС </w:t>
+      </w:r>
+      <w:r>
+        <w:rPr>
+          <w:rFonts w:ascii="Times New Roman" w:hAnsi="Times New Roman" w:cs="Times New Roman"/>
+          <w:sz w:val="28"/>
+          <w:szCs w:val="28"/>
+          <w:lang w:val="en-US"/>
+        </w:rPr>
+        <w:t>Windows</w:t>
+      </w:r>
+      <w:r>
+        <w:rPr>
+          <w:rFonts w:ascii="Times New Roman" w:hAnsi="Times New Roman" w:cs="Times New Roman"/>
+          <w:sz w:val="28"/>
+          <w:szCs w:val="28"/>
+        </w:rPr>
+        <w:t xml:space="preserve"> </w:t>
+      </w:r>
+      <w:r>
+        <w:rPr>
+          <w:rFonts w:ascii="Times New Roman" w:hAnsi="Times New Roman" w:cs="Times New Roman"/>
+          <w:sz w:val="28"/>
+          <w:szCs w:val="28"/>
+          <w:lang w:val="en-US"/>
+        </w:rPr>
+        <w:t>NT</w:t>
+      </w:r>
+      <w:r>
+        <w:rPr>
+          <w:rFonts w:ascii="Times New Roman" w:hAnsi="Times New Roman" w:cs="Times New Roman"/>
+          <w:sz w:val="28"/>
+          <w:szCs w:val="28"/>
+        </w:rPr>
+        <w:t xml:space="preserve"> 10.0, </w:t>
+      </w:r>
+      <w:r>
+        <w:rPr>
+          <w:rFonts w:ascii="Times New Roman" w:hAnsi="Times New Roman" w:cs="Times New Roman"/>
+          <w:sz w:val="28"/>
+          <w:szCs w:val="28"/>
+          <w:lang w:val="en-US"/>
+        </w:rPr>
+        <w:t>Windows</w:t>
+      </w:r>
+      <w:r>
+        <w:rPr>
+          <w:rFonts w:ascii="Times New Roman" w:hAnsi="Times New Roman" w:cs="Times New Roman"/>
+          <w:sz w:val="28"/>
+          <w:szCs w:val="28"/>
+        </w:rPr>
+        <w:t xml:space="preserve"> </w:t>
+      </w:r>
+      <w:r>
+        <w:rPr>
+          <w:rFonts w:ascii="Times New Roman" w:hAnsi="Times New Roman" w:cs="Times New Roman"/>
+          <w:sz w:val="28"/>
+          <w:szCs w:val="28"/>
+          <w:lang w:val="en-US"/>
+        </w:rPr>
+        <w:t>NT</w:t>
+      </w:r>
+      <w:r>
+        <w:rPr>
+          <w:rFonts w:ascii="Times New Roman" w:hAnsi="Times New Roman" w:cs="Times New Roman"/>
+          <w:sz w:val="28"/>
+          <w:szCs w:val="28"/>
+        </w:rPr>
+        <w:t xml:space="preserve"> 6.3 (</w:t>
+      </w:r>
+      <w:r>
+        <w:rPr>
+          <w:rFonts w:ascii="Times New Roman" w:hAnsi="Times New Roman" w:cs="Times New Roman"/>
+          <w:sz w:val="28"/>
+          <w:szCs w:val="28"/>
+          <w:lang w:val="en-US"/>
+        </w:rPr>
+        <w:t>Windows</w:t>
+      </w:r>
+      <w:r>
+        <w:rPr>
+          <w:rFonts w:ascii="Times New Roman" w:hAnsi="Times New Roman" w:cs="Times New Roman"/>
+          <w:sz w:val="28"/>
+          <w:szCs w:val="28"/>
+        </w:rPr>
+        <w:t xml:space="preserve"> 8.1), </w:t>
+      </w:r>
+      <w:r>
+        <w:rPr>
+          <w:rFonts w:ascii="Times New Roman" w:hAnsi="Times New Roman" w:cs="Times New Roman"/>
+          <w:sz w:val="28"/>
+          <w:szCs w:val="28"/>
+          <w:lang w:val="en-US"/>
+        </w:rPr>
+        <w:t>Windows</w:t>
+      </w:r>
+      <w:r>
+        <w:rPr>
+          <w:rFonts w:ascii="Times New Roman" w:hAnsi="Times New Roman" w:cs="Times New Roman"/>
+          <w:sz w:val="28"/>
+          <w:szCs w:val="28"/>
+        </w:rPr>
+        <w:t xml:space="preserve"> </w:t>
+      </w:r>
+      <w:r>
+        <w:rPr>
+          <w:rFonts w:ascii="Times New Roman" w:hAnsi="Times New Roman" w:cs="Times New Roman"/>
+          <w:sz w:val="28"/>
+          <w:szCs w:val="28"/>
+          <w:lang w:val="en-US"/>
+        </w:rPr>
+        <w:t>NT</w:t>
+      </w:r>
+      <w:r>
+        <w:rPr>
+          <w:rFonts w:ascii="Times New Roman" w:hAnsi="Times New Roman" w:cs="Times New Roman"/>
+          <w:sz w:val="28"/>
+          <w:szCs w:val="28"/>
+        </w:rPr>
+        <w:t xml:space="preserve"> 6.2 (</w:t>
+      </w:r>
+      <w:r>
+        <w:rPr>
+          <w:rFonts w:ascii="Times New Roman" w:hAnsi="Times New Roman" w:cs="Times New Roman"/>
+          <w:sz w:val="28"/>
+          <w:szCs w:val="28"/>
+          <w:lang w:val="en-US"/>
+        </w:rPr>
+        <w:t>Windows</w:t>
+      </w:r>
+      <w:r>
+        <w:rPr>
+          <w:rFonts w:ascii="Times New Roman" w:hAnsi="Times New Roman" w:cs="Times New Roman"/>
+          <w:sz w:val="28"/>
+          <w:szCs w:val="28"/>
+        </w:rPr>
+        <w:t xml:space="preserve"> 8) или </w:t>
+      </w:r>
+      <w:r>
+        <w:rPr>
+          <w:rFonts w:ascii="Times New Roman" w:hAnsi="Times New Roman" w:cs="Times New Roman"/>
+          <w:sz w:val="28"/>
+          <w:szCs w:val="28"/>
+          <w:lang w:val="en-US"/>
+        </w:rPr>
+        <w:t>Windows</w:t>
+      </w:r>
+      <w:r>
+        <w:rPr>
+          <w:rFonts w:ascii="Times New Roman" w:hAnsi="Times New Roman" w:cs="Times New Roman"/>
+          <w:sz w:val="28"/>
+          <w:szCs w:val="28"/>
+        </w:rPr>
+        <w:t xml:space="preserve"> </w:t>
+      </w:r>
+      <w:r>
+        <w:rPr>
+          <w:rFonts w:ascii="Times New Roman" w:hAnsi="Times New Roman" w:cs="Times New Roman"/>
+          <w:sz w:val="28"/>
+          <w:szCs w:val="28"/>
+          <w:lang w:val="en-US"/>
+        </w:rPr>
+        <w:t>NT</w:t>
+      </w:r>
+      <w:r>
+        <w:rPr>
+          <w:rFonts w:ascii="Times New Roman" w:hAnsi="Times New Roman" w:cs="Times New Roman"/>
+          <w:sz w:val="28"/>
+          <w:szCs w:val="28"/>
+        </w:rPr>
+        <w:t xml:space="preserve"> 6.1 (</w:t>
+      </w:r>
+      <w:r>
+        <w:rPr>
+          <w:rFonts w:ascii="Times New Roman" w:hAnsi="Times New Roman" w:cs="Times New Roman"/>
+          <w:sz w:val="28"/>
+          <w:szCs w:val="28"/>
+          <w:lang w:val="en-US"/>
+        </w:rPr>
+        <w:t>Windows</w:t>
+      </w:r>
+      <w:r>
+        <w:rPr>
+          <w:rFonts w:ascii="Times New Roman" w:hAnsi="Times New Roman" w:cs="Times New Roman"/>
+          <w:sz w:val="28"/>
+          <w:szCs w:val="28"/>
+        </w:rPr>
+        <w:t xml:space="preserve"> 7), поэтому требуется совместимость исполняемого модуля и библиотек динамического подключения стандартам, используемым этими ОС на платформе IBM PC. </w:t>
+      </w:r>
     </w:p>
     <w:p>
       <w:pPr>
@@ -7574,28 +8130,43 @@
         <w:contextualSpacing/>
         <w:jc w:val="both"/>
         <w:rPr>
-          <w:rFonts w:ascii="Times New Roman" w:eastAsiaTheme="majorEastAsia" w:hAnsi="Times New Roman" w:cs="Times New Roman"/>
-          <w:b/>
-          <w:bCs/>
-          <w:sz w:val="28"/>
-          <w:szCs w:val="28"/>
-        </w:rPr>
-      </w:pPr>
-      <w:r>
-        <w:rPr>
-          <w:rFonts w:ascii="Times New Roman" w:hAnsi="Times New Roman" w:cs="Times New Roman"/>
-          <w:sz w:val="28"/>
-          <w:szCs w:val="28"/>
-        </w:rPr>
-        <w:t>Программной документацией к разрабатываемо</w:t>
-      </w:r>
-      <w:r>
-        <w:rPr>
-          <w:rFonts w:ascii="Times New Roman" w:hAnsi="Times New Roman" w:cs="Times New Roman"/>
-          <w:sz w:val="28"/>
-          <w:szCs w:val="28"/>
-        </w:rPr>
-        <w:t>му</w:t>
+          <w:rFonts w:ascii="Times New Roman" w:hAnsi="Times New Roman" w:cs="Times New Roman"/>
+          <w:sz w:val="28"/>
+          <w:szCs w:val="28"/>
+        </w:rPr>
+      </w:pPr>
+      <w:r>
+        <w:rPr>
+          <w:rFonts w:ascii="Times New Roman" w:hAnsi="Times New Roman" w:cs="Times New Roman"/>
+          <w:sz w:val="28"/>
+          <w:szCs w:val="28"/>
+        </w:rPr>
+        <w:t>В качестве средства ра</w:t>
+      </w:r>
+      <w:r>
+        <w:rPr>
+          <w:rFonts w:ascii="Times New Roman" w:hAnsi="Times New Roman" w:cs="Times New Roman"/>
+          <w:sz w:val="28"/>
+          <w:szCs w:val="28"/>
+        </w:rPr>
+        <w:t xml:space="preserve">зработки требуется использовать </w:t>
+      </w:r>
+      <w:r>
+        <w:rPr>
+          <w:rFonts w:ascii="Times New Roman" w:hAnsi="Times New Roman" w:cs="Times New Roman"/>
+          <w:sz w:val="28"/>
+          <w:szCs w:val="28"/>
+        </w:rPr>
+        <w:t xml:space="preserve">среду разработки </w:t>
+      </w:r>
+      <w:r>
+        <w:rPr>
+          <w:rFonts w:ascii="Times New Roman" w:hAnsi="Times New Roman" w:cs="Times New Roman"/>
+          <w:sz w:val="28"/>
+          <w:szCs w:val="28"/>
+          <w:lang w:val="en-US"/>
+        </w:rPr>
+        <w:t>Visual</w:t>
       </w:r>
       <w:r>
         <w:rPr>
@@ -7610,86 +8181,26 @@
           <w:rFonts w:ascii="Times New Roman" w:hAnsi="Times New Roman" w:cs="Times New Roman"/>
           <w:sz w:val="28"/>
           <w:szCs w:val="28"/>
-        </w:rPr>
-        <w:t xml:space="preserve">программному обеспечению </w:t>
-      </w:r>
-      <w:r>
-        <w:rPr>
-          <w:rFonts w:ascii="Times New Roman" w:hAnsi="Times New Roman" w:cs="Times New Roman"/>
-          <w:sz w:val="28"/>
-          <w:szCs w:val="28"/>
-        </w:rPr>
-        <w:t>является пояснительная записка</w:t>
-      </w:r>
-      <w:r>
-        <w:rPr>
-          <w:rFonts w:ascii="Times New Roman" w:hAnsi="Times New Roman" w:cs="Times New Roman"/>
-          <w:sz w:val="28"/>
-          <w:szCs w:val="28"/>
-        </w:rPr>
-        <w:t>.</w:t>
-      </w:r>
-      <w:r>
-        <w:rPr>
-          <w:rFonts w:ascii="Times New Roman" w:hAnsi="Times New Roman" w:cs="Times New Roman"/>
-          <w:sz w:val="28"/>
-          <w:szCs w:val="28"/>
-        </w:rPr>
-        <w:t xml:space="preserve"> </w:t>
-      </w:r>
-      <w:r>
-        <w:rPr>
-          <w:rFonts w:ascii="Times New Roman" w:hAnsi="Times New Roman" w:cs="Times New Roman"/>
-          <w:sz w:val="28"/>
-          <w:szCs w:val="28"/>
-        </w:rPr>
-        <w:t xml:space="preserve">Также техническое задание и </w:t>
-      </w:r>
-      <w:proofErr w:type="gramStart"/>
-      <w:r>
-        <w:rPr>
-          <w:rFonts w:ascii="Times New Roman" w:hAnsi="Times New Roman" w:cs="Times New Roman"/>
-          <w:sz w:val="28"/>
-          <w:szCs w:val="28"/>
-        </w:rPr>
-        <w:t>тест-кейсы</w:t>
-      </w:r>
-      <w:proofErr w:type="gramEnd"/>
-      <w:r>
-        <w:rPr>
-          <w:rFonts w:ascii="Times New Roman" w:hAnsi="Times New Roman" w:cs="Times New Roman"/>
-          <w:sz w:val="28"/>
-          <w:szCs w:val="28"/>
-        </w:rPr>
-        <w:t>.</w:t>
-      </w:r>
-      <w:r>
-        <w:rPr>
-          <w:rFonts w:ascii="Times New Roman" w:hAnsi="Times New Roman" w:cs="Times New Roman"/>
-          <w:sz w:val="28"/>
-          <w:szCs w:val="28"/>
-        </w:rPr>
-        <w:br w:type="page"/>
-      </w:r>
-    </w:p>
-    <w:p>
-      <w:pPr>
-        <w:pStyle w:val="1"/>
-        <w:rPr>
-          <w:rFonts w:ascii="Times New Roman" w:hAnsi="Times New Roman" w:cs="Times New Roman"/>
-          <w:color w:val="auto"/>
-        </w:rPr>
-      </w:pPr>
-      <w:bookmarkStart w:id="34" w:name="_Toc35815284"/>
-      <w:r>
-        <w:rPr>
-          <w:rFonts w:ascii="Times New Roman" w:hAnsi="Times New Roman" w:cs="Times New Roman"/>
-          <w:color w:val="auto"/>
-        </w:rPr>
-        <w:lastRenderedPageBreak/>
-        <w:t>5 Технико-экономические показатели</w:t>
-      </w:r>
-      <w:bookmarkEnd w:id="34"/>
+          <w:lang w:val="en-US"/>
+        </w:rPr>
+        <w:t>Studio</w:t>
+      </w:r>
+      <w:r>
+        <w:rPr>
+          <w:rFonts w:ascii="Times New Roman" w:hAnsi="Times New Roman" w:cs="Times New Roman"/>
+          <w:sz w:val="28"/>
+          <w:szCs w:val="28"/>
+        </w:rPr>
+        <w:t xml:space="preserve">, включающую </w:t>
+      </w:r>
+      <w:r>
+        <w:rPr>
+          <w:rFonts w:ascii="Times New Roman" w:hAnsi="Times New Roman" w:cs="Times New Roman"/>
+          <w:sz w:val="28"/>
+          <w:szCs w:val="28"/>
+        </w:rPr>
+        <w:t>компилятор, компоновщик и отладчик.</w:t>
+      </w:r>
     </w:p>
     <w:p>
       <w:pPr>
@@ -7698,163 +8209,266 @@
         <w:contextualSpacing/>
         <w:jc w:val="both"/>
         <w:rPr>
-          <w:rFonts w:ascii="Times New Roman" w:hAnsi="Times New Roman" w:cs="Times New Roman"/>
-          <w:sz w:val="28"/>
-        </w:rPr>
-      </w:pPr>
-      <w:r>
-        <w:rPr>
-          <w:rFonts w:ascii="Times New Roman" w:hAnsi="Times New Roman" w:cs="Times New Roman"/>
-          <w:sz w:val="28"/>
-        </w:rPr>
-        <w:t xml:space="preserve">Аналоги </w:t>
-      </w:r>
-      <w:proofErr w:type="gramStart"/>
-      <w:r>
-        <w:rPr>
-          <w:rFonts w:ascii="Times New Roman" w:hAnsi="Times New Roman" w:cs="Times New Roman"/>
-          <w:sz w:val="28"/>
-        </w:rPr>
-        <w:t>разрабатываемого</w:t>
-      </w:r>
-      <w:proofErr w:type="gramEnd"/>
-      <w:r>
-        <w:rPr>
-          <w:rFonts w:ascii="Times New Roman" w:hAnsi="Times New Roman" w:cs="Times New Roman"/>
-          <w:sz w:val="28"/>
-        </w:rPr>
-        <w:t xml:space="preserve"> </w:t>
-      </w:r>
-      <w:r>
-        <w:rPr>
-          <w:rFonts w:ascii="Times New Roman" w:hAnsi="Times New Roman" w:cs="Times New Roman"/>
-          <w:sz w:val="28"/>
-        </w:rPr>
-        <w:t>ПО</w:t>
-      </w:r>
-      <w:r>
-        <w:rPr>
-          <w:rFonts w:ascii="Times New Roman" w:hAnsi="Times New Roman" w:cs="Times New Roman"/>
-          <w:sz w:val="28"/>
-        </w:rPr>
-        <w:t xml:space="preserve"> являются: PTC </w:t>
-      </w:r>
-      <w:proofErr w:type="spellStart"/>
-      <w:r>
-        <w:rPr>
-          <w:rFonts w:ascii="Times New Roman" w:hAnsi="Times New Roman" w:cs="Times New Roman"/>
-          <w:sz w:val="28"/>
-        </w:rPr>
-        <w:t>Mathcad</w:t>
-      </w:r>
-      <w:proofErr w:type="spellEnd"/>
-      <w:r>
-        <w:rPr>
-          <w:rFonts w:ascii="Times New Roman" w:hAnsi="Times New Roman" w:cs="Times New Roman"/>
-          <w:sz w:val="28"/>
-        </w:rPr>
-        <w:t xml:space="preserve"> и </w:t>
-      </w:r>
-      <w:r>
-        <w:rPr>
-          <w:rFonts w:ascii="Times New Roman" w:hAnsi="Times New Roman" w:cs="Times New Roman"/>
-          <w:sz w:val="28"/>
-        </w:rPr>
-        <w:t>MATLAB</w:t>
-      </w:r>
-      <w:r>
-        <w:rPr>
-          <w:rFonts w:ascii="Times New Roman" w:hAnsi="Times New Roman" w:cs="Times New Roman"/>
-          <w:sz w:val="28"/>
-        </w:rPr>
-        <w:t xml:space="preserve">. Преимущества </w:t>
-      </w:r>
-      <w:r>
-        <w:rPr>
-          <w:rFonts w:ascii="Times New Roman" w:hAnsi="Times New Roman" w:cs="Times New Roman"/>
-          <w:sz w:val="28"/>
-        </w:rPr>
-        <w:t>разработки</w:t>
-      </w:r>
-      <w:r>
-        <w:rPr>
-          <w:rFonts w:ascii="Times New Roman" w:hAnsi="Times New Roman" w:cs="Times New Roman"/>
-          <w:sz w:val="28"/>
-        </w:rPr>
-        <w:t xml:space="preserve"> данного</w:t>
-      </w:r>
-      <w:r>
-        <w:rPr>
-          <w:rFonts w:ascii="Times New Roman" w:hAnsi="Times New Roman" w:cs="Times New Roman"/>
-          <w:sz w:val="28"/>
-        </w:rPr>
-        <w:t xml:space="preserve"> </w:t>
-      </w:r>
-      <w:proofErr w:type="gramStart"/>
-      <w:r>
-        <w:rPr>
-          <w:rFonts w:ascii="Times New Roman" w:hAnsi="Times New Roman" w:cs="Times New Roman"/>
-          <w:sz w:val="28"/>
-        </w:rPr>
-        <w:t>ПО</w:t>
-      </w:r>
-      <w:proofErr w:type="gramEnd"/>
-      <w:r>
-        <w:rPr>
-          <w:rFonts w:ascii="Times New Roman" w:hAnsi="Times New Roman" w:cs="Times New Roman"/>
-          <w:sz w:val="28"/>
-        </w:rPr>
-        <w:t xml:space="preserve"> </w:t>
-      </w:r>
-      <w:proofErr w:type="gramStart"/>
-      <w:r>
-        <w:rPr>
-          <w:rFonts w:ascii="Times New Roman" w:hAnsi="Times New Roman" w:cs="Times New Roman"/>
-          <w:sz w:val="28"/>
-        </w:rPr>
-        <w:t>в</w:t>
-      </w:r>
-      <w:proofErr w:type="gramEnd"/>
-      <w:r>
-        <w:rPr>
-          <w:rFonts w:ascii="Times New Roman" w:hAnsi="Times New Roman" w:cs="Times New Roman"/>
-          <w:sz w:val="28"/>
-        </w:rPr>
-        <w:t xml:space="preserve"> сравнении с аналогами: </w:t>
-      </w:r>
-      <w:r>
-        <w:rPr>
-          <w:rFonts w:ascii="Times New Roman" w:hAnsi="Times New Roman" w:cs="Times New Roman"/>
-          <w:sz w:val="28"/>
-        </w:rPr>
-        <w:t>простота реализации.</w:t>
+          <w:rFonts w:ascii="Times New Roman" w:eastAsiaTheme="majorEastAsia" w:hAnsi="Times New Roman" w:cs="Times New Roman"/>
+          <w:b/>
+          <w:bCs/>
+          <w:sz w:val="28"/>
+          <w:szCs w:val="28"/>
+        </w:rPr>
+      </w:pPr>
+      <w:r>
+        <w:rPr>
+          <w:rFonts w:ascii="Times New Roman" w:hAnsi="Times New Roman" w:cs="Times New Roman"/>
+          <w:sz w:val="28"/>
+          <w:szCs w:val="28"/>
+        </w:rPr>
+        <w:br w:type="page"/>
       </w:r>
     </w:p>
     <w:p>
       <w:pPr>
+        <w:pStyle w:val="2"/>
         <w:spacing w:line="360" w:lineRule="auto"/>
+        <w:ind w:firstLine="709"/>
         <w:contextualSpacing/>
         <w:jc w:val="both"/>
         <w:rPr>
           <w:rFonts w:ascii="Times New Roman" w:hAnsi="Times New Roman" w:cs="Times New Roman"/>
-        </w:rPr>
-      </w:pPr>
-      <w:r>
-        <w:rPr>
-          <w:rFonts w:ascii="Times New Roman" w:hAnsi="Times New Roman" w:cs="Times New Roman"/>
-        </w:rPr>
-        <w:br w:type="page"/>
-      </w:r>
+          <w:color w:val="auto"/>
+          <w:sz w:val="28"/>
+          <w:szCs w:val="28"/>
+        </w:rPr>
+      </w:pPr>
+      <w:bookmarkStart w:id="35" w:name="_Toc37413110"/>
+      <w:r>
+        <w:rPr>
+          <w:rFonts w:ascii="Times New Roman" w:hAnsi="Times New Roman" w:cs="Times New Roman"/>
+          <w:color w:val="auto"/>
+          <w:sz w:val="28"/>
+          <w:szCs w:val="28"/>
+        </w:rPr>
+        <w:lastRenderedPageBreak/>
+        <w:t>3.6 Требование к маркировке, упаковке, транспортировке и хранению</w:t>
+      </w:r>
+      <w:bookmarkEnd w:id="35"/>
     </w:p>
     <w:p>
       <w:pPr>
+        <w:spacing w:line="360" w:lineRule="auto"/>
+        <w:ind w:firstLine="709"/>
+        <w:contextualSpacing/>
+        <w:jc w:val="both"/>
+        <w:rPr>
+          <w:rFonts w:ascii="Times New Roman" w:eastAsiaTheme="majorEastAsia" w:hAnsi="Times New Roman" w:cs="Times New Roman"/>
+          <w:b/>
+          <w:bCs/>
+          <w:sz w:val="28"/>
+          <w:szCs w:val="28"/>
+        </w:rPr>
+      </w:pPr>
+      <w:r>
+        <w:rPr>
+          <w:rFonts w:ascii="Times New Roman" w:hAnsi="Times New Roman" w:cs="Times New Roman"/>
+          <w:sz w:val="28"/>
+          <w:szCs w:val="28"/>
+        </w:rPr>
+        <w:t>Не предъявляются.</w:t>
+      </w:r>
+      <w:r>
+        <w:rPr>
+          <w:rFonts w:ascii="Times New Roman" w:hAnsi="Times New Roman" w:cs="Times New Roman"/>
+          <w:sz w:val="28"/>
+          <w:szCs w:val="28"/>
+        </w:rPr>
+        <w:br w:type="page"/>
+      </w:r>
+    </w:p>
+    <w:p>
+      <w:pPr>
         <w:pStyle w:val="1"/>
+        <w:spacing w:line="360" w:lineRule="auto"/>
+        <w:ind w:firstLine="709"/>
+        <w:contextualSpacing/>
+        <w:jc w:val="both"/>
         <w:rPr>
           <w:rFonts w:ascii="Times New Roman" w:hAnsi="Times New Roman" w:cs="Times New Roman"/>
           <w:color w:val="auto"/>
         </w:rPr>
       </w:pPr>
-      <w:bookmarkStart w:id="35" w:name="_Toc35815285"/>
+      <w:bookmarkStart w:id="36" w:name="_Toc37413111"/>
+      <w:r>
+        <w:rPr>
+          <w:rFonts w:ascii="Times New Roman" w:hAnsi="Times New Roman" w:cs="Times New Roman"/>
+          <w:color w:val="auto"/>
+        </w:rPr>
+        <w:lastRenderedPageBreak/>
+        <w:t>4 Требования к программной документации</w:t>
+      </w:r>
+      <w:bookmarkEnd w:id="36"/>
+    </w:p>
+    <w:p>
+      <w:pPr>
+        <w:spacing w:line="360" w:lineRule="auto"/>
+        <w:ind w:firstLine="709"/>
+        <w:contextualSpacing/>
+        <w:jc w:val="both"/>
+        <w:rPr>
+          <w:rFonts w:ascii="Times New Roman" w:eastAsiaTheme="majorEastAsia" w:hAnsi="Times New Roman" w:cs="Times New Roman"/>
+          <w:b/>
+          <w:bCs/>
+          <w:sz w:val="28"/>
+          <w:szCs w:val="28"/>
+        </w:rPr>
+      </w:pPr>
+      <w:r>
+        <w:rPr>
+          <w:rFonts w:ascii="Times New Roman" w:hAnsi="Times New Roman" w:cs="Times New Roman"/>
+          <w:sz w:val="28"/>
+          <w:szCs w:val="28"/>
+        </w:rPr>
+        <w:t>Программной документацией к разрабатываемому программному обеспечению является пояснительная записка.</w:t>
+      </w:r>
+      <w:r>
+        <w:rPr>
+          <w:rFonts w:ascii="Times New Roman" w:hAnsi="Times New Roman" w:cs="Times New Roman"/>
+          <w:sz w:val="28"/>
+          <w:szCs w:val="28"/>
+        </w:rPr>
+        <w:t xml:space="preserve"> </w:t>
+      </w:r>
+      <w:r>
+        <w:rPr>
+          <w:rFonts w:ascii="Times New Roman" w:hAnsi="Times New Roman" w:cs="Times New Roman"/>
+          <w:sz w:val="28"/>
+          <w:szCs w:val="28"/>
+        </w:rPr>
+        <w:t>Также техническое задание и тест-кейсы.</w:t>
+      </w:r>
+      <w:r>
+        <w:rPr>
+          <w:rFonts w:ascii="Times New Roman" w:hAnsi="Times New Roman" w:cs="Times New Roman"/>
+          <w:sz w:val="28"/>
+          <w:szCs w:val="28"/>
+        </w:rPr>
+        <w:br w:type="page"/>
+      </w:r>
+    </w:p>
+    <w:p>
+      <w:pPr>
+        <w:pStyle w:val="1"/>
+        <w:spacing w:line="360" w:lineRule="auto"/>
+        <w:ind w:firstLine="709"/>
+        <w:contextualSpacing/>
+        <w:jc w:val="both"/>
+        <w:rPr>
+          <w:rFonts w:ascii="Times New Roman" w:hAnsi="Times New Roman" w:cs="Times New Roman"/>
+          <w:color w:val="auto"/>
+        </w:rPr>
+      </w:pPr>
+      <w:bookmarkStart w:id="37" w:name="_Toc37413112"/>
+      <w:r>
+        <w:rPr>
+          <w:rFonts w:ascii="Times New Roman" w:hAnsi="Times New Roman" w:cs="Times New Roman"/>
+          <w:color w:val="auto"/>
+        </w:rPr>
+        <w:lastRenderedPageBreak/>
+        <w:t>5 Технико-экономические показатели</w:t>
+      </w:r>
+      <w:bookmarkEnd w:id="37"/>
+    </w:p>
+    <w:p>
+      <w:pPr>
+        <w:spacing w:line="360" w:lineRule="auto"/>
+        <w:ind w:firstLine="709"/>
+        <w:contextualSpacing/>
+        <w:jc w:val="both"/>
+        <w:rPr>
+          <w:rFonts w:ascii="Times New Roman" w:hAnsi="Times New Roman" w:cs="Times New Roman"/>
+          <w:sz w:val="28"/>
+          <w:szCs w:val="28"/>
+        </w:rPr>
+      </w:pPr>
+      <w:r>
+        <w:rPr>
+          <w:rFonts w:ascii="Times New Roman" w:hAnsi="Times New Roman" w:cs="Times New Roman"/>
+          <w:sz w:val="28"/>
+          <w:szCs w:val="28"/>
+        </w:rPr>
+        <w:t xml:space="preserve">Аналоги разрабатываемого ПО являются: PTC </w:t>
+      </w:r>
+      <w:proofErr w:type="spellStart"/>
+      <w:r>
+        <w:rPr>
+          <w:rFonts w:ascii="Times New Roman" w:hAnsi="Times New Roman" w:cs="Times New Roman"/>
+          <w:sz w:val="28"/>
+          <w:szCs w:val="28"/>
+        </w:rPr>
+        <w:t>Mathcad</w:t>
+      </w:r>
+      <w:proofErr w:type="spellEnd"/>
+      <w:r>
+        <w:rPr>
+          <w:rFonts w:ascii="Times New Roman" w:hAnsi="Times New Roman" w:cs="Times New Roman"/>
+          <w:sz w:val="28"/>
+          <w:szCs w:val="28"/>
+        </w:rPr>
+        <w:t xml:space="preserve"> и MATLAB. Преимущества </w:t>
+      </w:r>
+      <w:r>
+        <w:rPr>
+          <w:rFonts w:ascii="Times New Roman" w:hAnsi="Times New Roman" w:cs="Times New Roman"/>
+          <w:sz w:val="28"/>
+          <w:szCs w:val="28"/>
+        </w:rPr>
+        <w:t>разработки данного</w:t>
+      </w:r>
+      <w:r>
+        <w:rPr>
+          <w:rFonts w:ascii="Times New Roman" w:hAnsi="Times New Roman" w:cs="Times New Roman"/>
+          <w:sz w:val="28"/>
+          <w:szCs w:val="28"/>
+        </w:rPr>
+        <w:t xml:space="preserve"> ПО в сравнении с аналогами: </w:t>
+      </w:r>
+      <w:r>
+        <w:rPr>
+          <w:rFonts w:ascii="Times New Roman" w:hAnsi="Times New Roman" w:cs="Times New Roman"/>
+          <w:sz w:val="28"/>
+          <w:szCs w:val="28"/>
+        </w:rPr>
+        <w:t>простота реализации.</w:t>
+      </w:r>
+    </w:p>
+    <w:p>
+      <w:pPr>
+        <w:spacing w:line="360" w:lineRule="auto"/>
+        <w:ind w:firstLine="709"/>
+        <w:contextualSpacing/>
+        <w:jc w:val="both"/>
+        <w:rPr>
+          <w:rFonts w:ascii="Times New Roman" w:hAnsi="Times New Roman" w:cs="Times New Roman"/>
+          <w:sz w:val="28"/>
+          <w:szCs w:val="28"/>
+        </w:rPr>
+      </w:pPr>
+      <w:r>
+        <w:rPr>
+          <w:rFonts w:ascii="Times New Roman" w:hAnsi="Times New Roman" w:cs="Times New Roman"/>
+          <w:sz w:val="28"/>
+          <w:szCs w:val="28"/>
+        </w:rPr>
+        <w:br w:type="page"/>
+      </w:r>
+    </w:p>
+    <w:p>
+      <w:pPr>
+        <w:pStyle w:val="1"/>
+        <w:rPr>
+          <w:rFonts w:ascii="Times New Roman" w:hAnsi="Times New Roman" w:cs="Times New Roman"/>
+          <w:color w:val="auto"/>
+        </w:rPr>
+      </w:pPr>
+      <w:bookmarkStart w:id="38" w:name="_Toc37413113"/>
       <w:r>
         <w:rPr>
           <w:rFonts w:ascii="Times New Roman" w:hAnsi="Times New Roman" w:cs="Times New Roman"/>
@@ -7863,7 +8477,7 @@
         <w:lastRenderedPageBreak/>
         <w:t>6 Стадии и этапы разработки</w:t>
       </w:r>
-      <w:bookmarkEnd w:id="35"/>
+      <w:bookmarkEnd w:id="38"/>
     </w:p>
     <w:tbl>
       <w:tblPr>
@@ -9891,7 +10505,7 @@
           <w:color w:val="auto"/>
         </w:rPr>
       </w:pPr>
-      <w:bookmarkStart w:id="36" w:name="_Toc35815286"/>
+      <w:bookmarkStart w:id="39" w:name="_Toc37413114"/>
       <w:r>
         <w:rPr>
           <w:rFonts w:ascii="Times New Roman" w:hAnsi="Times New Roman" w:cs="Times New Roman"/>
@@ -9900,7 +10514,7 @@
         <w:lastRenderedPageBreak/>
         <w:t>7 Порядок контроля и приемки</w:t>
       </w:r>
-      <w:bookmarkEnd w:id="36"/>
+      <w:bookmarkEnd w:id="39"/>
     </w:p>
     <w:p>
       <w:pPr>
@@ -10166,8 +10780,8 @@
 </file>
 
 <file path=word/numbering.xml><?xml version="1.0" encoding="utf-8"?>
-<w:numbering xmlns:wpc="http://schemas.microsoft.com/office/word/2010/wordprocessingCanvas" xmlns:mc="http://schemas.openxmlformats.org/markup-compatibility/2006" xmlns:o="urn:schemas-microsoft-com:office:office" xmlns:r="http://schemas.openxmlformats.org/officeDocument/2006/relationships" xmlns:m="http://schemas.openxmlformats.org/officeDocument/2006/math" xmlns:v="urn:schemas-microsoft-com:vml" xmlns:wp14="http://schemas.microsoft.com/office/word/2010/wordprocessingDrawing" xmlns:wp="http://schemas.openxmlformats.org/drawingml/2006/wordprocessingDrawing" xmlns:w10="urn:schemas-microsoft-com:office:word" xmlns:w="http://schemas.openxmlformats.org/wordprocessingml/2006/main" xmlns:w14="http://schemas.microsoft.com/office/word/2010/wordml" xmlns:wpg="http://schemas.microsoft.com/office/word/2010/wordprocessingGroup" xmlns:wpi="http://schemas.microsoft.com/office/word/2010/wordprocessingInk" xmlns:wne="http://schemas.microsoft.com/office/word/2006/wordml" xmlns:wps="http://schemas.microsoft.com/office/word/2010/wordprocessingShape" mc:Ignorable="w14 wp14">
-  <w:abstractNum w:abstractNumId="0">
+<w:numbering xmlns:wpc="http://schemas.microsoft.com/office/word/2010/wordprocessingCanvas" xmlns:cx="http://schemas.microsoft.com/office/drawing/2014/chartex" xmlns:mc="http://schemas.openxmlformats.org/markup-compatibility/2006" xmlns:o="urn:schemas-microsoft-com:office:office" xmlns:r="http://schemas.openxmlformats.org/officeDocument/2006/relationships" xmlns:m="http://schemas.openxmlformats.org/officeDocument/2006/math" xmlns:v="urn:schemas-microsoft-com:vml" xmlns:wp14="http://schemas.microsoft.com/office/word/2010/wordprocessingDrawing" xmlns:wp="http://schemas.openxmlformats.org/drawingml/2006/wordprocessingDrawing" xmlns:w10="urn:schemas-microsoft-com:office:word" xmlns:w="http://schemas.openxmlformats.org/wordprocessingml/2006/main" xmlns:w14="http://schemas.microsoft.com/office/word/2010/wordml" xmlns:w15="http://schemas.microsoft.com/office/word/2012/wordml" xmlns:w16se="http://schemas.microsoft.com/office/word/2015/wordml/symex" xmlns:wpg="http://schemas.microsoft.com/office/word/2010/wordprocessingGroup" xmlns:wpi="http://schemas.microsoft.com/office/word/2010/wordprocessingInk" xmlns:wne="http://schemas.microsoft.com/office/word/2006/wordml" xmlns:wps="http://schemas.microsoft.com/office/word/2010/wordprocessingShape" mc:Ignorable="w14 w15 w16se wp14">
+  <w:abstractNum w:abstractNumId="0" w15:restartNumberingAfterBreak="0">
     <w:nsid w:val="00685681"/>
     <w:multiLevelType w:val="hybridMultilevel"/>
     <w:tmpl w:val="C5BEC4F2"/>
@@ -10280,7 +10894,7 @@
       </w:rPr>
     </w:lvl>
   </w:abstractNum>
-  <w:abstractNum w:abstractNumId="1">
+  <w:abstractNum w:abstractNumId="1" w15:restartNumberingAfterBreak="0">
     <w:nsid w:val="03574821"/>
     <w:multiLevelType w:val="hybridMultilevel"/>
     <w:tmpl w:val="C7CC7EBA"/>
@@ -10393,7 +11007,120 @@
       </w:rPr>
     </w:lvl>
   </w:abstractNum>
-  <w:abstractNum w:abstractNumId="2">
+  <w:abstractNum w:abstractNumId="2" w15:restartNumberingAfterBreak="0">
+    <w:nsid w:val="2B7D02CC"/>
+    <w:multiLevelType w:val="hybridMultilevel"/>
+    <w:tmpl w:val="07E07A60"/>
+    <w:lvl w:ilvl="0" w:tplc="0419000F">
+      <w:start w:val="1"/>
+      <w:numFmt w:val="decimal"/>
+      <w:lvlText w:val="%1."/>
+      <w:lvlJc w:val="left"/>
+      <w:pPr>
+        <w:ind w:left="1429" w:hanging="360"/>
+      </w:pPr>
+      <w:rPr>
+        <w:rFonts w:hint="default"/>
+      </w:rPr>
+    </w:lvl>
+    <w:lvl w:ilvl="1" w:tplc="04190003" w:tentative="1">
+      <w:start w:val="1"/>
+      <w:numFmt w:val="bullet"/>
+      <w:lvlText w:val="o"/>
+      <w:lvlJc w:val="left"/>
+      <w:pPr>
+        <w:ind w:left="2149" w:hanging="360"/>
+      </w:pPr>
+      <w:rPr>
+        <w:rFonts w:ascii="Courier New" w:hAnsi="Courier New" w:cs="Courier New" w:hint="default"/>
+      </w:rPr>
+    </w:lvl>
+    <w:lvl w:ilvl="2" w:tplc="04190005" w:tentative="1">
+      <w:start w:val="1"/>
+      <w:numFmt w:val="bullet"/>
+      <w:lvlText w:val=""/>
+      <w:lvlJc w:val="left"/>
+      <w:pPr>
+        <w:ind w:left="2869" w:hanging="360"/>
+      </w:pPr>
+      <w:rPr>
+        <w:rFonts w:ascii="Wingdings" w:hAnsi="Wingdings" w:hint="default"/>
+      </w:rPr>
+    </w:lvl>
+    <w:lvl w:ilvl="3" w:tplc="04190001" w:tentative="1">
+      <w:start w:val="1"/>
+      <w:numFmt w:val="bullet"/>
+      <w:lvlText w:val=""/>
+      <w:lvlJc w:val="left"/>
+      <w:pPr>
+        <w:ind w:left="3589" w:hanging="360"/>
+      </w:pPr>
+      <w:rPr>
+        <w:rFonts w:ascii="Symbol" w:hAnsi="Symbol" w:hint="default"/>
+      </w:rPr>
+    </w:lvl>
+    <w:lvl w:ilvl="4" w:tplc="04190003" w:tentative="1">
+      <w:start w:val="1"/>
+      <w:numFmt w:val="bullet"/>
+      <w:lvlText w:val="o"/>
+      <w:lvlJc w:val="left"/>
+      <w:pPr>
+        <w:ind w:left="4309" w:hanging="360"/>
+      </w:pPr>
+      <w:rPr>
+        <w:rFonts w:ascii="Courier New" w:hAnsi="Courier New" w:cs="Courier New" w:hint="default"/>
+      </w:rPr>
+    </w:lvl>
+    <w:lvl w:ilvl="5" w:tplc="04190005" w:tentative="1">
+      <w:start w:val="1"/>
+      <w:numFmt w:val="bullet"/>
+      <w:lvlText w:val=""/>
+      <w:lvlJc w:val="left"/>
+      <w:pPr>
+        <w:ind w:left="5029" w:hanging="360"/>
+      </w:pPr>
+      <w:rPr>
+        <w:rFonts w:ascii="Wingdings" w:hAnsi="Wingdings" w:hint="default"/>
+      </w:rPr>
+    </w:lvl>
+    <w:lvl w:ilvl="6" w:tplc="04190001" w:tentative="1">
+      <w:start w:val="1"/>
+      <w:numFmt w:val="bullet"/>
+      <w:lvlText w:val=""/>
+      <w:lvlJc w:val="left"/>
+      <w:pPr>
+        <w:ind w:left="5749" w:hanging="360"/>
+      </w:pPr>
+      <w:rPr>
+        <w:rFonts w:ascii="Symbol" w:hAnsi="Symbol" w:hint="default"/>
+      </w:rPr>
+    </w:lvl>
+    <w:lvl w:ilvl="7" w:tplc="04190003" w:tentative="1">
+      <w:start w:val="1"/>
+      <w:numFmt w:val="bullet"/>
+      <w:lvlText w:val="o"/>
+      <w:lvlJc w:val="left"/>
+      <w:pPr>
+        <w:ind w:left="6469" w:hanging="360"/>
+      </w:pPr>
+      <w:rPr>
+        <w:rFonts w:ascii="Courier New" w:hAnsi="Courier New" w:cs="Courier New" w:hint="default"/>
+      </w:rPr>
+    </w:lvl>
+    <w:lvl w:ilvl="8" w:tplc="04190005" w:tentative="1">
+      <w:start w:val="1"/>
+      <w:numFmt w:val="bullet"/>
+      <w:lvlText w:val=""/>
+      <w:lvlJc w:val="left"/>
+      <w:pPr>
+        <w:ind w:left="7189" w:hanging="360"/>
+      </w:pPr>
+      <w:rPr>
+        <w:rFonts w:ascii="Wingdings" w:hAnsi="Wingdings" w:hint="default"/>
+      </w:rPr>
+    </w:lvl>
+  </w:abstractNum>
+  <w:abstractNum w:abstractNumId="3" w15:restartNumberingAfterBreak="0">
     <w:nsid w:val="33A85FF5"/>
     <w:multiLevelType w:val="multilevel"/>
     <w:tmpl w:val="F4921C08"/>
@@ -10542,7 +11269,7 @@
       </w:rPr>
     </w:lvl>
   </w:abstractNum>
-  <w:abstractNum w:abstractNumId="3">
+  <w:abstractNum w:abstractNumId="4" w15:restartNumberingAfterBreak="0">
     <w:nsid w:val="42395074"/>
     <w:multiLevelType w:val="hybridMultilevel"/>
     <w:tmpl w:val="8FBA6F82"/>
@@ -10655,7 +11382,7 @@
       </w:rPr>
     </w:lvl>
   </w:abstractNum>
-  <w:abstractNum w:abstractNumId="4">
+  <w:abstractNum w:abstractNumId="5" w15:restartNumberingAfterBreak="0">
     <w:nsid w:val="4545231F"/>
     <w:multiLevelType w:val="hybridMultilevel"/>
     <w:tmpl w:val="30324F16"/>
@@ -10768,7 +11495,7 @@
       </w:rPr>
     </w:lvl>
   </w:abstractNum>
-  <w:abstractNum w:abstractNumId="5">
+  <w:abstractNum w:abstractNumId="6" w15:restartNumberingAfterBreak="0">
     <w:nsid w:val="59431918"/>
     <w:multiLevelType w:val="hybridMultilevel"/>
     <w:tmpl w:val="C728D2C0"/>
@@ -10881,7 +11608,7 @@
       </w:rPr>
     </w:lvl>
   </w:abstractNum>
-  <w:abstractNum w:abstractNumId="6">
+  <w:abstractNum w:abstractNumId="7" w15:restartNumberingAfterBreak="0">
     <w:nsid w:val="7708429D"/>
     <w:multiLevelType w:val="hybridMultilevel"/>
     <w:tmpl w:val="A3E07B1C"/>
@@ -10995,16 +11722,16 @@
     </w:lvl>
   </w:abstractNum>
   <w:num w:numId="1">
-    <w:abstractNumId w:val="5"/>
+    <w:abstractNumId w:val="6"/>
   </w:num>
   <w:num w:numId="2">
-    <w:abstractNumId w:val="6"/>
+    <w:abstractNumId w:val="7"/>
   </w:num>
   <w:num w:numId="3">
-    <w:abstractNumId w:val="3"/>
+    <w:abstractNumId w:val="4"/>
   </w:num>
   <w:num w:numId="4">
-    <w:abstractNumId w:val="2"/>
+    <w:abstractNumId w:val="3"/>
   </w:num>
   <w:num w:numId="5">
     <w:abstractNumId w:val="1"/>
@@ -11013,13 +11740,16 @@
     <w:abstractNumId w:val="0"/>
   </w:num>
   <w:num w:numId="7">
-    <w:abstractNumId w:val="4"/>
+    <w:abstractNumId w:val="5"/>
+  </w:num>
+  <w:num w:numId="8">
+    <w:abstractNumId w:val="2"/>
   </w:num>
 </w:numbering>
 </file>
 
 <file path=word/styles.xml><?xml version="1.0" encoding="utf-8"?>
-<w:styles xmlns:mc="http://schemas.openxmlformats.org/markup-compatibility/2006" xmlns:r="http://schemas.openxmlformats.org/officeDocument/2006/relationships" xmlns:w="http://schemas.openxmlformats.org/wordprocessingml/2006/main" xmlns:w14="http://schemas.microsoft.com/office/word/2010/wordml" mc:Ignorable="w14">
+<w:styles xmlns:mc="http://schemas.openxmlformats.org/markup-compatibility/2006" xmlns:r="http://schemas.openxmlformats.org/officeDocument/2006/relationships" xmlns:w="http://schemas.openxmlformats.org/wordprocessingml/2006/main" xmlns:w14="http://schemas.microsoft.com/office/word/2010/wordml" xmlns:w15="http://schemas.microsoft.com/office/word/2012/wordml" xmlns:w16se="http://schemas.microsoft.com/office/word/2015/wordml/symex" mc:Ignorable="w14 w15 w16se">
   <w:docDefaults>
     <w:rPrDefault>
       <w:rPr>
@@ -11035,144 +11765,378 @@
       </w:pPr>
     </w:pPrDefault>
   </w:docDefaults>
-  <w:latentStyles w:defLockedState="0" w:defUIPriority="99" w:defSemiHidden="1" w:defUnhideWhenUsed="1" w:defQFormat="0" w:count="267">
-    <w:lsdException w:name="Normal" w:semiHidden="0" w:uiPriority="0" w:unhideWhenUsed="0" w:qFormat="1"/>
-    <w:lsdException w:name="heading 1" w:semiHidden="0" w:uiPriority="9" w:unhideWhenUsed="0" w:qFormat="1"/>
-    <w:lsdException w:name="heading 2" w:uiPriority="9" w:qFormat="1"/>
-    <w:lsdException w:name="heading 3" w:uiPriority="9" w:qFormat="1"/>
-    <w:lsdException w:name="heading 4" w:uiPriority="9" w:qFormat="1"/>
-    <w:lsdException w:name="heading 5" w:uiPriority="9" w:qFormat="1"/>
-    <w:lsdException w:name="heading 6" w:uiPriority="9" w:qFormat="1"/>
-    <w:lsdException w:name="heading 7" w:uiPriority="9" w:qFormat="1"/>
-    <w:lsdException w:name="heading 8" w:uiPriority="9" w:qFormat="1"/>
-    <w:lsdException w:name="heading 9" w:uiPriority="9" w:qFormat="1"/>
-    <w:lsdException w:name="toc 1" w:uiPriority="39"/>
-    <w:lsdException w:name="toc 2" w:uiPriority="39"/>
-    <w:lsdException w:name="toc 3" w:uiPriority="39"/>
-    <w:lsdException w:name="toc 4" w:uiPriority="39"/>
-    <w:lsdException w:name="toc 5" w:uiPriority="39"/>
-    <w:lsdException w:name="toc 6" w:uiPriority="39"/>
-    <w:lsdException w:name="toc 7" w:uiPriority="39"/>
-    <w:lsdException w:name="toc 8" w:uiPriority="39"/>
-    <w:lsdException w:name="toc 9" w:uiPriority="39"/>
-    <w:lsdException w:name="caption" w:uiPriority="35" w:qFormat="1"/>
-    <w:lsdException w:name="Title" w:semiHidden="0" w:uiPriority="10" w:unhideWhenUsed="0" w:qFormat="1"/>
-    <w:lsdException w:name="Default Paragraph Font" w:uiPriority="1"/>
-    <w:lsdException w:name="Subtitle" w:semiHidden="0" w:uiPriority="11" w:unhideWhenUsed="0" w:qFormat="1"/>
-    <w:lsdException w:name="Strong" w:semiHidden="0" w:uiPriority="22" w:unhideWhenUsed="0" w:qFormat="1"/>
-    <w:lsdException w:name="Emphasis" w:semiHidden="0" w:uiPriority="20" w:unhideWhenUsed="0" w:qFormat="1"/>
-    <w:lsdException w:name="Table Grid" w:semiHidden="0" w:uiPriority="59" w:unhideWhenUsed="0"/>
-    <w:lsdException w:name="Placeholder Text" w:unhideWhenUsed="0"/>
-    <w:lsdException w:name="No Spacing" w:semiHidden="0" w:uiPriority="1" w:unhideWhenUsed="0" w:qFormat="1"/>
-    <w:lsdException w:name="Light Shading" w:semiHidden="0" w:uiPriority="60" w:unhideWhenUsed="0"/>
-    <w:lsdException w:name="Light List" w:semiHidden="0" w:uiPriority="61" w:unhideWhenUsed="0"/>
-    <w:lsdException w:name="Light Grid" w:semiHidden="0" w:uiPriority="62" w:unhideWhenUsed="0"/>
-    <w:lsdException w:name="Medium Shading 1" w:semiHidden="0" w:uiPriority="63" w:unhideWhenUsed="0"/>
-    <w:lsdException w:name="Medium Shading 2" w:semiHidden="0" w:uiPriority="64" w:unhideWhenUsed="0"/>
-    <w:lsdException w:name="Medium List 1" w:semiHidden="0" w:uiPriority="65" w:unhideWhenUsed="0"/>
-    <w:lsdException w:name="Medium List 2" w:semiHidden="0" w:uiPriority="66" w:unhideWhenUsed="0"/>
-    <w:lsdException w:name="Medium Grid 1" w:semiHidden="0" w:uiPriority="67" w:unhideWhenUsed="0"/>
-    <w:lsdException w:name="Medium Grid 2" w:semiHidden="0" w:uiPriority="68" w:unhideWhenUsed="0"/>
-    <w:lsdException w:name="Medium Grid 3" w:semiHidden="0" w:uiPriority="69" w:unhideWhenUsed="0"/>
-    <w:lsdException w:name="Dark List" w:semiHidden="0" w:uiPriority="70" w:unhideWhenUsed="0"/>
-    <w:lsdException w:name="Colorful Shading" w:semiHidden="0" w:uiPriority="71" w:unhideWhenUsed="0"/>
-    <w:lsdException w:name="Colorful List" w:semiHidden="0" w:uiPriority="72" w:unhideWhenUsed="0"/>
-    <w:lsdException w:name="Colorful Grid" w:semiHidden="0" w:uiPriority="73" w:unhideWhenUsed="0"/>
-    <w:lsdException w:name="Light Shading Accent 1" w:semiHidden="0" w:uiPriority="60" w:unhideWhenUsed="0"/>
-    <w:lsdException w:name="Light List Accent 1" w:semiHidden="0" w:uiPriority="61" w:unhideWhenUsed="0"/>
-    <w:lsdException w:name="Light Grid Accent 1" w:semiHidden="0" w:uiPriority="62" w:unhideWhenUsed="0"/>
-    <w:lsdException w:name="Medium Shading 1 Accent 1" w:semiHidden="0" w:uiPriority="63" w:unhideWhenUsed="0"/>
-    <w:lsdException w:name="Medium Shading 2 Accent 1" w:semiHidden="0" w:uiPriority="64" w:unhideWhenUsed="0"/>
-    <w:lsdException w:name="Medium List 1 Accent 1" w:semiHidden="0" w:uiPriority="65" w:unhideWhenUsed="0"/>
-    <w:lsdException w:name="Revision" w:unhideWhenUsed="0"/>
-    <w:lsdException w:name="List Paragraph" w:semiHidden="0" w:uiPriority="34" w:unhideWhenUsed="0" w:qFormat="1"/>
-    <w:lsdException w:name="Quote" w:semiHidden="0" w:uiPriority="29" w:unhideWhenUsed="0" w:qFormat="1"/>
-    <w:lsdException w:name="Intense Quote" w:semiHidden="0" w:uiPriority="30" w:unhideWhenUsed="0" w:qFormat="1"/>
-    <w:lsdException w:name="Medium List 2 Accent 1" w:semiHidden="0" w:uiPriority="66" w:unhideWhenUsed="0"/>
-    <w:lsdException w:name="Medium Grid 1 Accent 1" w:semiHidden="0" w:uiPriority="67" w:unhideWhenUsed="0"/>
-    <w:lsdException w:name="Medium Grid 2 Accent 1" w:semiHidden="0" w:uiPriority="68" w:unhideWhenUsed="0"/>
-    <w:lsdException w:name="Medium Grid 3 Accent 1" w:semiHidden="0" w:uiPriority="69" w:unhideWhenUsed="0"/>
-    <w:lsdException w:name="Dark List Accent 1" w:semiHidden="0" w:uiPriority="70" w:unhideWhenUsed="0"/>
-    <w:lsdException w:name="Colorful Shading Accent 1" w:semiHidden="0" w:uiPriority="71" w:unhideWhenUsed="0"/>
-    <w:lsdException w:name="Colorful List Accent 1" w:semiHidden="0" w:uiPriority="72" w:unhideWhenUsed="0"/>
-    <w:lsdException w:name="Colorful Grid Accent 1" w:semiHidden="0" w:uiPriority="73" w:unhideWhenUsed="0"/>
-    <w:lsdException w:name="Light Shading Accent 2" w:semiHidden="0" w:uiPriority="60" w:unhideWhenUsed="0"/>
-    <w:lsdException w:name="Light List Accent 2" w:semiHidden="0" w:uiPriority="61" w:unhideWhenUsed="0"/>
-    <w:lsdException w:name="Light Grid Accent 2" w:semiHidden="0" w:uiPriority="62" w:unhideWhenUsed="0"/>
-    <w:lsdException w:name="Medium Shading 1 Accent 2" w:semiHidden="0" w:uiPriority="63" w:unhideWhenUsed="0"/>
-    <w:lsdException w:name="Medium Shading 2 Accent 2" w:semiHidden="0" w:uiPriority="64" w:unhideWhenUsed="0"/>
-    <w:lsdException w:name="Medium List 1 Accent 2" w:semiHidden="0" w:uiPriority="65" w:unhideWhenUsed="0"/>
-    <w:lsdException w:name="Medium List 2 Accent 2" w:semiHidden="0" w:uiPriority="66" w:unhideWhenUsed="0"/>
-    <w:lsdException w:name="Medium Grid 1 Accent 2" w:semiHidden="0" w:uiPriority="67" w:unhideWhenUsed="0"/>
-    <w:lsdException w:name="Medium Grid 2 Accent 2" w:semiHidden="0" w:uiPriority="68" w:unhideWhenUsed="0"/>
-    <w:lsdException w:name="Medium Grid 3 Accent 2" w:semiHidden="0" w:uiPriority="69" w:unhideWhenUsed="0"/>
-    <w:lsdException w:name="Dark List Accent 2" w:semiHidden="0" w:uiPriority="70" w:unhideWhenUsed="0"/>
-    <w:lsdException w:name="Colorful Shading Accent 2" w:semiHidden="0" w:uiPriority="71" w:unhideWhenUsed="0"/>
-    <w:lsdException w:name="Colorful List Accent 2" w:semiHidden="0" w:uiPriority="72" w:unhideWhenUsed="0"/>
-    <w:lsdException w:name="Colorful Grid Accent 2" w:semiHidden="0" w:uiPriority="73" w:unhideWhenUsed="0"/>
-    <w:lsdException w:name="Light Shading Accent 3" w:semiHidden="0" w:uiPriority="60" w:unhideWhenUsed="0"/>
-    <w:lsdException w:name="Light List Accent 3" w:semiHidden="0" w:uiPriority="61" w:unhideWhenUsed="0"/>
-    <w:lsdException w:name="Light Grid Accent 3" w:semiHidden="0" w:uiPriority="62" w:unhideWhenUsed="0"/>
-    <w:lsdException w:name="Medium Shading 1 Accent 3" w:semiHidden="0" w:uiPriority="63" w:unhideWhenUsed="0"/>
-    <w:lsdException w:name="Medium Shading 2 Accent 3" w:semiHidden="0" w:uiPriority="64" w:unhideWhenUsed="0"/>
-    <w:lsdException w:name="Medium List 1 Accent 3" w:semiHidden="0" w:uiPriority="65" w:unhideWhenUsed="0"/>
-    <w:lsdException w:name="Medium List 2 Accent 3" w:semiHidden="0" w:uiPriority="66" w:unhideWhenUsed="0"/>
-    <w:lsdException w:name="Medium Grid 1 Accent 3" w:semiHidden="0" w:uiPriority="67" w:unhideWhenUsed="0"/>
-    <w:lsdException w:name="Medium Grid 2 Accent 3" w:semiHidden="0" w:uiPriority="68" w:unhideWhenUsed="0"/>
-    <w:lsdException w:name="Medium Grid 3 Accent 3" w:semiHidden="0" w:uiPriority="69" w:unhideWhenUsed="0"/>
-    <w:lsdException w:name="Dark List Accent 3" w:semiHidden="0" w:uiPriority="70" w:unhideWhenUsed="0"/>
-    <w:lsdException w:name="Colorful Shading Accent 3" w:semiHidden="0" w:uiPriority="71" w:unhideWhenUsed="0"/>
-    <w:lsdException w:name="Colorful List Accent 3" w:semiHidden="0" w:uiPriority="72" w:unhideWhenUsed="0"/>
-    <w:lsdException w:name="Colorful Grid Accent 3" w:semiHidden="0" w:uiPriority="73" w:unhideWhenUsed="0"/>
-    <w:lsdException w:name="Light Shading Accent 4" w:semiHidden="0" w:uiPriority="60" w:unhideWhenUsed="0"/>
-    <w:lsdException w:name="Light List Accent 4" w:semiHidden="0" w:uiPriority="61" w:unhideWhenUsed="0"/>
-    <w:lsdException w:name="Light Grid Accent 4" w:semiHidden="0" w:uiPriority="62" w:unhideWhenUsed="0"/>
-    <w:lsdException w:name="Medium Shading 1 Accent 4" w:semiHidden="0" w:uiPriority="63" w:unhideWhenUsed="0"/>
-    <w:lsdException w:name="Medium Shading 2 Accent 4" w:semiHidden="0" w:uiPriority="64" w:unhideWhenUsed="0"/>
-    <w:lsdException w:name="Medium List 1 Accent 4" w:semiHidden="0" w:uiPriority="65" w:unhideWhenUsed="0"/>
-    <w:lsdException w:name="Medium List 2 Accent 4" w:semiHidden="0" w:uiPriority="66" w:unhideWhenUsed="0"/>
-    <w:lsdException w:name="Medium Grid 1 Accent 4" w:semiHidden="0" w:uiPriority="67" w:unhideWhenUsed="0"/>
-    <w:lsdException w:name="Medium Grid 2 Accent 4" w:semiHidden="0" w:uiPriority="68" w:unhideWhenUsed="0"/>
-    <w:lsdException w:name="Medium Grid 3 Accent 4" w:semiHidden="0" w:uiPriority="69" w:unhideWhenUsed="0"/>
-    <w:lsdException w:name="Dark List Accent 4" w:semiHidden="0" w:uiPriority="70" w:unhideWhenUsed="0"/>
-    <w:lsdException w:name="Colorful Shading Accent 4" w:semiHidden="0" w:uiPriority="71" w:unhideWhenUsed="0"/>
-    <w:lsdException w:name="Colorful List Accent 4" w:semiHidden="0" w:uiPriority="72" w:unhideWhenUsed="0"/>
-    <w:lsdException w:name="Colorful Grid Accent 4" w:semiHidden="0" w:uiPriority="73" w:unhideWhenUsed="0"/>
-    <w:lsdException w:name="Light Shading Accent 5" w:semiHidden="0" w:uiPriority="60" w:unhideWhenUsed="0"/>
-    <w:lsdException w:name="Light List Accent 5" w:semiHidden="0" w:uiPriority="61" w:unhideWhenUsed="0"/>
-    <w:lsdException w:name="Light Grid Accent 5" w:semiHidden="0" w:uiPriority="62" w:unhideWhenUsed="0"/>
-    <w:lsdException w:name="Medium Shading 1 Accent 5" w:semiHidden="0" w:uiPriority="63" w:unhideWhenUsed="0"/>
-    <w:lsdException w:name="Medium Shading 2 Accent 5" w:semiHidden="0" w:uiPriority="64" w:unhideWhenUsed="0"/>
-    <w:lsdException w:name="Medium List 1 Accent 5" w:semiHidden="0" w:uiPriority="65" w:unhideWhenUsed="0"/>
-    <w:lsdException w:name="Medium List 2 Accent 5" w:semiHidden="0" w:uiPriority="66" w:unhideWhenUsed="0"/>
-    <w:lsdException w:name="Medium Grid 1 Accent 5" w:semiHidden="0" w:uiPriority="67" w:unhideWhenUsed="0"/>
-    <w:lsdException w:name="Medium Grid 2 Accent 5" w:semiHidden="0" w:uiPriority="68" w:unhideWhenUsed="0"/>
-    <w:lsdException w:name="Medium Grid 3 Accent 5" w:semiHidden="0" w:uiPriority="69" w:unhideWhenUsed="0"/>
-    <w:lsdException w:name="Dark List Accent 5" w:semiHidden="0" w:uiPriority="70" w:unhideWhenUsed="0"/>
-    <w:lsdException w:name="Colorful Shading Accent 5" w:semiHidden="0" w:uiPriority="71" w:unhideWhenUsed="0"/>
-    <w:lsdException w:name="Colorful List Accent 5" w:semiHidden="0" w:uiPriority="72" w:unhideWhenUsed="0"/>
-    <w:lsdException w:name="Colorful Grid Accent 5" w:semiHidden="0" w:uiPriority="73" w:unhideWhenUsed="0"/>
-    <w:lsdException w:name="Light Shading Accent 6" w:semiHidden="0" w:uiPriority="60" w:unhideWhenUsed="0"/>
-    <w:lsdException w:name="Light List Accent 6" w:semiHidden="0" w:uiPriority="61" w:unhideWhenUsed="0"/>
-    <w:lsdException w:name="Light Grid Accent 6" w:semiHidden="0" w:uiPriority="62" w:unhideWhenUsed="0"/>
-    <w:lsdException w:name="Medium Shading 1 Accent 6" w:semiHidden="0" w:uiPriority="63" w:unhideWhenUsed="0"/>
-    <w:lsdException w:name="Medium Shading 2 Accent 6" w:semiHidden="0" w:uiPriority="64" w:unhideWhenUsed="0"/>
-    <w:lsdException w:name="Medium List 1 Accent 6" w:semiHidden="0" w:uiPriority="65" w:unhideWhenUsed="0"/>
-    <w:lsdException w:name="Medium List 2 Accent 6" w:semiHidden="0" w:uiPriority="66" w:unhideWhenUsed="0"/>
-    <w:lsdException w:name="Medium Grid 1 Accent 6" w:semiHidden="0" w:uiPriority="67" w:unhideWhenUsed="0"/>
-    <w:lsdException w:name="Medium Grid 2 Accent 6" w:semiHidden="0" w:uiPriority="68" w:unhideWhenUsed="0"/>
-    <w:lsdException w:name="Medium Grid 3 Accent 6" w:semiHidden="0" w:uiPriority="69" w:unhideWhenUsed="0"/>
-    <w:lsdException w:name="Dark List Accent 6" w:semiHidden="0" w:uiPriority="70" w:unhideWhenUsed="0"/>
-    <w:lsdException w:name="Colorful Shading Accent 6" w:semiHidden="0" w:uiPriority="71" w:unhideWhenUsed="0"/>
-    <w:lsdException w:name="Colorful List Accent 6" w:semiHidden="0" w:uiPriority="72" w:unhideWhenUsed="0"/>
-    <w:lsdException w:name="Colorful Grid Accent 6" w:semiHidden="0" w:uiPriority="73" w:unhideWhenUsed="0"/>
-    <w:lsdException w:name="Subtle Emphasis" w:semiHidden="0" w:uiPriority="19" w:unhideWhenUsed="0" w:qFormat="1"/>
-    <w:lsdException w:name="Intense Emphasis" w:semiHidden="0" w:uiPriority="21" w:unhideWhenUsed="0" w:qFormat="1"/>
-    <w:lsdException w:name="Subtle Reference" w:semiHidden="0" w:uiPriority="31" w:unhideWhenUsed="0" w:qFormat="1"/>
-    <w:lsdException w:name="Intense Reference" w:semiHidden="0" w:uiPriority="32" w:unhideWhenUsed="0" w:qFormat="1"/>
-    <w:lsdException w:name="Book Title" w:semiHidden="0" w:uiPriority="33" w:unhideWhenUsed="0" w:qFormat="1"/>
-    <w:lsdException w:name="Bibliography" w:uiPriority="37"/>
-    <w:lsdException w:name="TOC Heading" w:uiPriority="39" w:qFormat="1"/>
+  <w:latentStyles w:defLockedState="0" w:defUIPriority="99" w:defSemiHidden="0" w:defUnhideWhenUsed="0" w:defQFormat="0" w:count="371">
+    <w:lsdException w:name="Normal" w:uiPriority="0" w:qFormat="1"/>
+    <w:lsdException w:name="heading 1" w:uiPriority="9" w:qFormat="1"/>
+    <w:lsdException w:name="heading 2" w:semiHidden="1" w:uiPriority="9" w:unhideWhenUsed="1" w:qFormat="1"/>
+    <w:lsdException w:name="heading 3" w:semiHidden="1" w:uiPriority="9" w:unhideWhenUsed="1" w:qFormat="1"/>
+    <w:lsdException w:name="heading 4" w:semiHidden="1" w:uiPriority="9" w:unhideWhenUsed="1" w:qFormat="1"/>
+    <w:lsdException w:name="heading 5" w:semiHidden="1" w:uiPriority="9" w:unhideWhenUsed="1" w:qFormat="1"/>
+    <w:lsdException w:name="heading 6" w:semiHidden="1" w:uiPriority="9" w:unhideWhenUsed="1" w:qFormat="1"/>
+    <w:lsdException w:name="heading 7" w:semiHidden="1" w:uiPriority="9" w:unhideWhenUsed="1" w:qFormat="1"/>
+    <w:lsdException w:name="heading 8" w:semiHidden="1" w:uiPriority="9" w:unhideWhenUsed="1" w:qFormat="1"/>
+    <w:lsdException w:name="heading 9" w:semiHidden="1" w:uiPriority="9" w:unhideWhenUsed="1" w:qFormat="1"/>
+    <w:lsdException w:name="index 1" w:semiHidden="1" w:unhideWhenUsed="1"/>
+    <w:lsdException w:name="index 2" w:semiHidden="1" w:unhideWhenUsed="1"/>
+    <w:lsdException w:name="index 3" w:semiHidden="1" w:unhideWhenUsed="1"/>
+    <w:lsdException w:name="index 4" w:semiHidden="1" w:unhideWhenUsed="1"/>
+    <w:lsdException w:name="index 5" w:semiHidden="1" w:unhideWhenUsed="1"/>
+    <w:lsdException w:name="index 6" w:semiHidden="1" w:unhideWhenUsed="1"/>
+    <w:lsdException w:name="index 7" w:semiHidden="1" w:unhideWhenUsed="1"/>
+    <w:lsdException w:name="index 8" w:semiHidden="1" w:unhideWhenUsed="1"/>
+    <w:lsdException w:name="index 9" w:semiHidden="1" w:unhideWhenUsed="1"/>
+    <w:lsdException w:name="toc 1" w:semiHidden="1" w:uiPriority="39" w:unhideWhenUsed="1"/>
+    <w:lsdException w:name="toc 2" w:semiHidden="1" w:uiPriority="39" w:unhideWhenUsed="1"/>
+    <w:lsdException w:name="toc 3" w:semiHidden="1" w:uiPriority="39" w:unhideWhenUsed="1"/>
+    <w:lsdException w:name="toc 4" w:semiHidden="1" w:uiPriority="39" w:unhideWhenUsed="1"/>
+    <w:lsdException w:name="toc 5" w:semiHidden="1" w:uiPriority="39" w:unhideWhenUsed="1"/>
+    <w:lsdException w:name="toc 6" w:semiHidden="1" w:uiPriority="39" w:unhideWhenUsed="1"/>
+    <w:lsdException w:name="toc 7" w:semiHidden="1" w:uiPriority="39" w:unhideWhenUsed="1"/>
+    <w:lsdException w:name="toc 8" w:semiHidden="1" w:uiPriority="39" w:unhideWhenUsed="1"/>
+    <w:lsdException w:name="toc 9" w:semiHidden="1" w:uiPriority="39" w:unhideWhenUsed="1"/>
+    <w:lsdException w:name="Normal Indent" w:semiHidden="1" w:unhideWhenUsed="1"/>
+    <w:lsdException w:name="footnote text" w:semiHidden="1" w:unhideWhenUsed="1"/>
+    <w:lsdException w:name="annotation text" w:semiHidden="1" w:unhideWhenUsed="1"/>
+    <w:lsdException w:name="header" w:semiHidden="1" w:unhideWhenUsed="1"/>
+    <w:lsdException w:name="footer" w:semiHidden="1" w:unhideWhenUsed="1"/>
+    <w:lsdException w:name="index heading" w:semiHidden="1" w:unhideWhenUsed="1"/>
+    <w:lsdException w:name="caption" w:semiHidden="1" w:uiPriority="35" w:unhideWhenUsed="1" w:qFormat="1"/>
+    <w:lsdException w:name="table of figures" w:semiHidden="1" w:unhideWhenUsed="1"/>
+    <w:lsdException w:name="envelope address" w:semiHidden="1" w:unhideWhenUsed="1"/>
+    <w:lsdException w:name="envelope return" w:semiHidden="1" w:unhideWhenUsed="1"/>
+    <w:lsdException w:name="footnote reference" w:semiHidden="1" w:unhideWhenUsed="1"/>
+    <w:lsdException w:name="annotation reference" w:semiHidden="1" w:unhideWhenUsed="1"/>
+    <w:lsdException w:name="line number" w:semiHidden="1" w:unhideWhenUsed="1"/>
+    <w:lsdException w:name="page number" w:semiHidden="1" w:unhideWhenUsed="1"/>
+    <w:lsdException w:name="endnote reference" w:semiHidden="1" w:unhideWhenUsed="1"/>
+    <w:lsdException w:name="endnote text" w:semiHidden="1" w:unhideWhenUsed="1"/>
+    <w:lsdException w:name="table of authorities" w:semiHidden="1" w:unhideWhenUsed="1"/>
+    <w:lsdException w:name="macro" w:semiHidden="1" w:unhideWhenUsed="1"/>
+    <w:lsdException w:name="toa heading" w:semiHidden="1" w:unhideWhenUsed="1"/>
+    <w:lsdException w:name="List" w:semiHidden="1" w:unhideWhenUsed="1"/>
+    <w:lsdException w:name="List Bullet" w:semiHidden="1" w:unhideWhenUsed="1"/>
+    <w:lsdException w:name="List Number" w:semiHidden="1" w:unhideWhenUsed="1"/>
+    <w:lsdException w:name="List 2" w:semiHidden="1" w:unhideWhenUsed="1"/>
+    <w:lsdException w:name="List 3" w:semiHidden="1" w:unhideWhenUsed="1"/>
+    <w:lsdException w:name="List 4" w:semiHidden="1" w:unhideWhenUsed="1"/>
+    <w:lsdException w:name="List 5" w:semiHidden="1" w:unhideWhenUsed="1"/>
+    <w:lsdException w:name="List Bullet 2" w:semiHidden="1" w:unhideWhenUsed="1"/>
+    <w:lsdException w:name="List Bullet 3" w:semiHidden="1" w:unhideWhenUsed="1"/>
+    <w:lsdException w:name="List Bullet 4" w:semiHidden="1" w:unhideWhenUsed="1"/>
+    <w:lsdException w:name="List Bullet 5" w:semiHidden="1" w:unhideWhenUsed="1"/>
+    <w:lsdException w:name="List Number 2" w:semiHidden="1" w:unhideWhenUsed="1"/>
+    <w:lsdException w:name="List Number 3" w:semiHidden="1" w:unhideWhenUsed="1"/>
+    <w:lsdException w:name="List Number 4" w:semiHidden="1" w:unhideWhenUsed="1"/>
+    <w:lsdException w:name="List Number 5" w:semiHidden="1" w:unhideWhenUsed="1"/>
+    <w:lsdException w:name="Title" w:uiPriority="10" w:qFormat="1"/>
+    <w:lsdException w:name="Closing" w:semiHidden="1" w:unhideWhenUsed="1"/>
+    <w:lsdException w:name="Signature" w:semiHidden="1" w:unhideWhenUsed="1"/>
+    <w:lsdException w:name="Default Paragraph Font" w:semiHidden="1" w:uiPriority="1" w:unhideWhenUsed="1"/>
+    <w:lsdException w:name="Body Text" w:semiHidden="1" w:unhideWhenUsed="1"/>
+    <w:lsdException w:name="Body Text Indent" w:semiHidden="1" w:unhideWhenUsed="1"/>
+    <w:lsdException w:name="List Continue" w:semiHidden="1" w:unhideWhenUsed="1"/>
+    <w:lsdException w:name="List Continue 2" w:semiHidden="1" w:unhideWhenUsed="1"/>
+    <w:lsdException w:name="List Continue 3" w:semiHidden="1" w:unhideWhenUsed="1"/>
+    <w:lsdException w:name="List Continue 4" w:semiHidden="1" w:unhideWhenUsed="1"/>
+    <w:lsdException w:name="List Continue 5" w:semiHidden="1" w:unhideWhenUsed="1"/>
+    <w:lsdException w:name="Message Header" w:semiHidden="1" w:unhideWhenUsed="1"/>
+    <w:lsdException w:name="Subtitle" w:uiPriority="11" w:qFormat="1"/>
+    <w:lsdException w:name="Salutation" w:semiHidden="1" w:unhideWhenUsed="1"/>
+    <w:lsdException w:name="Date" w:semiHidden="1" w:unhideWhenUsed="1"/>
+    <w:lsdException w:name="Body Text First Indent" w:semiHidden="1" w:unhideWhenUsed="1"/>
+    <w:lsdException w:name="Body Text First Indent 2" w:semiHidden="1" w:unhideWhenUsed="1"/>
+    <w:lsdException w:name="Note Heading" w:semiHidden="1" w:unhideWhenUsed="1"/>
+    <w:lsdException w:name="Body Text 2" w:semiHidden="1" w:unhideWhenUsed="1"/>
+    <w:lsdException w:name="Body Text 3" w:semiHidden="1" w:unhideWhenUsed="1"/>
+    <w:lsdException w:name="Body Text Indent 2" w:semiHidden="1" w:unhideWhenUsed="1"/>
+    <w:lsdException w:name="Body Text Indent 3" w:semiHidden="1" w:unhideWhenUsed="1"/>
+    <w:lsdException w:name="Block Text" w:semiHidden="1" w:unhideWhenUsed="1"/>
+    <w:lsdException w:name="Hyperlink" w:semiHidden="1" w:unhideWhenUsed="1"/>
+    <w:lsdException w:name="FollowedHyperlink" w:semiHidden="1" w:unhideWhenUsed="1"/>
+    <w:lsdException w:name="Strong" w:uiPriority="22" w:qFormat="1"/>
+    <w:lsdException w:name="Emphasis" w:uiPriority="20" w:qFormat="1"/>
+    <w:lsdException w:name="Document Map" w:semiHidden="1" w:unhideWhenUsed="1"/>
+    <w:lsdException w:name="Plain Text" w:semiHidden="1" w:unhideWhenUsed="1"/>
+    <w:lsdException w:name="E-mail Signature" w:semiHidden="1" w:unhideWhenUsed="1"/>
+    <w:lsdException w:name="HTML Top of Form" w:semiHidden="1" w:unhideWhenUsed="1"/>
+    <w:lsdException w:name="HTML Bottom of Form" w:semiHidden="1" w:unhideWhenUsed="1"/>
+    <w:lsdException w:name="Normal (Web)" w:semiHidden="1" w:unhideWhenUsed="1"/>
+    <w:lsdException w:name="HTML Acronym" w:semiHidden="1" w:unhideWhenUsed="1"/>
+    <w:lsdException w:name="HTML Address" w:semiHidden="1" w:unhideWhenUsed="1"/>
+    <w:lsdException w:name="HTML Cite" w:semiHidden="1" w:unhideWhenUsed="1"/>
+    <w:lsdException w:name="HTML Code" w:semiHidden="1" w:unhideWhenUsed="1"/>
+    <w:lsdException w:name="HTML Definition" w:semiHidden="1" w:unhideWhenUsed="1"/>
+    <w:lsdException w:name="HTML Keyboard" w:semiHidden="1" w:unhideWhenUsed="1"/>
+    <w:lsdException w:name="HTML Preformatted" w:semiHidden="1" w:unhideWhenUsed="1"/>
+    <w:lsdException w:name="HTML Sample" w:semiHidden="1" w:unhideWhenUsed="1"/>
+    <w:lsdException w:name="HTML Typewriter" w:semiHidden="1" w:unhideWhenUsed="1"/>
+    <w:lsdException w:name="HTML Variable" w:semiHidden="1" w:unhideWhenUsed="1"/>
+    <w:lsdException w:name="Normal Table" w:semiHidden="1" w:unhideWhenUsed="1"/>
+    <w:lsdException w:name="annotation subject" w:semiHidden="1" w:unhideWhenUsed="1"/>
+    <w:lsdException w:name="No List" w:semiHidden="1" w:unhideWhenUsed="1"/>
+    <w:lsdException w:name="Outline List 1" w:semiHidden="1" w:unhideWhenUsed="1"/>
+    <w:lsdException w:name="Outline List 2" w:semiHidden="1" w:unhideWhenUsed="1"/>
+    <w:lsdException w:name="Outline List 3" w:semiHidden="1" w:unhideWhenUsed="1"/>
+    <w:lsdException w:name="Table Simple 1" w:semiHidden="1" w:unhideWhenUsed="1"/>
+    <w:lsdException w:name="Table Simple 2" w:semiHidden="1" w:unhideWhenUsed="1"/>
+    <w:lsdException w:name="Table Simple 3" w:semiHidden="1" w:unhideWhenUsed="1"/>
+    <w:lsdException w:name="Table Classic 1" w:semiHidden="1" w:unhideWhenUsed="1"/>
+    <w:lsdException w:name="Table Classic 2" w:semiHidden="1" w:unhideWhenUsed="1"/>
+    <w:lsdException w:name="Table Classic 3" w:semiHidden="1" w:unhideWhenUsed="1"/>
+    <w:lsdException w:name="Table Classic 4" w:semiHidden="1" w:unhideWhenUsed="1"/>
+    <w:lsdException w:name="Table Colorful 1" w:semiHidden="1" w:unhideWhenUsed="1"/>
+    <w:lsdException w:name="Table Colorful 2" w:semiHidden="1" w:unhideWhenUsed="1"/>
+    <w:lsdException w:name="Table Colorful 3" w:semiHidden="1" w:unhideWhenUsed="1"/>
+    <w:lsdException w:name="Table Columns 1" w:semiHidden="1" w:unhideWhenUsed="1"/>
+    <w:lsdException w:name="Table Columns 2" w:semiHidden="1" w:unhideWhenUsed="1"/>
+    <w:lsdException w:name="Table Columns 3" w:semiHidden="1" w:unhideWhenUsed="1"/>
+    <w:lsdException w:name="Table Columns 4" w:semiHidden="1" w:unhideWhenUsed="1"/>
+    <w:lsdException w:name="Table Columns 5" w:semiHidden="1" w:unhideWhenUsed="1"/>
+    <w:lsdException w:name="Table Grid 1" w:semiHidden="1" w:unhideWhenUsed="1"/>
+    <w:lsdException w:name="Table Grid 2" w:semiHidden="1" w:unhideWhenUsed="1"/>
+    <w:lsdException w:name="Table Grid 3" w:semiHidden="1" w:unhideWhenUsed="1"/>
+    <w:lsdException w:name="Table Grid 4" w:semiHidden="1" w:unhideWhenUsed="1"/>
+    <w:lsdException w:name="Table Grid 5" w:semiHidden="1" w:unhideWhenUsed="1"/>
+    <w:lsdException w:name="Table Grid 6" w:semiHidden="1" w:unhideWhenUsed="1"/>
+    <w:lsdException w:name="Table Grid 7" w:semiHidden="1" w:unhideWhenUsed="1"/>
+    <w:lsdException w:name="Table Grid 8" w:semiHidden="1" w:unhideWhenUsed="1"/>
+    <w:lsdException w:name="Table List 1" w:semiHidden="1" w:unhideWhenUsed="1"/>
+    <w:lsdException w:name="Table List 2" w:semiHidden="1" w:unhideWhenUsed="1"/>
+    <w:lsdException w:name="Table List 3" w:semiHidden="1" w:unhideWhenUsed="1"/>
+    <w:lsdException w:name="Table List 4" w:semiHidden="1" w:unhideWhenUsed="1"/>
+    <w:lsdException w:name="Table List 5" w:semiHidden="1" w:unhideWhenUsed="1"/>
+    <w:lsdException w:name="Table List 6" w:semiHidden="1" w:unhideWhenUsed="1"/>
+    <w:lsdException w:name="Table List 7" w:semiHidden="1" w:unhideWhenUsed="1"/>
+    <w:lsdException w:name="Table List 8" w:semiHidden="1" w:unhideWhenUsed="1"/>
+    <w:lsdException w:name="Table 3D effects 1" w:semiHidden="1" w:unhideWhenUsed="1"/>
+    <w:lsdException w:name="Table 3D effects 2" w:semiHidden="1" w:unhideWhenUsed="1"/>
+    <w:lsdException w:name="Table 3D effects 3" w:semiHidden="1" w:unhideWhenUsed="1"/>
+    <w:lsdException w:name="Table Contemporary" w:semiHidden="1" w:unhideWhenUsed="1"/>
+    <w:lsdException w:name="Table Elegant" w:semiHidden="1" w:unhideWhenUsed="1"/>
+    <w:lsdException w:name="Table Professional" w:semiHidden="1" w:unhideWhenUsed="1"/>
+    <w:lsdException w:name="Table Subtle 1" w:semiHidden="1" w:unhideWhenUsed="1"/>
+    <w:lsdException w:name="Table Subtle 2" w:semiHidden="1" w:unhideWhenUsed="1"/>
+    <w:lsdException w:name="Table Web 1" w:semiHidden="1" w:unhideWhenUsed="1"/>
+    <w:lsdException w:name="Table Web 2" w:semiHidden="1" w:unhideWhenUsed="1"/>
+    <w:lsdException w:name="Table Web 3" w:semiHidden="1" w:unhideWhenUsed="1"/>
+    <w:lsdException w:name="Balloon Text" w:semiHidden="1" w:unhideWhenUsed="1"/>
+    <w:lsdException w:name="Table Grid" w:uiPriority="59"/>
+    <w:lsdException w:name="Table Theme" w:semiHidden="1" w:unhideWhenUsed="1"/>
+    <w:lsdException w:name="Placeholder Text" w:semiHidden="1"/>
+    <w:lsdException w:name="No Spacing" w:uiPriority="1" w:qFormat="1"/>
+    <w:lsdException w:name="Light Shading" w:uiPriority="60"/>
+    <w:lsdException w:name="Light List" w:uiPriority="61"/>
+    <w:lsdException w:name="Light Grid" w:uiPriority="62"/>
+    <w:lsdException w:name="Medium Shading 1" w:uiPriority="63"/>
+    <w:lsdException w:name="Medium Shading 2" w:uiPriority="64"/>
+    <w:lsdException w:name="Medium List 1" w:uiPriority="65"/>
+    <w:lsdException w:name="Medium List 2" w:uiPriority="66"/>
+    <w:lsdException w:name="Medium Grid 1" w:uiPriority="67"/>
+    <w:lsdException w:name="Medium Grid 2" w:uiPriority="68"/>
+    <w:lsdException w:name="Medium Grid 3" w:uiPriority="69"/>
+    <w:lsdException w:name="Dark List" w:uiPriority="70"/>
+    <w:lsdException w:name="Colorful Shading" w:uiPriority="71"/>
+    <w:lsdException w:name="Colorful List" w:uiPriority="72"/>
+    <w:lsdException w:name="Colorful Grid" w:uiPriority="73"/>
+    <w:lsdException w:name="Light Shading Accent 1" w:uiPriority="60"/>
+    <w:lsdException w:name="Light List Accent 1" w:uiPriority="61"/>
+    <w:lsdException w:name="Light Grid Accent 1" w:uiPriority="62"/>
+    <w:lsdException w:name="Medium Shading 1 Accent 1" w:uiPriority="63"/>
+    <w:lsdException w:name="Medium Shading 2 Accent 1" w:uiPriority="64"/>
+    <w:lsdException w:name="Medium List 1 Accent 1" w:uiPriority="65"/>
+    <w:lsdException w:name="Revision" w:semiHidden="1"/>
+    <w:lsdException w:name="List Paragraph" w:uiPriority="34" w:qFormat="1"/>
+    <w:lsdException w:name="Quote" w:uiPriority="29" w:qFormat="1"/>
+    <w:lsdException w:name="Intense Quote" w:uiPriority="30" w:qFormat="1"/>
+    <w:lsdException w:name="Medium List 2 Accent 1" w:uiPriority="66"/>
+    <w:lsdException w:name="Medium Grid 1 Accent 1" w:uiPriority="67"/>
+    <w:lsdException w:name="Medium Grid 2 Accent 1" w:uiPriority="68"/>
+    <w:lsdException w:name="Medium Grid 3 Accent 1" w:uiPriority="69"/>
+    <w:lsdException w:name="Dark List Accent 1" w:uiPriority="70"/>
+    <w:lsdException w:name="Colorful Shading Accent 1" w:uiPriority="71"/>
+    <w:lsdException w:name="Colorful List Accent 1" w:uiPriority="72"/>
+    <w:lsdException w:name="Colorful Grid Accent 1" w:uiPriority="73"/>
+    <w:lsdException w:name="Light Shading Accent 2" w:uiPriority="60"/>
+    <w:lsdException w:name="Light List Accent 2" w:uiPriority="61"/>
+    <w:lsdException w:name="Light Grid Accent 2" w:uiPriority="62"/>
+    <w:lsdException w:name="Medium Shading 1 Accent 2" w:uiPriority="63"/>
+    <w:lsdException w:name="Medium Shading 2 Accent 2" w:uiPriority="64"/>
+    <w:lsdException w:name="Medium List 1 Accent 2" w:uiPriority="65"/>
+    <w:lsdException w:name="Medium List 2 Accent 2" w:uiPriority="66"/>
+    <w:lsdException w:name="Medium Grid 1 Accent 2" w:uiPriority="67"/>
+    <w:lsdException w:name="Medium Grid 2 Accent 2" w:uiPriority="68"/>
+    <w:lsdException w:name="Medium Grid 3 Accent 2" w:uiPriority="69"/>
+    <w:lsdException w:name="Dark List Accent 2" w:uiPriority="70"/>
+    <w:lsdException w:name="Colorful Shading Accent 2" w:uiPriority="71"/>
+    <w:lsdException w:name="Colorful List Accent 2" w:uiPriority="72"/>
+    <w:lsdException w:name="Colorful Grid Accent 2" w:uiPriority="73"/>
+    <w:lsdException w:name="Light Shading Accent 3" w:uiPriority="60"/>
+    <w:lsdException w:name="Light List Accent 3" w:uiPriority="61"/>
+    <w:lsdException w:name="Light Grid Accent 3" w:uiPriority="62"/>
+    <w:lsdException w:name="Medium Shading 1 Accent 3" w:uiPriority="63"/>
+    <w:lsdException w:name="Medium Shading 2 Accent 3" w:uiPriority="64"/>
+    <w:lsdException w:name="Medium List 1 Accent 3" w:uiPriority="65"/>
+    <w:lsdException w:name="Medium List 2 Accent 3" w:uiPriority="66"/>
+    <w:lsdException w:name="Medium Grid 1 Accent 3" w:uiPriority="67"/>
+    <w:lsdException w:name="Medium Grid 2 Accent 3" w:uiPriority="68"/>
+    <w:lsdException w:name="Medium Grid 3 Accent 3" w:uiPriority="69"/>
+    <w:lsdException w:name="Dark List Accent 3" w:uiPriority="70"/>
+    <w:lsdException w:name="Colorful Shading Accent 3" w:uiPriority="71"/>
+    <w:lsdException w:name="Colorful List Accent 3" w:uiPriority="72"/>
+    <w:lsdException w:name="Colorful Grid Accent 3" w:uiPriority="73"/>
+    <w:lsdException w:name="Light Shading Accent 4" w:uiPriority="60"/>
+    <w:lsdException w:name="Light List Accent 4" w:uiPriority="61"/>
+    <w:lsdException w:name="Light Grid Accent 4" w:uiPriority="62"/>
+    <w:lsdException w:name="Medium Shading 1 Accent 4" w:uiPriority="63"/>
+    <w:lsdException w:name="Medium Shading 2 Accent 4" w:uiPriority="64"/>
+    <w:lsdException w:name="Medium List 1 Accent 4" w:uiPriority="65"/>
+    <w:lsdException w:name="Medium List 2 Accent 4" w:uiPriority="66"/>
+    <w:lsdException w:name="Medium Grid 1 Accent 4" w:uiPriority="67"/>
+    <w:lsdException w:name="Medium Grid 2 Accent 4" w:uiPriority="68"/>
+    <w:lsdException w:name="Medium Grid 3 Accent 4" w:uiPriority="69"/>
+    <w:lsdException w:name="Dark List Accent 4" w:uiPriority="70"/>
+    <w:lsdException w:name="Colorful Shading Accent 4" w:uiPriority="71"/>
+    <w:lsdException w:name="Colorful List Accent 4" w:uiPriority="72"/>
+    <w:lsdException w:name="Colorful Grid Accent 4" w:uiPriority="73"/>
+    <w:lsdException w:name="Light Shading Accent 5" w:uiPriority="60"/>
+    <w:lsdException w:name="Light List Accent 5" w:uiPriority="61"/>
+    <w:lsdException w:name="Light Grid Accent 5" w:uiPriority="62"/>
+    <w:lsdException w:name="Medium Shading 1 Accent 5" w:uiPriority="63"/>
+    <w:lsdException w:name="Medium Shading 2 Accent 5" w:uiPriority="64"/>
+    <w:lsdException w:name="Medium List 1 Accent 5" w:uiPriority="65"/>
+    <w:lsdException w:name="Medium List 2 Accent 5" w:uiPriority="66"/>
+    <w:lsdException w:name="Medium Grid 1 Accent 5" w:uiPriority="67"/>
+    <w:lsdException w:name="Medium Grid 2 Accent 5" w:uiPriority="68"/>
+    <w:lsdException w:name="Medium Grid 3 Accent 5" w:uiPriority="69"/>
+    <w:lsdException w:name="Dark List Accent 5" w:uiPriority="70"/>
+    <w:lsdException w:name="Colorful Shading Accent 5" w:uiPriority="71"/>
+    <w:lsdException w:name="Colorful List Accent 5" w:uiPriority="72"/>
+    <w:lsdException w:name="Colorful Grid Accent 5" w:uiPriority="73"/>
+    <w:lsdException w:name="Light Shading Accent 6" w:uiPriority="60"/>
+    <w:lsdException w:name="Light List Accent 6" w:uiPriority="61"/>
+    <w:lsdException w:name="Light Grid Accent 6" w:uiPriority="62"/>
+    <w:lsdException w:name="Medium Shading 1 Accent 6" w:uiPriority="63"/>
+    <w:lsdException w:name="Medium Shading 2 Accent 6" w:uiPriority="64"/>
+    <w:lsdException w:name="Medium List 1 Accent 6" w:uiPriority="65"/>
+    <w:lsdException w:name="Medium List 2 Accent 6" w:uiPriority="66"/>
+    <w:lsdException w:name="Medium Grid 1 Accent 6" w:uiPriority="67"/>
+    <w:lsdException w:name="Medium Grid 2 Accent 6" w:uiPriority="68"/>
+    <w:lsdException w:name="Medium Grid 3 Accent 6" w:uiPriority="69"/>
+    <w:lsdException w:name="Dark List Accent 6" w:uiPriority="70"/>
+    <w:lsdException w:name="Colorful Shading Accent 6" w:uiPriority="71"/>
+    <w:lsdException w:name="Colorful List Accent 6" w:uiPriority="72"/>
+    <w:lsdException w:name="Colorful Grid Accent 6" w:uiPriority="73"/>
+    <w:lsdException w:name="Subtle Emphasis" w:uiPriority="19" w:qFormat="1"/>
+    <w:lsdException w:name="Intense Emphasis" w:uiPriority="21" w:qFormat="1"/>
+    <w:lsdException w:name="Subtle Reference" w:uiPriority="31" w:qFormat="1"/>
+    <w:lsdException w:name="Intense Reference" w:uiPriority="32" w:qFormat="1"/>
+    <w:lsdException w:name="Book Title" w:uiPriority="33" w:qFormat="1"/>
+    <w:lsdException w:name="Bibliography" w:semiHidden="1" w:uiPriority="37" w:unhideWhenUsed="1"/>
+    <w:lsdException w:name="TOC Heading" w:semiHidden="1" w:uiPriority="39" w:unhideWhenUsed="1" w:qFormat="1"/>
+    <w:lsdException w:name="Plain Table 1" w:uiPriority="41"/>
+    <w:lsdException w:name="Plain Table 2" w:uiPriority="42"/>
+    <w:lsdException w:name="Plain Table 3" w:uiPriority="43"/>
+    <w:lsdException w:name="Plain Table 4" w:uiPriority="44"/>
+    <w:lsdException w:name="Plain Table 5" w:uiPriority="45"/>
+    <w:lsdException w:name="Grid Table Light" w:uiPriority="40"/>
+    <w:lsdException w:name="Grid Table 1 Light" w:uiPriority="46"/>
+    <w:lsdException w:name="Grid Table 2" w:uiPriority="47"/>
+    <w:lsdException w:name="Grid Table 3" w:uiPriority="48"/>
+    <w:lsdException w:name="Grid Table 4" w:uiPriority="49"/>
+    <w:lsdException w:name="Grid Table 5 Dark" w:uiPriority="50"/>
+    <w:lsdException w:name="Grid Table 6 Colorful" w:uiPriority="51"/>
+    <w:lsdException w:name="Grid Table 7 Colorful" w:uiPriority="52"/>
+    <w:lsdException w:name="Grid Table 1 Light Accent 1" w:uiPriority="46"/>
+    <w:lsdException w:name="Grid Table 2 Accent 1" w:uiPriority="47"/>
+    <w:lsdException w:name="Grid Table 3 Accent 1" w:uiPriority="48"/>
+    <w:lsdException w:name="Grid Table 4 Accent 1" w:uiPriority="49"/>
+    <w:lsdException w:name="Grid Table 5 Dark Accent 1" w:uiPriority="50"/>
+    <w:lsdException w:name="Grid Table 6 Colorful Accent 1" w:uiPriority="51"/>
+    <w:lsdException w:name="Grid Table 7 Colorful Accent 1" w:uiPriority="52"/>
+    <w:lsdException w:name="Grid Table 1 Light Accent 2" w:uiPriority="46"/>
+    <w:lsdException w:name="Grid Table 2 Accent 2" w:uiPriority="47"/>
+    <w:lsdException w:name="Grid Table 3 Accent 2" w:uiPriority="48"/>
+    <w:lsdException w:name="Grid Table 4 Accent 2" w:uiPriority="49"/>
+    <w:lsdException w:name="Grid Table 5 Dark Accent 2" w:uiPriority="50"/>
+    <w:lsdException w:name="Grid Table 6 Colorful Accent 2" w:uiPriority="51"/>
+    <w:lsdException w:name="Grid Table 7 Colorful Accent 2" w:uiPriority="52"/>
+    <w:lsdException w:name="Grid Table 1 Light Accent 3" w:uiPriority="46"/>
+    <w:lsdException w:name="Grid Table 2 Accent 3" w:uiPriority="47"/>
+    <w:lsdException w:name="Grid Table 3 Accent 3" w:uiPriority="48"/>
+    <w:lsdException w:name="Grid Table 4 Accent 3" w:uiPriority="49"/>
+    <w:lsdException w:name="Grid Table 5 Dark Accent 3" w:uiPriority="50"/>
+    <w:lsdException w:name="Grid Table 6 Colorful Accent 3" w:uiPriority="51"/>
+    <w:lsdException w:name="Grid Table 7 Colorful Accent 3" w:uiPriority="52"/>
+    <w:lsdException w:name="Grid Table 1 Light Accent 4" w:uiPriority="46"/>
+    <w:lsdException w:name="Grid Table 2 Accent 4" w:uiPriority="47"/>
+    <w:lsdException w:name="Grid Table 3 Accent 4" w:uiPriority="48"/>
+    <w:lsdException w:name="Grid Table 4 Accent 4" w:uiPriority="49"/>
+    <w:lsdException w:name="Grid Table 5 Dark Accent 4" w:uiPriority="50"/>
+    <w:lsdException w:name="Grid Table 6 Colorful Accent 4" w:uiPriority="51"/>
+    <w:lsdException w:name="Grid Table 7 Colorful Accent 4" w:uiPriority="52"/>
+    <w:lsdException w:name="Grid Table 1 Light Accent 5" w:uiPriority="46"/>
+    <w:lsdException w:name="Grid Table 2 Accent 5" w:uiPriority="47"/>
+    <w:lsdException w:name="Grid Table 3 Accent 5" w:uiPriority="48"/>
+    <w:lsdException w:name="Grid Table 4 Accent 5" w:uiPriority="49"/>
+    <w:lsdException w:name="Grid Table 5 Dark Accent 5" w:uiPriority="50"/>
+    <w:lsdException w:name="Grid Table 6 Colorful Accent 5" w:uiPriority="51"/>
+    <w:lsdException w:name="Grid Table 7 Colorful Accent 5" w:uiPriority="52"/>
+    <w:lsdException w:name="Grid Table 1 Light Accent 6" w:uiPriority="46"/>
+    <w:lsdException w:name="Grid Table 2 Accent 6" w:uiPriority="47"/>
+    <w:lsdException w:name="Grid Table 3 Accent 6" w:uiPriority="48"/>
+    <w:lsdException w:name="Grid Table 4 Accent 6" w:uiPriority="49"/>
+    <w:lsdException w:name="Grid Table 5 Dark Accent 6" w:uiPriority="50"/>
+    <w:lsdException w:name="Grid Table 6 Colorful Accent 6" w:uiPriority="51"/>
+    <w:lsdException w:name="Grid Table 7 Colorful Accent 6" w:uiPriority="52"/>
+    <w:lsdException w:name="List Table 1 Light" w:uiPriority="46"/>
+    <w:lsdException w:name="List Table 2" w:uiPriority="47"/>
+    <w:lsdException w:name="List Table 3" w:uiPriority="48"/>
+    <w:lsdException w:name="List Table 4" w:uiPriority="49"/>
+    <w:lsdException w:name="List Table 5 Dark" w:uiPriority="50"/>
+    <w:lsdException w:name="List Table 6 Colorful" w:uiPriority="51"/>
+    <w:lsdException w:name="List Table 7 Colorful" w:uiPriority="52"/>
+    <w:lsdException w:name="List Table 1 Light Accent 1" w:uiPriority="46"/>
+    <w:lsdException w:name="List Table 2 Accent 1" w:uiPriority="47"/>
+    <w:lsdException w:name="List Table 3 Accent 1" w:uiPriority="48"/>
+    <w:lsdException w:name="List Table 4 Accent 1" w:uiPriority="49"/>
+    <w:lsdException w:name="List Table 5 Dark Accent 1" w:uiPriority="50"/>
+    <w:lsdException w:name="List Table 6 Colorful Accent 1" w:uiPriority="51"/>
+    <w:lsdException w:name="List Table 7 Colorful Accent 1" w:uiPriority="52"/>
+    <w:lsdException w:name="List Table 1 Light Accent 2" w:uiPriority="46"/>
+    <w:lsdException w:name="List Table 2 Accent 2" w:uiPriority="47"/>
+    <w:lsdException w:name="List Table 3 Accent 2" w:uiPriority="48"/>
+    <w:lsdException w:name="List Table 4 Accent 2" w:uiPriority="49"/>
+    <w:lsdException w:name="List Table 5 Dark Accent 2" w:uiPriority="50"/>
+    <w:lsdException w:name="List Table 6 Colorful Accent 2" w:uiPriority="51"/>
+    <w:lsdException w:name="List Table 7 Colorful Accent 2" w:uiPriority="52"/>
+    <w:lsdException w:name="List Table 1 Light Accent 3" w:uiPriority="46"/>
+    <w:lsdException w:name="List Table 2 Accent 3" w:uiPriority="47"/>
+    <w:lsdException w:name="List Table 3 Accent 3" w:uiPriority="48"/>
+    <w:lsdException w:name="List Table 4 Accent 3" w:uiPriority="49"/>
+    <w:lsdException w:name="List Table 5 Dark Accent 3" w:uiPriority="50"/>
+    <w:lsdException w:name="List Table 6 Colorful Accent 3" w:uiPriority="51"/>
+    <w:lsdException w:name="List Table 7 Colorful Accent 3" w:uiPriority="52"/>
+    <w:lsdException w:name="List Table 1 Light Accent 4" w:uiPriority="46"/>
+    <w:lsdException w:name="List Table 2 Accent 4" w:uiPriority="47"/>
+    <w:lsdException w:name="List Table 3 Accent 4" w:uiPriority="48"/>
+    <w:lsdException w:name="List Table 4 Accent 4" w:uiPriority="49"/>
+    <w:lsdException w:name="List Table 5 Dark Accent 4" w:uiPriority="50"/>
+    <w:lsdException w:name="List Table 6 Colorful Accent 4" w:uiPriority="51"/>
+    <w:lsdException w:name="List Table 7 Colorful Accent 4" w:uiPriority="52"/>
+    <w:lsdException w:name="List Table 1 Light Accent 5" w:uiPriority="46"/>
+    <w:lsdException w:name="List Table 2 Accent 5" w:uiPriority="47"/>
+    <w:lsdException w:name="List Table 3 Accent 5" w:uiPriority="48"/>
+    <w:lsdException w:name="List Table 4 Accent 5" w:uiPriority="49"/>
+    <w:lsdException w:name="List Table 5 Dark Accent 5" w:uiPriority="50"/>
+    <w:lsdException w:name="List Table 6 Colorful Accent 5" w:uiPriority="51"/>
+    <w:lsdException w:name="List Table 7 Colorful Accent 5" w:uiPriority="52"/>
+    <w:lsdException w:name="List Table 1 Light Accent 6" w:uiPriority="46"/>
+    <w:lsdException w:name="List Table 2 Accent 6" w:uiPriority="47"/>
+    <w:lsdException w:name="List Table 3 Accent 6" w:uiPriority="48"/>
+    <w:lsdException w:name="List Table 4 Accent 6" w:uiPriority="49"/>
+    <w:lsdException w:name="List Table 5 Dark Accent 6" w:uiPriority="50"/>
+    <w:lsdException w:name="List Table 6 Colorful Accent 6" w:uiPriority="51"/>
+    <w:lsdException w:name="List Table 7 Colorful Accent 6" w:uiPriority="52"/>
   </w:latentStyles>
   <w:style w:type="paragraph" w:default="1" w:styleId="a">
     <w:name w:val="Normal"/>
@@ -11458,419 +12422,6 @@
       <w:spacing w:after="100"/>
       <w:ind w:left="440"/>
     </w:pPr>
-  </w:style>
-</w:styles>
-</file>
-
-<file path=word/stylesWithEffects.xml><?xml version="1.0" encoding="utf-8"?>
-<w:styles xmlns:wpc="http://schemas.microsoft.com/office/word/2010/wordprocessingCanvas" xmlns:mc="http://schemas.openxmlformats.org/markup-compatibility/2006" xmlns:o="urn:schemas-microsoft-com:office:office" xmlns:r="http://schemas.openxmlformats.org/officeDocument/2006/relationships" xmlns:m="http://schemas.openxmlformats.org/officeDocument/2006/math" xmlns:v="urn:schemas-microsoft-com:vml" xmlns:wp14="http://schemas.microsoft.com/office/word/2010/wordprocessingDrawing" xmlns:wp="http://schemas.openxmlformats.org/drawingml/2006/wordprocessingDrawing" xmlns:w10="urn:schemas-microsoft-com:office:word" xmlns:w="http://schemas.openxmlformats.org/wordprocessingml/2006/main" xmlns:w14="http://schemas.microsoft.com/office/word/2010/wordml" xmlns:wpg="http://schemas.microsoft.com/office/word/2010/wordprocessingGroup" xmlns:wpi="http://schemas.microsoft.com/office/word/2010/wordprocessingInk" xmlns:wne="http://schemas.microsoft.com/office/word/2006/wordml" xmlns:wps="http://schemas.microsoft.com/office/word/2010/wordprocessingShape" mc:Ignorable="w14 wp14">
-  <w:docDefaults>
-    <w:rPrDefault>
-      <w:rPr>
-        <w:rFonts w:asciiTheme="minorHAnsi" w:eastAsiaTheme="minorHAnsi" w:hAnsiTheme="minorHAnsi" w:cstheme="minorBidi"/>
-        <w:sz w:val="22"/>
-        <w:szCs w:val="22"/>
-        <w:lang w:val="ru-RU" w:eastAsia="en-US" w:bidi="ar-SA"/>
-      </w:rPr>
-    </w:rPrDefault>
-    <w:pPrDefault>
-      <w:pPr>
-        <w:spacing w:after="200" w:line="276" w:lineRule="auto"/>
-      </w:pPr>
-    </w:pPrDefault>
-  </w:docDefaults>
-  <w:latentStyles w:defLockedState="0" w:defUIPriority="99" w:defSemiHidden="1" w:defUnhideWhenUsed="1" w:defQFormat="0" w:count="267">
-    <w:lsdException w:name="Normal" w:semiHidden="0" w:uiPriority="0" w:unhideWhenUsed="0" w:qFormat="1"/>
-    <w:lsdException w:name="heading 1" w:semiHidden="0" w:uiPriority="9" w:unhideWhenUsed="0" w:qFormat="1"/>
-    <w:lsdException w:name="heading 2" w:uiPriority="9" w:qFormat="1"/>
-    <w:lsdException w:name="heading 3" w:uiPriority="9" w:qFormat="1"/>
-    <w:lsdException w:name="heading 4" w:uiPriority="9" w:qFormat="1"/>
-    <w:lsdException w:name="heading 5" w:uiPriority="9" w:qFormat="1"/>
-    <w:lsdException w:name="heading 6" w:uiPriority="9" w:qFormat="1"/>
-    <w:lsdException w:name="heading 7" w:uiPriority="9" w:qFormat="1"/>
-    <w:lsdException w:name="heading 8" w:uiPriority="9" w:qFormat="1"/>
-    <w:lsdException w:name="heading 9" w:uiPriority="9" w:qFormat="1"/>
-    <w:lsdException w:name="toc 1" w:uiPriority="39"/>
-    <w:lsdException w:name="toc 2" w:uiPriority="39"/>
-    <w:lsdException w:name="toc 3" w:uiPriority="39"/>
-    <w:lsdException w:name="toc 4" w:uiPriority="39"/>
-    <w:lsdException w:name="toc 5" w:uiPriority="39"/>
-    <w:lsdException w:name="toc 6" w:uiPriority="39"/>
-    <w:lsdException w:name="toc 7" w:uiPriority="39"/>
-    <w:lsdException w:name="toc 8" w:uiPriority="39"/>
-    <w:lsdException w:name="toc 9" w:uiPriority="39"/>
-    <w:lsdException w:name="caption" w:uiPriority="35" w:qFormat="1"/>
-    <w:lsdException w:name="Title" w:semiHidden="0" w:uiPriority="10" w:unhideWhenUsed="0" w:qFormat="1"/>
-    <w:lsdException w:name="Default Paragraph Font" w:uiPriority="1"/>
-    <w:lsdException w:name="Subtitle" w:semiHidden="0" w:uiPriority="11" w:unhideWhenUsed="0" w:qFormat="1"/>
-    <w:lsdException w:name="Strong" w:semiHidden="0" w:uiPriority="22" w:unhideWhenUsed="0" w:qFormat="1"/>
-    <w:lsdException w:name="Emphasis" w:semiHidden="0" w:uiPriority="20" w:unhideWhenUsed="0" w:qFormat="1"/>
-    <w:lsdException w:name="Table Grid" w:semiHidden="0" w:uiPriority="59" w:unhideWhenUsed="0"/>
-    <w:lsdException w:name="Placeholder Text" w:unhideWhenUsed="0"/>
-    <w:lsdException w:name="No Spacing" w:semiHidden="0" w:uiPriority="1" w:unhideWhenUsed="0" w:qFormat="1"/>
-    <w:lsdException w:name="Light Shading" w:semiHidden="0" w:uiPriority="60" w:unhideWhenUsed="0"/>
-    <w:lsdException w:name="Light List" w:semiHidden="0" w:uiPriority="61" w:unhideWhenUsed="0"/>
-    <w:lsdException w:name="Light Grid" w:semiHidden="0" w:uiPriority="62" w:unhideWhenUsed="0"/>
-    <w:lsdException w:name="Medium Shading 1" w:semiHidden="0" w:uiPriority="63" w:unhideWhenUsed="0"/>
-    <w:lsdException w:name="Medium Shading 2" w:semiHidden="0" w:uiPriority="64" w:unhideWhenUsed="0"/>
-    <w:lsdException w:name="Medium List 1" w:semiHidden="0" w:uiPriority="65" w:unhideWhenUsed="0"/>
-    <w:lsdException w:name="Medium List 2" w:semiHidden="0" w:uiPriority="66" w:unhideWhenUsed="0"/>
-    <w:lsdException w:name="Medium Grid 1" w:semiHidden="0" w:uiPriority="67" w:unhideWhenUsed="0"/>
-    <w:lsdException w:name="Medium Grid 2" w:semiHidden="0" w:uiPriority="68" w:unhideWhenUsed="0"/>
-    <w:lsdException w:name="Medium Grid 3" w:semiHidden="0" w:uiPriority="69" w:unhideWhenUsed="0"/>
-    <w:lsdException w:name="Dark List" w:semiHidden="0" w:uiPriority="70" w:unhideWhenUsed="0"/>
-    <w:lsdException w:name="Colorful Shading" w:semiHidden="0" w:uiPriority="71" w:unhideWhenUsed="0"/>
-    <w:lsdException w:name="Colorful List" w:semiHidden="0" w:uiPriority="72" w:unhideWhenUsed="0"/>
-    <w:lsdException w:name="Colorful Grid" w:semiHidden="0" w:uiPriority="73" w:unhideWhenUsed="0"/>
-    <w:lsdException w:name="Light Shading Accent 1" w:semiHidden="0" w:uiPriority="60" w:unhideWhenUsed="0"/>
-    <w:lsdException w:name="Light List Accent 1" w:semiHidden="0" w:uiPriority="61" w:unhideWhenUsed="0"/>
-    <w:lsdException w:name="Light Grid Accent 1" w:semiHidden="0" w:uiPriority="62" w:unhideWhenUsed="0"/>
-    <w:lsdException w:name="Medium Shading 1 Accent 1" w:semiHidden="0" w:uiPriority="63" w:unhideWhenUsed="0"/>
-    <w:lsdException w:name="Medium Shading 2 Accent 1" w:semiHidden="0" w:uiPriority="64" w:unhideWhenUsed="0"/>
-    <w:lsdException w:name="Medium List 1 Accent 1" w:semiHidden="0" w:uiPriority="65" w:unhideWhenUsed="0"/>
-    <w:lsdException w:name="Revision" w:unhideWhenUsed="0"/>
-    <w:lsdException w:name="List Paragraph" w:semiHidden="0" w:uiPriority="34" w:unhideWhenUsed="0" w:qFormat="1"/>
-    <w:lsdException w:name="Quote" w:semiHidden="0" w:uiPriority="29" w:unhideWhenUsed="0" w:qFormat="1"/>
-    <w:lsdException w:name="Intense Quote" w:semiHidden="0" w:uiPriority="30" w:unhideWhenUsed="0" w:qFormat="1"/>
-    <w:lsdException w:name="Medium List 2 Accent 1" w:semiHidden="0" w:uiPriority="66" w:unhideWhenUsed="0"/>
-    <w:lsdException w:name="Medium Grid 1 Accent 1" w:semiHidden="0" w:uiPriority="67" w:unhideWhenUsed="0"/>
-    <w:lsdException w:name="Medium Grid 2 Accent 1" w:semiHidden="0" w:uiPriority="68" w:unhideWhenUsed="0"/>
-    <w:lsdException w:name="Medium Grid 3 Accent 1" w:semiHidden="0" w:uiPriority="69" w:unhideWhenUsed="0"/>
-    <w:lsdException w:name="Dark List Accent 1" w:semiHidden="0" w:uiPriority="70" w:unhideWhenUsed="0"/>
-    <w:lsdException w:name="Colorful Shading Accent 1" w:semiHidden="0" w:uiPriority="71" w:unhideWhenUsed="0"/>
-    <w:lsdException w:name="Colorful List Accent 1" w:semiHidden="0" w:uiPriority="72" w:unhideWhenUsed="0"/>
-    <w:lsdException w:name="Colorful Grid Accent 1" w:semiHidden="0" w:uiPriority="73" w:unhideWhenUsed="0"/>
-    <w:lsdException w:name="Light Shading Accent 2" w:semiHidden="0" w:uiPriority="60" w:unhideWhenUsed="0"/>
-    <w:lsdException w:name="Light List Accent 2" w:semiHidden="0" w:uiPriority="61" w:unhideWhenUsed="0"/>
-    <w:lsdException w:name="Light Grid Accent 2" w:semiHidden="0" w:uiPriority="62" w:unhideWhenUsed="0"/>
-    <w:lsdException w:name="Medium Shading 1 Accent 2" w:semiHidden="0" w:uiPriority="63" w:unhideWhenUsed="0"/>
-    <w:lsdException w:name="Medium Shading 2 Accent 2" w:semiHidden="0" w:uiPriority="64" w:unhideWhenUsed="0"/>
-    <w:lsdException w:name="Medium List 1 Accent 2" w:semiHidden="0" w:uiPriority="65" w:unhideWhenUsed="0"/>
-    <w:lsdException w:name="Medium List 2 Accent 2" w:semiHidden="0" w:uiPriority="66" w:unhideWhenUsed="0"/>
-    <w:lsdException w:name="Medium Grid 1 Accent 2" w:semiHidden="0" w:uiPriority="67" w:unhideWhenUsed="0"/>
-    <w:lsdException w:name="Medium Grid 2 Accent 2" w:semiHidden="0" w:uiPriority="68" w:unhideWhenUsed="0"/>
-    <w:lsdException w:name="Medium Grid 3 Accent 2" w:semiHidden="0" w:uiPriority="69" w:unhideWhenUsed="0"/>
-    <w:lsdException w:name="Dark List Accent 2" w:semiHidden="0" w:uiPriority="70" w:unhideWhenUsed="0"/>
-    <w:lsdException w:name="Colorful Shading Accent 2" w:semiHidden="0" w:uiPriority="71" w:unhideWhenUsed="0"/>
-    <w:lsdException w:name="Colorful List Accent 2" w:semiHidden="0" w:uiPriority="72" w:unhideWhenUsed="0"/>
-    <w:lsdException w:name="Colorful Grid Accent 2" w:semiHidden="0" w:uiPriority="73" w:unhideWhenUsed="0"/>
-    <w:lsdException w:name="Light Shading Accent 3" w:semiHidden="0" w:uiPriority="60" w:unhideWhenUsed="0"/>
-    <w:lsdException w:name="Light List Accent 3" w:semiHidden="0" w:uiPriority="61" w:unhideWhenUsed="0"/>
-    <w:lsdException w:name="Light Grid Accent 3" w:semiHidden="0" w:uiPriority="62" w:unhideWhenUsed="0"/>
-    <w:lsdException w:name="Medium Shading 1 Accent 3" w:semiHidden="0" w:uiPriority="63" w:unhideWhenUsed="0"/>
-    <w:lsdException w:name="Medium Shading 2 Accent 3" w:semiHidden="0" w:uiPriority="64" w:unhideWhenUsed="0"/>
-    <w:lsdException w:name="Medium List 1 Accent 3" w:semiHidden="0" w:uiPriority="65" w:unhideWhenUsed="0"/>
-    <w:lsdException w:name="Medium List 2 Accent 3" w:semiHidden="0" w:uiPriority="66" w:unhideWhenUsed="0"/>
-    <w:lsdException w:name="Medium Grid 1 Accent 3" w:semiHidden="0" w:uiPriority="67" w:unhideWhenUsed="0"/>
-    <w:lsdException w:name="Medium Grid 2 Accent 3" w:semiHidden="0" w:uiPriority="68" w:unhideWhenUsed="0"/>
-    <w:lsdException w:name="Medium Grid 3 Accent 3" w:semiHidden="0" w:uiPriority="69" w:unhideWhenUsed="0"/>
-    <w:lsdException w:name="Dark List Accent 3" w:semiHidden="0" w:uiPriority="70" w:unhideWhenUsed="0"/>
-    <w:lsdException w:name="Colorful Shading Accent 3" w:semiHidden="0" w:uiPriority="71" w:unhideWhenUsed="0"/>
-    <w:lsdException w:name="Colorful List Accent 3" w:semiHidden="0" w:uiPriority="72" w:unhideWhenUsed="0"/>
-    <w:lsdException w:name="Colorful Grid Accent 3" w:semiHidden="0" w:uiPriority="73" w:unhideWhenUsed="0"/>
-    <w:lsdException w:name="Light Shading Accent 4" w:semiHidden="0" w:uiPriority="60" w:unhideWhenUsed="0"/>
-    <w:lsdException w:name="Light List Accent 4" w:semiHidden="0" w:uiPriority="61" w:unhideWhenUsed="0"/>
-    <w:lsdException w:name="Light Grid Accent 4" w:semiHidden="0" w:uiPriority="62" w:unhideWhenUsed="0"/>
-    <w:lsdException w:name="Medium Shading 1 Accent 4" w:semiHidden="0" w:uiPriority="63" w:unhideWhenUsed="0"/>
-    <w:lsdException w:name="Medium Shading 2 Accent 4" w:semiHidden="0" w:uiPriority="64" w:unhideWhenUsed="0"/>
-    <w:lsdException w:name="Medium List 1 Accent 4" w:semiHidden="0" w:uiPriority="65" w:unhideWhenUsed="0"/>
-    <w:lsdException w:name="Medium List 2 Accent 4" w:semiHidden="0" w:uiPriority="66" w:unhideWhenUsed="0"/>
-    <w:lsdException w:name="Medium Grid 1 Accent 4" w:semiHidden="0" w:uiPriority="67" w:unhideWhenUsed="0"/>
-    <w:lsdException w:name="Medium Grid 2 Accent 4" w:semiHidden="0" w:uiPriority="68" w:unhideWhenUsed="0"/>
-    <w:lsdException w:name="Medium Grid 3 Accent 4" w:semiHidden="0" w:uiPriority="69" w:unhideWhenUsed="0"/>
-    <w:lsdException w:name="Dark List Accent 4" w:semiHidden="0" w:uiPriority="70" w:unhideWhenUsed="0"/>
-    <w:lsdException w:name="Colorful Shading Accent 4" w:semiHidden="0" w:uiPriority="71" w:unhideWhenUsed="0"/>
-    <w:lsdException w:name="Colorful List Accent 4" w:semiHidden="0" w:uiPriority="72" w:unhideWhenUsed="0"/>
-    <w:lsdException w:name="Colorful Grid Accent 4" w:semiHidden="0" w:uiPriority="73" w:unhideWhenUsed="0"/>
-    <w:lsdException w:name="Light Shading Accent 5" w:semiHidden="0" w:uiPriority="60" w:unhideWhenUsed="0"/>
-    <w:lsdException w:name="Light List Accent 5" w:semiHidden="0" w:uiPriority="61" w:unhideWhenUsed="0"/>
-    <w:lsdException w:name="Light Grid Accent 5" w:semiHidden="0" w:uiPriority="62" w:unhideWhenUsed="0"/>
-    <w:lsdException w:name="Medium Shading 1 Accent 5" w:semiHidden="0" w:uiPriority="63" w:unhideWhenUsed="0"/>
-    <w:lsdException w:name="Medium Shading 2 Accent 5" w:semiHidden="0" w:uiPriority="64" w:unhideWhenUsed="0"/>
-    <w:lsdException w:name="Medium List 1 Accent 5" w:semiHidden="0" w:uiPriority="65" w:unhideWhenUsed="0"/>
-    <w:lsdException w:name="Medium List 2 Accent 5" w:semiHidden="0" w:uiPriority="66" w:unhideWhenUsed="0"/>
-    <w:lsdException w:name="Medium Grid 1 Accent 5" w:semiHidden="0" w:uiPriority="67" w:unhideWhenUsed="0"/>
-    <w:lsdException w:name="Medium Grid 2 Accent 5" w:semiHidden="0" w:uiPriority="68" w:unhideWhenUsed="0"/>
-    <w:lsdException w:name="Medium Grid 3 Accent 5" w:semiHidden="0" w:uiPriority="69" w:unhideWhenUsed="0"/>
-    <w:lsdException w:name="Dark List Accent 5" w:semiHidden="0" w:uiPriority="70" w:unhideWhenUsed="0"/>
-    <w:lsdException w:name="Colorful Shading Accent 5" w:semiHidden="0" w:uiPriority="71" w:unhideWhenUsed="0"/>
-    <w:lsdException w:name="Colorful List Accent 5" w:semiHidden="0" w:uiPriority="72" w:unhideWhenUsed="0"/>
-    <w:lsdException w:name="Colorful Grid Accent 5" w:semiHidden="0" w:uiPriority="73" w:unhideWhenUsed="0"/>
-    <w:lsdException w:name="Light Shading Accent 6" w:semiHidden="0" w:uiPriority="60" w:unhideWhenUsed="0"/>
-    <w:lsdException w:name="Light List Accent 6" w:semiHidden="0" w:uiPriority="61" w:unhideWhenUsed="0"/>
-    <w:lsdException w:name="Light Grid Accent 6" w:semiHidden="0" w:uiPriority="62" w:unhideWhenUsed="0"/>
-    <w:lsdException w:name="Medium Shading 1 Accent 6" w:semiHidden="0" w:uiPriority="63" w:unhideWhenUsed="0"/>
-    <w:lsdException w:name="Medium Shading 2 Accent 6" w:semiHidden="0" w:uiPriority="64" w:unhideWhenUsed="0"/>
-    <w:lsdException w:name="Medium List 1 Accent 6" w:semiHidden="0" w:uiPriority="65" w:unhideWhenUsed="0"/>
-    <w:lsdException w:name="Medium List 2 Accent 6" w:semiHidden="0" w:uiPriority="66" w:unhideWhenUsed="0"/>
-    <w:lsdException w:name="Medium Grid 1 Accent 6" w:semiHidden="0" w:uiPriority="67" w:unhideWhenUsed="0"/>
-    <w:lsdException w:name="Medium Grid 2 Accent 6" w:semiHidden="0" w:uiPriority="68" w:unhideWhenUsed="0"/>
-    <w:lsdException w:name="Medium Grid 3 Accent 6" w:semiHidden="0" w:uiPriority="69" w:unhideWhenUsed="0"/>
-    <w:lsdException w:name="Dark List Accent 6" w:semiHidden="0" w:uiPriority="70" w:unhideWhenUsed="0"/>
-    <w:lsdException w:name="Colorful Shading Accent 6" w:semiHidden="0" w:uiPriority="71" w:unhideWhenUsed="0"/>
-    <w:lsdException w:name="Colorful List Accent 6" w:semiHidden="0" w:uiPriority="72" w:unhideWhenUsed="0"/>
-    <w:lsdException w:name="Colorful Grid Accent 6" w:semiHidden="0" w:uiPriority="73" w:unhideWhenUsed="0"/>
-    <w:lsdException w:name="Subtle Emphasis" w:semiHidden="0" w:uiPriority="19" w:unhideWhenUsed="0" w:qFormat="1"/>
-    <w:lsdException w:name="Intense Emphasis" w:semiHidden="0" w:uiPriority="21" w:unhideWhenUsed="0" w:qFormat="1"/>
-    <w:lsdException w:name="Subtle Reference" w:semiHidden="0" w:uiPriority="31" w:unhideWhenUsed="0" w:qFormat="1"/>
-    <w:lsdException w:name="Intense Reference" w:semiHidden="0" w:uiPriority="32" w:unhideWhenUsed="0" w:qFormat="1"/>
-    <w:lsdException w:name="Book Title" w:semiHidden="0" w:uiPriority="33" w:unhideWhenUsed="0" w:qFormat="1"/>
-    <w:lsdException w:name="Bibliography" w:uiPriority="37"/>
-    <w:lsdException w:name="TOC Heading" w:uiPriority="39" w:qFormat="1"/>
-  </w:latentStyles>
-  <w:style w:type="paragraph" w:default="1" w:styleId="a">
-    <w:name w:val="Normal"/>
-    <w:qFormat/>
-  </w:style>
-  <w:style w:type="paragraph" w:styleId="1">
-    <w:name w:val="heading 1"/>
-    <w:basedOn w:val="a"/>
-    <w:next w:val="a"/>
-    <w:link w:val="10"/>
-    <w:uiPriority w:val="9"/>
-    <w:qFormat/>
-    <w:rsid w:val="00482544"/>
-    <w:pPr>
-      <w:keepNext/>
-      <w:keepLines/>
-      <w:spacing w:before="480" w:after="0"/>
-      <w:outlineLvl w:val="0"/>
-    </w:pPr>
-    <w:rPr>
-      <w:rFonts w:asciiTheme="majorHAnsi" w:eastAsiaTheme="majorEastAsia" w:hAnsiTheme="majorHAnsi" w:cstheme="majorBidi"/>
-      <w:b/>
-      <w:bCs/>
-      <w:color w:val="365F91" w:themeColor="accent1" w:themeShade="BF"/>
-      <w:sz w:val="28"/>
-      <w:szCs w:val="28"/>
-    </w:rPr>
-  </w:style>
-  <w:style w:type="paragraph" w:styleId="2">
-    <w:name w:val="heading 2"/>
-    <w:basedOn w:val="a"/>
-    <w:next w:val="a"/>
-    <w:link w:val="20"/>
-    <w:uiPriority w:val="9"/>
-    <w:unhideWhenUsed/>
-    <w:qFormat/>
-    <w:rsid w:val="00482544"/>
-    <w:pPr>
-      <w:keepNext/>
-      <w:keepLines/>
-      <w:spacing w:before="200" w:after="0"/>
-      <w:outlineLvl w:val="1"/>
-    </w:pPr>
-    <w:rPr>
-      <w:rFonts w:asciiTheme="majorHAnsi" w:eastAsiaTheme="majorEastAsia" w:hAnsiTheme="majorHAnsi" w:cstheme="majorBidi"/>
-      <w:b/>
-      <w:bCs/>
-      <w:color w:val="4F81BD" w:themeColor="accent1"/>
-      <w:sz w:val="26"/>
-      <w:szCs w:val="26"/>
-    </w:rPr>
-  </w:style>
-  <w:style w:type="paragraph" w:styleId="3">
-    <w:name w:val="heading 3"/>
-    <w:basedOn w:val="a"/>
-    <w:next w:val="a"/>
-    <w:link w:val="30"/>
-    <w:uiPriority w:val="9"/>
-    <w:semiHidden/>
-    <w:unhideWhenUsed/>
-    <w:qFormat/>
-    <w:rsid w:val="00E42A09"/>
-    <w:pPr>
-      <w:keepNext/>
-      <w:keepLines/>
-      <w:spacing w:before="200" w:after="0"/>
-      <w:outlineLvl w:val="2"/>
-    </w:pPr>
-    <w:rPr>
-      <w:rFonts w:asciiTheme="majorHAnsi" w:eastAsiaTheme="majorEastAsia" w:hAnsiTheme="majorHAnsi" w:cstheme="majorBidi"/>
-      <w:b/>
-      <w:bCs/>
-      <w:color w:val="4F81BD" w:themeColor="accent1"/>
-    </w:rPr>
-  </w:style>
-  <w:style w:type="character" w:default="1" w:styleId="a0">
-    <w:name w:val="Default Paragraph Font"/>
-    <w:uiPriority w:val="1"/>
-    <w:semiHidden/>
-    <w:unhideWhenUsed/>
-  </w:style>
-  <w:style w:type="table" w:default="1" w:styleId="a1">
-    <w:name w:val="Normal Table"/>
-    <w:uiPriority w:val="99"/>
-    <w:semiHidden/>
-    <w:unhideWhenUsed/>
-    <w:tblPr>
-      <w:tblInd w:w="0" w:type="dxa"/>
-      <w:tblCellMar>
-        <w:top w:w="0" w:type="dxa"/>
-        <w:left w:w="108" w:type="dxa"/>
-        <w:bottom w:w="0" w:type="dxa"/>
-        <w:right w:w="108" w:type="dxa"/>
-      </w:tblCellMar>
-    </w:tblPr>
-  </w:style>
-  <w:style w:type="numbering" w:default="1" w:styleId="a2">
-    <w:name w:val="No List"/>
-    <w:uiPriority w:val="99"/>
-    <w:semiHidden/>
-    <w:unhideWhenUsed/>
-  </w:style>
-  <w:style w:type="character" w:customStyle="1" w:styleId="10">
-    <w:name w:val="Заголовок 1 Знак"/>
-    <w:basedOn w:val="a0"/>
-    <w:link w:val="1"/>
-    <w:uiPriority w:val="9"/>
-    <w:rsid w:val="00482544"/>
-    <w:rPr>
-      <w:rFonts w:asciiTheme="majorHAnsi" w:eastAsiaTheme="majorEastAsia" w:hAnsiTheme="majorHAnsi" w:cstheme="majorBidi"/>
-      <w:b/>
-      <w:bCs/>
-      <w:color w:val="365F91" w:themeColor="accent1" w:themeShade="BF"/>
-      <w:sz w:val="28"/>
-      <w:szCs w:val="28"/>
-    </w:rPr>
-  </w:style>
-  <w:style w:type="character" w:customStyle="1" w:styleId="20">
-    <w:name w:val="Заголовок 2 Знак"/>
-    <w:basedOn w:val="a0"/>
-    <w:link w:val="2"/>
-    <w:uiPriority w:val="9"/>
-    <w:rsid w:val="00482544"/>
-    <w:rPr>
-      <w:rFonts w:asciiTheme="majorHAnsi" w:eastAsiaTheme="majorEastAsia" w:hAnsiTheme="majorHAnsi" w:cstheme="majorBidi"/>
-      <w:b/>
-      <w:bCs/>
-      <w:color w:val="4F81BD" w:themeColor="accent1"/>
-      <w:sz w:val="26"/>
-      <w:szCs w:val="26"/>
-    </w:rPr>
-  </w:style>
-  <w:style w:type="paragraph" w:styleId="a3">
-    <w:name w:val="TOC Heading"/>
-    <w:basedOn w:val="1"/>
-    <w:next w:val="a"/>
-    <w:uiPriority w:val="39"/>
-    <w:semiHidden/>
-    <w:unhideWhenUsed/>
-    <w:qFormat/>
-    <w:rsid w:val="00482544"/>
-    <w:pPr>
-      <w:outlineLvl w:val="9"/>
-    </w:pPr>
-    <w:rPr>
-      <w:lang w:eastAsia="ru-RU"/>
-    </w:rPr>
-  </w:style>
-  <w:style w:type="paragraph" w:styleId="11">
-    <w:name w:val="toc 1"/>
-    <w:basedOn w:val="a"/>
-    <w:next w:val="a"/>
-    <w:autoRedefine/>
-    <w:uiPriority w:val="39"/>
-    <w:unhideWhenUsed/>
-    <w:rsid w:val="00482544"/>
-    <w:pPr>
-      <w:spacing w:after="100"/>
-    </w:pPr>
-  </w:style>
-  <w:style w:type="paragraph" w:styleId="21">
-    <w:name w:val="toc 2"/>
-    <w:basedOn w:val="a"/>
-    <w:next w:val="a"/>
-    <w:autoRedefine/>
-    <w:uiPriority w:val="39"/>
-    <w:unhideWhenUsed/>
-    <w:rsid w:val="00482544"/>
-    <w:pPr>
-      <w:spacing w:after="100"/>
-      <w:ind w:left="220"/>
-    </w:pPr>
-  </w:style>
-  <w:style w:type="character" w:styleId="a4">
-    <w:name w:val="Hyperlink"/>
-    <w:basedOn w:val="a0"/>
-    <w:uiPriority w:val="99"/>
-    <w:unhideWhenUsed/>
-    <w:rsid w:val="00482544"/>
-    <w:rPr>
-      <w:color w:val="0000FF" w:themeColor="hyperlink"/>
-      <w:u w:val="single"/>
-    </w:rPr>
-  </w:style>
-  <w:style w:type="paragraph" w:styleId="a5">
-    <w:name w:val="Balloon Text"/>
-    <w:basedOn w:val="a"/>
-    <w:link w:val="a6"/>
-    <w:uiPriority w:val="99"/>
-    <w:semiHidden/>
-    <w:unhideWhenUsed/>
-    <w:rsid w:val="00482544"/>
-    <w:pPr>
-      <w:spacing w:after="0" w:line="240" w:lineRule="auto"/>
-    </w:pPr>
-    <w:rPr>
-      <w:rFonts w:ascii="Tahoma" w:hAnsi="Tahoma" w:cs="Tahoma"/>
-      <w:sz w:val="16"/>
-      <w:szCs w:val="16"/>
-    </w:rPr>
-  </w:style>
-  <w:style w:type="character" w:customStyle="1" w:styleId="a6">
-    <w:name w:val="Текст выноски Знак"/>
-    <w:basedOn w:val="a0"/>
-    <w:link w:val="a5"/>
-    <w:uiPriority w:val="99"/>
-    <w:semiHidden/>
-    <w:rsid w:val="00482544"/>
-    <w:rPr>
-      <w:rFonts w:ascii="Tahoma" w:hAnsi="Tahoma" w:cs="Tahoma"/>
-      <w:sz w:val="16"/>
-      <w:szCs w:val="16"/>
-    </w:rPr>
-  </w:style>
-  <w:style w:type="paragraph" w:styleId="a7">
-    <w:name w:val="List Paragraph"/>
-    <w:basedOn w:val="a"/>
-    <w:uiPriority w:val="34"/>
-    <w:qFormat/>
-    <w:rsid w:val="00275B46"/>
-    <w:pPr>
-      <w:ind w:left="720"/>
-      <w:contextualSpacing/>
-    </w:pPr>
-  </w:style>
-  <w:style w:type="character" w:customStyle="1" w:styleId="30">
-    <w:name w:val="Заголовок 3 Знак"/>
-    <w:basedOn w:val="a0"/>
-    <w:link w:val="3"/>
-    <w:uiPriority w:val="9"/>
-    <w:semiHidden/>
-    <w:rsid w:val="00E42A09"/>
-    <w:rPr>
-      <w:rFonts w:asciiTheme="majorHAnsi" w:eastAsiaTheme="majorEastAsia" w:hAnsiTheme="majorHAnsi" w:cstheme="majorBidi"/>
-      <w:b/>
-      <w:bCs/>
-      <w:color w:val="4F81BD" w:themeColor="accent1"/>
-    </w:rPr>
-  </w:style>
-  <w:style w:type="paragraph" w:styleId="a8">
-    <w:name w:val="Normal (Web)"/>
-    <w:basedOn w:val="a"/>
-    <w:uiPriority w:val="99"/>
-    <w:unhideWhenUsed/>
-    <w:rsid w:val="00833E77"/>
-    <w:pPr>
-      <w:spacing w:before="100" w:beforeAutospacing="1" w:after="100" w:afterAutospacing="1" w:line="240" w:lineRule="auto"/>
-    </w:pPr>
-    <w:rPr>
-      <w:rFonts w:ascii="Times New Roman" w:eastAsia="Times New Roman" w:hAnsi="Times New Roman" w:cs="Times New Roman"/>
-      <w:sz w:val="24"/>
-      <w:szCs w:val="24"/>
-      <w:lang w:eastAsia="ru-RU"/>
-    </w:rPr>
   </w:style>
 </w:styles>
 </file>
@@ -12165,7 +12716,7 @@
 </file>
 
 <file path=customXml/itemProps1.xml><?xml version="1.0" encoding="utf-8"?>
-<ds:datastoreItem xmlns:ds="http://schemas.openxmlformats.org/officeDocument/2006/customXml" ds:itemID="{AA389CCA-C89F-495B-A09B-451465F96E37}">
+<ds:datastoreItem xmlns:ds="http://schemas.openxmlformats.org/officeDocument/2006/customXml" ds:itemID="{FABBED4D-02D0-4D0A-99BE-2342BD7A92F4}">
   <ds:schemaRefs>
     <ds:schemaRef ds:uri="http://schemas.openxmlformats.org/officeDocument/2006/bibliography"/>
   </ds:schemaRefs>
